--- a/Doc/迭代提交文档/迭代一/测试报告.docx
+++ b/Doc/迭代提交文档/迭代一/测试报告.docx
@@ -32,20 +32,7 @@
         <w:rPr>
           <w:rFonts w:hint="eastAsia" w:ascii="Arial" w:hAnsi="Arial"/>
         </w:rPr>
-        <w:t>&lt;</w:t>
-      </w:r>
-      <w:r>
-        <w:rPr>
-          <w:rFonts w:hint="eastAsia" w:ascii="Arial" w:hAnsi="Arial"/>
-          <w:lang w:val="en-US" w:eastAsia="zh-CN"/>
-        </w:rPr>
-        <w:t>有课</w:t>
-      </w:r>
-      <w:r>
-        <w:rPr>
-          <w:rFonts w:hint="eastAsia" w:ascii="Arial" w:hAnsi="Arial"/>
-        </w:rPr>
-        <w:t>&gt;</w:t>
+        <w:t>&lt;有课&gt;</w:t>
       </w:r>
       <w:r>
         <w:rPr>
@@ -110,6 +97,8 @@
           <w:sz w:val="28"/>
         </w:rPr>
       </w:pPr>
+      <w:bookmarkStart w:id="15" w:name="_GoBack"/>
+      <w:bookmarkEnd w:id="15"/>
       <w:r>
         <w:rPr>
           <w:rFonts w:hint="eastAsia"/>
@@ -443,15 +432,10 @@
           <w:p>
             <w:pPr>
               <w:pStyle w:val="39"/>
-              <w:rPr>
-                <w:rFonts w:hint="default" w:eastAsia="宋体"/>
-                <w:lang w:val="en-US" w:eastAsia="zh-CN"/>
-              </w:rPr>
             </w:pPr>
             <w:r>
               <w:rPr>
                 <w:rFonts w:hint="eastAsia"/>
-                <w:lang w:val="en-US" w:eastAsia="zh-CN"/>
               </w:rPr>
               <w:t>2019.7.8</w:t>
             </w:r>
@@ -464,15 +448,10 @@
           <w:p>
             <w:pPr>
               <w:pStyle w:val="39"/>
-              <w:rPr>
-                <w:rFonts w:hint="default" w:eastAsia="宋体"/>
-                <w:lang w:val="en-US" w:eastAsia="zh-CN"/>
-              </w:rPr>
             </w:pPr>
             <w:r>
               <w:rPr>
                 <w:rFonts w:hint="eastAsia"/>
-                <w:lang w:val="en-US" w:eastAsia="zh-CN"/>
               </w:rPr>
               <w:t>0.2</w:t>
             </w:r>
@@ -485,15 +464,10 @@
           <w:p>
             <w:pPr>
               <w:pStyle w:val="39"/>
-              <w:rPr>
-                <w:rFonts w:hint="default" w:eastAsia="宋体"/>
-                <w:lang w:val="en-US" w:eastAsia="zh-CN"/>
-              </w:rPr>
             </w:pPr>
             <w:r>
               <w:rPr>
                 <w:rFonts w:hint="eastAsia"/>
-                <w:lang w:val="en-US" w:eastAsia="zh-CN"/>
               </w:rPr>
               <w:t>迭代一测试报告</w:t>
             </w:r>
@@ -506,15 +480,10 @@
           <w:p>
             <w:pPr>
               <w:pStyle w:val="39"/>
-              <w:rPr>
-                <w:rFonts w:hint="eastAsia" w:eastAsia="宋体"/>
-                <w:lang w:val="en-US" w:eastAsia="zh-CN"/>
-              </w:rPr>
             </w:pPr>
             <w:r>
               <w:rPr>
                 <w:rFonts w:hint="eastAsia"/>
-                <w:lang w:val="en-US" w:eastAsia="zh-CN"/>
               </w:rPr>
               <w:t>郭志</w:t>
             </w:r>
@@ -1591,11 +1560,9 @@
         <w:spacing w:after="120"/>
         <w:ind w:left="720"/>
         <w:rPr>
-          <w:rFonts w:hint="default" w:ascii="Times New Roman" w:eastAsia="宋体"/>
+          <w:rFonts w:ascii="Times New Roman"/>
           <w:i/>
           <w:snapToGrid/>
-          <w:color w:val="auto"/>
-          <w:lang w:val="en-US" w:eastAsia="zh-CN"/>
         </w:rPr>
       </w:pPr>
       <w:r>
@@ -1603,8 +1570,6 @@
           <w:rFonts w:hint="eastAsia" w:ascii="Times New Roman"/>
           <w:i/>
           <w:snapToGrid/>
-          <w:color w:val="auto"/>
-          <w:lang w:val="en-US" w:eastAsia="zh-CN"/>
         </w:rPr>
         <w:t>本文档是有课项目开发的第一次迭代的测试报告，是对从2019/7/1-2019/7/10之间，对于有课项目的测试形成的工作报告。</w:t>
       </w:r>
@@ -1630,27 +1595,14 @@
     </w:p>
     <w:p>
       <w:pPr>
-        <w:ind w:firstLine="720" w:firstLineChars="0"/>
-        <w:rPr>
-          <w:rFonts w:hint="default" w:eastAsia="宋体"/>
-          <w:lang w:val="en-US" w:eastAsia="zh-CN"/>
-        </w:rPr>
+        <w:ind w:firstLine="720"/>
       </w:pPr>
       <w:r>
         <w:rPr>
           <w:rFonts w:hint="eastAsia"/>
           <w:snapToGrid/>
-          <w:lang w:eastAsia="zh-CN"/>
-        </w:rPr>
-        <w:t>《</w:t>
-      </w:r>
-      <w:r>
-        <w:rPr>
-          <w:rFonts w:hint="eastAsia"/>
-          <w:snapToGrid/>
-          <w:lang w:val="en-US" w:eastAsia="zh-CN"/>
-        </w:rPr>
-        <w:t>测试用例》   C18有课项目</w:t>
+        </w:rPr>
+        <w:t>《测试用例》   C18有课项目</w:t>
       </w:r>
     </w:p>
     <w:p>
@@ -1672,16 +1624,11 @@
     </w:p>
     <w:p>
       <w:pPr>
-        <w:ind w:firstLine="720" w:firstLineChars="0"/>
-        <w:rPr>
-          <w:rFonts w:hint="default" w:eastAsia="宋体"/>
-          <w:lang w:val="en-US" w:eastAsia="zh-CN"/>
-        </w:rPr>
+        <w:ind w:firstLine="720"/>
       </w:pPr>
       <w:r>
         <w:rPr>
           <w:rFonts w:hint="eastAsia"/>
-          <w:lang w:val="en-US" w:eastAsia="zh-CN"/>
         </w:rPr>
         <w:t>无</w:t>
       </w:r>
@@ -1708,89 +1655,75 @@
     </w:p>
     <w:p>
       <w:pPr>
-        <w:ind w:firstLine="720" w:firstLineChars="0"/>
+        <w:ind w:firstLine="720"/>
+      </w:pPr>
+      <w:r>
         <w:rPr>
           <w:rFonts w:hint="eastAsia"/>
-          <w:lang w:val="en-US" w:eastAsia="zh-CN"/>
-        </w:rPr>
-      </w:pPr>
-      <w:r>
-        <w:rPr>
-          <w:rFonts w:hint="eastAsia"/>
-          <w:lang w:val="en-US" w:eastAsia="zh-CN"/>
         </w:rPr>
         <w:t>《立项建议书》      C18有课项目</w:t>
       </w:r>
     </w:p>
     <w:p>
       <w:pPr>
-        <w:ind w:firstLine="720" w:firstLineChars="0"/>
+        <w:ind w:firstLine="720"/>
+      </w:pPr>
+      <w:r>
         <w:rPr>
           <w:rFonts w:hint="eastAsia"/>
-          <w:lang w:val="en-US" w:eastAsia="zh-CN"/>
-        </w:rPr>
-      </w:pPr>
-      <w:r>
-        <w:rPr>
-          <w:rFonts w:hint="eastAsia"/>
-          <w:lang w:val="en-US" w:eastAsia="zh-CN"/>
         </w:rPr>
         <w:t>《用例规约》       C18有课项目</w:t>
       </w:r>
     </w:p>
     <w:p>
       <w:pPr>
-        <w:ind w:firstLine="720" w:firstLineChars="0"/>
+        <w:ind w:firstLine="720"/>
+      </w:pPr>
+      <w:r>
         <w:rPr>
           <w:rFonts w:hint="eastAsia"/>
-          <w:lang w:val="en-US" w:eastAsia="zh-CN"/>
-        </w:rPr>
-      </w:pPr>
+        </w:rPr>
+        <w:t>《迭代计划》(1)</w:t>
+      </w:r>
       <w:r>
         <w:rPr>
           <w:rFonts w:hint="eastAsia"/>
-          <w:lang w:val="en-US" w:eastAsia="zh-CN"/>
-        </w:rPr>
-        <w:t>《迭代计划》(1)</w:t>
+        </w:rPr>
+        <w:tab/>
       </w:r>
       <w:r>
         <w:rPr>
           <w:rFonts w:hint="eastAsia"/>
-          <w:lang w:val="en-US" w:eastAsia="zh-CN"/>
-        </w:rPr>
-        <w:tab/>
+        </w:rPr>
         <w:t>C18有课项目</w:t>
       </w:r>
     </w:p>
     <w:p>
       <w:pPr>
-        <w:ind w:firstLine="720" w:firstLineChars="0"/>
-        <w:rPr>
-          <w:rFonts w:hint="default"/>
-          <w:lang w:val="en-US" w:eastAsia="zh-CN"/>
-        </w:rPr>
+        <w:ind w:firstLine="720"/>
       </w:pPr>
       <w:r>
         <w:rPr>
           <w:rFonts w:hint="eastAsia"/>
-          <w:lang w:val="en-US" w:eastAsia="zh-CN"/>
         </w:rPr>
         <w:t>《测试用例》</w:t>
       </w:r>
       <w:r>
         <w:rPr>
           <w:rFonts w:hint="eastAsia"/>
-          <w:lang w:val="en-US" w:eastAsia="zh-CN"/>
         </w:rPr>
         <w:tab/>
-        <w:t/>
       </w:r>
       <w:r>
         <w:rPr>
           <w:rFonts w:hint="eastAsia"/>
-          <w:lang w:val="en-US" w:eastAsia="zh-CN"/>
         </w:rPr>
         <w:tab/>
+      </w:r>
+      <w:r>
+        <w:rPr>
+          <w:rFonts w:hint="eastAsia"/>
+        </w:rPr>
         <w:t>C18有课项目</w:t>
       </w:r>
     </w:p>
@@ -1816,13 +1749,11 @@
     <w:p>
       <w:pPr>
         <w:spacing w:after="120"/>
-        <w:ind w:firstLine="720" w:firstLineChars="0"/>
-        <w:rPr>
-          <w:rFonts w:hint="default" w:ascii="Times New Roman" w:eastAsia="宋体"/>
+        <w:ind w:firstLine="720"/>
+        <w:rPr>
+          <w:rFonts w:ascii="Times New Roman"/>
           <w:i/>
           <w:snapToGrid/>
-          <w:color w:val="auto"/>
-          <w:lang w:val="en-US" w:eastAsia="zh-CN"/>
         </w:rPr>
       </w:pPr>
       <w:r>
@@ -1830,8 +1761,6 @@
           <w:rFonts w:hint="eastAsia" w:ascii="Times New Roman"/>
           <w:i/>
           <w:snapToGrid/>
-          <w:color w:val="auto"/>
-          <w:lang w:val="en-US" w:eastAsia="zh-CN"/>
         </w:rPr>
         <w:t>测试报告包括测试的目的，范围，参考资料，测试概要，测试环境，测试的结果与分析，需求覆盖率及缺陷分布，缺陷清单，测试结论。其中测试结果与分析将从前后端两个方面来分别阐述。</w:t>
       </w:r>
@@ -1851,16 +1780,11 @@
     </w:p>
     <w:p>
       <w:pPr>
-        <w:ind w:firstLine="720" w:firstLineChars="0"/>
-        <w:rPr>
-          <w:rFonts w:hint="default" w:eastAsia="宋体"/>
-          <w:lang w:val="en-US" w:eastAsia="zh-CN"/>
-        </w:rPr>
+        <w:ind w:firstLine="720"/>
       </w:pPr>
       <w:r>
         <w:rPr>
           <w:rFonts w:hint="eastAsia"/>
-          <w:lang w:val="en-US" w:eastAsia="zh-CN"/>
         </w:rPr>
         <w:t>测试贯穿与开发全过程，以测试驱动开发，测试参与人员即是测试开发人员。测试方法主要为单元测试，测试内容包括前端react-native测试与后端spring测试。</w:t>
       </w:r>
@@ -1868,10 +1792,6 @@
     <w:p>
       <w:pPr>
         <w:pStyle w:val="2"/>
-        <w:rPr>
-          <w:rFonts w:hint="eastAsia" w:eastAsia="宋体"/>
-          <w:lang w:val="en-US" w:eastAsia="zh-CN"/>
-        </w:rPr>
       </w:pPr>
       <w:bookmarkStart w:id="8" w:name="_Toc393891305"/>
       <w:r>
@@ -1885,15 +1805,10 @@
     <w:p>
       <w:pPr>
         <w:pStyle w:val="14"/>
-        <w:rPr>
-          <w:rFonts w:hint="default" w:eastAsia="宋体"/>
-          <w:lang w:val="en-US" w:eastAsia="zh-CN"/>
-        </w:rPr>
       </w:pPr>
       <w:r>
         <w:rPr>
           <w:rFonts w:hint="eastAsia"/>
-          <w:lang w:val="en-US" w:eastAsia="zh-CN"/>
         </w:rPr>
         <w:t>第一次迭代尚未部署到服务器，仅在开发人员的本机上测试。</w:t>
       </w:r>
@@ -1914,15 +1829,10 @@
     <w:p>
       <w:pPr>
         <w:pStyle w:val="14"/>
-        <w:rPr>
-          <w:rFonts w:hint="default"/>
-          <w:lang w:val="en-US" w:eastAsia="zh-CN"/>
-        </w:rPr>
       </w:pPr>
       <w:r>
         <w:rPr>
           <w:rFonts w:hint="eastAsia"/>
-          <w:lang w:val="en-US" w:eastAsia="zh-CN"/>
         </w:rPr>
         <w:t>对于后端主要代码的测试：使用Junit4</w:t>
       </w:r>
@@ -1978,43 +1888,112 @@
     <w:p>
       <w:pPr>
         <w:pStyle w:val="14"/>
-        <w:rPr>
-          <w:rFonts w:hint="eastAsia"/>
-          <w:lang w:val="en-US" w:eastAsia="zh-CN"/>
-        </w:rPr>
-      </w:pPr>
-      <w:r>
-        <w:rPr>
-          <w:rFonts w:hint="eastAsia"/>
-          <w:lang w:val="en-US" w:eastAsia="zh-CN"/>
-        </w:rPr>
-        <w:t>对于controller的测试中由于我们有一个JaccountController需要一个从网络信息中心传回的code作为参数，不适合测试，因此测试代码覆盖率较低。</w:t>
+      </w:pPr>
+      <w:r>
+        <w:drawing>
+          <wp:inline distT="0" distB="0" distL="114300" distR="114300">
+            <wp:extent cx="5937250" cy="590550"/>
+            <wp:effectExtent l="0" t="0" r="6350" b="0"/>
+            <wp:docPr id="5" name="图片 1"/>
+            <wp:cNvGraphicFramePr>
+              <a:graphicFrameLocks xmlns:a="http://schemas.openxmlformats.org/drawingml/2006/main" noChangeAspect="1"/>
+            </wp:cNvGraphicFramePr>
+            <a:graphic xmlns:a="http://schemas.openxmlformats.org/drawingml/2006/main">
+              <a:graphicData uri="http://schemas.openxmlformats.org/drawingml/2006/picture">
+                <pic:pic xmlns:pic="http://schemas.openxmlformats.org/drawingml/2006/picture">
+                  <pic:nvPicPr>
+                    <pic:cNvPr id="5" name="图片 1"/>
+                    <pic:cNvPicPr>
+                      <a:picLocks noChangeAspect="1"/>
+                    </pic:cNvPicPr>
+                  </pic:nvPicPr>
+                  <pic:blipFill>
+                    <a:blip r:embed="rId7"/>
+                    <a:stretch>
+                      <a:fillRect/>
+                    </a:stretch>
+                  </pic:blipFill>
+                  <pic:spPr>
+                    <a:xfrm>
+                      <a:off x="0" y="0"/>
+                      <a:ext cx="5937250" cy="590550"/>
+                    </a:xfrm>
+                    <a:prstGeom prst="rect">
+                      <a:avLst/>
+                    </a:prstGeom>
+                    <a:noFill/>
+                    <a:ln>
+                      <a:noFill/>
+                    </a:ln>
+                  </pic:spPr>
+                </pic:pic>
+              </a:graphicData>
+            </a:graphic>
+          </wp:inline>
+        </w:drawing>
       </w:r>
     </w:p>
     <w:p>
       <w:pPr>
         <w:pStyle w:val="14"/>
         <w:rPr>
-          <w:rFonts w:hint="default"/>
-          <w:lang w:val="en-US" w:eastAsia="zh-CN"/>
-        </w:rPr>
-      </w:pPr>
-      <w:r>
-        <w:rPr>
           <w:rFonts w:hint="eastAsia"/>
-          <w:lang w:val="en-US" w:eastAsia="zh-CN"/>
-        </w:rPr>
-        <w:t>对于serviceImpl，对主要的CourseServiceImpl,UserServiceImpl都做了详细测试，代码覆盖率达到了91%。</w:t>
+        </w:rPr>
+      </w:pPr>
+      <w:r>
+        <w:drawing>
+          <wp:inline distT="0" distB="0" distL="114300" distR="114300">
+            <wp:extent cx="5938520" cy="431800"/>
+            <wp:effectExtent l="0" t="0" r="5080" b="6350"/>
+            <wp:docPr id="6" name="图片 2"/>
+            <wp:cNvGraphicFramePr>
+              <a:graphicFrameLocks xmlns:a="http://schemas.openxmlformats.org/drawingml/2006/main" noChangeAspect="1"/>
+            </wp:cNvGraphicFramePr>
+            <a:graphic xmlns:a="http://schemas.openxmlformats.org/drawingml/2006/main">
+              <a:graphicData uri="http://schemas.openxmlformats.org/drawingml/2006/picture">
+                <pic:pic xmlns:pic="http://schemas.openxmlformats.org/drawingml/2006/picture">
+                  <pic:nvPicPr>
+                    <pic:cNvPr id="6" name="图片 2"/>
+                    <pic:cNvPicPr>
+                      <a:picLocks noChangeAspect="1"/>
+                    </pic:cNvPicPr>
+                  </pic:nvPicPr>
+                  <pic:blipFill>
+                    <a:blip r:embed="rId8"/>
+                    <a:stretch>
+                      <a:fillRect/>
+                    </a:stretch>
+                  </pic:blipFill>
+                  <pic:spPr>
+                    <a:xfrm>
+                      <a:off x="0" y="0"/>
+                      <a:ext cx="5938520" cy="431800"/>
+                    </a:xfrm>
+                    <a:prstGeom prst="rect">
+                      <a:avLst/>
+                    </a:prstGeom>
+                    <a:noFill/>
+                    <a:ln>
+                      <a:noFill/>
+                    </a:ln>
+                  </pic:spPr>
+                </pic:pic>
+              </a:graphicData>
+            </a:graphic>
+          </wp:inline>
+        </w:drawing>
       </w:r>
     </w:p>
     <w:p>
       <w:pPr>
         <w:pStyle w:val="14"/>
+      </w:pPr>
+      <w:r>
         <w:rPr>
           <w:rFonts w:hint="eastAsia"/>
-          <w:lang w:val="en-US" w:eastAsia="zh-CN"/>
-        </w:rPr>
-      </w:pPr>
+        </w:rPr>
+        <w:t>对于controller的测试中由于我们有一个JaccountController需要一个从网络信息中心传回的code作为参数，不适合测试，因此测试代码覆盖率较低。</w:t>
+      </w:r>
     </w:p>
     <w:p>
       <w:pPr>
@@ -2023,34 +2002,40 @@
       <w:r>
         <w:rPr>
           <w:rFonts w:hint="eastAsia"/>
-          <w:lang w:val="en-US" w:eastAsia="zh-CN"/>
-        </w:rPr>
-        <w:t>对于后端接口的测试：使用Postman的newman测试接口</w:t>
+        </w:rPr>
+        <w:t>对于serviceImpl，对主要的CourseServiceImpl,UserServiceImpl都做了详细测试，代码覆盖率达到了91%。</w:t>
       </w:r>
     </w:p>
     <w:p>
       <w:pPr>
         <w:pStyle w:val="14"/>
-        <w:rPr>
-          <w:rFonts w:hint="default" w:eastAsia="宋体"/>
-          <w:lang w:val="en-US" w:eastAsia="zh-CN"/>
-        </w:rPr>
-      </w:pPr>
-      <w:r>
-        <w:rPr>
-          <w:rFonts w:hint="eastAsia"/>
-          <w:lang w:val="en-US" w:eastAsia="zh-CN"/>
-        </w:rPr>
-        <w:t>课程查询接口：</w:t>
-      </w:r>
+      </w:pPr>
     </w:p>
     <w:p>
       <w:pPr>
         <w:pStyle w:val="14"/>
-        <w:rPr>
-          <w:rFonts w:hint="default"/>
-          <w:lang w:val="en-US" w:eastAsia="zh-CN"/>
-        </w:rPr>
+      </w:pPr>
+      <w:r>
+        <w:rPr>
+          <w:rFonts w:hint="eastAsia"/>
+        </w:rPr>
+        <w:t>对于后端接口的测试：使用Postman的newman测试接口</w:t>
+      </w:r>
+    </w:p>
+    <w:p>
+      <w:pPr>
+        <w:pStyle w:val="14"/>
+      </w:pPr>
+      <w:r>
+        <w:rPr>
+          <w:rFonts w:hint="eastAsia"/>
+        </w:rPr>
+        <w:t>课程查询接口：</w:t>
+      </w:r>
+    </w:p>
+    <w:p>
+      <w:pPr>
+        <w:pStyle w:val="14"/>
       </w:pPr>
       <w:r>
         <w:drawing>
@@ -2071,7 +2056,7 @@
                     </pic:cNvPicPr>
                   </pic:nvPicPr>
                   <pic:blipFill>
-                    <a:blip r:embed="rId7"/>
+                    <a:blip r:embed="rId9"/>
                     <a:stretch>
                       <a:fillRect/>
                     </a:stretch>
@@ -2098,15 +2083,183 @@
     </w:p>
     <w:p>
       <w:pPr>
+        <w:pStyle w:val="14"/>
+      </w:pPr>
+    </w:p>
+    <w:p>
+      <w:pPr>
+        <w:widowControl/>
+        <w:spacing w:line="240" w:lineRule="auto"/>
+      </w:pPr>
+      <w:r>
+        <w:rPr>
+          <w:rFonts w:hint="eastAsia"/>
+        </w:rPr>
+        <w:t>对于前端代码的测试： 使用</w:t>
+      </w:r>
+      <w:r>
+        <w:t xml:space="preserve">Jest </w:t>
+      </w:r>
+      <w:r>
+        <w:rPr>
+          <w:rFonts w:hint="eastAsia"/>
+        </w:rPr>
+        <w:t>框架测试</w:t>
+      </w:r>
+      <w:r>
+        <w:rPr>
+          <w:rFonts w:hAnsi="宋体" w:cs="宋体"/>
+          <w:snapToGrid/>
+          <w:sz w:val="24"/>
+          <w:szCs w:val="24"/>
+        </w:rPr>
+        <w:drawing>
+          <wp:inline distT="0" distB="0" distL="0" distR="0">
+            <wp:extent cx="5524500" cy="6166485"/>
+            <wp:effectExtent l="0" t="0" r="0" b="5715"/>
+            <wp:docPr id="4" name="图片 4" descr="C:\Users\dell\AppData\Roaming\Tencent\Users\771906409\TIM\WinTemp\RichOle\M2%)7D6_(_}[}FO}NZDF([X.png"/>
+            <wp:cNvGraphicFramePr>
+              <a:graphicFrameLocks xmlns:a="http://schemas.openxmlformats.org/drawingml/2006/main" noChangeAspect="1"/>
+            </wp:cNvGraphicFramePr>
+            <a:graphic xmlns:a="http://schemas.openxmlformats.org/drawingml/2006/main">
+              <a:graphicData uri="http://schemas.openxmlformats.org/drawingml/2006/picture">
+                <pic:pic xmlns:pic="http://schemas.openxmlformats.org/drawingml/2006/picture">
+                  <pic:nvPicPr>
+                    <pic:cNvPr id="4" name="图片 4" descr="C:\Users\dell\AppData\Roaming\Tencent\Users\771906409\TIM\WinTemp\RichOle\M2%)7D6_(_}[}FO}NZDF([X.png"/>
+                    <pic:cNvPicPr>
+                      <a:picLocks noChangeAspect="1" noChangeArrowheads="1"/>
+                    </pic:cNvPicPr>
+                  </pic:nvPicPr>
+                  <pic:blipFill>
+                    <a:blip r:embed="rId10">
+                      <a:extLst>
+                        <a:ext uri="{28A0092B-C50C-407E-A947-70E740481C1C}">
+                          <a14:useLocalDpi xmlns:a14="http://schemas.microsoft.com/office/drawing/2010/main" val="0"/>
+                        </a:ext>
+                      </a:extLst>
+                    </a:blip>
+                    <a:srcRect/>
+                    <a:stretch>
+                      <a:fillRect/>
+                    </a:stretch>
+                  </pic:blipFill>
+                  <pic:spPr>
+                    <a:xfrm>
+                      <a:off x="0" y="0"/>
+                      <a:ext cx="5533578" cy="6176797"/>
+                    </a:xfrm>
+                    <a:prstGeom prst="rect">
+                      <a:avLst/>
+                    </a:prstGeom>
+                    <a:noFill/>
+                    <a:ln>
+                      <a:noFill/>
+                    </a:ln>
+                  </pic:spPr>
+                </pic:pic>
+              </a:graphicData>
+            </a:graphic>
+          </wp:inline>
+        </w:drawing>
+      </w:r>
+      <w:r>
+        <w:rPr>
+          <w:rFonts w:hAnsi="宋体" w:cs="宋体"/>
+          <w:snapToGrid/>
+          <w:sz w:val="24"/>
+          <w:szCs w:val="24"/>
+        </w:rPr>
+        <w:drawing>
+          <wp:inline distT="0" distB="0" distL="0" distR="0">
+            <wp:extent cx="4907280" cy="1562100"/>
+            <wp:effectExtent l="0" t="0" r="7620" b="0"/>
+            <wp:docPr id="3" name="图片 3" descr="C:\Users\dell\AppData\Roaming\Tencent\Users\771906409\TIM\WinTemp\RichOle\LW2(8B17(2IDJ6XJYL50F}C.png"/>
+            <wp:cNvGraphicFramePr>
+              <a:graphicFrameLocks xmlns:a="http://schemas.openxmlformats.org/drawingml/2006/main" noChangeAspect="1"/>
+            </wp:cNvGraphicFramePr>
+            <a:graphic xmlns:a="http://schemas.openxmlformats.org/drawingml/2006/main">
+              <a:graphicData uri="http://schemas.openxmlformats.org/drawingml/2006/picture">
+                <pic:pic xmlns:pic="http://schemas.openxmlformats.org/drawingml/2006/picture">
+                  <pic:nvPicPr>
+                    <pic:cNvPr id="3" name="图片 3" descr="C:\Users\dell\AppData\Roaming\Tencent\Users\771906409\TIM\WinTemp\RichOle\LW2(8B17(2IDJ6XJYL50F}C.png"/>
+                    <pic:cNvPicPr>
+                      <a:picLocks noChangeAspect="1" noChangeArrowheads="1"/>
+                    </pic:cNvPicPr>
+                  </pic:nvPicPr>
+                  <pic:blipFill>
+                    <a:blip r:embed="rId11">
+                      <a:extLst>
+                        <a:ext uri="{28A0092B-C50C-407E-A947-70E740481C1C}">
+                          <a14:useLocalDpi xmlns:a14="http://schemas.microsoft.com/office/drawing/2010/main" val="0"/>
+                        </a:ext>
+                      </a:extLst>
+                    </a:blip>
+                    <a:srcRect/>
+                    <a:stretch>
+                      <a:fillRect/>
+                    </a:stretch>
+                  </pic:blipFill>
+                  <pic:spPr>
+                    <a:xfrm>
+                      <a:off x="0" y="0"/>
+                      <a:ext cx="4907280" cy="1562100"/>
+                    </a:xfrm>
+                    <a:prstGeom prst="rect">
+                      <a:avLst/>
+                    </a:prstGeom>
+                    <a:noFill/>
+                    <a:ln>
+                      <a:noFill/>
+                    </a:ln>
+                  </pic:spPr>
+                </pic:pic>
+              </a:graphicData>
+            </a:graphic>
+          </wp:inline>
+        </w:drawing>
+      </w:r>
+    </w:p>
+    <w:p>
+      <w:pPr>
+        <w:widowControl/>
+        <w:spacing w:line="240" w:lineRule="auto"/>
+        <w:rPr>
+          <w:rFonts w:hAnsi="宋体" w:cs="宋体"/>
+          <w:snapToGrid/>
+          <w:sz w:val="24"/>
+          <w:szCs w:val="24"/>
+        </w:rPr>
+      </w:pPr>
+      <w:r>
+        <w:rPr>
+          <w:rFonts w:hint="eastAsia"/>
+        </w:rPr>
+        <w:t>对所有渲染页面使用快照S</w:t>
+      </w:r>
+      <w:r>
+        <w:t>napshot</w:t>
+      </w:r>
+      <w:r>
+        <w:rPr>
+          <w:rFonts w:hint="eastAsia"/>
+        </w:rPr>
+        <w:t>测试；将业务逻辑从组件中抽离并模块化，对逻辑使用逻辑测试。</w:t>
+      </w:r>
+    </w:p>
+    <w:p>
+      <w:pPr>
+        <w:pStyle w:val="14"/>
+        <w:rPr>
+          <w:rFonts w:hint="eastAsia"/>
+        </w:rPr>
+      </w:pPr>
+    </w:p>
+    <w:p>
+      <w:pPr>
         <w:pStyle w:val="3"/>
-        <w:numPr>
-          <w:ilvl w:val="1"/>
-          <w:numId w:val="1"/>
-        </w:numPr>
         <w:rPr>
           <w:rFonts w:ascii="Arial" w:hAnsi="Arial"/>
           <w:snapToGrid/>
-          <w:lang w:eastAsia="en-US"/>
         </w:rPr>
       </w:pPr>
       <w:bookmarkStart w:id="10" w:name="_Toc393891307"/>
@@ -2114,7 +2267,6 @@
         <w:rPr>
           <w:rFonts w:hint="eastAsia" w:ascii="Arial" w:hAnsi="Arial"/>
           <w:snapToGrid/>
-          <w:lang w:eastAsia="en-US"/>
         </w:rPr>
         <w:t>需求覆盖率及缺陷分布</w:t>
       </w:r>
@@ -2524,7 +2676,6 @@
               <w:rPr>
                 <w:rFonts w:hint="eastAsia" w:ascii="Times New Roman"/>
                 <w:snapToGrid/>
-                <w:lang w:val="en-US" w:eastAsia="zh-CN"/>
               </w:rPr>
               <w:t>课程查询</w:t>
             </w:r>
@@ -2539,16 +2690,14 @@
               <w:spacing w:after="120"/>
               <w:jc w:val="both"/>
               <w:rPr>
-                <w:rFonts w:hint="default" w:ascii="Times New Roman" w:eastAsia="宋体"/>
-                <w:snapToGrid/>
-                <w:lang w:val="en-US" w:eastAsia="zh-CN"/>
+                <w:rFonts w:ascii="Times New Roman"/>
+                <w:snapToGrid/>
               </w:rPr>
             </w:pPr>
             <w:r>
               <w:rPr>
                 <w:rFonts w:hint="eastAsia" w:ascii="Times New Roman"/>
                 <w:snapToGrid/>
-                <w:lang w:val="en-US" w:eastAsia="zh-CN"/>
               </w:rPr>
               <w:t>6</w:t>
             </w:r>
@@ -2563,16 +2712,14 @@
               <w:spacing w:after="120"/>
               <w:jc w:val="center"/>
               <w:rPr>
-                <w:rFonts w:hint="default" w:ascii="Times New Roman" w:eastAsia="宋体"/>
-                <w:snapToGrid/>
-                <w:lang w:val="en-US" w:eastAsia="zh-CN"/>
+                <w:rFonts w:ascii="Times New Roman"/>
+                <w:snapToGrid/>
               </w:rPr>
             </w:pPr>
             <w:r>
               <w:rPr>
                 <w:rFonts w:hint="eastAsia" w:ascii="Times New Roman"/>
                 <w:snapToGrid/>
-                <w:lang w:val="en-US" w:eastAsia="zh-CN"/>
               </w:rPr>
               <w:t>100%</w:t>
             </w:r>
@@ -2587,16 +2734,14 @@
               <w:spacing w:after="120"/>
               <w:jc w:val="center"/>
               <w:rPr>
-                <w:rFonts w:hint="eastAsia" w:ascii="Times New Roman" w:eastAsia="宋体"/>
-                <w:snapToGrid/>
-                <w:lang w:val="en-US" w:eastAsia="zh-CN"/>
+                <w:rFonts w:ascii="Times New Roman"/>
+                <w:snapToGrid/>
               </w:rPr>
             </w:pPr>
             <w:r>
               <w:rPr>
                 <w:rFonts w:hint="eastAsia" w:ascii="Times New Roman"/>
                 <w:snapToGrid/>
-                <w:lang w:val="en-US" w:eastAsia="zh-CN"/>
               </w:rPr>
               <w:t>1</w:t>
             </w:r>
@@ -2611,16 +2756,14 @@
               <w:spacing w:after="120"/>
               <w:jc w:val="center"/>
               <w:rPr>
-                <w:rFonts w:hint="default" w:ascii="Times New Roman" w:eastAsia="宋体"/>
-                <w:snapToGrid/>
-                <w:lang w:val="en-US" w:eastAsia="zh-CN"/>
+                <w:rFonts w:ascii="Times New Roman"/>
+                <w:snapToGrid/>
               </w:rPr>
             </w:pPr>
             <w:r>
               <w:rPr>
                 <w:rFonts w:hint="eastAsia" w:ascii="Times New Roman"/>
                 <w:snapToGrid/>
-                <w:lang w:val="en-US" w:eastAsia="zh-CN"/>
               </w:rPr>
               <w:t>13%</w:t>
             </w:r>
@@ -2635,16 +2778,14 @@
               <w:spacing w:after="120"/>
               <w:jc w:val="center"/>
               <w:rPr>
-                <w:rFonts w:hint="default" w:ascii="Times New Roman" w:eastAsia="宋体"/>
-                <w:snapToGrid/>
-                <w:lang w:val="en-US" w:eastAsia="zh-CN"/>
+                <w:rFonts w:ascii="Times New Roman"/>
+                <w:snapToGrid/>
               </w:rPr>
             </w:pPr>
             <w:r>
               <w:rPr>
                 <w:rFonts w:hint="eastAsia" w:ascii="Times New Roman"/>
                 <w:snapToGrid/>
-                <w:lang w:val="en-US" w:eastAsia="zh-CN"/>
               </w:rPr>
               <w:t>当查询参数为空时会返回所有的课程信息，这对项目性能有影响，需要更改</w:t>
             </w:r>
@@ -2710,7 +2851,6 @@
               <w:rPr>
                 <w:rFonts w:hint="eastAsia" w:ascii="Times New Roman"/>
                 <w:snapToGrid/>
-                <w:lang w:val="en-US" w:eastAsia="zh-CN"/>
               </w:rPr>
               <w:t>用户获取课程详细信息</w:t>
             </w:r>
@@ -2725,16 +2865,14 @@
               <w:spacing w:after="120"/>
               <w:jc w:val="center"/>
               <w:rPr>
-                <w:rFonts w:hint="default" w:ascii="Times New Roman" w:eastAsia="宋体"/>
-                <w:snapToGrid/>
-                <w:lang w:val="en-US" w:eastAsia="zh-CN"/>
+                <w:rFonts w:ascii="Times New Roman"/>
+                <w:snapToGrid/>
               </w:rPr>
             </w:pPr>
             <w:r>
               <w:rPr>
                 <w:rFonts w:hint="eastAsia" w:ascii="Times New Roman"/>
                 <w:snapToGrid/>
-                <w:lang w:val="en-US" w:eastAsia="zh-CN"/>
               </w:rPr>
               <w:t>2</w:t>
             </w:r>
@@ -2749,16 +2887,14 @@
               <w:spacing w:after="120"/>
               <w:jc w:val="center"/>
               <w:rPr>
-                <w:rFonts w:hint="default" w:ascii="Times New Roman" w:eastAsia="宋体"/>
-                <w:snapToGrid/>
-                <w:lang w:val="en-US" w:eastAsia="zh-CN"/>
+                <w:rFonts w:ascii="Times New Roman"/>
+                <w:snapToGrid/>
               </w:rPr>
             </w:pPr>
             <w:r>
               <w:rPr>
                 <w:rFonts w:hint="eastAsia" w:ascii="Times New Roman"/>
                 <w:snapToGrid/>
-                <w:lang w:val="en-US" w:eastAsia="zh-CN"/>
               </w:rPr>
               <w:t>100%</w:t>
             </w:r>
@@ -2773,16 +2909,14 @@
               <w:spacing w:after="120"/>
               <w:jc w:val="center"/>
               <w:rPr>
-                <w:rFonts w:hint="default" w:ascii="Times New Roman" w:eastAsia="宋体"/>
-                <w:snapToGrid/>
-                <w:lang w:val="en-US" w:eastAsia="zh-CN"/>
+                <w:rFonts w:ascii="Times New Roman"/>
+                <w:snapToGrid/>
               </w:rPr>
             </w:pPr>
             <w:r>
               <w:rPr>
                 <w:rFonts w:hint="eastAsia" w:ascii="Times New Roman"/>
                 <w:snapToGrid/>
-                <w:lang w:val="en-US" w:eastAsia="zh-CN"/>
               </w:rPr>
               <w:t>0</w:t>
             </w:r>
@@ -2797,16 +2931,14 @@
               <w:spacing w:after="120"/>
               <w:jc w:val="center"/>
               <w:rPr>
-                <w:rFonts w:hint="default" w:ascii="Times New Roman" w:eastAsia="宋体"/>
-                <w:snapToGrid/>
-                <w:lang w:val="en-US" w:eastAsia="zh-CN"/>
+                <w:rFonts w:ascii="Times New Roman"/>
+                <w:snapToGrid/>
               </w:rPr>
             </w:pPr>
             <w:r>
               <w:rPr>
                 <w:rFonts w:hint="eastAsia" w:ascii="Times New Roman"/>
                 <w:snapToGrid/>
-                <w:lang w:val="en-US" w:eastAsia="zh-CN"/>
               </w:rPr>
               <w:t>0</w:t>
             </w:r>
@@ -2821,9 +2953,8 @@
               <w:spacing w:after="120"/>
               <w:jc w:val="center"/>
               <w:rPr>
-                <w:rFonts w:hint="default" w:ascii="Times New Roman" w:eastAsia="宋体"/>
-                <w:snapToGrid/>
-                <w:lang w:val="en-US" w:eastAsia="zh-CN"/>
+                <w:rFonts w:ascii="Times New Roman"/>
+                <w:snapToGrid/>
               </w:rPr>
             </w:pPr>
           </w:p>
@@ -2878,19 +3009,17 @@
               <w:ind w:firstLine="1000" w:firstLineChars="500"/>
               <w:jc w:val="both"/>
               <w:rPr>
-                <w:rFonts w:hint="default" w:ascii="Times New Roman" w:eastAsia="宋体"/>
+                <w:rFonts w:ascii="Times New Roman"/>
                 <w:b/>
                 <w:snapToGrid/>
                 <w:sz w:val="21"/>
                 <w:szCs w:val="21"/>
-                <w:lang w:val="en-US" w:eastAsia="zh-CN"/>
               </w:rPr>
             </w:pPr>
             <w:r>
               <w:rPr>
                 <w:rFonts w:hint="eastAsia" w:ascii="Times New Roman"/>
                 <w:snapToGrid/>
-                <w:lang w:val="en-US" w:eastAsia="zh-CN"/>
               </w:rPr>
               <w:t>用户登录</w:t>
             </w:r>
@@ -2905,16 +3034,14 @@
               <w:spacing w:after="120"/>
               <w:jc w:val="center"/>
               <w:rPr>
-                <w:rFonts w:hint="default" w:ascii="Times New Roman" w:eastAsia="宋体"/>
-                <w:snapToGrid/>
-                <w:lang w:val="en-US" w:eastAsia="zh-CN"/>
+                <w:rFonts w:ascii="Times New Roman"/>
+                <w:snapToGrid/>
               </w:rPr>
             </w:pPr>
             <w:r>
               <w:rPr>
                 <w:rFonts w:hint="eastAsia" w:ascii="Times New Roman"/>
                 <w:snapToGrid/>
-                <w:lang w:val="en-US" w:eastAsia="zh-CN"/>
               </w:rPr>
               <w:t>1</w:t>
             </w:r>
@@ -2929,16 +3056,14 @@
               <w:spacing w:after="120"/>
               <w:jc w:val="center"/>
               <w:rPr>
-                <w:rFonts w:hint="default" w:ascii="Times New Roman" w:eastAsia="宋体"/>
-                <w:snapToGrid/>
-                <w:lang w:val="en-US" w:eastAsia="zh-CN"/>
+                <w:rFonts w:ascii="Times New Roman"/>
+                <w:snapToGrid/>
               </w:rPr>
             </w:pPr>
             <w:r>
               <w:rPr>
                 <w:rFonts w:hint="eastAsia" w:ascii="Times New Roman"/>
                 <w:snapToGrid/>
-                <w:lang w:val="en-US" w:eastAsia="zh-CN"/>
               </w:rPr>
               <w:t>70%</w:t>
             </w:r>
@@ -2953,16 +3078,14 @@
               <w:spacing w:after="120"/>
               <w:jc w:val="center"/>
               <w:rPr>
-                <w:rFonts w:hint="eastAsia" w:ascii="Times New Roman" w:eastAsia="宋体"/>
-                <w:snapToGrid/>
-                <w:lang w:val="en-US" w:eastAsia="zh-CN"/>
+                <w:rFonts w:ascii="Times New Roman"/>
+                <w:snapToGrid/>
               </w:rPr>
             </w:pPr>
             <w:r>
               <w:rPr>
                 <w:rFonts w:hint="eastAsia" w:ascii="Times New Roman"/>
                 <w:snapToGrid/>
-                <w:lang w:val="en-US" w:eastAsia="zh-CN"/>
               </w:rPr>
               <w:t>0</w:t>
             </w:r>
@@ -2977,16 +3100,14 @@
               <w:spacing w:after="120"/>
               <w:jc w:val="center"/>
               <w:rPr>
-                <w:rFonts w:hint="eastAsia" w:ascii="Times New Roman" w:eastAsia="宋体"/>
-                <w:snapToGrid/>
-                <w:lang w:val="en-US" w:eastAsia="zh-CN"/>
+                <w:rFonts w:ascii="Times New Roman"/>
+                <w:snapToGrid/>
               </w:rPr>
             </w:pPr>
             <w:r>
               <w:rPr>
                 <w:rFonts w:hint="eastAsia" w:ascii="Times New Roman"/>
                 <w:snapToGrid/>
-                <w:lang w:val="en-US" w:eastAsia="zh-CN"/>
               </w:rPr>
               <w:t>0</w:t>
             </w:r>
@@ -3001,16 +3122,14 @@
               <w:spacing w:after="120"/>
               <w:jc w:val="center"/>
               <w:rPr>
-                <w:rFonts w:hint="default" w:ascii="Times New Roman" w:eastAsia="宋体"/>
-                <w:snapToGrid/>
-                <w:lang w:val="en-US" w:eastAsia="zh-CN"/>
+                <w:rFonts w:ascii="Times New Roman"/>
+                <w:snapToGrid/>
               </w:rPr>
             </w:pPr>
             <w:r>
               <w:rPr>
                 <w:rFonts w:hint="eastAsia" w:ascii="Times New Roman"/>
                 <w:snapToGrid/>
-                <w:lang w:val="en-US" w:eastAsia="zh-CN"/>
               </w:rPr>
               <w:t>由于用户Jaccount登录需要调用特殊接口，获得特定参数，没有进行测试</w:t>
             </w:r>
@@ -3059,26 +3178,23 @@
         <w:tc>
           <w:tcPr>
             <w:tcW w:w="2923" w:type="dxa"/>
-            <w:vAlign w:val="top"/>
-          </w:tcPr>
-          <w:p>
-            <w:pPr>
-              <w:spacing w:after="120"/>
-              <w:jc w:val="center"/>
-              <w:rPr>
-                <w:rFonts w:hint="default" w:ascii="Times New Roman" w:eastAsia="宋体"/>
+          </w:tcPr>
+          <w:p>
+            <w:pPr>
+              <w:spacing w:after="120"/>
+              <w:jc w:val="center"/>
+              <w:rPr>
+                <w:rFonts w:ascii="Times New Roman"/>
                 <w:b/>
                 <w:snapToGrid/>
                 <w:sz w:val="21"/>
                 <w:szCs w:val="21"/>
-                <w:lang w:val="en-US" w:eastAsia="zh-CN"/>
               </w:rPr>
             </w:pPr>
             <w:r>
               <w:rPr>
                 <w:rFonts w:hint="eastAsia" w:ascii="Times New Roman"/>
                 <w:snapToGrid/>
-                <w:lang w:val="en-US" w:eastAsia="zh-CN"/>
               </w:rPr>
               <w:t>导入课程数据</w:t>
             </w:r>
@@ -3087,23 +3203,20 @@
         <w:tc>
           <w:tcPr>
             <w:tcW w:w="979" w:type="dxa"/>
-            <w:vAlign w:val="top"/>
-          </w:tcPr>
-          <w:p>
-            <w:pPr>
-              <w:spacing w:after="120"/>
-              <w:jc w:val="center"/>
-              <w:rPr>
-                <w:rFonts w:hint="default" w:ascii="Times New Roman" w:eastAsia="宋体"/>
-                <w:snapToGrid/>
-                <w:lang w:val="en-US" w:eastAsia="zh-CN"/>
+          </w:tcPr>
+          <w:p>
+            <w:pPr>
+              <w:spacing w:after="120"/>
+              <w:jc w:val="center"/>
+              <w:rPr>
+                <w:rFonts w:ascii="Times New Roman"/>
+                <w:snapToGrid/>
               </w:rPr>
             </w:pPr>
             <w:r>
               <w:rPr>
                 <w:rFonts w:hint="eastAsia" w:ascii="Times New Roman"/>
                 <w:snapToGrid/>
-                <w:lang w:val="en-US" w:eastAsia="zh-CN"/>
               </w:rPr>
               <w:t>1</w:t>
             </w:r>
@@ -3112,23 +3225,20 @@
         <w:tc>
           <w:tcPr>
             <w:tcW w:w="1116" w:type="dxa"/>
-            <w:vAlign w:val="top"/>
-          </w:tcPr>
-          <w:p>
-            <w:pPr>
-              <w:spacing w:after="120"/>
-              <w:jc w:val="center"/>
-              <w:rPr>
-                <w:rFonts w:hint="default" w:ascii="Times New Roman" w:eastAsia="宋体"/>
-                <w:snapToGrid/>
-                <w:lang w:val="en-US" w:eastAsia="zh-CN"/>
+          </w:tcPr>
+          <w:p>
+            <w:pPr>
+              <w:spacing w:after="120"/>
+              <w:jc w:val="center"/>
+              <w:rPr>
+                <w:rFonts w:ascii="Times New Roman"/>
+                <w:snapToGrid/>
               </w:rPr>
             </w:pPr>
             <w:r>
               <w:rPr>
                 <w:rFonts w:hint="eastAsia" w:ascii="Times New Roman"/>
                 <w:snapToGrid/>
-                <w:lang w:val="en-US" w:eastAsia="zh-CN"/>
               </w:rPr>
               <w:t>100%</w:t>
             </w:r>
@@ -3137,23 +3247,20 @@
         <w:tc>
           <w:tcPr>
             <w:tcW w:w="1112" w:type="dxa"/>
-            <w:vAlign w:val="top"/>
-          </w:tcPr>
-          <w:p>
-            <w:pPr>
-              <w:spacing w:after="120"/>
-              <w:jc w:val="center"/>
-              <w:rPr>
-                <w:rFonts w:hint="eastAsia" w:ascii="Times New Roman" w:eastAsia="宋体"/>
-                <w:snapToGrid/>
-                <w:lang w:val="en-US" w:eastAsia="zh-CN"/>
+          </w:tcPr>
+          <w:p>
+            <w:pPr>
+              <w:spacing w:after="120"/>
+              <w:jc w:val="center"/>
+              <w:rPr>
+                <w:rFonts w:ascii="Times New Roman"/>
+                <w:snapToGrid/>
               </w:rPr>
             </w:pPr>
             <w:r>
               <w:rPr>
                 <w:rFonts w:hint="eastAsia" w:ascii="Times New Roman"/>
                 <w:snapToGrid/>
-                <w:lang w:val="en-US" w:eastAsia="zh-CN"/>
               </w:rPr>
               <w:t>5</w:t>
             </w:r>
@@ -3162,23 +3269,20 @@
         <w:tc>
           <w:tcPr>
             <w:tcW w:w="946" w:type="dxa"/>
-            <w:vAlign w:val="top"/>
-          </w:tcPr>
-          <w:p>
-            <w:pPr>
-              <w:spacing w:after="120"/>
-              <w:jc w:val="center"/>
-              <w:rPr>
-                <w:rFonts w:hint="default" w:ascii="Times New Roman" w:eastAsia="宋体"/>
-                <w:snapToGrid/>
-                <w:lang w:val="en-US" w:eastAsia="zh-CN"/>
+          </w:tcPr>
+          <w:p>
+            <w:pPr>
+              <w:spacing w:after="120"/>
+              <w:jc w:val="center"/>
+              <w:rPr>
+                <w:rFonts w:ascii="Times New Roman"/>
+                <w:snapToGrid/>
               </w:rPr>
             </w:pPr>
             <w:r>
               <w:rPr>
                 <w:rFonts w:hint="eastAsia" w:ascii="Times New Roman"/>
                 <w:snapToGrid/>
-                <w:lang w:val="en-US" w:eastAsia="zh-CN"/>
               </w:rPr>
               <w:t>20%</w:t>
             </w:r>
@@ -3187,23 +3291,20 @@
         <w:tc>
           <w:tcPr>
             <w:tcW w:w="1600" w:type="dxa"/>
-            <w:vAlign w:val="top"/>
-          </w:tcPr>
-          <w:p>
-            <w:pPr>
-              <w:spacing w:after="120"/>
-              <w:jc w:val="center"/>
-              <w:rPr>
-                <w:rFonts w:hint="default" w:ascii="Times New Roman" w:eastAsia="宋体"/>
-                <w:snapToGrid/>
-                <w:lang w:val="en-US" w:eastAsia="zh-CN"/>
+          </w:tcPr>
+          <w:p>
+            <w:pPr>
+              <w:spacing w:after="120"/>
+              <w:jc w:val="center"/>
+              <w:rPr>
+                <w:rFonts w:ascii="Times New Roman"/>
+                <w:snapToGrid/>
               </w:rPr>
             </w:pPr>
             <w:r>
               <w:rPr>
                 <w:rFonts w:hint="eastAsia" w:ascii="Times New Roman"/>
                 <w:snapToGrid/>
-                <w:lang w:val="en-US" w:eastAsia="zh-CN"/>
               </w:rPr>
               <w:t>缺陷主要产生于解析课程数据时，例如将课程学分转为了整型，缺少了课程备注。</w:t>
             </w:r>
@@ -3251,26 +3352,23 @@
         <w:tc>
           <w:tcPr>
             <w:tcW w:w="2923" w:type="dxa"/>
-            <w:vAlign w:val="top"/>
-          </w:tcPr>
-          <w:p>
-            <w:pPr>
-              <w:spacing w:after="120"/>
-              <w:jc w:val="center"/>
-              <w:rPr>
-                <w:rFonts w:hint="default" w:ascii="Times New Roman"/>
+          </w:tcPr>
+          <w:p>
+            <w:pPr>
+              <w:spacing w:after="120"/>
+              <w:jc w:val="center"/>
+              <w:rPr>
+                <w:rFonts w:ascii="Times New Roman"/>
                 <w:b/>
                 <w:snapToGrid/>
                 <w:sz w:val="21"/>
                 <w:szCs w:val="21"/>
-                <w:lang w:val="en-US" w:eastAsia="zh-CN"/>
               </w:rPr>
             </w:pPr>
             <w:r>
               <w:rPr>
                 <w:rFonts w:hint="eastAsia" w:ascii="Times New Roman"/>
                 <w:snapToGrid/>
-                <w:lang w:val="en-US" w:eastAsia="zh-CN"/>
               </w:rPr>
               <w:t>查看课程表</w:t>
             </w:r>
@@ -3279,23 +3377,20 @@
         <w:tc>
           <w:tcPr>
             <w:tcW w:w="979" w:type="dxa"/>
-            <w:vAlign w:val="top"/>
-          </w:tcPr>
-          <w:p>
-            <w:pPr>
-              <w:spacing w:after="120"/>
-              <w:jc w:val="center"/>
-              <w:rPr>
-                <w:rFonts w:hint="default" w:ascii="Times New Roman"/>
-                <w:snapToGrid/>
-                <w:lang w:val="en-US" w:eastAsia="zh-CN"/>
+          </w:tcPr>
+          <w:p>
+            <w:pPr>
+              <w:spacing w:after="120"/>
+              <w:jc w:val="center"/>
+              <w:rPr>
+                <w:rFonts w:ascii="Times New Roman"/>
+                <w:snapToGrid/>
               </w:rPr>
             </w:pPr>
             <w:r>
               <w:rPr>
                 <w:rFonts w:hint="eastAsia" w:ascii="Times New Roman"/>
                 <w:snapToGrid/>
-                <w:lang w:val="en-US" w:eastAsia="zh-CN"/>
               </w:rPr>
               <w:t>1</w:t>
             </w:r>
@@ -3304,23 +3399,20 @@
         <w:tc>
           <w:tcPr>
             <w:tcW w:w="1116" w:type="dxa"/>
-            <w:vAlign w:val="top"/>
-          </w:tcPr>
-          <w:p>
-            <w:pPr>
-              <w:spacing w:after="120"/>
-              <w:jc w:val="center"/>
-              <w:rPr>
-                <w:rFonts w:hint="default" w:ascii="Times New Roman"/>
-                <w:snapToGrid/>
-                <w:lang w:val="en-US" w:eastAsia="zh-CN"/>
+          </w:tcPr>
+          <w:p>
+            <w:pPr>
+              <w:spacing w:after="120"/>
+              <w:jc w:val="center"/>
+              <w:rPr>
+                <w:rFonts w:ascii="Times New Roman"/>
+                <w:snapToGrid/>
               </w:rPr>
             </w:pPr>
             <w:r>
               <w:rPr>
                 <w:rFonts w:hint="eastAsia" w:ascii="Times New Roman"/>
                 <w:snapToGrid/>
-                <w:lang w:val="en-US" w:eastAsia="zh-CN"/>
               </w:rPr>
               <w:t>100%</w:t>
             </w:r>
@@ -3329,23 +3421,20 @@
         <w:tc>
           <w:tcPr>
             <w:tcW w:w="1112" w:type="dxa"/>
-            <w:vAlign w:val="top"/>
-          </w:tcPr>
-          <w:p>
-            <w:pPr>
-              <w:spacing w:after="120"/>
-              <w:jc w:val="center"/>
-              <w:rPr>
-                <w:rFonts w:hint="default" w:ascii="Times New Roman"/>
-                <w:snapToGrid/>
-                <w:lang w:val="en-US" w:eastAsia="zh-CN"/>
+          </w:tcPr>
+          <w:p>
+            <w:pPr>
+              <w:spacing w:after="120"/>
+              <w:jc w:val="center"/>
+              <w:rPr>
+                <w:rFonts w:ascii="Times New Roman"/>
+                <w:snapToGrid/>
               </w:rPr>
             </w:pPr>
             <w:r>
               <w:rPr>
                 <w:rFonts w:hint="eastAsia" w:ascii="Times New Roman"/>
                 <w:snapToGrid/>
-                <w:lang w:val="en-US" w:eastAsia="zh-CN"/>
               </w:rPr>
               <w:t>0</w:t>
             </w:r>
@@ -3354,23 +3443,20 @@
         <w:tc>
           <w:tcPr>
             <w:tcW w:w="946" w:type="dxa"/>
-            <w:vAlign w:val="top"/>
-          </w:tcPr>
-          <w:p>
-            <w:pPr>
-              <w:spacing w:after="120"/>
-              <w:jc w:val="center"/>
-              <w:rPr>
-                <w:rFonts w:hint="default" w:ascii="Times New Roman"/>
-                <w:snapToGrid/>
-                <w:lang w:val="en-US" w:eastAsia="zh-CN"/>
+          </w:tcPr>
+          <w:p>
+            <w:pPr>
+              <w:spacing w:after="120"/>
+              <w:jc w:val="center"/>
+              <w:rPr>
+                <w:rFonts w:ascii="Times New Roman"/>
+                <w:snapToGrid/>
               </w:rPr>
             </w:pPr>
             <w:r>
               <w:rPr>
                 <w:rFonts w:hint="eastAsia" w:ascii="Times New Roman"/>
                 <w:snapToGrid/>
-                <w:lang w:val="en-US" w:eastAsia="zh-CN"/>
               </w:rPr>
               <w:t>0%</w:t>
             </w:r>
@@ -3379,16 +3465,14 @@
         <w:tc>
           <w:tcPr>
             <w:tcW w:w="1600" w:type="dxa"/>
-            <w:vAlign w:val="top"/>
-          </w:tcPr>
-          <w:p>
-            <w:pPr>
-              <w:spacing w:after="120"/>
-              <w:jc w:val="center"/>
-              <w:rPr>
-                <w:rFonts w:hint="eastAsia" w:ascii="Times New Roman"/>
-                <w:snapToGrid/>
-                <w:lang w:val="en-US" w:eastAsia="zh-CN"/>
+          </w:tcPr>
+          <w:p>
+            <w:pPr>
+              <w:spacing w:after="120"/>
+              <w:jc w:val="center"/>
+              <w:rPr>
+                <w:rFonts w:ascii="Times New Roman"/>
+                <w:snapToGrid/>
               </w:rPr>
             </w:pPr>
           </w:p>
@@ -4093,11 +4177,10 @@
               <w:spacing w:after="120"/>
               <w:jc w:val="center"/>
               <w:rPr>
-                <w:rFonts w:hint="default" w:ascii="Times New Roman" w:eastAsia="宋体"/>
+                <w:rFonts w:ascii="Times New Roman"/>
                 <w:i/>
                 <w:snapToGrid/>
                 <w:color w:val="0000FF"/>
-                <w:lang w:val="en-US" w:eastAsia="zh-CN"/>
               </w:rPr>
             </w:pPr>
             <w:r>
@@ -4106,7 +4189,6 @@
                 <w:i/>
                 <w:snapToGrid/>
                 <w:color w:val="0000FF"/>
-                <w:lang w:val="en-US" w:eastAsia="zh-CN"/>
               </w:rPr>
               <w:t>11</w:t>
             </w:r>
@@ -4121,11 +4203,10 @@
               <w:spacing w:after="120"/>
               <w:jc w:val="center"/>
               <w:rPr>
-                <w:rFonts w:hint="default" w:ascii="Times New Roman" w:eastAsia="宋体"/>
+                <w:rFonts w:ascii="Times New Roman"/>
                 <w:i/>
                 <w:snapToGrid/>
                 <w:color w:val="0000FF"/>
-                <w:lang w:val="en-US" w:eastAsia="zh-CN"/>
               </w:rPr>
             </w:pPr>
             <w:r>
@@ -4134,7 +4215,6 @@
                 <w:i/>
                 <w:snapToGrid/>
                 <w:color w:val="0000FF"/>
-                <w:lang w:val="en-US" w:eastAsia="zh-CN"/>
               </w:rPr>
               <w:t>97%</w:t>
             </w:r>
@@ -4149,11 +4229,10 @@
               <w:spacing w:after="120"/>
               <w:jc w:val="center"/>
               <w:rPr>
-                <w:rFonts w:hint="eastAsia" w:ascii="Times New Roman" w:eastAsia="宋体"/>
+                <w:rFonts w:ascii="Times New Roman"/>
                 <w:i/>
                 <w:snapToGrid/>
                 <w:color w:val="0000FF"/>
-                <w:lang w:val="en-US" w:eastAsia="zh-CN"/>
               </w:rPr>
             </w:pPr>
             <w:r>
@@ -4162,7 +4241,6 @@
                 <w:i/>
                 <w:snapToGrid/>
                 <w:color w:val="0000FF"/>
-                <w:lang w:val="en-US" w:eastAsia="zh-CN"/>
               </w:rPr>
               <w:t>7</w:t>
             </w:r>
@@ -4177,11 +4255,10 @@
               <w:spacing w:after="120"/>
               <w:jc w:val="center"/>
               <w:rPr>
-                <w:rFonts w:hint="default" w:ascii="Times New Roman" w:eastAsia="宋体"/>
+                <w:rFonts w:ascii="Times New Roman"/>
                 <w:i/>
                 <w:snapToGrid/>
                 <w:color w:val="0000FF"/>
-                <w:lang w:val="en-US" w:eastAsia="zh-CN"/>
               </w:rPr>
             </w:pPr>
             <w:r>
@@ -4190,7 +4267,6 @@
                 <w:i/>
                 <w:snapToGrid/>
                 <w:color w:val="0000FF"/>
-                <w:lang w:val="en-US" w:eastAsia="zh-CN"/>
               </w:rPr>
               <w:t>9%</w:t>
             </w:r>
@@ -4589,11 +4665,10 @@
               <w:spacing w:after="120"/>
               <w:jc w:val="center"/>
               <w:rPr>
-                <w:rFonts w:hint="eastAsia" w:ascii="Times New Roman" w:eastAsia="宋体"/>
-                <w:snapToGrid/>
-                <w:sz w:val="21"/>
-                <w:szCs w:val="21"/>
-                <w:lang w:val="en-US" w:eastAsia="zh-CN"/>
+                <w:rFonts w:ascii="Times New Roman"/>
+                <w:snapToGrid/>
+                <w:sz w:val="21"/>
+                <w:szCs w:val="21"/>
               </w:rPr>
             </w:pPr>
             <w:r>
@@ -4602,7 +4677,6 @@
                 <w:snapToGrid/>
                 <w:sz w:val="21"/>
                 <w:szCs w:val="21"/>
-                <w:lang w:val="en-US" w:eastAsia="zh-CN"/>
               </w:rPr>
               <w:t>0</w:t>
             </w:r>
@@ -4617,11 +4691,10 @@
               <w:spacing w:after="120"/>
               <w:jc w:val="center"/>
               <w:rPr>
-                <w:rFonts w:hint="eastAsia" w:ascii="Times New Roman" w:eastAsia="宋体"/>
-                <w:snapToGrid/>
-                <w:sz w:val="21"/>
-                <w:szCs w:val="21"/>
-                <w:lang w:val="en-US" w:eastAsia="zh-CN"/>
+                <w:rFonts w:ascii="Times New Roman"/>
+                <w:snapToGrid/>
+                <w:sz w:val="21"/>
+                <w:szCs w:val="21"/>
               </w:rPr>
             </w:pPr>
             <w:r>
@@ -4630,7 +4703,6 @@
                 <w:snapToGrid/>
                 <w:sz w:val="21"/>
                 <w:szCs w:val="21"/>
-                <w:lang w:val="en-US" w:eastAsia="zh-CN"/>
               </w:rPr>
               <w:t>0</w:t>
             </w:r>
@@ -4645,11 +4717,36 @@
               <w:spacing w:after="120"/>
               <w:jc w:val="center"/>
               <w:rPr>
-                <w:rFonts w:hint="eastAsia" w:ascii="Times New Roman" w:eastAsia="宋体"/>
-                <w:snapToGrid/>
-                <w:sz w:val="21"/>
-                <w:szCs w:val="21"/>
-                <w:lang w:val="en-US" w:eastAsia="zh-CN"/>
+                <w:rFonts w:ascii="Times New Roman"/>
+                <w:snapToGrid/>
+                <w:sz w:val="21"/>
+                <w:szCs w:val="21"/>
+              </w:rPr>
+            </w:pPr>
+            <w:r>
+              <w:rPr>
+                <w:rFonts w:ascii="Times New Roman"/>
+                <w:snapToGrid/>
+                <w:sz w:val="21"/>
+                <w:szCs w:val="21"/>
+              </w:rPr>
+              <w:t>4</w:t>
+            </w:r>
+          </w:p>
+        </w:tc>
+        <w:tc>
+          <w:tcPr>
+            <w:tcW w:w="1439" w:type="dxa"/>
+          </w:tcPr>
+          <w:p>
+            <w:pPr>
+              <w:spacing w:after="120"/>
+              <w:jc w:val="center"/>
+              <w:rPr>
+                <w:rFonts w:ascii="Times New Roman"/>
+                <w:snapToGrid/>
+                <w:sz w:val="21"/>
+                <w:szCs w:val="21"/>
               </w:rPr>
             </w:pPr>
             <w:r>
@@ -4658,9 +4755,8 @@
                 <w:snapToGrid/>
                 <w:sz w:val="21"/>
                 <w:szCs w:val="21"/>
-                <w:lang w:val="en-US" w:eastAsia="zh-CN"/>
-              </w:rPr>
-              <w:t>3</w:t>
+              </w:rPr>
+              <w:t>1</w:t>
             </w:r>
           </w:p>
         </w:tc>
@@ -4673,50 +4769,20 @@
               <w:spacing w:after="120"/>
               <w:jc w:val="center"/>
               <w:rPr>
-                <w:rFonts w:hint="eastAsia" w:ascii="Times New Roman" w:eastAsia="宋体"/>
-                <w:snapToGrid/>
-                <w:sz w:val="21"/>
-                <w:szCs w:val="21"/>
-                <w:lang w:val="en-US" w:eastAsia="zh-CN"/>
-              </w:rPr>
-            </w:pPr>
-            <w:r>
-              <w:rPr>
-                <w:rFonts w:hint="eastAsia" w:ascii="Times New Roman"/>
-                <w:snapToGrid/>
-                <w:sz w:val="21"/>
-                <w:szCs w:val="21"/>
-                <w:lang w:val="en-US" w:eastAsia="zh-CN"/>
-              </w:rPr>
-              <w:t>1</w:t>
-            </w:r>
-          </w:p>
-        </w:tc>
-        <w:tc>
-          <w:tcPr>
-            <w:tcW w:w="1439" w:type="dxa"/>
-          </w:tcPr>
-          <w:p>
-            <w:pPr>
-              <w:spacing w:after="120"/>
-              <w:jc w:val="center"/>
-              <w:rPr>
-                <w:rFonts w:hint="eastAsia" w:ascii="Times New Roman" w:eastAsia="宋体"/>
-                <w:snapToGrid/>
-                <w:sz w:val="21"/>
-                <w:szCs w:val="21"/>
-                <w:lang w:val="en-US" w:eastAsia="zh-CN"/>
-              </w:rPr>
-            </w:pPr>
-            <w:r>
-              <w:rPr>
-                <w:rFonts w:hint="eastAsia" w:ascii="Times New Roman"/>
-                <w:snapToGrid/>
-                <w:sz w:val="21"/>
-                <w:szCs w:val="21"/>
-                <w:lang w:val="en-US" w:eastAsia="zh-CN"/>
-              </w:rPr>
-              <w:t>4</w:t>
+                <w:rFonts w:ascii="Times New Roman"/>
+                <w:snapToGrid/>
+                <w:sz w:val="21"/>
+                <w:szCs w:val="21"/>
+              </w:rPr>
+            </w:pPr>
+            <w:r>
+              <w:rPr>
+                <w:rFonts w:ascii="Times New Roman"/>
+                <w:snapToGrid/>
+                <w:sz w:val="21"/>
+                <w:szCs w:val="21"/>
+              </w:rPr>
+              <w:t>5</w:t>
             </w:r>
           </w:p>
         </w:tc>
@@ -4776,11 +4842,10 @@
               <w:spacing w:after="120"/>
               <w:jc w:val="center"/>
               <w:rPr>
-                <w:rFonts w:hint="default" w:ascii="Times New Roman" w:eastAsia="宋体"/>
-                <w:snapToGrid/>
-                <w:sz w:val="21"/>
-                <w:szCs w:val="21"/>
-                <w:lang w:val="en-US" w:eastAsia="zh-CN"/>
+                <w:rFonts w:ascii="Times New Roman"/>
+                <w:snapToGrid/>
+                <w:sz w:val="21"/>
+                <w:szCs w:val="21"/>
               </w:rPr>
             </w:pPr>
             <w:r>
@@ -4789,7 +4854,6 @@
                 <w:snapToGrid/>
                 <w:sz w:val="21"/>
                 <w:szCs w:val="21"/>
-                <w:lang w:val="en-US" w:eastAsia="zh-CN"/>
               </w:rPr>
               <w:t>0%</w:t>
             </w:r>
@@ -4804,11 +4868,10 @@
               <w:spacing w:after="120"/>
               <w:jc w:val="center"/>
               <w:rPr>
-                <w:rFonts w:hint="default" w:ascii="Times New Roman" w:eastAsia="宋体"/>
-                <w:snapToGrid/>
-                <w:sz w:val="21"/>
-                <w:szCs w:val="21"/>
-                <w:lang w:val="en-US" w:eastAsia="zh-CN"/>
+                <w:rFonts w:ascii="Times New Roman"/>
+                <w:snapToGrid/>
+                <w:sz w:val="21"/>
+                <w:szCs w:val="21"/>
               </w:rPr>
             </w:pPr>
             <w:r>
@@ -4817,7 +4880,6 @@
                 <w:snapToGrid/>
                 <w:sz w:val="21"/>
                 <w:szCs w:val="21"/>
-                <w:lang w:val="en-US" w:eastAsia="zh-CN"/>
               </w:rPr>
               <w:t>0%</w:t>
             </w:r>
@@ -4832,22 +4894,29 @@
               <w:spacing w:after="120"/>
               <w:jc w:val="center"/>
               <w:rPr>
-                <w:rFonts w:hint="default" w:ascii="Times New Roman" w:eastAsia="宋体"/>
-                <w:snapToGrid/>
-                <w:sz w:val="21"/>
-                <w:szCs w:val="21"/>
-                <w:lang w:val="en-US" w:eastAsia="zh-CN"/>
-              </w:rPr>
-            </w:pPr>
+                <w:rFonts w:ascii="Times New Roman"/>
+                <w:snapToGrid/>
+                <w:sz w:val="21"/>
+                <w:szCs w:val="21"/>
+              </w:rPr>
+            </w:pPr>
+            <w:r>
+              <w:rPr>
+                <w:rFonts w:ascii="Times New Roman"/>
+                <w:snapToGrid/>
+                <w:sz w:val="21"/>
+                <w:szCs w:val="21"/>
+              </w:rPr>
+              <w:t>80</w:t>
+            </w:r>
             <w:r>
               <w:rPr>
                 <w:rFonts w:hint="eastAsia" w:ascii="Times New Roman"/>
                 <w:snapToGrid/>
                 <w:sz w:val="21"/>
                 <w:szCs w:val="21"/>
-                <w:lang w:val="en-US" w:eastAsia="zh-CN"/>
-              </w:rPr>
-              <w:t>75%</w:t>
+              </w:rPr>
+              <w:t>%</w:t>
             </w:r>
           </w:p>
         </w:tc>
@@ -4860,11 +4929,10 @@
               <w:spacing w:after="120"/>
               <w:jc w:val="center"/>
               <w:rPr>
-                <w:rFonts w:hint="default" w:ascii="Times New Roman" w:eastAsia="宋体"/>
-                <w:snapToGrid/>
-                <w:sz w:val="21"/>
-                <w:szCs w:val="21"/>
-                <w:lang w:val="en-US" w:eastAsia="zh-CN"/>
+                <w:rFonts w:ascii="Times New Roman"/>
+                <w:snapToGrid/>
+                <w:sz w:val="21"/>
+                <w:szCs w:val="21"/>
               </w:rPr>
             </w:pPr>
             <w:r>
@@ -4873,9 +4941,26 @@
                 <w:snapToGrid/>
                 <w:sz w:val="21"/>
                 <w:szCs w:val="21"/>
-                <w:lang w:val="en-US" w:eastAsia="zh-CN"/>
-              </w:rPr>
-              <w:t>25%</w:t>
+              </w:rPr>
+              <w:t>2</w:t>
+            </w:r>
+            <w:r>
+              <w:rPr>
+                <w:rFonts w:ascii="Times New Roman"/>
+                <w:snapToGrid/>
+                <w:sz w:val="21"/>
+                <w:szCs w:val="21"/>
+              </w:rPr>
+              <w:t>0</w:t>
+            </w:r>
+            <w:r>
+              <w:rPr>
+                <w:rFonts w:hint="eastAsia" w:ascii="Times New Roman"/>
+                <w:snapToGrid/>
+                <w:sz w:val="21"/>
+                <w:szCs w:val="21"/>
+              </w:rPr>
+              <w:t>%</w:t>
             </w:r>
           </w:p>
         </w:tc>
@@ -4888,11 +4973,10 @@
               <w:spacing w:after="120"/>
               <w:jc w:val="center"/>
               <w:rPr>
-                <w:rFonts w:hint="default" w:ascii="Times New Roman" w:eastAsia="宋体"/>
-                <w:snapToGrid/>
-                <w:sz w:val="21"/>
-                <w:szCs w:val="21"/>
-                <w:lang w:val="en-US" w:eastAsia="zh-CN"/>
+                <w:rFonts w:ascii="Times New Roman"/>
+                <w:snapToGrid/>
+                <w:sz w:val="21"/>
+                <w:szCs w:val="21"/>
               </w:rPr>
             </w:pPr>
             <w:r>
@@ -4901,7 +4985,6 @@
                 <w:snapToGrid/>
                 <w:sz w:val="21"/>
                 <w:szCs w:val="21"/>
-                <w:lang w:val="en-US" w:eastAsia="zh-CN"/>
               </w:rPr>
               <w:t>100%</w:t>
             </w:r>
@@ -5516,12 +5599,11 @@
               <w:spacing w:line="300" w:lineRule="auto"/>
               <w:jc w:val="center"/>
               <w:rPr>
-                <w:rFonts w:hint="default" w:ascii="Times New Roman" w:eastAsia="宋体"/>
+                <w:rFonts w:ascii="Times New Roman"/>
                 <w:snapToGrid/>
                 <w:color w:val="000000"/>
                 <w:sz w:val="21"/>
                 <w:szCs w:val="21"/>
-                <w:lang w:val="en-US" w:eastAsia="zh-CN"/>
               </w:rPr>
             </w:pPr>
             <w:r>
@@ -5531,7 +5613,6 @@
                 <w:color w:val="000000"/>
                 <w:sz w:val="21"/>
                 <w:szCs w:val="21"/>
-                <w:lang w:val="en-US" w:eastAsia="zh-CN"/>
               </w:rPr>
               <w:t>Bug1</w:t>
             </w:r>
@@ -5554,12 +5635,11 @@
               <w:spacing w:line="300" w:lineRule="auto"/>
               <w:jc w:val="center"/>
               <w:rPr>
-                <w:rFonts w:hint="default" w:ascii="Times New Roman" w:eastAsia="宋体"/>
+                <w:rFonts w:ascii="Times New Roman"/>
                 <w:snapToGrid/>
                 <w:color w:val="000000"/>
                 <w:sz w:val="21"/>
                 <w:szCs w:val="21"/>
-                <w:lang w:val="en-US" w:eastAsia="zh-CN"/>
               </w:rPr>
             </w:pPr>
             <w:r>
@@ -5569,7 +5649,6 @@
                 <w:color w:val="000000"/>
                 <w:sz w:val="21"/>
                 <w:szCs w:val="21"/>
-                <w:lang w:val="en-US" w:eastAsia="zh-CN"/>
               </w:rPr>
               <w:t>一般</w:t>
             </w:r>
@@ -5592,12 +5671,11 @@
               <w:spacing w:line="300" w:lineRule="auto"/>
               <w:jc w:val="center"/>
               <w:rPr>
-                <w:rFonts w:hint="default" w:ascii="Times New Roman" w:eastAsia="宋体"/>
+                <w:rFonts w:ascii="Times New Roman"/>
                 <w:snapToGrid/>
                 <w:color w:val="000000"/>
                 <w:sz w:val="21"/>
                 <w:szCs w:val="21"/>
-                <w:lang w:val="en-US" w:eastAsia="zh-CN"/>
               </w:rPr>
             </w:pPr>
             <w:r>
@@ -5607,7 +5685,6 @@
                 <w:color w:val="000000"/>
                 <w:sz w:val="21"/>
                 <w:szCs w:val="21"/>
-                <w:lang w:val="en-US" w:eastAsia="zh-CN"/>
               </w:rPr>
               <w:t>课程查询</w:t>
             </w:r>
@@ -5630,12 +5707,11 @@
               <w:spacing w:line="300" w:lineRule="auto"/>
               <w:jc w:val="center"/>
               <w:rPr>
-                <w:rFonts w:hint="default" w:ascii="Times New Roman" w:eastAsia="宋体"/>
+                <w:rFonts w:ascii="Times New Roman"/>
                 <w:snapToGrid/>
                 <w:color w:val="000000"/>
                 <w:sz w:val="21"/>
                 <w:szCs w:val="21"/>
-                <w:lang w:val="en-US" w:eastAsia="zh-CN"/>
               </w:rPr>
             </w:pPr>
             <w:r>
@@ -5645,7 +5721,6 @@
                 <w:color w:val="000000"/>
                 <w:sz w:val="21"/>
                 <w:szCs w:val="21"/>
-                <w:lang w:val="en-US" w:eastAsia="zh-CN"/>
               </w:rPr>
               <w:t>课程详情页退出缓慢</w:t>
             </w:r>
@@ -5685,11 +5760,10 @@
               <w:spacing w:line="300" w:lineRule="auto"/>
               <w:jc w:val="center"/>
               <w:rPr>
-                <w:rFonts w:hint="default" w:ascii="Times New Roman" w:eastAsia="宋体"/>
+                <w:rFonts w:ascii="Times New Roman"/>
                 <w:color w:val="000000"/>
                 <w:sz w:val="21"/>
                 <w:szCs w:val="21"/>
-                <w:lang w:val="en-US" w:eastAsia="zh-CN"/>
               </w:rPr>
             </w:pPr>
             <w:r>
@@ -5698,7 +5772,6 @@
                 <w:color w:val="000000"/>
                 <w:sz w:val="21"/>
                 <w:szCs w:val="21"/>
-                <w:lang w:val="en-US" w:eastAsia="zh-CN"/>
               </w:rPr>
               <w:t>打开课程详情页选择退出时，需要1s才能退出到查询页面</w:t>
             </w:r>
@@ -5738,11 +5811,10 @@
               <w:spacing w:line="300" w:lineRule="auto"/>
               <w:jc w:val="both"/>
               <w:rPr>
-                <w:rFonts w:hint="default" w:ascii="Times New Roman"/>
+                <w:rFonts w:ascii="Times New Roman"/>
                 <w:color w:val="000000"/>
                 <w:sz w:val="21"/>
                 <w:szCs w:val="21"/>
-                <w:lang w:val="en-US" w:eastAsia="zh-CN"/>
               </w:rPr>
             </w:pPr>
             <w:r>
@@ -5751,7 +5823,6 @@
                 <w:color w:val="000000"/>
                 <w:sz w:val="21"/>
                 <w:szCs w:val="21"/>
-                <w:lang w:val="en-US" w:eastAsia="zh-CN"/>
               </w:rPr>
               <w:t>Testcase-003</w:t>
             </w:r>
@@ -5832,12 +5903,11 @@
               <w:spacing w:line="300" w:lineRule="auto"/>
               <w:jc w:val="center"/>
               <w:rPr>
-                <w:rFonts w:hint="default" w:ascii="Times New Roman" w:eastAsia="宋体"/>
+                <w:rFonts w:ascii="Times New Roman"/>
                 <w:snapToGrid/>
                 <w:color w:val="000000"/>
                 <w:sz w:val="21"/>
                 <w:szCs w:val="21"/>
-                <w:lang w:val="en-US" w:eastAsia="zh-CN"/>
               </w:rPr>
             </w:pPr>
             <w:r>
@@ -5847,7 +5917,6 @@
                 <w:color w:val="000000"/>
                 <w:sz w:val="21"/>
                 <w:szCs w:val="21"/>
-                <w:lang w:val="en-US" w:eastAsia="zh-CN"/>
               </w:rPr>
               <w:t>Bug2</w:t>
             </w:r>
@@ -5870,12 +5939,11 @@
               <w:spacing w:line="300" w:lineRule="auto"/>
               <w:jc w:val="center"/>
               <w:rPr>
-                <w:rFonts w:hint="default" w:ascii="Times New Roman" w:eastAsia="宋体"/>
+                <w:rFonts w:ascii="Times New Roman"/>
                 <w:snapToGrid/>
                 <w:color w:val="000000"/>
                 <w:sz w:val="21"/>
                 <w:szCs w:val="21"/>
-                <w:lang w:val="en-US" w:eastAsia="zh-CN"/>
               </w:rPr>
             </w:pPr>
             <w:r>
@@ -5885,7 +5953,6 @@
                 <w:color w:val="000000"/>
                 <w:sz w:val="21"/>
                 <w:szCs w:val="21"/>
-                <w:lang w:val="en-US" w:eastAsia="zh-CN"/>
               </w:rPr>
               <w:t>一般</w:t>
             </w:r>
@@ -5908,12 +5975,11 @@
               <w:spacing w:line="300" w:lineRule="auto"/>
               <w:jc w:val="center"/>
               <w:rPr>
-                <w:rFonts w:hint="default" w:ascii="Times New Roman" w:eastAsia="宋体"/>
+                <w:rFonts w:ascii="Times New Roman"/>
                 <w:snapToGrid/>
                 <w:color w:val="000000"/>
                 <w:sz w:val="21"/>
                 <w:szCs w:val="21"/>
-                <w:lang w:val="en-US" w:eastAsia="zh-CN"/>
               </w:rPr>
             </w:pPr>
             <w:r>
@@ -5923,7 +5989,6 @@
                 <w:color w:val="000000"/>
                 <w:sz w:val="21"/>
                 <w:szCs w:val="21"/>
-                <w:lang w:val="en-US" w:eastAsia="zh-CN"/>
               </w:rPr>
               <w:t>课程查询</w:t>
             </w:r>
@@ -5946,12 +6011,11 @@
               <w:spacing w:line="300" w:lineRule="auto"/>
               <w:jc w:val="center"/>
               <w:rPr>
-                <w:rFonts w:hint="default" w:ascii="Times New Roman" w:eastAsia="宋体"/>
+                <w:rFonts w:ascii="Times New Roman"/>
                 <w:snapToGrid/>
                 <w:color w:val="000000"/>
                 <w:sz w:val="21"/>
                 <w:szCs w:val="21"/>
-                <w:lang w:val="en-US" w:eastAsia="zh-CN"/>
               </w:rPr>
             </w:pPr>
             <w:r>
@@ -5961,7 +6025,6 @@
                 <w:color w:val="000000"/>
                 <w:sz w:val="21"/>
                 <w:szCs w:val="21"/>
-                <w:lang w:val="en-US" w:eastAsia="zh-CN"/>
               </w:rPr>
               <w:t>课程详情有异常信息</w:t>
             </w:r>
@@ -5984,12 +6047,11 @@
               <w:spacing w:line="300" w:lineRule="auto"/>
               <w:jc w:val="center"/>
               <w:rPr>
-                <w:rFonts w:hint="default" w:ascii="Times New Roman" w:eastAsia="宋体"/>
+                <w:rFonts w:ascii="Times New Roman"/>
                 <w:snapToGrid/>
                 <w:color w:val="000000"/>
                 <w:sz w:val="21"/>
                 <w:szCs w:val="21"/>
-                <w:lang w:val="en-US" w:eastAsia="zh-CN"/>
               </w:rPr>
             </w:pPr>
             <w:r>
@@ -5999,7 +6061,6 @@
                 <w:color w:val="000000"/>
                 <w:sz w:val="21"/>
                 <w:szCs w:val="21"/>
-                <w:lang w:val="en-US" w:eastAsia="zh-CN"/>
               </w:rPr>
               <w:t>课程单双周信息显示出？？？</w:t>
             </w:r>
@@ -6022,12 +6083,11 @@
               <w:spacing w:line="300" w:lineRule="auto"/>
               <w:jc w:val="center"/>
               <w:rPr>
-                <w:rFonts w:hint="default" w:ascii="Times New Roman" w:eastAsia="宋体"/>
+                <w:rFonts w:ascii="Times New Roman"/>
                 <w:snapToGrid/>
                 <w:color w:val="000000"/>
                 <w:sz w:val="21"/>
                 <w:szCs w:val="21"/>
-                <w:lang w:val="en-US" w:eastAsia="zh-CN"/>
               </w:rPr>
             </w:pPr>
             <w:r>
@@ -6037,7 +6097,6 @@
                 <w:color w:val="000000"/>
                 <w:sz w:val="21"/>
                 <w:szCs w:val="21"/>
-                <w:lang w:val="en-US" w:eastAsia="zh-CN"/>
               </w:rPr>
               <w:t>Testcase-003</w:t>
             </w:r>
@@ -6118,12 +6177,11 @@
               <w:spacing w:line="300" w:lineRule="auto"/>
               <w:jc w:val="center"/>
               <w:rPr>
-                <w:rFonts w:hint="default" w:ascii="Times New Roman" w:eastAsia="宋体"/>
+                <w:rFonts w:ascii="Times New Roman"/>
                 <w:snapToGrid/>
                 <w:color w:val="000000"/>
                 <w:sz w:val="21"/>
                 <w:szCs w:val="21"/>
-                <w:lang w:val="en-US" w:eastAsia="zh-CN"/>
               </w:rPr>
             </w:pPr>
             <w:r>
@@ -6133,7 +6191,6 @@
                 <w:color w:val="000000"/>
                 <w:sz w:val="21"/>
                 <w:szCs w:val="21"/>
-                <w:lang w:val="en-US" w:eastAsia="zh-CN"/>
               </w:rPr>
               <w:t>Bug3</w:t>
             </w:r>
@@ -6156,12 +6213,11 @@
               <w:spacing w:line="300" w:lineRule="auto"/>
               <w:jc w:val="center"/>
               <w:rPr>
-                <w:rFonts w:hint="default" w:ascii="Times New Roman" w:eastAsia="宋体"/>
+                <w:rFonts w:ascii="Times New Roman"/>
                 <w:snapToGrid/>
                 <w:color w:val="000000"/>
                 <w:sz w:val="21"/>
                 <w:szCs w:val="21"/>
-                <w:lang w:val="en-US" w:eastAsia="zh-CN"/>
               </w:rPr>
             </w:pPr>
             <w:r>
@@ -6171,7 +6227,6 @@
                 <w:color w:val="000000"/>
                 <w:sz w:val="21"/>
                 <w:szCs w:val="21"/>
-                <w:lang w:val="en-US" w:eastAsia="zh-CN"/>
               </w:rPr>
               <w:t>一般</w:t>
             </w:r>
@@ -6194,12 +6249,11 @@
               <w:spacing w:line="300" w:lineRule="auto"/>
               <w:jc w:val="center"/>
               <w:rPr>
-                <w:rFonts w:hint="default" w:ascii="Times New Roman" w:eastAsia="宋体"/>
+                <w:rFonts w:ascii="Times New Roman"/>
                 <w:snapToGrid/>
                 <w:color w:val="000000"/>
                 <w:sz w:val="21"/>
                 <w:szCs w:val="21"/>
-                <w:lang w:val="en-US" w:eastAsia="zh-CN"/>
               </w:rPr>
             </w:pPr>
             <w:r>
@@ -6209,7 +6263,6 @@
                 <w:color w:val="000000"/>
                 <w:sz w:val="21"/>
                 <w:szCs w:val="21"/>
-                <w:lang w:val="en-US" w:eastAsia="zh-CN"/>
               </w:rPr>
               <w:t>课程信息导入</w:t>
             </w:r>
@@ -6232,12 +6285,11 @@
               <w:spacing w:line="300" w:lineRule="auto"/>
               <w:jc w:val="center"/>
               <w:rPr>
-                <w:rFonts w:hint="default" w:ascii="Times New Roman" w:eastAsia="宋体"/>
+                <w:rFonts w:ascii="Times New Roman"/>
                 <w:snapToGrid/>
                 <w:color w:val="000000"/>
                 <w:sz w:val="21"/>
                 <w:szCs w:val="21"/>
-                <w:lang w:val="en-US" w:eastAsia="zh-CN"/>
               </w:rPr>
             </w:pPr>
             <w:r>
@@ -6247,7 +6299,6 @@
                 <w:color w:val="000000"/>
                 <w:sz w:val="21"/>
                 <w:szCs w:val="21"/>
-                <w:lang w:val="en-US" w:eastAsia="zh-CN"/>
               </w:rPr>
               <w:t>课程导入步骤不够自动化</w:t>
             </w:r>
@@ -6287,11 +6338,10 @@
               <w:spacing w:line="300" w:lineRule="auto"/>
               <w:jc w:val="center"/>
               <w:rPr>
-                <w:rFonts w:hint="default" w:ascii="Times New Roman" w:eastAsia="宋体"/>
+                <w:rFonts w:ascii="Times New Roman"/>
                 <w:color w:val="000000"/>
                 <w:sz w:val="21"/>
                 <w:szCs w:val="21"/>
-                <w:lang w:val="en-US" w:eastAsia="zh-CN"/>
               </w:rPr>
             </w:pPr>
             <w:r>
@@ -6300,7 +6350,6 @@
                 <w:color w:val="000000"/>
                 <w:sz w:val="21"/>
                 <w:szCs w:val="21"/>
-                <w:lang w:val="en-US" w:eastAsia="zh-CN"/>
               </w:rPr>
               <w:t xml:space="preserve">由于教务处不提供课程接口，需要拿到最新的url和cookies传给程序，让其得到课程信息  </w:t>
             </w:r>
@@ -6340,11 +6389,10 @@
               <w:spacing w:line="300" w:lineRule="auto"/>
               <w:jc w:val="center"/>
               <w:rPr>
-                <w:rFonts w:hint="default" w:ascii="Times New Roman" w:eastAsia="宋体"/>
+                <w:rFonts w:ascii="Times New Roman"/>
                 <w:color w:val="000000"/>
                 <w:sz w:val="21"/>
                 <w:szCs w:val="21"/>
-                <w:lang w:val="en-US" w:eastAsia="zh-CN"/>
               </w:rPr>
             </w:pPr>
             <w:r>
@@ -6353,7 +6401,6 @@
                 <w:color w:val="000000"/>
                 <w:sz w:val="21"/>
                 <w:szCs w:val="21"/>
-                <w:lang w:val="en-US" w:eastAsia="zh-CN"/>
               </w:rPr>
               <w:t>Testcase001</w:t>
             </w:r>
@@ -6398,12 +6445,11 @@
               <w:spacing w:line="300" w:lineRule="auto"/>
               <w:jc w:val="center"/>
               <w:rPr>
-                <w:rFonts w:hint="eastAsia" w:ascii="Times New Roman" w:eastAsia="宋体"/>
+                <w:rFonts w:ascii="Times New Roman"/>
                 <w:snapToGrid/>
                 <w:color w:val="000000"/>
                 <w:sz w:val="21"/>
                 <w:szCs w:val="21"/>
-                <w:lang w:val="en-US" w:eastAsia="zh-CN"/>
               </w:rPr>
             </w:pPr>
             <w:r>
@@ -6413,7 +6459,6 @@
                 <w:color w:val="000000"/>
                 <w:sz w:val="21"/>
                 <w:szCs w:val="21"/>
-                <w:lang w:val="en-US" w:eastAsia="zh-CN"/>
               </w:rPr>
               <w:t>4</w:t>
             </w:r>
@@ -6436,12 +6481,11 @@
               <w:spacing w:line="300" w:lineRule="auto"/>
               <w:jc w:val="center"/>
               <w:rPr>
-                <w:rFonts w:hint="default" w:ascii="Times New Roman"/>
+                <w:rFonts w:ascii="Times New Roman"/>
                 <w:snapToGrid/>
                 <w:color w:val="000000"/>
                 <w:sz w:val="21"/>
                 <w:szCs w:val="21"/>
-                <w:lang w:val="en-US" w:eastAsia="zh-CN"/>
               </w:rPr>
             </w:pPr>
             <w:r>
@@ -6451,7 +6495,6 @@
                 <w:color w:val="000000"/>
                 <w:sz w:val="21"/>
                 <w:szCs w:val="21"/>
-                <w:lang w:val="en-US" w:eastAsia="zh-CN"/>
               </w:rPr>
               <w:t>Bug4</w:t>
             </w:r>
@@ -6474,12 +6517,11 @@
               <w:spacing w:line="300" w:lineRule="auto"/>
               <w:jc w:val="center"/>
               <w:rPr>
-                <w:rFonts w:hint="default" w:ascii="Times New Roman"/>
+                <w:rFonts w:ascii="Times New Roman"/>
                 <w:snapToGrid/>
                 <w:color w:val="000000"/>
                 <w:sz w:val="21"/>
                 <w:szCs w:val="21"/>
-                <w:lang w:val="en-US" w:eastAsia="zh-CN"/>
               </w:rPr>
             </w:pPr>
             <w:r>
@@ -6489,7 +6531,6 @@
                 <w:color w:val="000000"/>
                 <w:sz w:val="21"/>
                 <w:szCs w:val="21"/>
-                <w:lang w:val="en-US" w:eastAsia="zh-CN"/>
               </w:rPr>
               <w:t>轻微</w:t>
             </w:r>
@@ -6512,12 +6553,11 @@
               <w:spacing w:line="300" w:lineRule="auto"/>
               <w:jc w:val="center"/>
               <w:rPr>
-                <w:rFonts w:hint="default" w:ascii="Times New Roman"/>
+                <w:rFonts w:ascii="Times New Roman"/>
                 <w:snapToGrid/>
                 <w:color w:val="000000"/>
                 <w:sz w:val="21"/>
                 <w:szCs w:val="21"/>
-                <w:lang w:val="en-US" w:eastAsia="zh-CN"/>
               </w:rPr>
             </w:pPr>
             <w:r>
@@ -6527,7 +6567,6 @@
                 <w:color w:val="000000"/>
                 <w:sz w:val="21"/>
                 <w:szCs w:val="21"/>
-                <w:lang w:val="en-US" w:eastAsia="zh-CN"/>
               </w:rPr>
               <w:t>课程信息导入</w:t>
             </w:r>
@@ -6550,12 +6589,11 @@
               <w:spacing w:line="300" w:lineRule="auto"/>
               <w:jc w:val="center"/>
               <w:rPr>
-                <w:rFonts w:hint="default" w:ascii="Times New Roman"/>
+                <w:rFonts w:ascii="Times New Roman"/>
                 <w:snapToGrid/>
                 <w:color w:val="000000"/>
                 <w:sz w:val="21"/>
                 <w:szCs w:val="21"/>
-                <w:lang w:val="en-US" w:eastAsia="zh-CN"/>
               </w:rPr>
             </w:pPr>
             <w:r>
@@ -6565,7 +6603,6 @@
                 <w:color w:val="000000"/>
                 <w:sz w:val="21"/>
                 <w:szCs w:val="21"/>
-                <w:lang w:val="en-US" w:eastAsia="zh-CN"/>
               </w:rPr>
               <w:t>课程信息导入时的完整性</w:t>
             </w:r>
@@ -6605,11 +6642,10 @@
               <w:spacing w:line="300" w:lineRule="auto"/>
               <w:jc w:val="center"/>
               <w:rPr>
-                <w:rFonts w:hint="default" w:ascii="Times New Roman"/>
+                <w:rFonts w:ascii="Times New Roman"/>
                 <w:color w:val="000000"/>
                 <w:sz w:val="21"/>
                 <w:szCs w:val="21"/>
-                <w:lang w:val="en-US" w:eastAsia="zh-CN"/>
               </w:rPr>
             </w:pPr>
             <w:r>
@@ -6618,7 +6654,6 @@
                 <w:color w:val="000000"/>
                 <w:sz w:val="21"/>
                 <w:szCs w:val="21"/>
-                <w:lang w:val="en-US" w:eastAsia="zh-CN"/>
               </w:rPr>
               <w:t>课程信息导入时备注未考虑进去</w:t>
             </w:r>
@@ -6658,11 +6693,10 @@
               <w:spacing w:line="300" w:lineRule="auto"/>
               <w:jc w:val="center"/>
               <w:rPr>
-                <w:rFonts w:hint="default" w:ascii="Times New Roman"/>
+                <w:rFonts w:ascii="Times New Roman"/>
                 <w:color w:val="000000"/>
                 <w:sz w:val="21"/>
                 <w:szCs w:val="21"/>
-                <w:lang w:val="en-US" w:eastAsia="zh-CN"/>
               </w:rPr>
             </w:pPr>
             <w:r>
@@ -6671,9 +6705,331 @@
                 <w:color w:val="000000"/>
                 <w:sz w:val="21"/>
                 <w:szCs w:val="21"/>
-                <w:lang w:val="en-US" w:eastAsia="zh-CN"/>
               </w:rPr>
               <w:t>Testcase001</w:t>
+            </w:r>
+          </w:p>
+        </w:tc>
+      </w:tr>
+      <w:tr>
+        <w:tblPrEx>
+          <w:tblBorders>
+            <w:top w:val="single" w:color="000000" w:sz="4" w:space="0"/>
+            <w:left w:val="single" w:color="000000" w:sz="4" w:space="0"/>
+            <w:bottom w:val="single" w:color="000000" w:sz="4" w:space="0"/>
+            <w:right w:val="single" w:color="000000" w:sz="4" w:space="0"/>
+            <w:insideH w:val="single" w:color="000000" w:sz="4" w:space="0"/>
+            <w:insideV w:val="single" w:color="000000" w:sz="4" w:space="0"/>
+          </w:tblBorders>
+          <w:tblLayout w:type="fixed"/>
+          <w:tblCellMar>
+            <w:top w:w="0" w:type="dxa"/>
+            <w:left w:w="108" w:type="dxa"/>
+            <w:bottom w:w="0" w:type="dxa"/>
+            <w:right w:w="108" w:type="dxa"/>
+          </w:tblCellMar>
+        </w:tblPrEx>
+        <w:trPr>
+          <w:jc w:val="center"/>
+        </w:trPr>
+        <w:tc>
+          <w:tcPr>
+            <w:tcW w:w="425" w:type="dxa"/>
+            <w:tcBorders>
+              <w:top w:val="single" w:color="000000" w:sz="4" w:space="0"/>
+              <w:left w:val="single" w:color="000000" w:sz="4" w:space="0"/>
+              <w:bottom w:val="single" w:color="000000" w:sz="4" w:space="0"/>
+              <w:right w:val="single" w:color="000000" w:sz="4" w:space="0"/>
+            </w:tcBorders>
+            <w:vAlign w:val="center"/>
+          </w:tcPr>
+          <w:p>
+            <w:pPr>
+              <w:snapToGrid w:val="0"/>
+              <w:spacing w:line="300" w:lineRule="auto"/>
+              <w:jc w:val="center"/>
+              <w:rPr>
+                <w:rFonts w:hint="eastAsia" w:ascii="Times New Roman"/>
+                <w:snapToGrid/>
+                <w:color w:val="000000"/>
+                <w:sz w:val="21"/>
+                <w:szCs w:val="21"/>
+              </w:rPr>
+            </w:pPr>
+            <w:r>
+              <w:rPr>
+                <w:rFonts w:hint="eastAsia" w:ascii="Times New Roman"/>
+                <w:snapToGrid/>
+                <w:color w:val="000000"/>
+                <w:sz w:val="21"/>
+                <w:szCs w:val="21"/>
+              </w:rPr>
+              <w:t>5</w:t>
+            </w:r>
+          </w:p>
+        </w:tc>
+        <w:tc>
+          <w:tcPr>
+            <w:tcW w:w="709" w:type="dxa"/>
+            <w:tcBorders>
+              <w:top w:val="single" w:color="000000" w:sz="4" w:space="0"/>
+              <w:left w:val="single" w:color="000000" w:sz="4" w:space="0"/>
+              <w:bottom w:val="single" w:color="000000" w:sz="4" w:space="0"/>
+              <w:right w:val="single" w:color="000000" w:sz="4" w:space="0"/>
+            </w:tcBorders>
+            <w:vAlign w:val="center"/>
+          </w:tcPr>
+          <w:p>
+            <w:pPr>
+              <w:snapToGrid w:val="0"/>
+              <w:spacing w:line="300" w:lineRule="auto"/>
+              <w:jc w:val="center"/>
+              <w:rPr>
+                <w:rFonts w:hint="eastAsia" w:ascii="Times New Roman"/>
+                <w:snapToGrid/>
+                <w:color w:val="000000"/>
+                <w:sz w:val="21"/>
+                <w:szCs w:val="21"/>
+              </w:rPr>
+            </w:pPr>
+            <w:r>
+              <w:rPr>
+                <w:rFonts w:hint="eastAsia" w:ascii="Times New Roman"/>
+                <w:snapToGrid/>
+                <w:color w:val="000000"/>
+                <w:sz w:val="21"/>
+                <w:szCs w:val="21"/>
+              </w:rPr>
+              <w:t>B</w:t>
+            </w:r>
+            <w:r>
+              <w:rPr>
+                <w:rFonts w:ascii="Times New Roman"/>
+                <w:snapToGrid/>
+                <w:color w:val="000000"/>
+                <w:sz w:val="21"/>
+                <w:szCs w:val="21"/>
+              </w:rPr>
+              <w:t>ug5</w:t>
+            </w:r>
+          </w:p>
+        </w:tc>
+        <w:tc>
+          <w:tcPr>
+            <w:tcW w:w="709" w:type="dxa"/>
+            <w:tcBorders>
+              <w:top w:val="single" w:color="000000" w:sz="4" w:space="0"/>
+              <w:left w:val="single" w:color="000000" w:sz="4" w:space="0"/>
+              <w:bottom w:val="single" w:color="000000" w:sz="4" w:space="0"/>
+              <w:right w:val="single" w:color="000000" w:sz="4" w:space="0"/>
+            </w:tcBorders>
+          </w:tcPr>
+          <w:p>
+            <w:pPr>
+              <w:widowControl/>
+              <w:snapToGrid w:val="0"/>
+              <w:spacing w:line="300" w:lineRule="auto"/>
+              <w:jc w:val="center"/>
+              <w:rPr>
+                <w:rFonts w:hint="eastAsia" w:ascii="Times New Roman"/>
+                <w:snapToGrid/>
+                <w:color w:val="000000"/>
+                <w:sz w:val="21"/>
+                <w:szCs w:val="21"/>
+              </w:rPr>
+            </w:pPr>
+            <w:r>
+              <w:rPr>
+                <w:rFonts w:hint="eastAsia" w:ascii="Times New Roman"/>
+                <w:snapToGrid/>
+                <w:color w:val="000000"/>
+                <w:sz w:val="21"/>
+                <w:szCs w:val="21"/>
+              </w:rPr>
+              <w:t>一般</w:t>
+            </w:r>
+          </w:p>
+        </w:tc>
+        <w:tc>
+          <w:tcPr>
+            <w:tcW w:w="1129" w:type="dxa"/>
+            <w:tcBorders>
+              <w:top w:val="single" w:color="000000" w:sz="4" w:space="0"/>
+              <w:left w:val="single" w:color="000000" w:sz="4" w:space="0"/>
+              <w:bottom w:val="single" w:color="000000" w:sz="4" w:space="0"/>
+              <w:right w:val="single" w:color="000000" w:sz="4" w:space="0"/>
+            </w:tcBorders>
+          </w:tcPr>
+          <w:p>
+            <w:pPr>
+              <w:widowControl/>
+              <w:snapToGrid w:val="0"/>
+              <w:spacing w:line="300" w:lineRule="auto"/>
+              <w:jc w:val="center"/>
+              <w:rPr>
+                <w:rFonts w:hint="eastAsia" w:ascii="Times New Roman"/>
+                <w:snapToGrid/>
+                <w:color w:val="000000"/>
+                <w:sz w:val="21"/>
+                <w:szCs w:val="21"/>
+              </w:rPr>
+            </w:pPr>
+            <w:r>
+              <w:rPr>
+                <w:rFonts w:hint="eastAsia" w:ascii="Times New Roman"/>
+                <w:snapToGrid/>
+                <w:color w:val="000000"/>
+                <w:sz w:val="21"/>
+                <w:szCs w:val="21"/>
+              </w:rPr>
+              <w:t>用户登录</w:t>
+            </w:r>
+          </w:p>
+        </w:tc>
+        <w:tc>
+          <w:tcPr>
+            <w:tcW w:w="1418" w:type="dxa"/>
+            <w:tcBorders>
+              <w:top w:val="single" w:color="000000" w:sz="4" w:space="0"/>
+              <w:left w:val="single" w:color="000000" w:sz="4" w:space="0"/>
+              <w:bottom w:val="single" w:color="000000" w:sz="4" w:space="0"/>
+              <w:right w:val="single" w:color="000000" w:sz="4" w:space="0"/>
+            </w:tcBorders>
+          </w:tcPr>
+          <w:p>
+            <w:pPr>
+              <w:widowControl/>
+              <w:snapToGrid w:val="0"/>
+              <w:spacing w:line="300" w:lineRule="auto"/>
+              <w:jc w:val="center"/>
+              <w:rPr>
+                <w:rFonts w:hint="eastAsia" w:ascii="Times New Roman"/>
+                <w:snapToGrid/>
+                <w:color w:val="000000"/>
+                <w:sz w:val="21"/>
+                <w:szCs w:val="21"/>
+              </w:rPr>
+            </w:pPr>
+            <w:r>
+              <w:rPr>
+                <w:rFonts w:hint="eastAsia" w:ascii="Times New Roman"/>
+                <w:snapToGrid/>
+                <w:color w:val="000000"/>
+                <w:sz w:val="21"/>
+                <w:szCs w:val="21"/>
+              </w:rPr>
+              <w:t>登陆完成，没有过渡页面</w:t>
+            </w:r>
+          </w:p>
+        </w:tc>
+        <w:tc>
+          <w:tcPr>
+            <w:tcW w:w="4408" w:type="dxa"/>
+            <w:tcBorders>
+              <w:top w:val="single" w:color="000000" w:sz="4" w:space="0"/>
+              <w:left w:val="single" w:color="000000" w:sz="4" w:space="0"/>
+              <w:bottom w:val="single" w:color="000000" w:sz="4" w:space="0"/>
+              <w:right w:val="single" w:color="000000" w:sz="4" w:space="0"/>
+            </w:tcBorders>
+          </w:tcPr>
+          <w:p>
+            <w:pPr>
+              <w:widowControl/>
+              <w:tabs>
+                <w:tab w:val="left" w:pos="916"/>
+                <w:tab w:val="left" w:pos="1832"/>
+                <w:tab w:val="left" w:pos="2748"/>
+                <w:tab w:val="left" w:pos="3664"/>
+                <w:tab w:val="left" w:pos="4580"/>
+                <w:tab w:val="left" w:pos="5496"/>
+                <w:tab w:val="left" w:pos="6412"/>
+                <w:tab w:val="left" w:pos="7328"/>
+                <w:tab w:val="left" w:pos="8244"/>
+                <w:tab w:val="left" w:pos="9160"/>
+                <w:tab w:val="left" w:pos="10076"/>
+                <w:tab w:val="left" w:pos="10992"/>
+                <w:tab w:val="left" w:pos="11908"/>
+                <w:tab w:val="left" w:pos="12824"/>
+                <w:tab w:val="left" w:pos="13740"/>
+                <w:tab w:val="left" w:pos="14656"/>
+              </w:tabs>
+              <w:spacing w:line="300" w:lineRule="auto"/>
+              <w:jc w:val="center"/>
+              <w:rPr>
+                <w:rFonts w:hint="eastAsia" w:ascii="Times New Roman"/>
+                <w:color w:val="000000"/>
+                <w:sz w:val="21"/>
+                <w:szCs w:val="21"/>
+              </w:rPr>
+            </w:pPr>
+            <w:r>
+              <w:rPr>
+                <w:rFonts w:ascii="Times New Roman"/>
+                <w:color w:val="000000"/>
+                <w:sz w:val="21"/>
+                <w:szCs w:val="21"/>
+              </w:rPr>
+              <w:t>J</w:t>
+            </w:r>
+            <w:r>
+              <w:rPr>
+                <w:rFonts w:hint="eastAsia" w:ascii="Times New Roman"/>
+                <w:color w:val="000000"/>
+                <w:sz w:val="21"/>
+                <w:szCs w:val="21"/>
+              </w:rPr>
+              <w:t>account登陆完成，并返回App后，App会在login界面停留短暂时间，此时使用过渡页更为合理</w:t>
+            </w:r>
+          </w:p>
+        </w:tc>
+        <w:tc>
+          <w:tcPr>
+            <w:tcW w:w="978" w:type="dxa"/>
+            <w:tcBorders>
+              <w:top w:val="single" w:color="000000" w:sz="4" w:space="0"/>
+              <w:left w:val="single" w:color="000000" w:sz="4" w:space="0"/>
+              <w:bottom w:val="single" w:color="000000" w:sz="4" w:space="0"/>
+              <w:right w:val="single" w:color="000000" w:sz="4" w:space="0"/>
+            </w:tcBorders>
+          </w:tcPr>
+          <w:p>
+            <w:pPr>
+              <w:widowControl/>
+              <w:tabs>
+                <w:tab w:val="left" w:pos="916"/>
+                <w:tab w:val="left" w:pos="1832"/>
+                <w:tab w:val="left" w:pos="2748"/>
+                <w:tab w:val="left" w:pos="3664"/>
+                <w:tab w:val="left" w:pos="4580"/>
+                <w:tab w:val="left" w:pos="5496"/>
+                <w:tab w:val="left" w:pos="6412"/>
+                <w:tab w:val="left" w:pos="7328"/>
+                <w:tab w:val="left" w:pos="8244"/>
+                <w:tab w:val="left" w:pos="9160"/>
+                <w:tab w:val="left" w:pos="10076"/>
+                <w:tab w:val="left" w:pos="10992"/>
+                <w:tab w:val="left" w:pos="11908"/>
+                <w:tab w:val="left" w:pos="12824"/>
+                <w:tab w:val="left" w:pos="13740"/>
+                <w:tab w:val="left" w:pos="14656"/>
+              </w:tabs>
+              <w:spacing w:line="300" w:lineRule="auto"/>
+              <w:jc w:val="center"/>
+              <w:rPr>
+                <w:rFonts w:hint="eastAsia" w:ascii="Times New Roman"/>
+                <w:color w:val="000000"/>
+                <w:sz w:val="21"/>
+                <w:szCs w:val="21"/>
+              </w:rPr>
+            </w:pPr>
+            <w:r>
+              <w:rPr>
+                <w:rFonts w:ascii="Times New Roman"/>
+                <w:color w:val="000000"/>
+                <w:sz w:val="21"/>
+                <w:szCs w:val="21"/>
+              </w:rPr>
+              <w:t>Test-007</w:t>
             </w:r>
           </w:p>
         </w:tc>
@@ -6984,20 +7340,13 @@
     <w:p>
       <w:pPr>
         <w:pStyle w:val="14"/>
-        <w:rPr>
-          <w:rFonts w:hint="default" w:eastAsia="宋体"/>
-          <w:lang w:val="en-US" w:eastAsia="zh-CN"/>
-        </w:rPr>
       </w:pPr>
       <w:r>
         <w:rPr>
           <w:rFonts w:hint="eastAsia"/>
-          <w:lang w:val="en-US" w:eastAsia="zh-CN"/>
         </w:rPr>
         <w:t>本次测试主要是针对于迭代一要实现功能的功能测试，尚未实现性能测试，可靠性测试。通过不断地测试与开发，修改了很多潜在的bug，对于项目的主逻辑部分测试覆盖率较高。这次测试主要针对的模块是迭代一中课程导入，用户登录，查看课表，搜索课程，查看课程这些较为基础的功能。之后的功能需要在此基础上拓展，测试为之后的开发提供了保障。下一次迭代我们应该更强调以测试驱动开发，使用自动化测试工具，让前后端的测试更轻松。</w:t>
       </w:r>
-      <w:bookmarkStart w:id="15" w:name="_GoBack"/>
-      <w:bookmarkEnd w:id="15"/>
     </w:p>
     <w:sectPr>
       <w:headerReference r:id="rId3" w:type="default"/>
@@ -7856,20 +8205,20 @@
     <w:lsdException w:unhideWhenUsed="0" w:uiPriority="0" w:semiHidden="0" w:name="index 7"/>
     <w:lsdException w:unhideWhenUsed="0" w:uiPriority="0" w:semiHidden="0" w:name="index 8"/>
     <w:lsdException w:unhideWhenUsed="0" w:uiPriority="0" w:semiHidden="0" w:name="index 9"/>
-    <w:lsdException w:unhideWhenUsed="0" w:uiPriority="39" w:semiHidden="0" w:name="toc 1"/>
+    <w:lsdException w:qFormat="1" w:unhideWhenUsed="0" w:uiPriority="39" w:semiHidden="0" w:name="toc 1"/>
     <w:lsdException w:unhideWhenUsed="0" w:uiPriority="39" w:semiHidden="0" w:name="toc 2"/>
-    <w:lsdException w:unhideWhenUsed="0" w:uiPriority="0" w:name="toc 3"/>
+    <w:lsdException w:qFormat="1" w:unhideWhenUsed="0" w:uiPriority="0" w:name="toc 3"/>
     <w:lsdException w:unhideWhenUsed="0" w:uiPriority="0" w:name="toc 4"/>
     <w:lsdException w:qFormat="1" w:unhideWhenUsed="0" w:uiPriority="0" w:name="toc 5"/>
-    <w:lsdException w:unhideWhenUsed="0" w:uiPriority="0" w:name="toc 6"/>
+    <w:lsdException w:qFormat="1" w:unhideWhenUsed="0" w:uiPriority="0" w:name="toc 6"/>
     <w:lsdException w:unhideWhenUsed="0" w:uiPriority="0" w:name="toc 7"/>
     <w:lsdException w:unhideWhenUsed="0" w:uiPriority="0" w:name="toc 8"/>
-    <w:lsdException w:unhideWhenUsed="0" w:uiPriority="0" w:name="toc 9"/>
+    <w:lsdException w:qFormat="1" w:unhideWhenUsed="0" w:uiPriority="0" w:name="toc 9"/>
     <w:lsdException w:unhideWhenUsed="0" w:uiPriority="0" w:semiHidden="0" w:name="Normal Indent"/>
     <w:lsdException w:unhideWhenUsed="0" w:uiPriority="0" w:name="footnote text"/>
     <w:lsdException w:unhideWhenUsed="0" w:uiPriority="0" w:semiHidden="0" w:name="annotation text"/>
     <w:lsdException w:unhideWhenUsed="0" w:uiPriority="0" w:semiHidden="0" w:name="header"/>
-    <w:lsdException w:unhideWhenUsed="0" w:uiPriority="0" w:semiHidden="0" w:name="footer"/>
+    <w:lsdException w:qFormat="1" w:unhideWhenUsed="0" w:uiPriority="0" w:semiHidden="0" w:name="footer"/>
     <w:lsdException w:unhideWhenUsed="0" w:uiPriority="0" w:semiHidden="0" w:name="index heading"/>
     <w:lsdException w:qFormat="1" w:uiPriority="0" w:name="caption"/>
     <w:lsdException w:unhideWhenUsed="0" w:uiPriority="0" w:semiHidden="0" w:name="table of figures"/>
@@ -7902,9 +8251,9 @@
     <w:lsdException w:qFormat="1" w:unhideWhenUsed="0" w:uiPriority="0" w:semiHidden="0" w:name="Title"/>
     <w:lsdException w:unhideWhenUsed="0" w:uiPriority="0" w:semiHidden="0" w:name="Closing"/>
     <w:lsdException w:unhideWhenUsed="0" w:uiPriority="0" w:semiHidden="0" w:name="Signature"/>
-    <w:lsdException w:uiPriority="1" w:name="Default Paragraph Font"/>
-    <w:lsdException w:unhideWhenUsed="0" w:uiPriority="0" w:semiHidden="0" w:name="Body Text"/>
-    <w:lsdException w:unhideWhenUsed="0" w:uiPriority="0" w:semiHidden="0" w:name="Body Text Indent"/>
+    <w:lsdException w:qFormat="1" w:uiPriority="1" w:name="Default Paragraph Font"/>
+    <w:lsdException w:qFormat="1" w:unhideWhenUsed="0" w:uiPriority="0" w:semiHidden="0" w:name="Body Text"/>
+    <w:lsdException w:qFormat="1" w:unhideWhenUsed="0" w:uiPriority="0" w:semiHidden="0" w:name="Body Text Indent"/>
     <w:lsdException w:unhideWhenUsed="0" w:uiPriority="0" w:semiHidden="0" w:name="List Continue"/>
     <w:lsdException w:unhideWhenUsed="0" w:uiPriority="0" w:semiHidden="0" w:name="List Continue 2"/>
     <w:lsdException w:unhideWhenUsed="0" w:uiPriority="0" w:semiHidden="0" w:name="List Continue 3"/>
@@ -7926,7 +8275,7 @@
     <w:lsdException w:unhideWhenUsed="0" w:uiPriority="0" w:semiHidden="0" w:name="FollowedHyperlink"/>
     <w:lsdException w:qFormat="1" w:unhideWhenUsed="0" w:uiPriority="0" w:semiHidden="0" w:name="Strong"/>
     <w:lsdException w:qFormat="1" w:unhideWhenUsed="0" w:uiPriority="0" w:semiHidden="0" w:name="Emphasis"/>
-    <w:lsdException w:unhideWhenUsed="0" w:uiPriority="0" w:name="Document Map"/>
+    <w:lsdException w:qFormat="1" w:unhideWhenUsed="0" w:uiPriority="0" w:name="Document Map"/>
     <w:lsdException w:unhideWhenUsed="0" w:uiPriority="0" w:semiHidden="0" w:name="Plain Text"/>
     <w:lsdException w:unhideWhenUsed="0" w:uiPriority="0" w:semiHidden="0" w:name="E-mail Signature"/>
     <w:lsdException w:unhideWhenUsed="0" w:uiPriority="0" w:semiHidden="0" w:name="Normal (Web)"/>
@@ -8267,6 +8616,7 @@
     <w:name w:val="Default Paragraph Font"/>
     <w:semiHidden/>
     <w:unhideWhenUsed/>
+    <w:qFormat/>
     <w:uiPriority w:val="1"/>
   </w:style>
   <w:style w:type="table" w:default="1" w:styleId="29">
@@ -8306,6 +8656,7 @@
     <w:name w:val="Document Map"/>
     <w:basedOn w:val="1"/>
     <w:semiHidden/>
+    <w:qFormat/>
     <w:uiPriority w:val="0"/>
     <w:pPr>
       <w:shd w:val="clear" w:color="auto" w:fill="000080"/>
@@ -8314,6 +8665,7 @@
   <w:style w:type="paragraph" w:styleId="14">
     <w:name w:val="Body Text"/>
     <w:basedOn w:val="1"/>
+    <w:qFormat/>
     <w:uiPriority w:val="0"/>
     <w:pPr>
       <w:keepLines/>
@@ -8324,6 +8676,7 @@
   <w:style w:type="paragraph" w:styleId="15">
     <w:name w:val="Body Text Indent"/>
     <w:basedOn w:val="1"/>
+    <w:qFormat/>
     <w:uiPriority w:val="0"/>
     <w:pPr>
       <w:ind w:left="720"/>
@@ -8350,6 +8703,7 @@
     <w:basedOn w:val="1"/>
     <w:next w:val="1"/>
     <w:semiHidden/>
+    <w:qFormat/>
     <w:uiPriority w:val="0"/>
     <w:pPr>
       <w:tabs>
@@ -8372,6 +8726,7 @@
   <w:style w:type="paragraph" w:styleId="19">
     <w:name w:val="footer"/>
     <w:basedOn w:val="1"/>
+    <w:qFormat/>
     <w:uiPriority w:val="0"/>
     <w:pPr>
       <w:tabs>
@@ -8395,6 +8750,7 @@
     <w:name w:val="toc 1"/>
     <w:basedOn w:val="1"/>
     <w:next w:val="1"/>
+    <w:qFormat/>
     <w:uiPriority w:val="39"/>
     <w:pPr>
       <w:tabs>
@@ -8452,6 +8808,7 @@
     <w:basedOn w:val="1"/>
     <w:next w:val="1"/>
     <w:semiHidden/>
+    <w:qFormat/>
     <w:uiPriority w:val="0"/>
     <w:pPr>
       <w:ind w:left="1000"/>
@@ -8474,6 +8831,7 @@
     <w:basedOn w:val="1"/>
     <w:next w:val="1"/>
     <w:semiHidden/>
+    <w:qFormat/>
     <w:uiPriority w:val="0"/>
     <w:pPr>
       <w:ind w:left="1600"/>
@@ -8508,12 +8866,6 @@
         <w:insideV w:val="single" w:color="auto" w:sz="4" w:space="0"/>
       </w:tblBorders>
       <w:tblLayout w:type="fixed"/>
-      <w:tblCellMar>
-        <w:top w:w="0" w:type="dxa"/>
-        <w:left w:w="108" w:type="dxa"/>
-        <w:bottom w:w="0" w:type="dxa"/>
-        <w:right w:w="108" w:type="dxa"/>
-      </w:tblCellMar>
     </w:tblPr>
   </w:style>
   <w:style w:type="character" w:styleId="32">
@@ -8549,6 +8901,7 @@
   <w:style w:type="paragraph" w:customStyle="1" w:styleId="36">
     <w:name w:val="Paragraph2"/>
     <w:basedOn w:val="1"/>
+    <w:qFormat/>
     <w:uiPriority w:val="0"/>
     <w:pPr>
       <w:spacing w:before="80"/>
@@ -8591,6 +8944,7 @@
   <w:style w:type="paragraph" w:customStyle="1" w:styleId="40">
     <w:name w:val="Main Title"/>
     <w:basedOn w:val="1"/>
+    <w:qFormat/>
     <w:uiPriority w:val="0"/>
     <w:pPr>
       <w:spacing w:before="480" w:after="60" w:line="240" w:lineRule="auto"/>
@@ -8634,6 +8988,7 @@
   <w:style w:type="paragraph" w:customStyle="1" w:styleId="44">
     <w:name w:val="Body"/>
     <w:basedOn w:val="1"/>
+    <w:qFormat/>
     <w:uiPriority w:val="0"/>
     <w:pPr>
       <w:widowControl/>
@@ -8644,6 +8999,7 @@
   <w:style w:type="paragraph" w:customStyle="1" w:styleId="45">
     <w:name w:val="Bullet"/>
     <w:basedOn w:val="1"/>
+    <w:qFormat/>
     <w:uiPriority w:val="0"/>
     <w:pPr>
       <w:widowControl/>
@@ -8684,6 +9040,7 @@
   </w:style>
   <w:style w:type="character" w:customStyle="1" w:styleId="48">
     <w:name w:val="tw4winInternal"/>
+    <w:qFormat/>
     <w:uiPriority w:val="0"/>
     <w:rPr>
       <w:rFonts w:ascii="Courier New" w:hAnsi="Courier New"/>
@@ -8692,6 +9049,7 @@
   </w:style>
   <w:style w:type="character" w:customStyle="1" w:styleId="49">
     <w:name w:val="tw4winError"/>
+    <w:qFormat/>
     <w:uiPriority w:val="0"/>
     <w:rPr>
       <w:rFonts w:ascii="Courier New" w:hAnsi="Courier New"/>
@@ -8701,6 +9059,7 @@
   </w:style>
   <w:style w:type="character" w:customStyle="1" w:styleId="50">
     <w:name w:val="tw4winTerm"/>
+    <w:qFormat/>
     <w:uiPriority w:val="0"/>
     <w:rPr>
       <w:color w:val="0000FF"/>
@@ -8708,6 +9067,7 @@
   </w:style>
   <w:style w:type="character" w:customStyle="1" w:styleId="51">
     <w:name w:val="tw4winPopup"/>
+    <w:qFormat/>
     <w:uiPriority w:val="0"/>
     <w:rPr>
       <w:rFonts w:ascii="Courier New" w:hAnsi="Courier New"/>
@@ -8724,6 +9084,7 @@
   </w:style>
   <w:style w:type="character" w:customStyle="1" w:styleId="53">
     <w:name w:val="tw4winExternal"/>
+    <w:qFormat/>
     <w:uiPriority w:val="0"/>
     <w:rPr>
       <w:rFonts w:ascii="Courier New" w:hAnsi="Courier New"/>
@@ -8731,7 +9092,7 @@
     </w:rPr>
   </w:style>
   <w:style w:type="character" w:customStyle="1" w:styleId="54">
-    <w:name w:val="标题 1 Char"/>
+    <w:name w:val="标题 1 字符"/>
     <w:basedOn w:val="31"/>
     <w:link w:val="2"/>
     <w:uiPriority w:val="0"/>
@@ -8743,7 +9104,7 @@
     </w:rPr>
   </w:style>
   <w:style w:type="character" w:customStyle="1" w:styleId="55">
-    <w:name w:val="标题 2 Char"/>
+    <w:name w:val="标题 2 字符"/>
     <w:basedOn w:val="31"/>
     <w:link w:val="3"/>
     <w:uiPriority w:val="0"/>

--- a/Doc/迭代提交文档/迭代一/测试报告.docx
+++ b/Doc/迭代提交文档/迭代一/测试报告.docx
@@ -1,10 +1,12 @@
 
 <file path=word/document.xml><?xml version="1.0" encoding="utf-8"?>
-<w:document xmlns:wpc="http://schemas.microsoft.com/office/word/2010/wordprocessingCanvas" xmlns:mc="http://schemas.openxmlformats.org/markup-compatibility/2006" xmlns:o="urn:schemas-microsoft-com:office:office" xmlns:r="http://schemas.openxmlformats.org/officeDocument/2006/relationships" xmlns:m="http://schemas.openxmlformats.org/officeDocument/2006/math" xmlns:v="urn:schemas-microsoft-com:vml" xmlns:wp14="http://schemas.microsoft.com/office/word/2010/wordprocessingDrawing" xmlns:wp="http://schemas.openxmlformats.org/drawingml/2006/wordprocessingDrawing" xmlns:w="http://schemas.openxmlformats.org/wordprocessingml/2006/main" xmlns:w14="http://schemas.microsoft.com/office/word/2010/wordml" xmlns:w10="urn:schemas-microsoft-com:office:word" xmlns:w15="http://schemas.microsoft.com/office/word/2012/wordml" xmlns:wpg="http://schemas.microsoft.com/office/word/2010/wordprocessingGroup" xmlns:wpi="http://schemas.microsoft.com/office/word/2010/wordprocessingInk" xmlns:wne="http://schemas.microsoft.com/office/word/2006/wordml" xmlns:wps="http://schemas.microsoft.com/office/word/2010/wordprocessingShape" xmlns:wpsCustomData="http://www.wps.cn/officeDocument/2013/wpsCustomData" mc:Ignorable="w14 w15 wp14">
+<w:document xmlns:wpc="http://schemas.microsoft.com/office/word/2010/wordprocessingCanvas" xmlns:cx="http://schemas.microsoft.com/office/drawing/2014/chartex" xmlns:cx1="http://schemas.microsoft.com/office/drawing/2015/9/8/chartex" xmlns:cx2="http://schemas.microsoft.com/office/drawing/2015/10/21/chartex" xmlns:cx3="http://schemas.microsoft.com/office/drawing/2016/5/9/chartex" xmlns:cx4="http://schemas.microsoft.com/office/drawing/2016/5/10/chartex" xmlns:cx5="http://schemas.microsoft.com/office/drawing/2016/5/11/chartex" xmlns:cx6="http://schemas.microsoft.com/office/drawing/2016/5/12/chartex" xmlns:cx7="http://schemas.microsoft.com/office/drawing/2016/5/13/chartex" xmlns:cx8="http://schemas.microsoft.com/office/drawing/2016/5/14/chartex" xmlns:mc="http://schemas.openxmlformats.org/markup-compatibility/2006" xmlns:aink="http://schemas.microsoft.com/office/drawing/2016/ink" xmlns:am3d="http://schemas.microsoft.com/office/drawing/2017/model3d" xmlns:o="urn:schemas-microsoft-com:office:office" xmlns:r="http://schemas.openxmlformats.org/officeDocument/2006/relationships" xmlns:m="http://schemas.openxmlformats.org/officeDocument/2006/math" xmlns:v="urn:schemas-microsoft-com:vml" xmlns:wp14="http://schemas.microsoft.com/office/word/2010/wordprocessingDrawing" xmlns:wp="http://schemas.openxmlformats.org/drawingml/2006/wordprocessingDrawing" xmlns:w10="urn:schemas-microsoft-com:office:word" xmlns:w="http://schemas.openxmlformats.org/wordprocessingml/2006/main" xmlns:w14="http://schemas.microsoft.com/office/word/2010/wordml" xmlns:w15="http://schemas.microsoft.com/office/word/2012/wordml" xmlns:w16cid="http://schemas.microsoft.com/office/word/2016/wordml/cid" xmlns:w16se="http://schemas.microsoft.com/office/word/2015/wordml/symex" xmlns:wpg="http://schemas.microsoft.com/office/word/2010/wordprocessingGroup" xmlns:wpi="http://schemas.microsoft.com/office/word/2010/wordprocessingInk" xmlns:wne="http://schemas.microsoft.com/office/word/2006/wordml" xmlns:wps="http://schemas.microsoft.com/office/word/2010/wordprocessingShape" mc:Ignorable="w14 w15 w16se w16cid wp14">
   <w:body>
+    <w:bookmarkStart w:id="0" w:name="_GoBack"/>
+    <w:bookmarkEnd w:id="0"/>
     <w:p>
       <w:pPr>
-        <w:pStyle w:val="28"/>
+        <w:pStyle w:val="ab"/>
         <w:jc w:val="right"/>
         <w:rPr>
           <w:rFonts w:ascii="Arial" w:hAnsi="Arial"/>
@@ -30,9 +32,21 @@
       </w:r>
       <w:r>
         <w:rPr>
-          <w:rFonts w:hint="eastAsia" w:ascii="Arial" w:hAnsi="Arial"/>
-        </w:rPr>
-        <w:t>&lt;有课&gt;</w:t>
+          <w:rFonts w:ascii="Arial" w:hAnsi="Arial" w:hint="eastAsia"/>
+        </w:rPr>
+        <w:t>&lt;</w:t>
+      </w:r>
+      <w:r>
+        <w:rPr>
+          <w:rFonts w:ascii="Arial" w:hAnsi="Arial" w:hint="eastAsia"/>
+        </w:rPr>
+        <w:t>有课</w:t>
+      </w:r>
+      <w:r>
+        <w:rPr>
+          <w:rFonts w:ascii="Arial" w:hAnsi="Arial" w:hint="eastAsia"/>
+        </w:rPr>
+        <w:t>&gt;</w:t>
       </w:r>
       <w:r>
         <w:rPr>
@@ -43,7 +57,7 @@
     </w:p>
     <w:p>
       <w:pPr>
-        <w:pStyle w:val="28"/>
+        <w:pStyle w:val="ab"/>
         <w:jc w:val="right"/>
         <w:rPr>
           <w:rFonts w:ascii="Arial" w:hAnsi="Arial"/>
@@ -69,7 +83,7 @@
       </w:r>
       <w:r>
         <w:rPr>
-          <w:rFonts w:hint="eastAsia" w:ascii="Arial" w:hAnsi="Arial"/>
+          <w:rFonts w:ascii="Arial" w:hAnsi="Arial" w:hint="eastAsia"/>
         </w:rPr>
         <w:t>测试报告</w:t>
       </w:r>
@@ -82,7 +96,7 @@
     </w:p>
     <w:p>
       <w:pPr>
-        <w:pStyle w:val="28"/>
+        <w:pStyle w:val="ab"/>
         <w:jc w:val="right"/>
         <w:rPr>
           <w:sz w:val="28"/>
@@ -91,14 +105,12 @@
     </w:p>
     <w:p>
       <w:pPr>
-        <w:pStyle w:val="28"/>
+        <w:pStyle w:val="ab"/>
         <w:jc w:val="right"/>
         <w:rPr>
           <w:sz w:val="28"/>
         </w:rPr>
       </w:pPr>
-      <w:bookmarkStart w:id="15" w:name="_GoBack"/>
-      <w:bookmarkEnd w:id="15"/>
       <w:r>
         <w:rPr>
           <w:rFonts w:hint="eastAsia"/>
@@ -116,7 +128,7 @@
     </w:p>
     <w:p>
       <w:pPr>
-        <w:pStyle w:val="28"/>
+        <w:pStyle w:val="ab"/>
         <w:rPr>
           <w:sz w:val="28"/>
         </w:rPr>
@@ -125,7 +137,7 @@
     <w:p/>
     <w:p>
       <w:pPr>
-        <w:pStyle w:val="28"/>
+        <w:pStyle w:val="ab"/>
       </w:pPr>
       <w:r>
         <w:rPr>
@@ -136,24 +148,17 @@
     </w:p>
     <w:tbl>
       <w:tblPr>
-        <w:tblStyle w:val="29"/>
         <w:tblW w:w="9504" w:type="dxa"/>
-        <w:tblInd w:w="0" w:type="dxa"/>
         <w:tblBorders>
-          <w:top w:val="single" w:color="auto" w:sz="6" w:space="0"/>
-          <w:left w:val="single" w:color="auto" w:sz="6" w:space="0"/>
-          <w:bottom w:val="single" w:color="auto" w:sz="6" w:space="0"/>
-          <w:right w:val="single" w:color="auto" w:sz="6" w:space="0"/>
-          <w:insideH w:val="single" w:color="auto" w:sz="6" w:space="0"/>
-          <w:insideV w:val="single" w:color="auto" w:sz="6" w:space="0"/>
+          <w:top w:val="single" w:sz="6" w:space="0" w:color="auto"/>
+          <w:left w:val="single" w:sz="6" w:space="0" w:color="auto"/>
+          <w:bottom w:val="single" w:sz="6" w:space="0" w:color="auto"/>
+          <w:right w:val="single" w:sz="6" w:space="0" w:color="auto"/>
+          <w:insideH w:val="single" w:sz="6" w:space="0" w:color="auto"/>
+          <w:insideV w:val="single" w:sz="6" w:space="0" w:color="auto"/>
         </w:tblBorders>
         <w:tblLayout w:type="fixed"/>
-        <w:tblCellMar>
-          <w:top w:w="0" w:type="dxa"/>
-          <w:left w:w="108" w:type="dxa"/>
-          <w:bottom w:w="0" w:type="dxa"/>
-          <w:right w:w="108" w:type="dxa"/>
-        </w:tblCellMar>
+        <w:tblLook w:val="04A0" w:firstRow="1" w:lastRow="0" w:firstColumn="1" w:lastColumn="0" w:noHBand="0" w:noVBand="1"/>
       </w:tblPr>
       <w:tblGrid>
         <w:gridCol w:w="2304"/>
@@ -162,30 +167,13 @@
         <w:gridCol w:w="2304"/>
       </w:tblGrid>
       <w:tr>
-        <w:tblPrEx>
-          <w:tblBorders>
-            <w:top w:val="single" w:color="auto" w:sz="6" w:space="0"/>
-            <w:left w:val="single" w:color="auto" w:sz="6" w:space="0"/>
-            <w:bottom w:val="single" w:color="auto" w:sz="6" w:space="0"/>
-            <w:right w:val="single" w:color="auto" w:sz="6" w:space="0"/>
-            <w:insideH w:val="single" w:color="auto" w:sz="6" w:space="0"/>
-            <w:insideV w:val="single" w:color="auto" w:sz="6" w:space="0"/>
-          </w:tblBorders>
-          <w:tblLayout w:type="fixed"/>
-          <w:tblCellMar>
-            <w:top w:w="0" w:type="dxa"/>
-            <w:left w:w="108" w:type="dxa"/>
-            <w:bottom w:w="0" w:type="dxa"/>
-            <w:right w:w="108" w:type="dxa"/>
-          </w:tblCellMar>
-        </w:tblPrEx>
         <w:tc>
           <w:tcPr>
             <w:tcW w:w="2304" w:type="dxa"/>
           </w:tcPr>
           <w:p>
             <w:pPr>
-              <w:pStyle w:val="39"/>
+              <w:pStyle w:val="Tabletext"/>
               <w:jc w:val="center"/>
               <w:rPr>
                 <w:b/>
@@ -206,7 +194,7 @@
           </w:tcPr>
           <w:p>
             <w:pPr>
-              <w:pStyle w:val="39"/>
+              <w:pStyle w:val="Tabletext"/>
               <w:jc w:val="center"/>
               <w:rPr>
                 <w:b/>
@@ -227,7 +215,7 @@
           </w:tcPr>
           <w:p>
             <w:pPr>
-              <w:pStyle w:val="39"/>
+              <w:pStyle w:val="Tabletext"/>
               <w:jc w:val="center"/>
               <w:rPr>
                 <w:b/>
@@ -248,7 +236,7 @@
           </w:tcPr>
           <w:p>
             <w:pPr>
-              <w:pStyle w:val="39"/>
+              <w:pStyle w:val="Tabletext"/>
               <w:jc w:val="center"/>
               <w:rPr>
                 <w:b/>
@@ -265,30 +253,13 @@
         </w:tc>
       </w:tr>
       <w:tr>
-        <w:tblPrEx>
-          <w:tblBorders>
-            <w:top w:val="single" w:color="auto" w:sz="6" w:space="0"/>
-            <w:left w:val="single" w:color="auto" w:sz="6" w:space="0"/>
-            <w:bottom w:val="single" w:color="auto" w:sz="6" w:space="0"/>
-            <w:right w:val="single" w:color="auto" w:sz="6" w:space="0"/>
-            <w:insideH w:val="single" w:color="auto" w:sz="6" w:space="0"/>
-            <w:insideV w:val="single" w:color="auto" w:sz="6" w:space="0"/>
-          </w:tblBorders>
-          <w:tblLayout w:type="fixed"/>
-          <w:tblCellMar>
-            <w:top w:w="0" w:type="dxa"/>
-            <w:left w:w="108" w:type="dxa"/>
-            <w:bottom w:w="0" w:type="dxa"/>
-            <w:right w:w="108" w:type="dxa"/>
-          </w:tblCellMar>
-        </w:tblPrEx>
         <w:tc>
           <w:tcPr>
             <w:tcW w:w="2304" w:type="dxa"/>
           </w:tcPr>
           <w:p>
             <w:pPr>
-              <w:pStyle w:val="39"/>
+              <w:pStyle w:val="Tabletext"/>
             </w:pPr>
             <w:r>
               <w:rPr>
@@ -340,13 +311,27 @@
           </w:tcPr>
           <w:p>
             <w:pPr>
-              <w:pStyle w:val="39"/>
-            </w:pPr>
-            <w:r>
-              <w:rPr>
-                <w:rFonts w:ascii="Times New Roman"/>
-              </w:rPr>
-              <w:t>&lt;x.x&gt;</w:t>
+              <w:pStyle w:val="Tabletext"/>
+            </w:pPr>
+            <w:r>
+              <w:rPr>
+                <w:rFonts w:ascii="Times New Roman"/>
+              </w:rPr>
+              <w:t>&lt;</w:t>
+            </w:r>
+            <w:proofErr w:type="spellStart"/>
+            <w:r>
+              <w:rPr>
+                <w:rFonts w:ascii="Times New Roman"/>
+              </w:rPr>
+              <w:t>x.x</w:t>
+            </w:r>
+            <w:proofErr w:type="spellEnd"/>
+            <w:r>
+              <w:rPr>
+                <w:rFonts w:ascii="Times New Roman"/>
+              </w:rPr>
+              <w:t>&gt;</w:t>
             </w:r>
           </w:p>
         </w:tc>
@@ -356,7 +341,7 @@
           </w:tcPr>
           <w:p>
             <w:pPr>
-              <w:pStyle w:val="39"/>
+              <w:pStyle w:val="Tabletext"/>
             </w:pPr>
             <w:r>
               <w:rPr>
@@ -384,7 +369,7 @@
           </w:tcPr>
           <w:p>
             <w:pPr>
-              <w:pStyle w:val="39"/>
+              <w:pStyle w:val="Tabletext"/>
             </w:pPr>
             <w:r>
               <w:rPr>
@@ -408,30 +393,13 @@
         </w:tc>
       </w:tr>
       <w:tr>
-        <w:tblPrEx>
-          <w:tblBorders>
-            <w:top w:val="single" w:color="auto" w:sz="6" w:space="0"/>
-            <w:left w:val="single" w:color="auto" w:sz="6" w:space="0"/>
-            <w:bottom w:val="single" w:color="auto" w:sz="6" w:space="0"/>
-            <w:right w:val="single" w:color="auto" w:sz="6" w:space="0"/>
-            <w:insideH w:val="single" w:color="auto" w:sz="6" w:space="0"/>
-            <w:insideV w:val="single" w:color="auto" w:sz="6" w:space="0"/>
-          </w:tblBorders>
-          <w:tblLayout w:type="fixed"/>
-          <w:tblCellMar>
-            <w:top w:w="0" w:type="dxa"/>
-            <w:left w:w="108" w:type="dxa"/>
-            <w:bottom w:w="0" w:type="dxa"/>
-            <w:right w:w="108" w:type="dxa"/>
-          </w:tblCellMar>
-        </w:tblPrEx>
         <w:tc>
           <w:tcPr>
             <w:tcW w:w="2304" w:type="dxa"/>
           </w:tcPr>
           <w:p>
             <w:pPr>
-              <w:pStyle w:val="39"/>
+              <w:pStyle w:val="Tabletext"/>
             </w:pPr>
             <w:r>
               <w:rPr>
@@ -447,7 +415,7 @@
           </w:tcPr>
           <w:p>
             <w:pPr>
-              <w:pStyle w:val="39"/>
+              <w:pStyle w:val="Tabletext"/>
             </w:pPr>
             <w:r>
               <w:rPr>
@@ -463,13 +431,27 @@
           </w:tcPr>
           <w:p>
             <w:pPr>
-              <w:pStyle w:val="39"/>
+              <w:pStyle w:val="Tabletext"/>
             </w:pPr>
             <w:r>
               <w:rPr>
                 <w:rFonts w:hint="eastAsia"/>
               </w:rPr>
-              <w:t>迭代一测试报告</w:t>
+              <w:t>迭代</w:t>
+            </w:r>
+            <w:proofErr w:type="gramStart"/>
+            <w:r>
+              <w:rPr>
+                <w:rFonts w:hint="eastAsia"/>
+              </w:rPr>
+              <w:t>一</w:t>
+            </w:r>
+            <w:proofErr w:type="gramEnd"/>
+            <w:r>
+              <w:rPr>
+                <w:rFonts w:hint="eastAsia"/>
+              </w:rPr>
+              <w:t>测试报告</w:t>
             </w:r>
           </w:p>
         </w:tc>
@@ -479,7 +461,7 @@
           </w:tcPr>
           <w:p>
             <w:pPr>
-              <w:pStyle w:val="39"/>
+              <w:pStyle w:val="Tabletext"/>
             </w:pPr>
             <w:r>
               <w:rPr>
@@ -491,30 +473,13 @@
         </w:tc>
       </w:tr>
       <w:tr>
-        <w:tblPrEx>
-          <w:tblBorders>
-            <w:top w:val="single" w:color="auto" w:sz="6" w:space="0"/>
-            <w:left w:val="single" w:color="auto" w:sz="6" w:space="0"/>
-            <w:bottom w:val="single" w:color="auto" w:sz="6" w:space="0"/>
-            <w:right w:val="single" w:color="auto" w:sz="6" w:space="0"/>
-            <w:insideH w:val="single" w:color="auto" w:sz="6" w:space="0"/>
-            <w:insideV w:val="single" w:color="auto" w:sz="6" w:space="0"/>
-          </w:tblBorders>
-          <w:tblLayout w:type="fixed"/>
-          <w:tblCellMar>
-            <w:top w:w="0" w:type="dxa"/>
-            <w:left w:w="108" w:type="dxa"/>
-            <w:bottom w:w="0" w:type="dxa"/>
-            <w:right w:w="108" w:type="dxa"/>
-          </w:tblCellMar>
-        </w:tblPrEx>
         <w:tc>
           <w:tcPr>
             <w:tcW w:w="2304" w:type="dxa"/>
           </w:tcPr>
           <w:p>
             <w:pPr>
-              <w:pStyle w:val="39"/>
+              <w:pStyle w:val="Tabletext"/>
             </w:pPr>
           </w:p>
         </w:tc>
@@ -524,7 +489,7 @@
           </w:tcPr>
           <w:p>
             <w:pPr>
-              <w:pStyle w:val="39"/>
+              <w:pStyle w:val="Tabletext"/>
             </w:pPr>
           </w:p>
         </w:tc>
@@ -534,7 +499,7 @@
           </w:tcPr>
           <w:p>
             <w:pPr>
-              <w:pStyle w:val="39"/>
+              <w:pStyle w:val="Tabletext"/>
             </w:pPr>
           </w:p>
         </w:tc>
@@ -544,36 +509,19 @@
           </w:tcPr>
           <w:p>
             <w:pPr>
-              <w:pStyle w:val="39"/>
+              <w:pStyle w:val="Tabletext"/>
             </w:pPr>
           </w:p>
         </w:tc>
       </w:tr>
       <w:tr>
-        <w:tblPrEx>
-          <w:tblBorders>
-            <w:top w:val="single" w:color="auto" w:sz="6" w:space="0"/>
-            <w:left w:val="single" w:color="auto" w:sz="6" w:space="0"/>
-            <w:bottom w:val="single" w:color="auto" w:sz="6" w:space="0"/>
-            <w:right w:val="single" w:color="auto" w:sz="6" w:space="0"/>
-            <w:insideH w:val="single" w:color="auto" w:sz="6" w:space="0"/>
-            <w:insideV w:val="single" w:color="auto" w:sz="6" w:space="0"/>
-          </w:tblBorders>
-          <w:tblLayout w:type="fixed"/>
-          <w:tblCellMar>
-            <w:top w:w="0" w:type="dxa"/>
-            <w:left w:w="108" w:type="dxa"/>
-            <w:bottom w:w="0" w:type="dxa"/>
-            <w:right w:w="108" w:type="dxa"/>
-          </w:tblCellMar>
-        </w:tblPrEx>
         <w:tc>
           <w:tcPr>
             <w:tcW w:w="2304" w:type="dxa"/>
           </w:tcPr>
           <w:p>
             <w:pPr>
-              <w:pStyle w:val="39"/>
+              <w:pStyle w:val="Tabletext"/>
             </w:pPr>
           </w:p>
         </w:tc>
@@ -583,7 +531,7 @@
           </w:tcPr>
           <w:p>
             <w:pPr>
-              <w:pStyle w:val="39"/>
+              <w:pStyle w:val="Tabletext"/>
             </w:pPr>
           </w:p>
         </w:tc>
@@ -593,7 +541,7 @@
           </w:tcPr>
           <w:p>
             <w:pPr>
-              <w:pStyle w:val="39"/>
+              <w:pStyle w:val="Tabletext"/>
             </w:pPr>
           </w:p>
         </w:tc>
@@ -603,7 +551,7 @@
           </w:tcPr>
           <w:p>
             <w:pPr>
-              <w:pStyle w:val="39"/>
+              <w:pStyle w:val="Tabletext"/>
             </w:pPr>
           </w:p>
         </w:tc>
@@ -612,7 +560,7 @@
     <w:p/>
     <w:p>
       <w:pPr>
-        <w:pStyle w:val="28"/>
+        <w:pStyle w:val="ab"/>
       </w:pPr>
       <w:r>
         <w:br w:type="page"/>
@@ -621,17 +569,18 @@
         <w:rPr>
           <w:rFonts w:hint="eastAsia"/>
         </w:rPr>
+        <w:lastRenderedPageBreak/>
         <w:t>目录</w:t>
       </w:r>
     </w:p>
     <w:p>
       <w:pPr>
-        <w:pStyle w:val="21"/>
+        <w:pStyle w:val="TOC1"/>
         <w:tabs>
           <w:tab w:val="left" w:pos="432"/>
         </w:tabs>
         <w:rPr>
-          <w:rFonts w:asciiTheme="minorHAnsi" w:hAnsiTheme="minorHAnsi" w:eastAsiaTheme="minorEastAsia" w:cstheme="minorBidi"/>
+          <w:rFonts w:asciiTheme="minorHAnsi" w:eastAsiaTheme="minorEastAsia" w:hAnsiTheme="minorHAnsi" w:cstheme="minorBidi"/>
           <w:snapToGrid/>
           <w:kern w:val="2"/>
           <w:sz w:val="21"/>
@@ -661,7 +610,7 @@
       </w:r>
       <w:r>
         <w:rPr>
-          <w:rFonts w:asciiTheme="minorHAnsi" w:hAnsiTheme="minorHAnsi" w:eastAsiaTheme="minorEastAsia" w:cstheme="minorBidi"/>
+          <w:rFonts w:asciiTheme="minorHAnsi" w:eastAsiaTheme="minorEastAsia" w:hAnsiTheme="minorHAnsi" w:cstheme="minorBidi"/>
           <w:snapToGrid/>
           <w:kern w:val="2"/>
           <w:sz w:val="21"/>
@@ -696,12 +645,12 @@
     </w:p>
     <w:p>
       <w:pPr>
-        <w:pStyle w:val="26"/>
+        <w:pStyle w:val="TOC2"/>
         <w:tabs>
           <w:tab w:val="left" w:pos="1000"/>
         </w:tabs>
         <w:rPr>
-          <w:rFonts w:asciiTheme="minorHAnsi" w:hAnsiTheme="minorHAnsi" w:eastAsiaTheme="minorEastAsia" w:cstheme="minorBidi"/>
+          <w:rFonts w:asciiTheme="minorHAnsi" w:eastAsiaTheme="minorEastAsia" w:hAnsiTheme="minorHAnsi" w:cstheme="minorBidi"/>
           <w:snapToGrid/>
           <w:kern w:val="2"/>
           <w:sz w:val="21"/>
@@ -717,7 +666,7 @@
       </w:r>
       <w:r>
         <w:rPr>
-          <w:rFonts w:asciiTheme="minorHAnsi" w:hAnsiTheme="minorHAnsi" w:eastAsiaTheme="minorEastAsia" w:cstheme="minorBidi"/>
+          <w:rFonts w:asciiTheme="minorHAnsi" w:eastAsiaTheme="minorEastAsia" w:hAnsiTheme="minorHAnsi" w:cstheme="minorBidi"/>
           <w:snapToGrid/>
           <w:kern w:val="2"/>
           <w:sz w:val="21"/>
@@ -754,12 +703,12 @@
     </w:p>
     <w:p>
       <w:pPr>
-        <w:pStyle w:val="26"/>
+        <w:pStyle w:val="TOC2"/>
         <w:tabs>
           <w:tab w:val="left" w:pos="1000"/>
         </w:tabs>
         <w:rPr>
-          <w:rFonts w:asciiTheme="minorHAnsi" w:hAnsiTheme="minorHAnsi" w:eastAsiaTheme="minorEastAsia" w:cstheme="minorBidi"/>
+          <w:rFonts w:asciiTheme="minorHAnsi" w:eastAsiaTheme="minorEastAsia" w:hAnsiTheme="minorHAnsi" w:cstheme="minorBidi"/>
           <w:snapToGrid/>
           <w:kern w:val="2"/>
           <w:sz w:val="21"/>
@@ -775,7 +724,7 @@
       </w:r>
       <w:r>
         <w:rPr>
-          <w:rFonts w:asciiTheme="minorHAnsi" w:hAnsiTheme="minorHAnsi" w:eastAsiaTheme="minorEastAsia" w:cstheme="minorBidi"/>
+          <w:rFonts w:asciiTheme="minorHAnsi" w:eastAsiaTheme="minorEastAsia" w:hAnsiTheme="minorHAnsi" w:cstheme="minorBidi"/>
           <w:snapToGrid/>
           <w:kern w:val="2"/>
           <w:sz w:val="21"/>
@@ -812,12 +761,12 @@
     </w:p>
     <w:p>
       <w:pPr>
-        <w:pStyle w:val="26"/>
+        <w:pStyle w:val="TOC2"/>
         <w:tabs>
           <w:tab w:val="left" w:pos="1000"/>
         </w:tabs>
         <w:rPr>
-          <w:rFonts w:asciiTheme="minorHAnsi" w:hAnsiTheme="minorHAnsi" w:eastAsiaTheme="minorEastAsia" w:cstheme="minorBidi"/>
+          <w:rFonts w:asciiTheme="minorHAnsi" w:eastAsiaTheme="minorEastAsia" w:hAnsiTheme="minorHAnsi" w:cstheme="minorBidi"/>
           <w:snapToGrid/>
           <w:kern w:val="2"/>
           <w:sz w:val="21"/>
@@ -832,7 +781,7 @@
       </w:r>
       <w:r>
         <w:rPr>
-          <w:rFonts w:asciiTheme="minorHAnsi" w:hAnsiTheme="minorHAnsi" w:eastAsiaTheme="minorEastAsia" w:cstheme="minorBidi"/>
+          <w:rFonts w:asciiTheme="minorHAnsi" w:eastAsiaTheme="minorEastAsia" w:hAnsiTheme="minorHAnsi" w:cstheme="minorBidi"/>
           <w:snapToGrid/>
           <w:kern w:val="2"/>
           <w:sz w:val="21"/>
@@ -868,12 +817,12 @@
     </w:p>
     <w:p>
       <w:pPr>
-        <w:pStyle w:val="26"/>
+        <w:pStyle w:val="TOC2"/>
         <w:tabs>
           <w:tab w:val="left" w:pos="1000"/>
         </w:tabs>
         <w:rPr>
-          <w:rFonts w:asciiTheme="minorHAnsi" w:hAnsiTheme="minorHAnsi" w:eastAsiaTheme="minorEastAsia" w:cstheme="minorBidi"/>
+          <w:rFonts w:asciiTheme="minorHAnsi" w:eastAsiaTheme="minorEastAsia" w:hAnsiTheme="minorHAnsi" w:cstheme="minorBidi"/>
           <w:snapToGrid/>
           <w:kern w:val="2"/>
           <w:sz w:val="21"/>
@@ -888,7 +837,7 @@
       </w:r>
       <w:r>
         <w:rPr>
-          <w:rFonts w:asciiTheme="minorHAnsi" w:hAnsiTheme="minorHAnsi" w:eastAsiaTheme="minorEastAsia" w:cstheme="minorBidi"/>
+          <w:rFonts w:asciiTheme="minorHAnsi" w:eastAsiaTheme="minorEastAsia" w:hAnsiTheme="minorHAnsi" w:cstheme="minorBidi"/>
           <w:snapToGrid/>
           <w:kern w:val="2"/>
           <w:sz w:val="21"/>
@@ -924,12 +873,12 @@
     </w:p>
     <w:p>
       <w:pPr>
-        <w:pStyle w:val="26"/>
+        <w:pStyle w:val="TOC2"/>
         <w:tabs>
           <w:tab w:val="left" w:pos="1000"/>
         </w:tabs>
         <w:rPr>
-          <w:rFonts w:asciiTheme="minorHAnsi" w:hAnsiTheme="minorHAnsi" w:eastAsiaTheme="minorEastAsia" w:cstheme="minorBidi"/>
+          <w:rFonts w:asciiTheme="minorHAnsi" w:eastAsiaTheme="minorEastAsia" w:hAnsiTheme="minorHAnsi" w:cstheme="minorBidi"/>
           <w:snapToGrid/>
           <w:kern w:val="2"/>
           <w:sz w:val="21"/>
@@ -944,7 +893,7 @@
       </w:r>
       <w:r>
         <w:rPr>
-          <w:rFonts w:asciiTheme="minorHAnsi" w:hAnsiTheme="minorHAnsi" w:eastAsiaTheme="minorEastAsia" w:cstheme="minorBidi"/>
+          <w:rFonts w:asciiTheme="minorHAnsi" w:eastAsiaTheme="minorEastAsia" w:hAnsiTheme="minorHAnsi" w:cstheme="minorBidi"/>
           <w:snapToGrid/>
           <w:kern w:val="2"/>
           <w:sz w:val="21"/>
@@ -980,12 +929,12 @@
     </w:p>
     <w:p>
       <w:pPr>
-        <w:pStyle w:val="21"/>
+        <w:pStyle w:val="TOC1"/>
         <w:tabs>
           <w:tab w:val="left" w:pos="432"/>
         </w:tabs>
         <w:rPr>
-          <w:rFonts w:asciiTheme="minorHAnsi" w:hAnsiTheme="minorHAnsi" w:eastAsiaTheme="minorEastAsia" w:cstheme="minorBidi"/>
+          <w:rFonts w:asciiTheme="minorHAnsi" w:eastAsiaTheme="minorEastAsia" w:hAnsiTheme="minorHAnsi" w:cstheme="minorBidi"/>
           <w:snapToGrid/>
           <w:kern w:val="2"/>
           <w:sz w:val="21"/>
@@ -997,7 +946,7 @@
       </w:r>
       <w:r>
         <w:rPr>
-          <w:rFonts w:asciiTheme="minorHAnsi" w:hAnsiTheme="minorHAnsi" w:eastAsiaTheme="minorEastAsia" w:cstheme="minorBidi"/>
+          <w:rFonts w:asciiTheme="minorHAnsi" w:eastAsiaTheme="minorEastAsia" w:hAnsiTheme="minorHAnsi" w:cstheme="minorBidi"/>
           <w:snapToGrid/>
           <w:kern w:val="2"/>
           <w:sz w:val="21"/>
@@ -1032,12 +981,12 @@
     </w:p>
     <w:p>
       <w:pPr>
-        <w:pStyle w:val="21"/>
+        <w:pStyle w:val="TOC1"/>
         <w:tabs>
           <w:tab w:val="left" w:pos="432"/>
         </w:tabs>
         <w:rPr>
-          <w:rFonts w:asciiTheme="minorHAnsi" w:hAnsiTheme="minorHAnsi" w:eastAsiaTheme="minorEastAsia" w:cstheme="minorBidi"/>
+          <w:rFonts w:asciiTheme="minorHAnsi" w:eastAsiaTheme="minorEastAsia" w:hAnsiTheme="minorHAnsi" w:cstheme="minorBidi"/>
           <w:snapToGrid/>
           <w:kern w:val="2"/>
           <w:sz w:val="21"/>
@@ -1049,7 +998,7 @@
       </w:r>
       <w:r>
         <w:rPr>
-          <w:rFonts w:asciiTheme="minorHAnsi" w:hAnsiTheme="minorHAnsi" w:eastAsiaTheme="minorEastAsia" w:cstheme="minorBidi"/>
+          <w:rFonts w:asciiTheme="minorHAnsi" w:eastAsiaTheme="minorEastAsia" w:hAnsiTheme="minorHAnsi" w:cstheme="minorBidi"/>
           <w:snapToGrid/>
           <w:kern w:val="2"/>
           <w:sz w:val="21"/>
@@ -1084,12 +1033,12 @@
     </w:p>
     <w:p>
       <w:pPr>
-        <w:pStyle w:val="21"/>
+        <w:pStyle w:val="TOC1"/>
         <w:tabs>
           <w:tab w:val="left" w:pos="432"/>
         </w:tabs>
         <w:rPr>
-          <w:rFonts w:asciiTheme="minorHAnsi" w:hAnsiTheme="minorHAnsi" w:eastAsiaTheme="minorEastAsia" w:cstheme="minorBidi"/>
+          <w:rFonts w:asciiTheme="minorHAnsi" w:eastAsiaTheme="minorEastAsia" w:hAnsiTheme="minorHAnsi" w:cstheme="minorBidi"/>
           <w:snapToGrid/>
           <w:kern w:val="2"/>
           <w:sz w:val="21"/>
@@ -1101,7 +1050,7 @@
       </w:r>
       <w:r>
         <w:rPr>
-          <w:rFonts w:asciiTheme="minorHAnsi" w:hAnsiTheme="minorHAnsi" w:eastAsiaTheme="minorEastAsia" w:cstheme="minorBidi"/>
+          <w:rFonts w:asciiTheme="minorHAnsi" w:eastAsiaTheme="minorEastAsia" w:hAnsiTheme="minorHAnsi" w:cstheme="minorBidi"/>
           <w:snapToGrid/>
           <w:kern w:val="2"/>
           <w:sz w:val="21"/>
@@ -1136,12 +1085,12 @@
     </w:p>
     <w:p>
       <w:pPr>
-        <w:pStyle w:val="26"/>
+        <w:pStyle w:val="TOC2"/>
         <w:tabs>
           <w:tab w:val="left" w:pos="1000"/>
         </w:tabs>
         <w:rPr>
-          <w:rFonts w:asciiTheme="minorHAnsi" w:hAnsiTheme="minorHAnsi" w:eastAsiaTheme="minorEastAsia" w:cstheme="minorBidi"/>
+          <w:rFonts w:asciiTheme="minorHAnsi" w:eastAsiaTheme="minorEastAsia" w:hAnsiTheme="minorHAnsi" w:cstheme="minorBidi"/>
           <w:snapToGrid/>
           <w:kern w:val="2"/>
           <w:sz w:val="21"/>
@@ -1157,7 +1106,7 @@
       </w:r>
       <w:r>
         <w:rPr>
-          <w:rFonts w:asciiTheme="minorHAnsi" w:hAnsiTheme="minorHAnsi" w:eastAsiaTheme="minorEastAsia" w:cstheme="minorBidi"/>
+          <w:rFonts w:asciiTheme="minorHAnsi" w:eastAsiaTheme="minorEastAsia" w:hAnsiTheme="minorHAnsi" w:cstheme="minorBidi"/>
           <w:snapToGrid/>
           <w:kern w:val="2"/>
           <w:sz w:val="21"/>
@@ -1167,7 +1116,7 @@
       </w:r>
       <w:r>
         <w:rPr>
-          <w:rFonts w:hint="eastAsia" w:ascii="Arial" w:hAnsi="Arial"/>
+          <w:rFonts w:ascii="Arial" w:hAnsi="Arial" w:hint="eastAsia"/>
           <w:snapToGrid/>
         </w:rPr>
         <w:t>需求覆盖率及缺陷分布</w:t>
@@ -1193,12 +1142,12 @@
     </w:p>
     <w:p>
       <w:pPr>
-        <w:pStyle w:val="26"/>
+        <w:pStyle w:val="TOC2"/>
         <w:tabs>
           <w:tab w:val="left" w:pos="1000"/>
         </w:tabs>
         <w:rPr>
-          <w:rFonts w:asciiTheme="minorHAnsi" w:hAnsiTheme="minorHAnsi" w:eastAsiaTheme="minorEastAsia" w:cstheme="minorBidi"/>
+          <w:rFonts w:asciiTheme="minorHAnsi" w:eastAsiaTheme="minorEastAsia" w:hAnsiTheme="minorHAnsi" w:cstheme="minorBidi"/>
           <w:snapToGrid/>
           <w:kern w:val="2"/>
           <w:sz w:val="21"/>
@@ -1213,7 +1162,7 @@
       </w:r>
       <w:r>
         <w:rPr>
-          <w:rFonts w:asciiTheme="minorHAnsi" w:hAnsiTheme="minorHAnsi" w:eastAsiaTheme="minorEastAsia" w:cstheme="minorBidi"/>
+          <w:rFonts w:asciiTheme="minorHAnsi" w:eastAsiaTheme="minorEastAsia" w:hAnsiTheme="minorHAnsi" w:cstheme="minorBidi"/>
           <w:snapToGrid/>
           <w:kern w:val="2"/>
           <w:sz w:val="21"/>
@@ -1249,12 +1198,12 @@
     </w:p>
     <w:p>
       <w:pPr>
-        <w:pStyle w:val="21"/>
+        <w:pStyle w:val="TOC1"/>
         <w:tabs>
           <w:tab w:val="left" w:pos="432"/>
         </w:tabs>
         <w:rPr>
-          <w:rFonts w:asciiTheme="minorHAnsi" w:hAnsiTheme="minorHAnsi" w:eastAsiaTheme="minorEastAsia" w:cstheme="minorBidi"/>
+          <w:rFonts w:asciiTheme="minorHAnsi" w:eastAsiaTheme="minorEastAsia" w:hAnsiTheme="minorHAnsi" w:cstheme="minorBidi"/>
           <w:snapToGrid/>
           <w:kern w:val="2"/>
           <w:sz w:val="21"/>
@@ -1270,7 +1219,7 @@
       </w:r>
       <w:r>
         <w:rPr>
-          <w:rFonts w:asciiTheme="minorHAnsi" w:hAnsiTheme="minorHAnsi" w:eastAsiaTheme="minorEastAsia" w:cstheme="minorBidi"/>
+          <w:rFonts w:asciiTheme="minorHAnsi" w:eastAsiaTheme="minorEastAsia" w:hAnsiTheme="minorHAnsi" w:cstheme="minorBidi"/>
           <w:snapToGrid/>
           <w:kern w:val="2"/>
           <w:sz w:val="21"/>
@@ -1280,7 +1229,7 @@
       </w:r>
       <w:r>
         <w:rPr>
-          <w:rFonts w:hint="eastAsia" w:ascii="Arial" w:hAnsi="Arial"/>
+          <w:rFonts w:ascii="Arial" w:hAnsi="Arial" w:hint="eastAsia"/>
           <w:snapToGrid/>
         </w:rPr>
         <w:t>缺陷清单</w:t>
@@ -1306,12 +1255,12 @@
     </w:p>
     <w:p>
       <w:pPr>
-        <w:pStyle w:val="26"/>
+        <w:pStyle w:val="TOC2"/>
         <w:tabs>
           <w:tab w:val="left" w:pos="1000"/>
         </w:tabs>
         <w:rPr>
-          <w:rFonts w:asciiTheme="minorHAnsi" w:hAnsiTheme="minorHAnsi" w:eastAsiaTheme="minorEastAsia" w:cstheme="minorBidi"/>
+          <w:rFonts w:asciiTheme="minorHAnsi" w:eastAsiaTheme="minorEastAsia" w:hAnsiTheme="minorHAnsi" w:cstheme="minorBidi"/>
           <w:snapToGrid/>
           <w:kern w:val="2"/>
           <w:sz w:val="21"/>
@@ -1327,7 +1276,7 @@
       </w:r>
       <w:r>
         <w:rPr>
-          <w:rFonts w:asciiTheme="minorHAnsi" w:hAnsiTheme="minorHAnsi" w:eastAsiaTheme="minorEastAsia" w:cstheme="minorBidi"/>
+          <w:rFonts w:asciiTheme="minorHAnsi" w:eastAsiaTheme="minorEastAsia" w:hAnsiTheme="minorHAnsi" w:cstheme="minorBidi"/>
           <w:snapToGrid/>
           <w:kern w:val="2"/>
           <w:sz w:val="21"/>
@@ -1337,7 +1286,7 @@
       </w:r>
       <w:r>
         <w:rPr>
-          <w:rFonts w:hint="eastAsia" w:ascii="Arial" w:hAnsi="Arial"/>
+          <w:rFonts w:ascii="Arial" w:hAnsi="Arial" w:hint="eastAsia"/>
           <w:snapToGrid/>
         </w:rPr>
         <w:t>功能性缺陷</w:t>
@@ -1363,12 +1312,12 @@
     </w:p>
     <w:p>
       <w:pPr>
-        <w:pStyle w:val="26"/>
+        <w:pStyle w:val="TOC2"/>
         <w:tabs>
           <w:tab w:val="left" w:pos="1000"/>
         </w:tabs>
         <w:rPr>
-          <w:rFonts w:asciiTheme="minorHAnsi" w:hAnsiTheme="minorHAnsi" w:eastAsiaTheme="minorEastAsia" w:cstheme="minorBidi"/>
+          <w:rFonts w:asciiTheme="minorHAnsi" w:eastAsiaTheme="minorEastAsia" w:hAnsiTheme="minorHAnsi" w:cstheme="minorBidi"/>
           <w:snapToGrid/>
           <w:kern w:val="2"/>
           <w:sz w:val="21"/>
@@ -1383,7 +1332,7 @@
       </w:r>
       <w:r>
         <w:rPr>
-          <w:rFonts w:asciiTheme="minorHAnsi" w:hAnsiTheme="minorHAnsi" w:eastAsiaTheme="minorEastAsia" w:cstheme="minorBidi"/>
+          <w:rFonts w:asciiTheme="minorHAnsi" w:eastAsiaTheme="minorEastAsia" w:hAnsiTheme="minorHAnsi" w:cstheme="minorBidi"/>
           <w:snapToGrid/>
           <w:kern w:val="2"/>
           <w:sz w:val="21"/>
@@ -1419,12 +1368,12 @@
     </w:p>
     <w:p>
       <w:pPr>
-        <w:pStyle w:val="21"/>
+        <w:pStyle w:val="TOC1"/>
         <w:tabs>
           <w:tab w:val="left" w:pos="432"/>
         </w:tabs>
         <w:rPr>
-          <w:rFonts w:asciiTheme="minorHAnsi" w:hAnsiTheme="minorHAnsi" w:eastAsiaTheme="minorEastAsia" w:cstheme="minorBidi"/>
+          <w:rFonts w:asciiTheme="minorHAnsi" w:eastAsiaTheme="minorEastAsia" w:hAnsiTheme="minorHAnsi" w:cstheme="minorBidi"/>
           <w:snapToGrid/>
           <w:kern w:val="2"/>
           <w:sz w:val="21"/>
@@ -1436,7 +1385,7 @@
       </w:r>
       <w:r>
         <w:rPr>
-          <w:rFonts w:asciiTheme="minorHAnsi" w:hAnsiTheme="minorHAnsi" w:eastAsiaTheme="minorEastAsia" w:cstheme="minorBidi"/>
+          <w:rFonts w:asciiTheme="minorHAnsi" w:eastAsiaTheme="minorEastAsia" w:hAnsiTheme="minorHAnsi" w:cstheme="minorBidi"/>
           <w:snapToGrid/>
           <w:kern w:val="2"/>
           <w:sz w:val="21"/>
@@ -1471,7 +1420,7 @@
     </w:p>
     <w:p>
       <w:pPr>
-        <w:pStyle w:val="28"/>
+        <w:pStyle w:val="ab"/>
         <w:rPr>
           <w:rFonts w:ascii="Arial" w:hAnsi="Arial"/>
         </w:rPr>
@@ -1489,6 +1438,7 @@
         <w:rPr>
           <w:rFonts w:ascii="Arial" w:hAnsi="Arial"/>
         </w:rPr>
+        <w:lastRenderedPageBreak/>
         <w:fldChar w:fldCharType="begin"/>
       </w:r>
       <w:r>
@@ -1505,7 +1455,7 @@
       </w:r>
       <w:r>
         <w:rPr>
-          <w:rFonts w:hint="eastAsia" w:ascii="Arial" w:hAnsi="Arial"/>
+          <w:rFonts w:ascii="Arial" w:hAnsi="Arial" w:hint="eastAsia"/>
         </w:rPr>
         <w:t>测试报告</w:t>
       </w:r>
@@ -1524,27 +1474,28 @@
     </w:p>
     <w:p>
       <w:pPr>
-        <w:pStyle w:val="2"/>
-      </w:pPr>
-      <w:bookmarkStart w:id="0" w:name="_Toc393891298"/>
-      <w:bookmarkStart w:id="1" w:name="OLE_LINK1"/>
+        <w:pStyle w:val="1"/>
+      </w:pPr>
+      <w:bookmarkStart w:id="1" w:name="_Toc393891298"/>
+      <w:bookmarkStart w:id="2" w:name="OLE_LINK1"/>
       <w:r>
         <w:rPr>
           <w:rFonts w:hint="eastAsia"/>
         </w:rPr>
         <w:t>简介</w:t>
       </w:r>
-      <w:bookmarkEnd w:id="0"/>
+      <w:bookmarkEnd w:id="1"/>
     </w:p>
     <w:p>
       <w:pPr>
-        <w:pStyle w:val="3"/>
+        <w:pStyle w:val="2"/>
         <w:rPr>
           <w:snapToGrid/>
           <w:lang w:eastAsia="en-US"/>
         </w:rPr>
       </w:pPr>
-      <w:bookmarkStart w:id="2" w:name="_Toc393891299"/>
+      <w:bookmarkStart w:id="3" w:name="_Toc393891299"/>
+      <w:proofErr w:type="spellStart"/>
       <w:r>
         <w:rPr>
           <w:rFonts w:hint="eastAsia"/>
@@ -1553,7 +1504,8 @@
         </w:rPr>
         <w:t>目的</w:t>
       </w:r>
-      <w:bookmarkEnd w:id="2"/>
+      <w:bookmarkEnd w:id="3"/>
+      <w:proofErr w:type="spellEnd"/>
     </w:p>
     <w:p>
       <w:pPr>
@@ -1567,22 +1519,39 @@
       </w:pPr>
       <w:r>
         <w:rPr>
-          <w:rFonts w:hint="eastAsia" w:ascii="Times New Roman"/>
+          <w:rFonts w:ascii="Times New Roman" w:hint="eastAsia"/>
           <w:i/>
           <w:snapToGrid/>
         </w:rPr>
-        <w:t>本文档是有课项目开发的第一次迭代的测试报告，是对从2019/7/1-2019/7/10之间，对于有课项目的测试形成的工作报告。</w:t>
+        <w:t>本文档是有课项目开发的第一次迭代的测试报告，是对从</w:t>
+      </w:r>
+      <w:r>
+        <w:rPr>
+          <w:rFonts w:ascii="Times New Roman" w:hint="eastAsia"/>
+          <w:i/>
+          <w:snapToGrid/>
+        </w:rPr>
+        <w:t>2019/7/1-2019/7/10</w:t>
+      </w:r>
+      <w:r>
+        <w:rPr>
+          <w:rFonts w:ascii="Times New Roman" w:hint="eastAsia"/>
+          <w:i/>
+          <w:snapToGrid/>
+        </w:rPr>
+        <w:t>之间，对于有课项目的测试形成的工作报告。</w:t>
       </w:r>
     </w:p>
     <w:p>
       <w:pPr>
-        <w:pStyle w:val="3"/>
+        <w:pStyle w:val="2"/>
         <w:rPr>
           <w:snapToGrid/>
           <w:lang w:eastAsia="en-US"/>
         </w:rPr>
       </w:pPr>
-      <w:bookmarkStart w:id="3" w:name="_Toc393891300"/>
+      <w:bookmarkStart w:id="4" w:name="_Toc393891300"/>
+      <w:proofErr w:type="spellStart"/>
       <w:r>
         <w:rPr>
           <w:rFonts w:hint="eastAsia"/>
@@ -1591,7 +1560,8 @@
         </w:rPr>
         <w:t>范围</w:t>
       </w:r>
-      <w:bookmarkEnd w:id="3"/>
+      <w:bookmarkEnd w:id="4"/>
+      <w:proofErr w:type="spellEnd"/>
     </w:p>
     <w:p>
       <w:pPr>
@@ -1607,49 +1577,18 @@
     </w:p>
     <w:p>
       <w:pPr>
-        <w:pStyle w:val="3"/>
-        <w:rPr>
-          <w:snapToGrid/>
-        </w:rPr>
-      </w:pPr>
-      <w:bookmarkStart w:id="4" w:name="_Toc393891301"/>
+        <w:pStyle w:val="2"/>
+        <w:rPr>
+          <w:snapToGrid/>
+        </w:rPr>
+      </w:pPr>
+      <w:bookmarkStart w:id="5" w:name="_Toc393891301"/>
       <w:r>
         <w:rPr>
           <w:rFonts w:hint="eastAsia"/>
           <w:snapToGrid/>
         </w:rPr>
         <w:t>定义、首字母缩写词和缩略语</w:t>
-      </w:r>
-      <w:bookmarkEnd w:id="4"/>
-    </w:p>
-    <w:p>
-      <w:pPr>
-        <w:ind w:firstLine="720"/>
-      </w:pPr>
-      <w:r>
-        <w:rPr>
-          <w:rFonts w:hint="eastAsia"/>
-        </w:rPr>
-        <w:t>无</w:t>
-      </w:r>
-    </w:p>
-    <w:bookmarkEnd w:id="1"/>
-    <w:p>
-      <w:pPr>
-        <w:pStyle w:val="3"/>
-        <w:rPr>
-          <w:snapToGrid/>
-          <w:lang w:eastAsia="en-US"/>
-        </w:rPr>
-      </w:pPr>
-      <w:bookmarkStart w:id="5" w:name="_Toc393891302"/>
-      <w:r>
-        <w:rPr>
-          <w:rFonts w:hint="eastAsia"/>
-          <w:snapToGrid/>
-          <w:lang w:eastAsia="en-US"/>
-        </w:rPr>
-        <w:t>参考资料</w:t>
       </w:r>
       <w:bookmarkEnd w:id="5"/>
     </w:p>
@@ -1661,19 +1600,30 @@
         <w:rPr>
           <w:rFonts w:hint="eastAsia"/>
         </w:rPr>
-        <w:t>《立项建议书》      C18有课项目</w:t>
+        <w:t>无</w:t>
       </w:r>
     </w:p>
     <w:p>
       <w:pPr>
-        <w:ind w:firstLine="720"/>
-      </w:pPr>
+        <w:pStyle w:val="2"/>
+        <w:rPr>
+          <w:snapToGrid/>
+          <w:lang w:eastAsia="en-US"/>
+        </w:rPr>
+      </w:pPr>
+      <w:bookmarkStart w:id="6" w:name="_Toc393891302"/>
+      <w:bookmarkEnd w:id="2"/>
+      <w:proofErr w:type="spellStart"/>
       <w:r>
         <w:rPr>
           <w:rFonts w:hint="eastAsia"/>
-        </w:rPr>
-        <w:t>《用例规约》       C18有课项目</w:t>
-      </w:r>
+          <w:snapToGrid/>
+          <w:lang w:eastAsia="en-US"/>
+        </w:rPr>
+        <w:t>参考资料</w:t>
+      </w:r>
+      <w:bookmarkEnd w:id="6"/>
+      <w:proofErr w:type="spellEnd"/>
     </w:p>
     <w:p>
       <w:pPr>
@@ -1683,19 +1633,7 @@
         <w:rPr>
           <w:rFonts w:hint="eastAsia"/>
         </w:rPr>
-        <w:t>《迭代计划》(1)</w:t>
-      </w:r>
-      <w:r>
-        <w:rPr>
-          <w:rFonts w:hint="eastAsia"/>
-        </w:rPr>
-        <w:tab/>
-      </w:r>
-      <w:r>
-        <w:rPr>
-          <w:rFonts w:hint="eastAsia"/>
-        </w:rPr>
-        <w:t>C18有课项目</w:t>
+        <w:t>《立项建议书》      C18有课项目</w:t>
       </w:r>
     </w:p>
     <w:p>
@@ -1706,48 +1644,74 @@
         <w:rPr>
           <w:rFonts w:hint="eastAsia"/>
         </w:rPr>
-        <w:t>《测试用例》</w:t>
-      </w:r>
-      <w:r>
-        <w:rPr>
-          <w:rFonts w:hint="eastAsia"/>
-        </w:rPr>
-        <w:tab/>
-      </w:r>
-      <w:r>
-        <w:rPr>
-          <w:rFonts w:hint="eastAsia"/>
-        </w:rPr>
-        <w:tab/>
-      </w:r>
-      <w:r>
-        <w:rPr>
-          <w:rFonts w:hint="eastAsia"/>
-        </w:rPr>
-        <w:t>C18有课项目</w:t>
+        <w:t>《用例规约》       C18有课项目</w:t>
       </w:r>
     </w:p>
     <w:p>
       <w:pPr>
-        <w:pStyle w:val="3"/>
-        <w:rPr>
-          <w:snapToGrid/>
-          <w:lang w:eastAsia="en-US"/>
-        </w:rPr>
-      </w:pPr>
-      <w:bookmarkStart w:id="6" w:name="_Toc393891303"/>
+        <w:ind w:firstLine="720"/>
+      </w:pPr>
       <w:r>
         <w:rPr>
           <w:rFonts w:hint="eastAsia"/>
-          <w:snapToGrid/>
-          <w:lang w:eastAsia="en-US"/>
-        </w:rPr>
-        <w:t>概述</w:t>
-      </w:r>
-      <w:bookmarkEnd w:id="6"/>
+        </w:rPr>
+        <w:t>《迭代计划》(1)</w:t>
+      </w:r>
+      <w:r>
+        <w:rPr>
+          <w:rFonts w:hint="eastAsia"/>
+        </w:rPr>
+        <w:tab/>
+        <w:t>C18有课项目</w:t>
+      </w:r>
     </w:p>
     <w:p>
       <w:pPr>
+        <w:ind w:firstLine="720"/>
+      </w:pPr>
+      <w:r>
+        <w:rPr>
+          <w:rFonts w:hint="eastAsia"/>
+        </w:rPr>
+        <w:t>《测试用例》</w:t>
+      </w:r>
+      <w:r>
+        <w:rPr>
+          <w:rFonts w:hint="eastAsia"/>
+        </w:rPr>
+        <w:tab/>
+      </w:r>
+      <w:r>
+        <w:rPr>
+          <w:rFonts w:hint="eastAsia"/>
+        </w:rPr>
+        <w:tab/>
+        <w:t>C18有课项目</w:t>
+      </w:r>
+    </w:p>
+    <w:p>
+      <w:pPr>
+        <w:pStyle w:val="2"/>
+        <w:rPr>
+          <w:snapToGrid/>
+          <w:lang w:eastAsia="en-US"/>
+        </w:rPr>
+      </w:pPr>
+      <w:bookmarkStart w:id="7" w:name="_Toc393891303"/>
+      <w:proofErr w:type="spellStart"/>
+      <w:r>
+        <w:rPr>
+          <w:rFonts w:hint="eastAsia"/>
+          <w:snapToGrid/>
+          <w:lang w:eastAsia="en-US"/>
+        </w:rPr>
+        <w:t>概述</w:t>
+      </w:r>
+      <w:bookmarkEnd w:id="7"/>
+      <w:proofErr w:type="spellEnd"/>
+    </w:p>
+    <w:p>
+      <w:pPr>
         <w:spacing w:after="120"/>
         <w:ind w:firstLine="720"/>
         <w:rPr>
@@ -1758,7 +1722,7 @@
       </w:pPr>
       <w:r>
         <w:rPr>
-          <w:rFonts w:hint="eastAsia" w:ascii="Times New Roman"/>
+          <w:rFonts w:ascii="Times New Roman" w:hint="eastAsia"/>
           <w:i/>
           <w:snapToGrid/>
         </w:rPr>
@@ -1767,83 +1731,86 @@
     </w:p>
     <w:p>
       <w:pPr>
-        <w:pStyle w:val="2"/>
-      </w:pPr>
-      <w:bookmarkStart w:id="7" w:name="_Toc393891304"/>
+        <w:pStyle w:val="1"/>
+      </w:pPr>
+      <w:bookmarkStart w:id="8" w:name="_Toc393891304"/>
       <w:r>
         <w:rPr>
           <w:rFonts w:hint="eastAsia"/>
         </w:rPr>
         <w:t>测试概要</w:t>
-      </w:r>
-      <w:bookmarkEnd w:id="7"/>
-    </w:p>
-    <w:p>
-      <w:pPr>
-        <w:ind w:firstLine="720"/>
-      </w:pPr>
-      <w:r>
-        <w:rPr>
-          <w:rFonts w:hint="eastAsia"/>
-        </w:rPr>
-        <w:t>测试贯穿与开发全过程，以测试驱动开发，测试参与人员即是测试开发人员。测试方法主要为单元测试，测试内容包括前端react-native测试与后端spring测试。</w:t>
-      </w:r>
-    </w:p>
-    <w:p>
-      <w:pPr>
-        <w:pStyle w:val="2"/>
-      </w:pPr>
-      <w:bookmarkStart w:id="8" w:name="_Toc393891305"/>
-      <w:r>
-        <w:rPr>
-          <w:rFonts w:hint="eastAsia"/>
-        </w:rPr>
-        <w:t>测试环境</w:t>
       </w:r>
       <w:bookmarkEnd w:id="8"/>
     </w:p>
     <w:p>
       <w:pPr>
-        <w:pStyle w:val="14"/>
+        <w:ind w:firstLine="720"/>
       </w:pPr>
       <w:r>
         <w:rPr>
           <w:rFonts w:hint="eastAsia"/>
         </w:rPr>
-        <w:t>第一次迭代尚未部署到服务器，仅在开发人员的本机上测试。</w:t>
+        <w:t>测试贯穿与开发全过程，以测试驱动开发，测试参与人员即是测试开发人员。测试方法主要为单元测试，测试内容包括前端react-native测试与后端spring测试。</w:t>
       </w:r>
     </w:p>
     <w:p>
       <w:pPr>
-        <w:pStyle w:val="2"/>
-      </w:pPr>
-      <w:bookmarkStart w:id="9" w:name="_Toc393891306"/>
+        <w:pStyle w:val="1"/>
+      </w:pPr>
+      <w:bookmarkStart w:id="9" w:name="_Toc393891305"/>
       <w:r>
         <w:rPr>
           <w:rFonts w:hint="eastAsia"/>
         </w:rPr>
-        <w:t>测试结果及分析</w:t>
+        <w:t>测试环境</w:t>
       </w:r>
       <w:bookmarkEnd w:id="9"/>
     </w:p>
     <w:p>
       <w:pPr>
-        <w:pStyle w:val="14"/>
+        <w:pStyle w:val="a5"/>
       </w:pPr>
       <w:r>
         <w:rPr>
           <w:rFonts w:hint="eastAsia"/>
         </w:rPr>
-        <w:t>对于后端主要代码的测试：使用Junit4</w:t>
+        <w:t>第一次迭代尚未部署到服务器，仅在开发人员的本机上测试。</w:t>
       </w:r>
     </w:p>
     <w:p>
       <w:pPr>
-        <w:pStyle w:val="14"/>
-      </w:pPr>
-      <w:r>
+        <w:pStyle w:val="1"/>
+      </w:pPr>
+      <w:bookmarkStart w:id="10" w:name="_Toc393891306"/>
+      <w:r>
+        <w:rPr>
+          <w:rFonts w:hint="eastAsia"/>
+        </w:rPr>
+        <w:t>测试结果及分析</w:t>
+      </w:r>
+      <w:bookmarkEnd w:id="10"/>
+    </w:p>
+    <w:p>
+      <w:pPr>
+        <w:pStyle w:val="a5"/>
+      </w:pPr>
+      <w:r>
+        <w:rPr>
+          <w:rFonts w:hint="eastAsia"/>
+        </w:rPr>
+        <w:t>对于后端主要代码的测试：使用Junit4</w:t>
+      </w:r>
+    </w:p>
+    <w:p>
+      <w:pPr>
+        <w:pStyle w:val="a5"/>
+      </w:pPr>
+      <w:r>
+        <w:rPr>
+          <w:noProof/>
+        </w:rPr>
         <w:drawing>
-          <wp:inline distT="0" distB="0" distL="114300" distR="114300">
+          <wp:inline distT="0" distB="0" distL="114300" distR="114300" wp14:anchorId="39C23786" wp14:editId="6AD8F1D5">
             <wp:extent cx="5942965" cy="1273810"/>
             <wp:effectExtent l="0" t="0" r="635" b="2540"/>
             <wp:docPr id="2" name="图片 2"/>
@@ -1860,7 +1827,7 @@
                     </pic:cNvPicPr>
                   </pic:nvPicPr>
                   <pic:blipFill>
-                    <a:blip r:embed="rId6"/>
+                    <a:blip r:embed="rId8"/>
                     <a:stretch>
                       <a:fillRect/>
                     </a:stretch>
@@ -1887,11 +1854,14 @@
     </w:p>
     <w:p>
       <w:pPr>
-        <w:pStyle w:val="14"/>
-      </w:pPr>
-      <w:r>
+        <w:pStyle w:val="a5"/>
+      </w:pPr>
+      <w:r>
+        <w:rPr>
+          <w:noProof/>
+        </w:rPr>
         <w:drawing>
-          <wp:inline distT="0" distB="0" distL="114300" distR="114300">
+          <wp:inline distT="0" distB="0" distL="114300" distR="114300" wp14:anchorId="1FC276A3" wp14:editId="024E013E">
             <wp:extent cx="5937250" cy="590550"/>
             <wp:effectExtent l="0" t="0" r="6350" b="0"/>
             <wp:docPr id="5" name="图片 1"/>
@@ -1908,7 +1878,7 @@
                     </pic:cNvPicPr>
                   </pic:nvPicPr>
                   <pic:blipFill>
-                    <a:blip r:embed="rId7"/>
+                    <a:blip r:embed="rId9"/>
                     <a:stretch>
                       <a:fillRect/>
                     </a:stretch>
@@ -1935,14 +1905,14 @@
     </w:p>
     <w:p>
       <w:pPr>
-        <w:pStyle w:val="14"/>
-        <w:rPr>
-          <w:rFonts w:hint="eastAsia"/>
-        </w:rPr>
-      </w:pPr>
-      <w:r>
+        <w:pStyle w:val="a5"/>
+      </w:pPr>
+      <w:r>
+        <w:rPr>
+          <w:noProof/>
+        </w:rPr>
         <w:drawing>
-          <wp:inline distT="0" distB="0" distL="114300" distR="114300">
+          <wp:inline distT="0" distB="0" distL="114300" distR="114300" wp14:anchorId="05925994" wp14:editId="5A834321">
             <wp:extent cx="5938520" cy="431800"/>
             <wp:effectExtent l="0" t="0" r="5080" b="6350"/>
             <wp:docPr id="6" name="图片 2"/>
@@ -1959,7 +1929,7 @@
                     </pic:cNvPicPr>
                   </pic:nvPicPr>
                   <pic:blipFill>
-                    <a:blip r:embed="rId8"/>
+                    <a:blip r:embed="rId10"/>
                     <a:stretch>
                       <a:fillRect/>
                     </a:stretch>
@@ -1986,45 +1956,102 @@
     </w:p>
     <w:p>
       <w:pPr>
-        <w:pStyle w:val="14"/>
+        <w:pStyle w:val="a5"/>
       </w:pPr>
       <w:r>
         <w:rPr>
           <w:rFonts w:hint="eastAsia"/>
         </w:rPr>
-        <w:t>对于controller的测试中由于我们有一个JaccountController需要一个从网络信息中心传回的code作为参数，不适合测试，因此测试代码覆盖率较低。</w:t>
+        <w:lastRenderedPageBreak/>
+        <w:t>对于controller的测试中由于我们有一个</w:t>
+      </w:r>
+      <w:proofErr w:type="spellStart"/>
+      <w:r>
+        <w:rPr>
+          <w:rFonts w:hint="eastAsia"/>
+        </w:rPr>
+        <w:t>JaccountController</w:t>
+      </w:r>
+      <w:proofErr w:type="spellEnd"/>
+      <w:r>
+        <w:rPr>
+          <w:rFonts w:hint="eastAsia"/>
+        </w:rPr>
+        <w:t>需要一个从网络信息中心传回的code作为参数，不适合测试，因此测试代码覆盖率较低。</w:t>
       </w:r>
     </w:p>
     <w:p>
       <w:pPr>
-        <w:pStyle w:val="14"/>
+        <w:pStyle w:val="a5"/>
       </w:pPr>
       <w:r>
         <w:rPr>
           <w:rFonts w:hint="eastAsia"/>
         </w:rPr>
-        <w:t>对于serviceImpl，对主要的CourseServiceImpl,UserServiceImpl都做了详细测试，代码覆盖率达到了91%。</w:t>
+        <w:t>对于</w:t>
+      </w:r>
+      <w:proofErr w:type="spellStart"/>
+      <w:r>
+        <w:rPr>
+          <w:rFonts w:hint="eastAsia"/>
+        </w:rPr>
+        <w:t>serviceImpl</w:t>
+      </w:r>
+      <w:proofErr w:type="spellEnd"/>
+      <w:r>
+        <w:rPr>
+          <w:rFonts w:hint="eastAsia"/>
+        </w:rPr>
+        <w:t>，对主要的</w:t>
+      </w:r>
+      <w:proofErr w:type="spellStart"/>
+      <w:r>
+        <w:rPr>
+          <w:rFonts w:hint="eastAsia"/>
+        </w:rPr>
+        <w:t>CourseServiceImpl,UserServiceImpl</w:t>
+      </w:r>
+      <w:proofErr w:type="spellEnd"/>
+      <w:r>
+        <w:rPr>
+          <w:rFonts w:hint="eastAsia"/>
+        </w:rPr>
+        <w:t>都做了详细测试，代码覆盖率达到了91%。</w:t>
       </w:r>
     </w:p>
     <w:p>
       <w:pPr>
-        <w:pStyle w:val="14"/>
+        <w:pStyle w:val="a5"/>
       </w:pPr>
     </w:p>
     <w:p>
       <w:pPr>
-        <w:pStyle w:val="14"/>
+        <w:pStyle w:val="a5"/>
       </w:pPr>
       <w:r>
         <w:rPr>
           <w:rFonts w:hint="eastAsia"/>
         </w:rPr>
-        <w:t>对于后端接口的测试：使用Postman的newman测试接口</w:t>
+        <w:t>对于后端接口的测试：使用Postman的</w:t>
+      </w:r>
+      <w:proofErr w:type="spellStart"/>
+      <w:r>
+        <w:rPr>
+          <w:rFonts w:hint="eastAsia"/>
+        </w:rPr>
+        <w:t>newman</w:t>
+      </w:r>
+      <w:proofErr w:type="spellEnd"/>
+      <w:r>
+        <w:rPr>
+          <w:rFonts w:hint="eastAsia"/>
+        </w:rPr>
+        <w:t>测试接口</w:t>
       </w:r>
     </w:p>
     <w:p>
       <w:pPr>
-        <w:pStyle w:val="14"/>
+        <w:pStyle w:val="a5"/>
       </w:pPr>
       <w:r>
         <w:rPr>
@@ -2035,13 +2062,16 @@
     </w:p>
     <w:p>
       <w:pPr>
-        <w:pStyle w:val="14"/>
-      </w:pPr>
-      <w:r>
+        <w:pStyle w:val="a5"/>
+      </w:pPr>
+      <w:r>
+        <w:rPr>
+          <w:noProof/>
+        </w:rPr>
         <w:drawing>
-          <wp:inline distT="0" distB="0" distL="114300" distR="114300">
-            <wp:extent cx="4124325" cy="1597025"/>
-            <wp:effectExtent l="0" t="0" r="9525" b="3175"/>
+          <wp:inline distT="0" distB="0" distL="114300" distR="114300" wp14:anchorId="78B33AF1" wp14:editId="3298E772">
+            <wp:extent cx="5173133" cy="2003145"/>
+            <wp:effectExtent l="0" t="0" r="8890" b="0"/>
             <wp:docPr id="1" name="图片 1"/>
             <wp:cNvGraphicFramePr>
               <a:graphicFrameLocks xmlns:a="http://schemas.openxmlformats.org/drawingml/2006/main" noChangeAspect="1"/>
@@ -2056,7 +2086,7 @@
                     </pic:cNvPicPr>
                   </pic:nvPicPr>
                   <pic:blipFill>
-                    <a:blip r:embed="rId9"/>
+                    <a:blip r:embed="rId11"/>
                     <a:stretch>
                       <a:fillRect/>
                     </a:stretch>
@@ -2064,7 +2094,7 @@
                   <pic:spPr>
                     <a:xfrm>
                       <a:off x="0" y="0"/>
-                      <a:ext cx="4124325" cy="1597025"/>
+                      <a:ext cx="5177031" cy="2004654"/>
                     </a:xfrm>
                     <a:prstGeom prst="rect">
                       <a:avLst/>
@@ -2083,7 +2113,7 @@
     </w:p>
     <w:p>
       <w:pPr>
-        <w:pStyle w:val="14"/>
+        <w:pStyle w:val="a5"/>
       </w:pPr>
     </w:p>
     <w:p>
@@ -2095,6 +2125,7 @@
         <w:rPr>
           <w:rFonts w:hint="eastAsia"/>
         </w:rPr>
+        <w:lastRenderedPageBreak/>
         <w:t>对于前端代码的测试： 使用</w:t>
       </w:r>
       <w:r>
@@ -2109,12 +2140,13 @@
       <w:r>
         <w:rPr>
           <w:rFonts w:hAnsi="宋体" w:cs="宋体"/>
+          <w:noProof/>
           <w:snapToGrid/>
           <w:sz w:val="24"/>
           <w:szCs w:val="24"/>
         </w:rPr>
         <w:drawing>
-          <wp:inline distT="0" distB="0" distL="0" distR="0">
+          <wp:inline distT="0" distB="0" distL="0" distR="0" wp14:anchorId="2224B8EF" wp14:editId="75D7794B">
             <wp:extent cx="5524500" cy="6166485"/>
             <wp:effectExtent l="0" t="0" r="0" b="5715"/>
             <wp:docPr id="4" name="图片 4" descr="C:\Users\dell\AppData\Roaming\Tencent\Users\771906409\TIM\WinTemp\RichOle\M2%)7D6_(_}[}FO}NZDF([X.png"/>
@@ -2131,7 +2163,7 @@
                     </pic:cNvPicPr>
                   </pic:nvPicPr>
                   <pic:blipFill>
-                    <a:blip r:embed="rId10">
+                    <a:blip r:embed="rId12">
                       <a:extLst>
                         <a:ext uri="{28A0092B-C50C-407E-A947-70E740481C1C}">
                           <a14:useLocalDpi xmlns:a14="http://schemas.microsoft.com/office/drawing/2010/main" val="0"/>
@@ -2165,12 +2197,13 @@
       <w:r>
         <w:rPr>
           <w:rFonts w:hAnsi="宋体" w:cs="宋体"/>
+          <w:noProof/>
           <w:snapToGrid/>
           <w:sz w:val="24"/>
           <w:szCs w:val="24"/>
         </w:rPr>
         <w:drawing>
-          <wp:inline distT="0" distB="0" distL="0" distR="0">
+          <wp:inline distT="0" distB="0" distL="0" distR="0" wp14:anchorId="66553598" wp14:editId="6DF5F217">
             <wp:extent cx="4907280" cy="1562100"/>
             <wp:effectExtent l="0" t="0" r="7620" b="0"/>
             <wp:docPr id="3" name="图片 3" descr="C:\Users\dell\AppData\Roaming\Tencent\Users\771906409\TIM\WinTemp\RichOle\LW2(8B17(2IDJ6XJYL50F}C.png"/>
@@ -2187,7 +2220,7 @@
                     </pic:cNvPicPr>
                   </pic:nvPicPr>
                   <pic:blipFill>
-                    <a:blip r:embed="rId11">
+                    <a:blip r:embed="rId13">
                       <a:extLst>
                         <a:ext uri="{28A0092B-C50C-407E-A947-70E740481C1C}">
                           <a14:useLocalDpi xmlns:a14="http://schemas.microsoft.com/office/drawing/2010/main" val="0"/>
@@ -2234,6 +2267,7 @@
         <w:rPr>
           <w:rFonts w:hint="eastAsia"/>
         </w:rPr>
+        <w:lastRenderedPageBreak/>
         <w:t>对所有渲染页面使用快照S</w:t>
       </w:r>
       <w:r>
@@ -2248,29 +2282,26 @@
     </w:p>
     <w:p>
       <w:pPr>
-        <w:pStyle w:val="14"/>
-        <w:rPr>
-          <w:rFonts w:hint="eastAsia"/>
-        </w:rPr>
+        <w:pStyle w:val="a5"/>
       </w:pPr>
     </w:p>
     <w:p>
       <w:pPr>
-        <w:pStyle w:val="3"/>
+        <w:pStyle w:val="2"/>
         <w:rPr>
           <w:rFonts w:ascii="Arial" w:hAnsi="Arial"/>
           <w:snapToGrid/>
         </w:rPr>
       </w:pPr>
-      <w:bookmarkStart w:id="10" w:name="_Toc393891307"/>
-      <w:r>
-        <w:rPr>
-          <w:rFonts w:hint="eastAsia" w:ascii="Arial" w:hAnsi="Arial"/>
+      <w:bookmarkStart w:id="11" w:name="_Toc393891307"/>
+      <w:r>
+        <w:rPr>
+          <w:rFonts w:ascii="Arial" w:hAnsi="Arial" w:hint="eastAsia"/>
           <w:snapToGrid/>
         </w:rPr>
         <w:t>需求覆盖率及缺陷分布</w:t>
       </w:r>
-      <w:bookmarkEnd w:id="10"/>
+      <w:bookmarkEnd w:id="11"/>
     </w:p>
     <w:p>
       <w:pPr>
@@ -2309,7 +2340,7 @@
       </w:r>
       <w:r>
         <w:rPr>
-          <w:rFonts w:hint="eastAsia" w:ascii="Times New Roman"/>
+          <w:rFonts w:ascii="Times New Roman" w:hint="eastAsia"/>
           <w:b/>
           <w:snapToGrid/>
           <w:sz w:val="21"/>
@@ -2329,7 +2360,7 @@
       </w:r>
       <w:r>
         <w:rPr>
-          <w:rFonts w:hint="eastAsia" w:ascii="Times New Roman"/>
+          <w:rFonts w:ascii="Times New Roman" w:hint="eastAsia"/>
           <w:b/>
           <w:snapToGrid/>
           <w:sz w:val="21"/>
@@ -2340,24 +2371,11 @@
     </w:p>
     <w:tbl>
       <w:tblPr>
-        <w:tblStyle w:val="30"/>
+        <w:tblStyle w:val="ac"/>
         <w:tblW w:w="9669" w:type="dxa"/>
         <w:tblInd w:w="-5" w:type="dxa"/>
-        <w:tblBorders>
-          <w:top w:val="single" w:color="auto" w:sz="4" w:space="0"/>
-          <w:left w:val="single" w:color="auto" w:sz="4" w:space="0"/>
-          <w:bottom w:val="single" w:color="auto" w:sz="4" w:space="0"/>
-          <w:right w:val="single" w:color="auto" w:sz="4" w:space="0"/>
-          <w:insideH w:val="single" w:color="auto" w:sz="4" w:space="0"/>
-          <w:insideV w:val="single" w:color="auto" w:sz="4" w:space="0"/>
-        </w:tblBorders>
         <w:tblLayout w:type="fixed"/>
-        <w:tblCellMar>
-          <w:top w:w="0" w:type="dxa"/>
-          <w:left w:w="108" w:type="dxa"/>
-          <w:bottom w:w="0" w:type="dxa"/>
-          <w:right w:w="108" w:type="dxa"/>
-        </w:tblCellMar>
+        <w:tblLook w:val="04A0" w:firstRow="1" w:lastRow="0" w:firstColumn="1" w:lastColumn="0" w:noHBand="0" w:noVBand="1"/>
       </w:tblPr>
       <w:tblGrid>
         <w:gridCol w:w="993"/>
@@ -2369,23 +2387,6 @@
         <w:gridCol w:w="1600"/>
       </w:tblGrid>
       <w:tr>
-        <w:tblPrEx>
-          <w:tblBorders>
-            <w:top w:val="single" w:color="auto" w:sz="4" w:space="0"/>
-            <w:left w:val="single" w:color="auto" w:sz="4" w:space="0"/>
-            <w:bottom w:val="single" w:color="auto" w:sz="4" w:space="0"/>
-            <w:right w:val="single" w:color="auto" w:sz="4" w:space="0"/>
-            <w:insideH w:val="single" w:color="auto" w:sz="4" w:space="0"/>
-            <w:insideV w:val="single" w:color="auto" w:sz="4" w:space="0"/>
-          </w:tblBorders>
-          <w:tblLayout w:type="fixed"/>
-          <w:tblCellMar>
-            <w:top w:w="0" w:type="dxa"/>
-            <w:left w:w="108" w:type="dxa"/>
-            <w:bottom w:w="0" w:type="dxa"/>
-            <w:right w:w="108" w:type="dxa"/>
-          </w:tblCellMar>
-        </w:tblPrEx>
         <w:tc>
           <w:tcPr>
             <w:tcW w:w="3916" w:type="dxa"/>
@@ -2456,6 +2457,7 @@
                 <w:szCs w:val="21"/>
               </w:rPr>
             </w:pPr>
+            <w:proofErr w:type="gramStart"/>
             <w:r>
               <w:rPr>
                 <w:rFonts w:ascii="Times New Roman"/>
@@ -2466,6 +2468,7 @@
               </w:rPr>
               <w:t>用例数</w:t>
             </w:r>
+            <w:proofErr w:type="gramEnd"/>
           </w:p>
         </w:tc>
         <w:tc>
@@ -2487,7 +2490,7 @@
             </w:pPr>
             <w:r>
               <w:rPr>
-                <w:rFonts w:hint="eastAsia" w:ascii="Times New Roman"/>
+                <w:rFonts w:ascii="Times New Roman" w:hint="eastAsia"/>
                 <w:b/>
                 <w:snapToGrid/>
                 <w:sz w:val="21"/>
@@ -2510,7 +2513,7 @@
             </w:pPr>
             <w:r>
               <w:rPr>
-                <w:rFonts w:hint="eastAsia" w:ascii="Times New Roman"/>
+                <w:rFonts w:ascii="Times New Roman" w:hint="eastAsia"/>
                 <w:b/>
                 <w:snapToGrid/>
                 <w:sz w:val="21"/>
@@ -2539,7 +2542,7 @@
             </w:pPr>
             <w:r>
               <w:rPr>
-                <w:rFonts w:hint="eastAsia" w:ascii="Times New Roman"/>
+                <w:rFonts w:ascii="Times New Roman" w:hint="eastAsia"/>
                 <w:b/>
                 <w:snapToGrid/>
                 <w:sz w:val="21"/>
@@ -2609,23 +2612,6 @@
         </w:tc>
       </w:tr>
       <w:tr>
-        <w:tblPrEx>
-          <w:tblBorders>
-            <w:top w:val="single" w:color="auto" w:sz="4" w:space="0"/>
-            <w:left w:val="single" w:color="auto" w:sz="4" w:space="0"/>
-            <w:bottom w:val="single" w:color="auto" w:sz="4" w:space="0"/>
-            <w:right w:val="single" w:color="auto" w:sz="4" w:space="0"/>
-            <w:insideH w:val="single" w:color="auto" w:sz="4" w:space="0"/>
-            <w:insideV w:val="single" w:color="auto" w:sz="4" w:space="0"/>
-          </w:tblBorders>
-          <w:tblLayout w:type="fixed"/>
-          <w:tblCellMar>
-            <w:top w:w="0" w:type="dxa"/>
-            <w:left w:w="108" w:type="dxa"/>
-            <w:bottom w:w="0" w:type="dxa"/>
-            <w:right w:w="108" w:type="dxa"/>
-          </w:tblCellMar>
-        </w:tblPrEx>
         <w:tc>
           <w:tcPr>
             <w:tcW w:w="993" w:type="dxa"/>
@@ -2674,7 +2660,7 @@
             </w:pPr>
             <w:r>
               <w:rPr>
-                <w:rFonts w:hint="eastAsia" w:ascii="Times New Roman"/>
+                <w:rFonts w:ascii="Times New Roman" w:hint="eastAsia"/>
                 <w:snapToGrid/>
               </w:rPr>
               <w:t>课程查询</w:t>
@@ -2696,7 +2682,7 @@
             </w:pPr>
             <w:r>
               <w:rPr>
-                <w:rFonts w:hint="eastAsia" w:ascii="Times New Roman"/>
+                <w:rFonts w:ascii="Times New Roman" w:hint="eastAsia"/>
                 <w:snapToGrid/>
               </w:rPr>
               <w:t>6</w:t>
@@ -2718,7 +2704,7 @@
             </w:pPr>
             <w:r>
               <w:rPr>
-                <w:rFonts w:hint="eastAsia" w:ascii="Times New Roman"/>
+                <w:rFonts w:ascii="Times New Roman" w:hint="eastAsia"/>
                 <w:snapToGrid/>
               </w:rPr>
               <w:t>100%</w:t>
@@ -2740,7 +2726,7 @@
             </w:pPr>
             <w:r>
               <w:rPr>
-                <w:rFonts w:hint="eastAsia" w:ascii="Times New Roman"/>
+                <w:rFonts w:ascii="Times New Roman" w:hint="eastAsia"/>
                 <w:snapToGrid/>
               </w:rPr>
               <w:t>1</w:t>
@@ -2762,7 +2748,7 @@
             </w:pPr>
             <w:r>
               <w:rPr>
-                <w:rFonts w:hint="eastAsia" w:ascii="Times New Roman"/>
+                <w:rFonts w:ascii="Times New Roman" w:hint="eastAsia"/>
                 <w:snapToGrid/>
               </w:rPr>
               <w:t>13%</w:t>
@@ -2784,7 +2770,7 @@
             </w:pPr>
             <w:r>
               <w:rPr>
-                <w:rFonts w:hint="eastAsia" w:ascii="Times New Roman"/>
+                <w:rFonts w:ascii="Times New Roman" w:hint="eastAsia"/>
                 <w:snapToGrid/>
               </w:rPr>
               <w:t>当查询参数为空时会返回所有的课程信息，这对项目性能有影响，需要更改</w:t>
@@ -2793,27 +2779,10 @@
         </w:tc>
       </w:tr>
       <w:tr>
-        <w:tblPrEx>
-          <w:tblBorders>
-            <w:top w:val="single" w:color="auto" w:sz="4" w:space="0"/>
-            <w:left w:val="single" w:color="auto" w:sz="4" w:space="0"/>
-            <w:bottom w:val="single" w:color="auto" w:sz="4" w:space="0"/>
-            <w:right w:val="single" w:color="auto" w:sz="4" w:space="0"/>
-            <w:insideH w:val="single" w:color="auto" w:sz="4" w:space="0"/>
-            <w:insideV w:val="single" w:color="auto" w:sz="4" w:space="0"/>
-          </w:tblBorders>
-          <w:tblLayout w:type="fixed"/>
-          <w:tblCellMar>
-            <w:top w:w="0" w:type="dxa"/>
-            <w:left w:w="108" w:type="dxa"/>
-            <w:bottom w:w="0" w:type="dxa"/>
-            <w:right w:w="108" w:type="dxa"/>
-          </w:tblCellMar>
-        </w:tblPrEx>
         <w:tc>
           <w:tcPr>
             <w:tcW w:w="993" w:type="dxa"/>
-            <w:vMerge w:val="continue"/>
+            <w:vMerge/>
           </w:tcPr>
           <w:p>
             <w:pPr>
@@ -2849,7 +2818,7 @@
             </w:pPr>
             <w:r>
               <w:rPr>
-                <w:rFonts w:hint="eastAsia" w:ascii="Times New Roman"/>
+                <w:rFonts w:ascii="Times New Roman" w:hint="eastAsia"/>
                 <w:snapToGrid/>
               </w:rPr>
               <w:t>用户获取课程详细信息</w:t>
@@ -2871,7 +2840,7 @@
             </w:pPr>
             <w:r>
               <w:rPr>
-                <w:rFonts w:hint="eastAsia" w:ascii="Times New Roman"/>
+                <w:rFonts w:ascii="Times New Roman" w:hint="eastAsia"/>
                 <w:snapToGrid/>
               </w:rPr>
               <w:t>2</w:t>
@@ -2893,7 +2862,7 @@
             </w:pPr>
             <w:r>
               <w:rPr>
-                <w:rFonts w:hint="eastAsia" w:ascii="Times New Roman"/>
+                <w:rFonts w:ascii="Times New Roman" w:hint="eastAsia"/>
                 <w:snapToGrid/>
               </w:rPr>
               <w:t>100%</w:t>
@@ -2915,7 +2884,7 @@
             </w:pPr>
             <w:r>
               <w:rPr>
-                <w:rFonts w:hint="eastAsia" w:ascii="Times New Roman"/>
+                <w:rFonts w:ascii="Times New Roman" w:hint="eastAsia"/>
                 <w:snapToGrid/>
               </w:rPr>
               <w:t>0</w:t>
@@ -2937,7 +2906,7 @@
             </w:pPr>
             <w:r>
               <w:rPr>
-                <w:rFonts w:hint="eastAsia" w:ascii="Times New Roman"/>
+                <w:rFonts w:ascii="Times New Roman" w:hint="eastAsia"/>
                 <w:snapToGrid/>
               </w:rPr>
               <w:t>0</w:t>
@@ -2961,27 +2930,10 @@
         </w:tc>
       </w:tr>
       <w:tr>
-        <w:tblPrEx>
-          <w:tblBorders>
-            <w:top w:val="single" w:color="auto" w:sz="4" w:space="0"/>
-            <w:left w:val="single" w:color="auto" w:sz="4" w:space="0"/>
-            <w:bottom w:val="single" w:color="auto" w:sz="4" w:space="0"/>
-            <w:right w:val="single" w:color="auto" w:sz="4" w:space="0"/>
-            <w:insideH w:val="single" w:color="auto" w:sz="4" w:space="0"/>
-            <w:insideV w:val="single" w:color="auto" w:sz="4" w:space="0"/>
-          </w:tblBorders>
-          <w:tblLayout w:type="fixed"/>
-          <w:tblCellMar>
-            <w:top w:w="0" w:type="dxa"/>
-            <w:left w:w="108" w:type="dxa"/>
-            <w:bottom w:w="0" w:type="dxa"/>
-            <w:right w:w="108" w:type="dxa"/>
-          </w:tblCellMar>
-        </w:tblPrEx>
         <w:tc>
           <w:tcPr>
             <w:tcW w:w="993" w:type="dxa"/>
-            <w:vMerge w:val="continue"/>
+            <w:vMerge/>
           </w:tcPr>
           <w:p>
             <w:pPr>
@@ -3006,7 +2958,7 @@
           <w:p>
             <w:pPr>
               <w:spacing w:after="120"/>
-              <w:ind w:firstLine="1000" w:firstLineChars="500"/>
+              <w:ind w:firstLineChars="500" w:firstLine="1000"/>
               <w:jc w:val="both"/>
               <w:rPr>
                 <w:rFonts w:ascii="Times New Roman"/>
@@ -3018,7 +2970,7 @@
             </w:pPr>
             <w:r>
               <w:rPr>
-                <w:rFonts w:hint="eastAsia" w:ascii="Times New Roman"/>
+                <w:rFonts w:ascii="Times New Roman" w:hint="eastAsia"/>
                 <w:snapToGrid/>
               </w:rPr>
               <w:t>用户登录</w:t>
@@ -3040,7 +2992,7 @@
             </w:pPr>
             <w:r>
               <w:rPr>
-                <w:rFonts w:hint="eastAsia" w:ascii="Times New Roman"/>
+                <w:rFonts w:ascii="Times New Roman" w:hint="eastAsia"/>
                 <w:snapToGrid/>
               </w:rPr>
               <w:t>1</w:t>
@@ -3062,7 +3014,7 @@
             </w:pPr>
             <w:r>
               <w:rPr>
-                <w:rFonts w:hint="eastAsia" w:ascii="Times New Roman"/>
+                <w:rFonts w:ascii="Times New Roman" w:hint="eastAsia"/>
                 <w:snapToGrid/>
               </w:rPr>
               <w:t>70%</w:t>
@@ -3084,7 +3036,7 @@
             </w:pPr>
             <w:r>
               <w:rPr>
-                <w:rFonts w:hint="eastAsia" w:ascii="Times New Roman"/>
+                <w:rFonts w:ascii="Times New Roman" w:hint="eastAsia"/>
                 <w:snapToGrid/>
               </w:rPr>
               <w:t>0</w:t>
@@ -3106,7 +3058,7 @@
             </w:pPr>
             <w:r>
               <w:rPr>
-                <w:rFonts w:hint="eastAsia" w:ascii="Times New Roman"/>
+                <w:rFonts w:ascii="Times New Roman" w:hint="eastAsia"/>
                 <w:snapToGrid/>
               </w:rPr>
               <w:t>0</w:t>
@@ -3128,36 +3080,35 @@
             </w:pPr>
             <w:r>
               <w:rPr>
-                <w:rFonts w:hint="eastAsia" w:ascii="Times New Roman"/>
-                <w:snapToGrid/>
-              </w:rPr>
-              <w:t>由于用户Jaccount登录需要调用特殊接口，获得特定参数，没有进行测试</w:t>
+                <w:rFonts w:ascii="Times New Roman" w:hint="eastAsia"/>
+                <w:snapToGrid/>
+              </w:rPr>
+              <w:t>由于用户</w:t>
+            </w:r>
+            <w:proofErr w:type="spellStart"/>
+            <w:r>
+              <w:rPr>
+                <w:rFonts w:ascii="Times New Roman" w:hint="eastAsia"/>
+                <w:snapToGrid/>
+              </w:rPr>
+              <w:t>Jaccount</w:t>
+            </w:r>
+            <w:proofErr w:type="spellEnd"/>
+            <w:r>
+              <w:rPr>
+                <w:rFonts w:ascii="Times New Roman" w:hint="eastAsia"/>
+                <w:snapToGrid/>
+              </w:rPr>
+              <w:t>登录需要调用特殊接口，获得特定参数，没有进行测试</w:t>
             </w:r>
           </w:p>
         </w:tc>
       </w:tr>
       <w:tr>
-        <w:tblPrEx>
-          <w:tblBorders>
-            <w:top w:val="single" w:color="auto" w:sz="4" w:space="0"/>
-            <w:left w:val="single" w:color="auto" w:sz="4" w:space="0"/>
-            <w:bottom w:val="single" w:color="auto" w:sz="4" w:space="0"/>
-            <w:right w:val="single" w:color="auto" w:sz="4" w:space="0"/>
-            <w:insideH w:val="single" w:color="auto" w:sz="4" w:space="0"/>
-            <w:insideV w:val="single" w:color="auto" w:sz="4" w:space="0"/>
-          </w:tblBorders>
-          <w:tblLayout w:type="fixed"/>
-          <w:tblCellMar>
-            <w:top w:w="0" w:type="dxa"/>
-            <w:left w:w="108" w:type="dxa"/>
-            <w:bottom w:w="0" w:type="dxa"/>
-            <w:right w:w="108" w:type="dxa"/>
-          </w:tblCellMar>
-        </w:tblPrEx>
         <w:tc>
           <w:tcPr>
             <w:tcW w:w="993" w:type="dxa"/>
-            <w:vMerge w:val="continue"/>
+            <w:vMerge/>
           </w:tcPr>
           <w:p>
             <w:pPr>
@@ -3193,7 +3144,7 @@
             </w:pPr>
             <w:r>
               <w:rPr>
-                <w:rFonts w:hint="eastAsia" w:ascii="Times New Roman"/>
+                <w:rFonts w:ascii="Times New Roman" w:hint="eastAsia"/>
                 <w:snapToGrid/>
               </w:rPr>
               <w:t>导入课程数据</w:t>
@@ -3215,7 +3166,7 @@
             </w:pPr>
             <w:r>
               <w:rPr>
-                <w:rFonts w:hint="eastAsia" w:ascii="Times New Roman"/>
+                <w:rFonts w:ascii="Times New Roman" w:hint="eastAsia"/>
                 <w:snapToGrid/>
               </w:rPr>
               <w:t>1</w:t>
@@ -3237,7 +3188,7 @@
             </w:pPr>
             <w:r>
               <w:rPr>
-                <w:rFonts w:hint="eastAsia" w:ascii="Times New Roman"/>
+                <w:rFonts w:ascii="Times New Roman" w:hint="eastAsia"/>
                 <w:snapToGrid/>
               </w:rPr>
               <w:t>100%</w:t>
@@ -3259,7 +3210,7 @@
             </w:pPr>
             <w:r>
               <w:rPr>
-                <w:rFonts w:hint="eastAsia" w:ascii="Times New Roman"/>
+                <w:rFonts w:ascii="Times New Roman" w:hint="eastAsia"/>
                 <w:snapToGrid/>
               </w:rPr>
               <w:t>5</w:t>
@@ -3281,7 +3232,7 @@
             </w:pPr>
             <w:r>
               <w:rPr>
-                <w:rFonts w:hint="eastAsia" w:ascii="Times New Roman"/>
+                <w:rFonts w:ascii="Times New Roman" w:hint="eastAsia"/>
                 <w:snapToGrid/>
               </w:rPr>
               <w:t>20%</w:t>
@@ -3303,7 +3254,7 @@
             </w:pPr>
             <w:r>
               <w:rPr>
-                <w:rFonts w:hint="eastAsia" w:ascii="Times New Roman"/>
+                <w:rFonts w:ascii="Times New Roman" w:hint="eastAsia"/>
                 <w:snapToGrid/>
               </w:rPr>
               <w:t>缺陷主要产生于解析课程数据时，例如将课程学分转为了整型，缺少了课程备注。</w:t>
@@ -3312,23 +3263,6 @@
         </w:tc>
       </w:tr>
       <w:tr>
-        <w:tblPrEx>
-          <w:tblBorders>
-            <w:top w:val="single" w:color="auto" w:sz="4" w:space="0"/>
-            <w:left w:val="single" w:color="auto" w:sz="4" w:space="0"/>
-            <w:bottom w:val="single" w:color="auto" w:sz="4" w:space="0"/>
-            <w:right w:val="single" w:color="auto" w:sz="4" w:space="0"/>
-            <w:insideH w:val="single" w:color="auto" w:sz="4" w:space="0"/>
-            <w:insideV w:val="single" w:color="auto" w:sz="4" w:space="0"/>
-          </w:tblBorders>
-          <w:tblLayout w:type="fixed"/>
-          <w:tblCellMar>
-            <w:top w:w="0" w:type="dxa"/>
-            <w:left w:w="108" w:type="dxa"/>
-            <w:bottom w:w="0" w:type="dxa"/>
-            <w:right w:w="108" w:type="dxa"/>
-          </w:tblCellMar>
-        </w:tblPrEx>
         <w:tc>
           <w:tcPr>
             <w:tcW w:w="993" w:type="dxa"/>
@@ -3367,7 +3301,7 @@
             </w:pPr>
             <w:r>
               <w:rPr>
-                <w:rFonts w:hint="eastAsia" w:ascii="Times New Roman"/>
+                <w:rFonts w:ascii="Times New Roman" w:hint="eastAsia"/>
                 <w:snapToGrid/>
               </w:rPr>
               <w:t>查看课程表</w:t>
@@ -3389,7 +3323,7 @@
             </w:pPr>
             <w:r>
               <w:rPr>
-                <w:rFonts w:hint="eastAsia" w:ascii="Times New Roman"/>
+                <w:rFonts w:ascii="Times New Roman" w:hint="eastAsia"/>
                 <w:snapToGrid/>
               </w:rPr>
               <w:t>1</w:t>
@@ -3411,7 +3345,7 @@
             </w:pPr>
             <w:r>
               <w:rPr>
-                <w:rFonts w:hint="eastAsia" w:ascii="Times New Roman"/>
+                <w:rFonts w:ascii="Times New Roman" w:hint="eastAsia"/>
                 <w:snapToGrid/>
               </w:rPr>
               <w:t>100%</w:t>
@@ -3433,7 +3367,7 @@
             </w:pPr>
             <w:r>
               <w:rPr>
-                <w:rFonts w:hint="eastAsia" w:ascii="Times New Roman"/>
+                <w:rFonts w:ascii="Times New Roman" w:hint="eastAsia"/>
                 <w:snapToGrid/>
               </w:rPr>
               <w:t>0</w:t>
@@ -3455,7 +3389,7 @@
             </w:pPr>
             <w:r>
               <w:rPr>
-                <w:rFonts w:hint="eastAsia" w:ascii="Times New Roman"/>
+                <w:rFonts w:ascii="Times New Roman" w:hint="eastAsia"/>
                 <w:snapToGrid/>
               </w:rPr>
               <w:t>0%</w:t>
@@ -3479,23 +3413,6 @@
         </w:tc>
       </w:tr>
       <w:tr>
-        <w:tblPrEx>
-          <w:tblBorders>
-            <w:top w:val="single" w:color="auto" w:sz="4" w:space="0"/>
-            <w:left w:val="single" w:color="auto" w:sz="4" w:space="0"/>
-            <w:bottom w:val="single" w:color="auto" w:sz="4" w:space="0"/>
-            <w:right w:val="single" w:color="auto" w:sz="4" w:space="0"/>
-            <w:insideH w:val="single" w:color="auto" w:sz="4" w:space="0"/>
-            <w:insideV w:val="single" w:color="auto" w:sz="4" w:space="0"/>
-          </w:tblBorders>
-          <w:tblLayout w:type="fixed"/>
-          <w:tblCellMar>
-            <w:top w:w="0" w:type="dxa"/>
-            <w:left w:w="108" w:type="dxa"/>
-            <w:bottom w:w="0" w:type="dxa"/>
-            <w:right w:w="108" w:type="dxa"/>
-          </w:tblCellMar>
-        </w:tblPrEx>
         <w:tc>
           <w:tcPr>
             <w:tcW w:w="993" w:type="dxa"/>
@@ -3550,6 +3467,7 @@
                 <w:szCs w:val="21"/>
               </w:rPr>
             </w:pPr>
+            <w:proofErr w:type="gramStart"/>
             <w:r>
               <w:rPr>
                 <w:rFonts w:ascii="Times New Roman"/>
@@ -3560,6 +3478,7 @@
               </w:rPr>
               <w:t>能项</w:t>
             </w:r>
+            <w:proofErr w:type="gramEnd"/>
           </w:p>
         </w:tc>
         <w:tc>
@@ -3667,27 +3586,10 @@
         </w:tc>
       </w:tr>
       <w:tr>
-        <w:tblPrEx>
-          <w:tblBorders>
-            <w:top w:val="single" w:color="auto" w:sz="4" w:space="0"/>
-            <w:left w:val="single" w:color="auto" w:sz="4" w:space="0"/>
-            <w:bottom w:val="single" w:color="auto" w:sz="4" w:space="0"/>
-            <w:right w:val="single" w:color="auto" w:sz="4" w:space="0"/>
-            <w:insideH w:val="single" w:color="auto" w:sz="4" w:space="0"/>
-            <w:insideV w:val="single" w:color="auto" w:sz="4" w:space="0"/>
-          </w:tblBorders>
-          <w:tblLayout w:type="fixed"/>
-          <w:tblCellMar>
-            <w:top w:w="0" w:type="dxa"/>
-            <w:left w:w="108" w:type="dxa"/>
-            <w:bottom w:w="0" w:type="dxa"/>
-            <w:right w:w="108" w:type="dxa"/>
-          </w:tblCellMar>
-        </w:tblPrEx>
         <w:tc>
           <w:tcPr>
             <w:tcW w:w="993" w:type="dxa"/>
-            <w:vMerge w:val="continue"/>
+            <w:vMerge/>
           </w:tcPr>
           <w:p>
             <w:pPr>
@@ -3810,27 +3712,10 @@
         </w:tc>
       </w:tr>
       <w:tr>
-        <w:tblPrEx>
-          <w:tblBorders>
-            <w:top w:val="single" w:color="auto" w:sz="4" w:space="0"/>
-            <w:left w:val="single" w:color="auto" w:sz="4" w:space="0"/>
-            <w:bottom w:val="single" w:color="auto" w:sz="4" w:space="0"/>
-            <w:right w:val="single" w:color="auto" w:sz="4" w:space="0"/>
-            <w:insideH w:val="single" w:color="auto" w:sz="4" w:space="0"/>
-            <w:insideV w:val="single" w:color="auto" w:sz="4" w:space="0"/>
-          </w:tblBorders>
-          <w:tblLayout w:type="fixed"/>
-          <w:tblCellMar>
-            <w:top w:w="0" w:type="dxa"/>
-            <w:left w:w="108" w:type="dxa"/>
-            <w:bottom w:w="0" w:type="dxa"/>
-            <w:right w:w="108" w:type="dxa"/>
-          </w:tblCellMar>
-        </w:tblPrEx>
         <w:tc>
           <w:tcPr>
             <w:tcW w:w="993" w:type="dxa"/>
-            <w:vMerge w:val="continue"/>
+            <w:vMerge/>
           </w:tcPr>
           <w:p>
             <w:pPr>
@@ -3866,7 +3751,7 @@
             </w:pPr>
             <w:r>
               <w:rPr>
-                <w:rFonts w:hint="eastAsia" w:ascii="Times New Roman"/>
+                <w:rFonts w:ascii="Times New Roman" w:hint="eastAsia"/>
                 <w:b/>
                 <w:snapToGrid/>
                 <w:sz w:val="21"/>
@@ -3953,23 +3838,6 @@
         </w:tc>
       </w:tr>
       <w:tr>
-        <w:tblPrEx>
-          <w:tblBorders>
-            <w:top w:val="single" w:color="auto" w:sz="4" w:space="0"/>
-            <w:left w:val="single" w:color="auto" w:sz="4" w:space="0"/>
-            <w:bottom w:val="single" w:color="auto" w:sz="4" w:space="0"/>
-            <w:right w:val="single" w:color="auto" w:sz="4" w:space="0"/>
-            <w:insideH w:val="single" w:color="auto" w:sz="4" w:space="0"/>
-            <w:insideV w:val="single" w:color="auto" w:sz="4" w:space="0"/>
-          </w:tblBorders>
-          <w:tblLayout w:type="fixed"/>
-          <w:tblCellMar>
-            <w:top w:w="0" w:type="dxa"/>
-            <w:left w:w="108" w:type="dxa"/>
-            <w:bottom w:w="0" w:type="dxa"/>
-            <w:right w:w="108" w:type="dxa"/>
-          </w:tblCellMar>
-        </w:tblPrEx>
         <w:tc>
           <w:tcPr>
             <w:tcW w:w="993" w:type="dxa"/>
@@ -4007,7 +3875,7 @@
             </w:pPr>
             <w:r>
               <w:rPr>
-                <w:rFonts w:hint="eastAsia" w:ascii="Times New Roman"/>
+                <w:rFonts w:ascii="Times New Roman" w:hint="eastAsia"/>
                 <w:b/>
                 <w:snapToGrid/>
                 <w:sz w:val="21"/>
@@ -4104,23 +3972,6 @@
         </w:tc>
       </w:tr>
       <w:tr>
-        <w:tblPrEx>
-          <w:tblBorders>
-            <w:top w:val="single" w:color="auto" w:sz="4" w:space="0"/>
-            <w:left w:val="single" w:color="auto" w:sz="4" w:space="0"/>
-            <w:bottom w:val="single" w:color="auto" w:sz="4" w:space="0"/>
-            <w:right w:val="single" w:color="auto" w:sz="4" w:space="0"/>
-            <w:insideH w:val="single" w:color="auto" w:sz="4" w:space="0"/>
-            <w:insideV w:val="single" w:color="auto" w:sz="4" w:space="0"/>
-          </w:tblBorders>
-          <w:tblLayout w:type="fixed"/>
-          <w:tblCellMar>
-            <w:top w:w="0" w:type="dxa"/>
-            <w:left w:w="108" w:type="dxa"/>
-            <w:bottom w:w="0" w:type="dxa"/>
-            <w:right w:w="108" w:type="dxa"/>
-          </w:tblCellMar>
-        </w:tblPrEx>
         <w:tc>
           <w:tcPr>
             <w:tcW w:w="993" w:type="dxa"/>
@@ -4158,7 +4009,7 @@
             </w:pPr>
             <w:r>
               <w:rPr>
-                <w:rFonts w:hint="eastAsia" w:ascii="Times New Roman"/>
+                <w:rFonts w:ascii="Times New Roman" w:hint="eastAsia"/>
                 <w:b/>
                 <w:snapToGrid/>
                 <w:sz w:val="21"/>
@@ -4185,7 +4036,7 @@
             </w:pPr>
             <w:r>
               <w:rPr>
-                <w:rFonts w:hint="eastAsia" w:ascii="Times New Roman"/>
+                <w:rFonts w:ascii="Times New Roman" w:hint="eastAsia"/>
                 <w:i/>
                 <w:snapToGrid/>
                 <w:color w:val="0000FF"/>
@@ -4211,7 +4062,7 @@
             </w:pPr>
             <w:r>
               <w:rPr>
-                <w:rFonts w:hint="eastAsia" w:ascii="Times New Roman"/>
+                <w:rFonts w:ascii="Times New Roman" w:hint="eastAsia"/>
                 <w:i/>
                 <w:snapToGrid/>
                 <w:color w:val="0000FF"/>
@@ -4237,7 +4088,7 @@
             </w:pPr>
             <w:r>
               <w:rPr>
-                <w:rFonts w:hint="eastAsia" w:ascii="Times New Roman"/>
+                <w:rFonts w:ascii="Times New Roman" w:hint="eastAsia"/>
                 <w:i/>
                 <w:snapToGrid/>
                 <w:color w:val="0000FF"/>
@@ -4263,7 +4114,7 @@
             </w:pPr>
             <w:r>
               <w:rPr>
-                <w:rFonts w:hint="eastAsia" w:ascii="Times New Roman"/>
+                <w:rFonts w:ascii="Times New Roman" w:hint="eastAsia"/>
                 <w:i/>
                 <w:snapToGrid/>
                 <w:color w:val="0000FF"/>
@@ -4305,13 +4156,14 @@
     </w:p>
     <w:p>
       <w:pPr>
-        <w:pStyle w:val="3"/>
+        <w:pStyle w:val="2"/>
         <w:rPr>
           <w:snapToGrid/>
           <w:lang w:eastAsia="en-US"/>
         </w:rPr>
       </w:pPr>
-      <w:bookmarkStart w:id="11" w:name="_Toc393891308"/>
+      <w:bookmarkStart w:id="12" w:name="_Toc393891308"/>
+      <w:proofErr w:type="spellStart"/>
       <w:r>
         <w:rPr>
           <w:rFonts w:hint="eastAsia"/>
@@ -4320,7 +4172,8 @@
         </w:rPr>
         <w:t>缺陷严重程度</w:t>
       </w:r>
-      <w:bookmarkEnd w:id="11"/>
+      <w:bookmarkEnd w:id="12"/>
+      <w:proofErr w:type="spellEnd"/>
     </w:p>
     <w:p>
       <w:pPr>
@@ -4340,7 +4193,7 @@
         <w:ind w:left="720"/>
         <w:jc w:val="center"/>
         <w:rPr>
-          <w:rFonts w:asciiTheme="minorEastAsia" w:hAnsiTheme="minorEastAsia" w:eastAsiaTheme="minorEastAsia"/>
+          <w:rFonts w:asciiTheme="minorEastAsia" w:eastAsiaTheme="minorEastAsia" w:hAnsiTheme="minorEastAsia"/>
           <w:b/>
           <w:snapToGrid/>
           <w:sz w:val="21"/>
@@ -4349,7 +4202,7 @@
       </w:pPr>
       <w:r>
         <w:rPr>
-          <w:rFonts w:asciiTheme="minorEastAsia" w:hAnsiTheme="minorEastAsia" w:eastAsiaTheme="minorEastAsia"/>
+          <w:rFonts w:asciiTheme="minorEastAsia" w:eastAsiaTheme="minorEastAsia" w:hAnsiTheme="minorEastAsia"/>
           <w:b/>
           <w:snapToGrid/>
           <w:sz w:val="21"/>
@@ -4359,7 +4212,7 @@
       </w:r>
       <w:r>
         <w:rPr>
-          <w:rFonts w:hint="eastAsia" w:asciiTheme="minorEastAsia" w:hAnsiTheme="minorEastAsia" w:eastAsiaTheme="minorEastAsia"/>
+          <w:rFonts w:asciiTheme="minorEastAsia" w:eastAsiaTheme="minorEastAsia" w:hAnsiTheme="minorEastAsia" w:hint="eastAsia"/>
           <w:b/>
           <w:snapToGrid/>
           <w:sz w:val="21"/>
@@ -4369,7 +4222,7 @@
       </w:r>
       <w:r>
         <w:rPr>
-          <w:rFonts w:asciiTheme="minorEastAsia" w:hAnsiTheme="minorEastAsia" w:eastAsiaTheme="minorEastAsia"/>
+          <w:rFonts w:asciiTheme="minorEastAsia" w:eastAsiaTheme="minorEastAsia" w:hAnsiTheme="minorEastAsia"/>
           <w:b/>
           <w:snapToGrid/>
           <w:sz w:val="21"/>
@@ -4379,7 +4232,7 @@
       </w:r>
       <w:r>
         <w:rPr>
-          <w:rFonts w:hint="eastAsia" w:asciiTheme="minorEastAsia" w:hAnsiTheme="minorEastAsia" w:eastAsiaTheme="minorEastAsia"/>
+          <w:rFonts w:asciiTheme="minorEastAsia" w:eastAsiaTheme="minorEastAsia" w:hAnsiTheme="minorEastAsia" w:hint="eastAsia"/>
           <w:b/>
           <w:snapToGrid/>
           <w:sz w:val="21"/>
@@ -4390,24 +4243,11 @@
     </w:p>
     <w:tbl>
       <w:tblPr>
-        <w:tblStyle w:val="30"/>
+        <w:tblStyle w:val="ac"/>
         <w:tblW w:w="8788" w:type="dxa"/>
         <w:tblInd w:w="562" w:type="dxa"/>
-        <w:tblBorders>
-          <w:top w:val="single" w:color="auto" w:sz="4" w:space="0"/>
-          <w:left w:val="single" w:color="auto" w:sz="4" w:space="0"/>
-          <w:bottom w:val="single" w:color="auto" w:sz="4" w:space="0"/>
-          <w:right w:val="single" w:color="auto" w:sz="4" w:space="0"/>
-          <w:insideH w:val="single" w:color="auto" w:sz="4" w:space="0"/>
-          <w:insideV w:val="single" w:color="auto" w:sz="4" w:space="0"/>
-        </w:tblBorders>
         <w:tblLayout w:type="fixed"/>
-        <w:tblCellMar>
-          <w:top w:w="0" w:type="dxa"/>
-          <w:left w:w="108" w:type="dxa"/>
-          <w:bottom w:w="0" w:type="dxa"/>
-          <w:right w:w="108" w:type="dxa"/>
-        </w:tblCellMar>
+        <w:tblLook w:val="04A0" w:firstRow="1" w:lastRow="0" w:firstColumn="1" w:lastColumn="0" w:noHBand="0" w:noVBand="1"/>
       </w:tblPr>
       <w:tblGrid>
         <w:gridCol w:w="1596"/>
@@ -4418,23 +4258,6 @@
         <w:gridCol w:w="1439"/>
       </w:tblGrid>
       <w:tr>
-        <w:tblPrEx>
-          <w:tblBorders>
-            <w:top w:val="single" w:color="auto" w:sz="4" w:space="0"/>
-            <w:left w:val="single" w:color="auto" w:sz="4" w:space="0"/>
-            <w:bottom w:val="single" w:color="auto" w:sz="4" w:space="0"/>
-            <w:right w:val="single" w:color="auto" w:sz="4" w:space="0"/>
-            <w:insideH w:val="single" w:color="auto" w:sz="4" w:space="0"/>
-            <w:insideV w:val="single" w:color="auto" w:sz="4" w:space="0"/>
-          </w:tblBorders>
-          <w:tblLayout w:type="fixed"/>
-          <w:tblCellMar>
-            <w:top w:w="0" w:type="dxa"/>
-            <w:left w:w="108" w:type="dxa"/>
-            <w:bottom w:w="0" w:type="dxa"/>
-            <w:right w:w="108" w:type="dxa"/>
-          </w:tblCellMar>
-        </w:tblPrEx>
         <w:tc>
           <w:tcPr>
             <w:tcW w:w="1596" w:type="dxa"/>
@@ -4611,23 +4434,6 @@
         </w:tc>
       </w:tr>
       <w:tr>
-        <w:tblPrEx>
-          <w:tblBorders>
-            <w:top w:val="single" w:color="auto" w:sz="4" w:space="0"/>
-            <w:left w:val="single" w:color="auto" w:sz="4" w:space="0"/>
-            <w:bottom w:val="single" w:color="auto" w:sz="4" w:space="0"/>
-            <w:right w:val="single" w:color="auto" w:sz="4" w:space="0"/>
-            <w:insideH w:val="single" w:color="auto" w:sz="4" w:space="0"/>
-            <w:insideV w:val="single" w:color="auto" w:sz="4" w:space="0"/>
-          </w:tblBorders>
-          <w:tblLayout w:type="fixed"/>
-          <w:tblCellMar>
-            <w:top w:w="0" w:type="dxa"/>
-            <w:left w:w="108" w:type="dxa"/>
-            <w:bottom w:w="0" w:type="dxa"/>
-            <w:right w:w="108" w:type="dxa"/>
-          </w:tblCellMar>
-        </w:tblPrEx>
         <w:tc>
           <w:tcPr>
             <w:tcW w:w="1596" w:type="dxa"/>
@@ -4652,6 +4458,7 @@
                 <w:sz w:val="21"/>
                 <w:szCs w:val="21"/>
               </w:rPr>
+              <w:lastRenderedPageBreak/>
               <w:t>缺陷个数</w:t>
             </w:r>
           </w:p>
@@ -4673,7 +4480,7 @@
             </w:pPr>
             <w:r>
               <w:rPr>
-                <w:rFonts w:hint="eastAsia" w:ascii="Times New Roman"/>
+                <w:rFonts w:ascii="Times New Roman" w:hint="eastAsia"/>
                 <w:snapToGrid/>
                 <w:sz w:val="21"/>
                 <w:szCs w:val="21"/>
@@ -4699,7 +4506,7 @@
             </w:pPr>
             <w:r>
               <w:rPr>
-                <w:rFonts w:hint="eastAsia" w:ascii="Times New Roman"/>
+                <w:rFonts w:ascii="Times New Roman" w:hint="eastAsia"/>
                 <w:snapToGrid/>
                 <w:sz w:val="21"/>
                 <w:szCs w:val="21"/>
@@ -4751,7 +4558,7 @@
             </w:pPr>
             <w:r>
               <w:rPr>
-                <w:rFonts w:hint="eastAsia" w:ascii="Times New Roman"/>
+                <w:rFonts w:ascii="Times New Roman" w:hint="eastAsia"/>
                 <w:snapToGrid/>
                 <w:sz w:val="21"/>
                 <w:szCs w:val="21"/>
@@ -4788,23 +4595,6 @@
         </w:tc>
       </w:tr>
       <w:tr>
-        <w:tblPrEx>
-          <w:tblBorders>
-            <w:top w:val="single" w:color="auto" w:sz="4" w:space="0"/>
-            <w:left w:val="single" w:color="auto" w:sz="4" w:space="0"/>
-            <w:bottom w:val="single" w:color="auto" w:sz="4" w:space="0"/>
-            <w:right w:val="single" w:color="auto" w:sz="4" w:space="0"/>
-            <w:insideH w:val="single" w:color="auto" w:sz="4" w:space="0"/>
-            <w:insideV w:val="single" w:color="auto" w:sz="4" w:space="0"/>
-          </w:tblBorders>
-          <w:tblLayout w:type="fixed"/>
-          <w:tblCellMar>
-            <w:top w:w="0" w:type="dxa"/>
-            <w:left w:w="108" w:type="dxa"/>
-            <w:bottom w:w="0" w:type="dxa"/>
-            <w:right w:w="108" w:type="dxa"/>
-          </w:tblCellMar>
-        </w:tblPrEx>
         <w:tc>
           <w:tcPr>
             <w:tcW w:w="1596" w:type="dxa"/>
@@ -4850,7 +4640,7 @@
             </w:pPr>
             <w:r>
               <w:rPr>
-                <w:rFonts w:hint="eastAsia" w:ascii="Times New Roman"/>
+                <w:rFonts w:ascii="Times New Roman" w:hint="eastAsia"/>
                 <w:snapToGrid/>
                 <w:sz w:val="21"/>
                 <w:szCs w:val="21"/>
@@ -4876,7 +4666,7 @@
             </w:pPr>
             <w:r>
               <w:rPr>
-                <w:rFonts w:hint="eastAsia" w:ascii="Times New Roman"/>
+                <w:rFonts w:ascii="Times New Roman" w:hint="eastAsia"/>
                 <w:snapToGrid/>
                 <w:sz w:val="21"/>
                 <w:szCs w:val="21"/>
@@ -4911,7 +4701,7 @@
             </w:r>
             <w:r>
               <w:rPr>
-                <w:rFonts w:hint="eastAsia" w:ascii="Times New Roman"/>
+                <w:rFonts w:ascii="Times New Roman" w:hint="eastAsia"/>
                 <w:snapToGrid/>
                 <w:sz w:val="21"/>
                 <w:szCs w:val="21"/>
@@ -4937,7 +4727,7 @@
             </w:pPr>
             <w:r>
               <w:rPr>
-                <w:rFonts w:hint="eastAsia" w:ascii="Times New Roman"/>
+                <w:rFonts w:ascii="Times New Roman" w:hint="eastAsia"/>
                 <w:snapToGrid/>
                 <w:sz w:val="21"/>
                 <w:szCs w:val="21"/>
@@ -4955,7 +4745,7 @@
             </w:r>
             <w:r>
               <w:rPr>
-                <w:rFonts w:hint="eastAsia" w:ascii="Times New Roman"/>
+                <w:rFonts w:ascii="Times New Roman" w:hint="eastAsia"/>
                 <w:snapToGrid/>
                 <w:sz w:val="21"/>
                 <w:szCs w:val="21"/>
@@ -4981,7 +4771,7 @@
             </w:pPr>
             <w:r>
               <w:rPr>
-                <w:rFonts w:hint="eastAsia" w:ascii="Times New Roman"/>
+                <w:rFonts w:ascii="Times New Roman" w:hint="eastAsia"/>
                 <w:snapToGrid/>
                 <w:sz w:val="21"/>
                 <w:szCs w:val="21"/>
@@ -5017,41 +4807,43 @@
     </w:p>
     <w:p>
       <w:pPr>
-        <w:pStyle w:val="2"/>
+        <w:pStyle w:val="1"/>
         <w:rPr>
           <w:rFonts w:ascii="Arial" w:hAnsi="Arial"/>
           <w:snapToGrid/>
         </w:rPr>
       </w:pPr>
-      <w:bookmarkStart w:id="12" w:name="_Toc393891309"/>
-      <w:r>
-        <w:rPr>
-          <w:rFonts w:hint="eastAsia" w:ascii="Arial" w:hAnsi="Arial"/>
+      <w:bookmarkStart w:id="13" w:name="_Toc393891309"/>
+      <w:r>
+        <w:rPr>
+          <w:rFonts w:ascii="Arial" w:hAnsi="Arial" w:hint="eastAsia"/>
           <w:snapToGrid/>
         </w:rPr>
         <w:t>缺陷清单</w:t>
       </w:r>
-      <w:bookmarkEnd w:id="12"/>
+      <w:bookmarkEnd w:id="13"/>
     </w:p>
     <w:p>
       <w:pPr>
-        <w:pStyle w:val="3"/>
+        <w:pStyle w:val="2"/>
         <w:rPr>
           <w:rFonts w:ascii="Arial" w:hAnsi="Arial"/>
           <w:snapToGrid/>
           <w:lang w:eastAsia="en-US"/>
         </w:rPr>
       </w:pPr>
-      <w:bookmarkStart w:id="13" w:name="_Toc393891310"/>
-      <w:r>
-        <w:rPr>
-          <w:rFonts w:hint="eastAsia" w:ascii="Arial" w:hAnsi="Arial"/>
+      <w:bookmarkStart w:id="14" w:name="_Toc393891310"/>
+      <w:proofErr w:type="spellStart"/>
+      <w:r>
+        <w:rPr>
+          <w:rFonts w:ascii="Arial" w:hAnsi="Arial" w:hint="eastAsia"/>
           <w:snapToGrid/>
           <w:lang w:eastAsia="en-US"/>
         </w:rPr>
         <w:t>功能性缺陷</w:t>
       </w:r>
-      <w:bookmarkEnd w:id="13"/>
+      <w:bookmarkEnd w:id="14"/>
+      <w:proofErr w:type="spellEnd"/>
     </w:p>
     <w:p>
       <w:pPr>
@@ -5060,7 +4852,7 @@
         <w:spacing w:line="300" w:lineRule="auto"/>
         <w:jc w:val="center"/>
         <w:rPr>
-          <w:rFonts w:asciiTheme="minorEastAsia" w:hAnsiTheme="minorEastAsia" w:eastAsiaTheme="minorEastAsia"/>
+          <w:rFonts w:asciiTheme="minorEastAsia" w:eastAsiaTheme="minorEastAsia" w:hAnsiTheme="minorEastAsia"/>
           <w:b/>
           <w:bCs/>
           <w:snapToGrid/>
@@ -5071,7 +4863,7 @@
       </w:pPr>
       <w:r>
         <w:rPr>
-          <w:rFonts w:hint="eastAsia" w:asciiTheme="minorEastAsia" w:hAnsiTheme="minorEastAsia" w:eastAsiaTheme="minorEastAsia"/>
+          <w:rFonts w:asciiTheme="minorEastAsia" w:eastAsiaTheme="minorEastAsia" w:hAnsiTheme="minorEastAsia" w:hint="eastAsia"/>
           <w:b/>
           <w:bCs/>
           <w:snapToGrid/>
@@ -5083,7 +4875,7 @@
       </w:r>
       <w:r>
         <w:rPr>
-          <w:rFonts w:asciiTheme="minorEastAsia" w:hAnsiTheme="minorEastAsia" w:eastAsiaTheme="minorEastAsia"/>
+          <w:rFonts w:asciiTheme="minorEastAsia" w:eastAsiaTheme="minorEastAsia" w:hAnsiTheme="minorEastAsia"/>
           <w:b/>
           <w:bCs/>
           <w:snapToGrid/>
@@ -5095,7 +4887,7 @@
       </w:r>
       <w:r>
         <w:rPr>
-          <w:rFonts w:hint="eastAsia" w:asciiTheme="minorEastAsia" w:hAnsiTheme="minorEastAsia" w:eastAsiaTheme="minorEastAsia"/>
+          <w:rFonts w:asciiTheme="minorEastAsia" w:eastAsiaTheme="minorEastAsia" w:hAnsiTheme="minorEastAsia" w:hint="eastAsia"/>
           <w:b/>
           <w:bCs/>
           <w:snapToGrid/>
@@ -5108,25 +4900,18 @@
     </w:p>
     <w:tbl>
       <w:tblPr>
-        <w:tblStyle w:val="29"/>
         <w:tblW w:w="9776" w:type="dxa"/>
         <w:jc w:val="center"/>
-        <w:tblInd w:w="0" w:type="dxa"/>
         <w:tblBorders>
-          <w:top w:val="single" w:color="000000" w:sz="4" w:space="0"/>
-          <w:left w:val="single" w:color="000000" w:sz="4" w:space="0"/>
-          <w:bottom w:val="single" w:color="000000" w:sz="4" w:space="0"/>
-          <w:right w:val="single" w:color="000000" w:sz="4" w:space="0"/>
-          <w:insideH w:val="single" w:color="000000" w:sz="4" w:space="0"/>
-          <w:insideV w:val="single" w:color="000000" w:sz="4" w:space="0"/>
+          <w:top w:val="single" w:sz="4" w:space="0" w:color="000000"/>
+          <w:left w:val="single" w:sz="4" w:space="0" w:color="000000"/>
+          <w:bottom w:val="single" w:sz="4" w:space="0" w:color="000000"/>
+          <w:right w:val="single" w:sz="4" w:space="0" w:color="000000"/>
+          <w:insideH w:val="single" w:sz="4" w:space="0" w:color="000000"/>
+          <w:insideV w:val="single" w:sz="4" w:space="0" w:color="000000"/>
         </w:tblBorders>
         <w:tblLayout w:type="fixed"/>
-        <w:tblCellMar>
-          <w:top w:w="0" w:type="dxa"/>
-          <w:left w:w="108" w:type="dxa"/>
-          <w:bottom w:w="0" w:type="dxa"/>
-          <w:right w:w="108" w:type="dxa"/>
-        </w:tblCellMar>
+        <w:tblLook w:val="04A0" w:firstRow="1" w:lastRow="0" w:firstColumn="1" w:lastColumn="0" w:noHBand="0" w:noVBand="1"/>
       </w:tblPr>
       <w:tblGrid>
         <w:gridCol w:w="425"/>
@@ -5138,35 +4923,18 @@
         <w:gridCol w:w="978"/>
       </w:tblGrid>
       <w:tr>
-        <w:tblPrEx>
-          <w:tblBorders>
-            <w:top w:val="single" w:color="000000" w:sz="4" w:space="0"/>
-            <w:left w:val="single" w:color="000000" w:sz="4" w:space="0"/>
-            <w:bottom w:val="single" w:color="000000" w:sz="4" w:space="0"/>
-            <w:right w:val="single" w:color="000000" w:sz="4" w:space="0"/>
-            <w:insideH w:val="single" w:color="000000" w:sz="4" w:space="0"/>
-            <w:insideV w:val="single" w:color="000000" w:sz="4" w:space="0"/>
-          </w:tblBorders>
-          <w:tblLayout w:type="fixed"/>
-          <w:tblCellMar>
-            <w:top w:w="0" w:type="dxa"/>
-            <w:left w:w="108" w:type="dxa"/>
-            <w:bottom w:w="0" w:type="dxa"/>
-            <w:right w:w="108" w:type="dxa"/>
-          </w:tblCellMar>
-        </w:tblPrEx>
         <w:trPr>
-          <w:trHeight w:val="760" w:hRule="atLeast"/>
+          <w:trHeight w:val="760"/>
           <w:jc w:val="center"/>
         </w:trPr>
         <w:tc>
           <w:tcPr>
             <w:tcW w:w="425" w:type="dxa"/>
             <w:tcBorders>
-              <w:top w:val="single" w:color="000000" w:sz="4" w:space="0"/>
-              <w:left w:val="single" w:color="000000" w:sz="4" w:space="0"/>
-              <w:bottom w:val="single" w:color="000000" w:sz="4" w:space="0"/>
-              <w:right w:val="single" w:color="000000" w:sz="4" w:space="0"/>
+              <w:top w:val="single" w:sz="4" w:space="0" w:color="000000"/>
+              <w:left w:val="single" w:sz="4" w:space="0" w:color="000000"/>
+              <w:bottom w:val="single" w:sz="4" w:space="0" w:color="000000"/>
+              <w:right w:val="single" w:sz="4" w:space="0" w:color="000000"/>
             </w:tcBorders>
             <w:shd w:val="pct10" w:color="auto" w:fill="auto"/>
             <w:vAlign w:val="center"/>
@@ -5188,7 +4956,7 @@
             </w:pPr>
             <w:r>
               <w:rPr>
-                <w:rFonts w:hint="eastAsia" w:ascii="Times New Roman"/>
+                <w:rFonts w:ascii="Times New Roman" w:hint="eastAsia"/>
                 <w:b/>
                 <w:snapToGrid/>
                 <w:color w:val="000000"/>
@@ -5215,7 +4983,7 @@
             </w:pPr>
             <w:r>
               <w:rPr>
-                <w:rFonts w:hint="eastAsia" w:ascii="Times New Roman"/>
+                <w:rFonts w:ascii="Times New Roman" w:hint="eastAsia"/>
                 <w:b/>
                 <w:snapToGrid/>
                 <w:color w:val="000000"/>
@@ -5230,10 +4998,10 @@
           <w:tcPr>
             <w:tcW w:w="709" w:type="dxa"/>
             <w:tcBorders>
-              <w:top w:val="single" w:color="000000" w:sz="4" w:space="0"/>
-              <w:left w:val="single" w:color="000000" w:sz="4" w:space="0"/>
-              <w:bottom w:val="single" w:color="000000" w:sz="4" w:space="0"/>
-              <w:right w:val="single" w:color="000000" w:sz="4" w:space="0"/>
+              <w:top w:val="single" w:sz="4" w:space="0" w:color="000000"/>
+              <w:left w:val="single" w:sz="4" w:space="0" w:color="000000"/>
+              <w:bottom w:val="single" w:sz="4" w:space="0" w:color="000000"/>
+              <w:right w:val="single" w:sz="4" w:space="0" w:color="000000"/>
             </w:tcBorders>
             <w:shd w:val="pct10" w:color="auto" w:fill="auto"/>
             <w:vAlign w:val="center"/>
@@ -5255,7 +5023,7 @@
             </w:pPr>
             <w:r>
               <w:rPr>
-                <w:rFonts w:hint="eastAsia" w:ascii="Times New Roman"/>
+                <w:rFonts w:ascii="Times New Roman" w:hint="eastAsia"/>
                 <w:b/>
                 <w:snapToGrid/>
                 <w:color w:val="000000"/>
@@ -5282,7 +5050,7 @@
             </w:pPr>
             <w:r>
               <w:rPr>
-                <w:rFonts w:hint="eastAsia" w:ascii="Times New Roman"/>
+                <w:rFonts w:ascii="Times New Roman" w:hint="eastAsia"/>
                 <w:b/>
                 <w:snapToGrid/>
                 <w:color w:val="000000"/>
@@ -5297,10 +5065,10 @@
           <w:tcPr>
             <w:tcW w:w="709" w:type="dxa"/>
             <w:tcBorders>
-              <w:top w:val="single" w:color="000000" w:sz="4" w:space="0"/>
-              <w:left w:val="single" w:color="000000" w:sz="4" w:space="0"/>
-              <w:bottom w:val="single" w:color="000000" w:sz="4" w:space="0"/>
-              <w:right w:val="single" w:color="000000" w:sz="4" w:space="0"/>
+              <w:top w:val="single" w:sz="4" w:space="0" w:color="000000"/>
+              <w:left w:val="single" w:sz="4" w:space="0" w:color="000000"/>
+              <w:bottom w:val="single" w:sz="4" w:space="0" w:color="000000"/>
+              <w:right w:val="single" w:sz="4" w:space="0" w:color="000000"/>
             </w:tcBorders>
             <w:shd w:val="pct10" w:color="auto" w:fill="auto"/>
             <w:vAlign w:val="center"/>
@@ -5322,7 +5090,7 @@
             </w:pPr>
             <w:r>
               <w:rPr>
-                <w:rFonts w:hint="eastAsia" w:ascii="Times New Roman"/>
+                <w:rFonts w:ascii="Times New Roman" w:hint="eastAsia"/>
                 <w:b/>
                 <w:snapToGrid/>
                 <w:color w:val="000000"/>
@@ -5337,10 +5105,10 @@
           <w:tcPr>
             <w:tcW w:w="1129" w:type="dxa"/>
             <w:tcBorders>
-              <w:top w:val="single" w:color="000000" w:sz="4" w:space="0"/>
-              <w:left w:val="single" w:color="000000" w:sz="4" w:space="0"/>
-              <w:bottom w:val="single" w:color="000000" w:sz="4" w:space="0"/>
-              <w:right w:val="single" w:color="000000" w:sz="4" w:space="0"/>
+              <w:top w:val="single" w:sz="4" w:space="0" w:color="000000"/>
+              <w:left w:val="single" w:sz="4" w:space="0" w:color="000000"/>
+              <w:bottom w:val="single" w:sz="4" w:space="0" w:color="000000"/>
+              <w:right w:val="single" w:sz="4" w:space="0" w:color="000000"/>
             </w:tcBorders>
             <w:shd w:val="pct10" w:color="auto" w:fill="auto"/>
           </w:tcPr>
@@ -5377,7 +5145,7 @@
             </w:pPr>
             <w:r>
               <w:rPr>
-                <w:rFonts w:hint="eastAsia" w:ascii="Times New Roman"/>
+                <w:rFonts w:ascii="Times New Roman" w:hint="eastAsia"/>
                 <w:b/>
                 <w:snapToGrid/>
                 <w:color w:val="000000"/>
@@ -5392,10 +5160,10 @@
           <w:tcPr>
             <w:tcW w:w="1418" w:type="dxa"/>
             <w:tcBorders>
-              <w:top w:val="single" w:color="000000" w:sz="4" w:space="0"/>
-              <w:left w:val="single" w:color="000000" w:sz="4" w:space="0"/>
-              <w:bottom w:val="single" w:color="000000" w:sz="4" w:space="0"/>
-              <w:right w:val="single" w:color="000000" w:sz="4" w:space="0"/>
+              <w:top w:val="single" w:sz="4" w:space="0" w:color="000000"/>
+              <w:left w:val="single" w:sz="4" w:space="0" w:color="000000"/>
+              <w:bottom w:val="single" w:sz="4" w:space="0" w:color="000000"/>
+              <w:right w:val="single" w:sz="4" w:space="0" w:color="000000"/>
             </w:tcBorders>
             <w:shd w:val="pct10" w:color="auto" w:fill="auto"/>
             <w:vAlign w:val="center"/>
@@ -5417,7 +5185,7 @@
             </w:pPr>
             <w:r>
               <w:rPr>
-                <w:rFonts w:hint="eastAsia" w:ascii="Times New Roman"/>
+                <w:rFonts w:ascii="Times New Roman" w:hint="eastAsia"/>
                 <w:b/>
                 <w:snapToGrid/>
                 <w:color w:val="000000"/>
@@ -5432,10 +5200,10 @@
           <w:tcPr>
             <w:tcW w:w="4408" w:type="dxa"/>
             <w:tcBorders>
-              <w:top w:val="single" w:color="000000" w:sz="4" w:space="0"/>
-              <w:left w:val="single" w:color="000000" w:sz="4" w:space="0"/>
-              <w:bottom w:val="single" w:color="000000" w:sz="4" w:space="0"/>
-              <w:right w:val="single" w:color="000000" w:sz="4" w:space="0"/>
+              <w:top w:val="single" w:sz="4" w:space="0" w:color="000000"/>
+              <w:left w:val="single" w:sz="4" w:space="0" w:color="000000"/>
+              <w:bottom w:val="single" w:sz="4" w:space="0" w:color="000000"/>
+              <w:right w:val="single" w:sz="4" w:space="0" w:color="000000"/>
             </w:tcBorders>
             <w:shd w:val="pct10" w:color="auto" w:fill="auto"/>
           </w:tcPr>
@@ -5472,7 +5240,7 @@
             </w:pPr>
             <w:r>
               <w:rPr>
-                <w:rFonts w:hint="eastAsia" w:ascii="Times New Roman"/>
+                <w:rFonts w:ascii="Times New Roman" w:hint="eastAsia"/>
                 <w:b/>
                 <w:snapToGrid/>
                 <w:color w:val="000000"/>
@@ -5487,10 +5255,10 @@
           <w:tcPr>
             <w:tcW w:w="978" w:type="dxa"/>
             <w:tcBorders>
-              <w:top w:val="single" w:color="000000" w:sz="4" w:space="0"/>
-              <w:left w:val="single" w:color="000000" w:sz="4" w:space="0"/>
-              <w:bottom w:val="single" w:color="000000" w:sz="4" w:space="0"/>
-              <w:right w:val="single" w:color="000000" w:sz="4" w:space="0"/>
+              <w:top w:val="single" w:sz="4" w:space="0" w:color="000000"/>
+              <w:left w:val="single" w:sz="4" w:space="0" w:color="000000"/>
+              <w:bottom w:val="single" w:sz="4" w:space="0" w:color="000000"/>
+              <w:right w:val="single" w:sz="4" w:space="0" w:color="000000"/>
             </w:tcBorders>
             <w:shd w:val="pct10" w:color="auto" w:fill="auto"/>
             <w:vAlign w:val="center"/>
@@ -5512,7 +5280,7 @@
             </w:pPr>
             <w:r>
               <w:rPr>
-                <w:rFonts w:hint="eastAsia" w:ascii="Times New Roman"/>
+                <w:rFonts w:ascii="Times New Roman" w:hint="eastAsia"/>
                 <w:b/>
                 <w:snapToGrid/>
                 <w:color w:val="000000"/>
@@ -5525,23 +5293,6 @@
         </w:tc>
       </w:tr>
       <w:tr>
-        <w:tblPrEx>
-          <w:tblBorders>
-            <w:top w:val="single" w:color="000000" w:sz="4" w:space="0"/>
-            <w:left w:val="single" w:color="000000" w:sz="4" w:space="0"/>
-            <w:bottom w:val="single" w:color="000000" w:sz="4" w:space="0"/>
-            <w:right w:val="single" w:color="000000" w:sz="4" w:space="0"/>
-            <w:insideH w:val="single" w:color="000000" w:sz="4" w:space="0"/>
-            <w:insideV w:val="single" w:color="000000" w:sz="4" w:space="0"/>
-          </w:tblBorders>
-          <w:tblLayout w:type="fixed"/>
-          <w:tblCellMar>
-            <w:top w:w="0" w:type="dxa"/>
-            <w:left w:w="108" w:type="dxa"/>
-            <w:bottom w:w="0" w:type="dxa"/>
-            <w:right w:w="108" w:type="dxa"/>
-          </w:tblCellMar>
-        </w:tblPrEx>
         <w:trPr>
           <w:jc w:val="center"/>
         </w:trPr>
@@ -5549,10 +5300,10 @@
           <w:tcPr>
             <w:tcW w:w="425" w:type="dxa"/>
             <w:tcBorders>
-              <w:top w:val="single" w:color="000000" w:sz="4" w:space="0"/>
-              <w:left w:val="single" w:color="000000" w:sz="4" w:space="0"/>
-              <w:bottom w:val="single" w:color="000000" w:sz="4" w:space="0"/>
-              <w:right w:val="single" w:color="000000" w:sz="4" w:space="0"/>
+              <w:top w:val="single" w:sz="4" w:space="0" w:color="000000"/>
+              <w:left w:val="single" w:sz="4" w:space="0" w:color="000000"/>
+              <w:bottom w:val="single" w:sz="4" w:space="0" w:color="000000"/>
+              <w:right w:val="single" w:sz="4" w:space="0" w:color="000000"/>
             </w:tcBorders>
             <w:vAlign w:val="center"/>
           </w:tcPr>
@@ -5585,10 +5336,10 @@
           <w:tcPr>
             <w:tcW w:w="709" w:type="dxa"/>
             <w:tcBorders>
-              <w:top w:val="single" w:color="000000" w:sz="4" w:space="0"/>
-              <w:left w:val="single" w:color="000000" w:sz="4" w:space="0"/>
-              <w:bottom w:val="single" w:color="000000" w:sz="4" w:space="0"/>
-              <w:right w:val="single" w:color="000000" w:sz="4" w:space="0"/>
+              <w:top w:val="single" w:sz="4" w:space="0" w:color="000000"/>
+              <w:left w:val="single" w:sz="4" w:space="0" w:color="000000"/>
+              <w:bottom w:val="single" w:sz="4" w:space="0" w:color="000000"/>
+              <w:right w:val="single" w:sz="4" w:space="0" w:color="000000"/>
             </w:tcBorders>
             <w:vAlign w:val="center"/>
           </w:tcPr>
@@ -5608,7 +5359,7 @@
             </w:pPr>
             <w:r>
               <w:rPr>
-                <w:rFonts w:hint="eastAsia" w:ascii="Times New Roman"/>
+                <w:rFonts w:ascii="Times New Roman" w:hint="eastAsia"/>
                 <w:snapToGrid/>
                 <w:color w:val="000000"/>
                 <w:sz w:val="21"/>
@@ -5622,10 +5373,10 @@
           <w:tcPr>
             <w:tcW w:w="709" w:type="dxa"/>
             <w:tcBorders>
-              <w:top w:val="single" w:color="000000" w:sz="4" w:space="0"/>
-              <w:left w:val="single" w:color="000000" w:sz="4" w:space="0"/>
-              <w:bottom w:val="single" w:color="000000" w:sz="4" w:space="0"/>
-              <w:right w:val="single" w:color="000000" w:sz="4" w:space="0"/>
+              <w:top w:val="single" w:sz="4" w:space="0" w:color="000000"/>
+              <w:left w:val="single" w:sz="4" w:space="0" w:color="000000"/>
+              <w:bottom w:val="single" w:sz="4" w:space="0" w:color="000000"/>
+              <w:right w:val="single" w:sz="4" w:space="0" w:color="000000"/>
             </w:tcBorders>
           </w:tcPr>
           <w:p>
@@ -5644,7 +5395,7 @@
             </w:pPr>
             <w:r>
               <w:rPr>
-                <w:rFonts w:hint="eastAsia" w:ascii="Times New Roman"/>
+                <w:rFonts w:ascii="Times New Roman" w:hint="eastAsia"/>
                 <w:snapToGrid/>
                 <w:color w:val="000000"/>
                 <w:sz w:val="21"/>
@@ -5658,10 +5409,10 @@
           <w:tcPr>
             <w:tcW w:w="1129" w:type="dxa"/>
             <w:tcBorders>
-              <w:top w:val="single" w:color="000000" w:sz="4" w:space="0"/>
-              <w:left w:val="single" w:color="000000" w:sz="4" w:space="0"/>
-              <w:bottom w:val="single" w:color="000000" w:sz="4" w:space="0"/>
-              <w:right w:val="single" w:color="000000" w:sz="4" w:space="0"/>
+              <w:top w:val="single" w:sz="4" w:space="0" w:color="000000"/>
+              <w:left w:val="single" w:sz="4" w:space="0" w:color="000000"/>
+              <w:bottom w:val="single" w:sz="4" w:space="0" w:color="000000"/>
+              <w:right w:val="single" w:sz="4" w:space="0" w:color="000000"/>
             </w:tcBorders>
           </w:tcPr>
           <w:p>
@@ -5680,7 +5431,7 @@
             </w:pPr>
             <w:r>
               <w:rPr>
-                <w:rFonts w:hint="eastAsia" w:ascii="Times New Roman"/>
+                <w:rFonts w:ascii="Times New Roman" w:hint="eastAsia"/>
                 <w:snapToGrid/>
                 <w:color w:val="000000"/>
                 <w:sz w:val="21"/>
@@ -5694,10 +5445,10 @@
           <w:tcPr>
             <w:tcW w:w="1418" w:type="dxa"/>
             <w:tcBorders>
-              <w:top w:val="single" w:color="000000" w:sz="4" w:space="0"/>
-              <w:left w:val="single" w:color="000000" w:sz="4" w:space="0"/>
-              <w:bottom w:val="single" w:color="000000" w:sz="4" w:space="0"/>
-              <w:right w:val="single" w:color="000000" w:sz="4" w:space="0"/>
+              <w:top w:val="single" w:sz="4" w:space="0" w:color="000000"/>
+              <w:left w:val="single" w:sz="4" w:space="0" w:color="000000"/>
+              <w:bottom w:val="single" w:sz="4" w:space="0" w:color="000000"/>
+              <w:right w:val="single" w:sz="4" w:space="0" w:color="000000"/>
             </w:tcBorders>
           </w:tcPr>
           <w:p>
@@ -5716,7 +5467,7 @@
             </w:pPr>
             <w:r>
               <w:rPr>
-                <w:rFonts w:hint="eastAsia" w:ascii="Times New Roman"/>
+                <w:rFonts w:ascii="Times New Roman" w:hint="eastAsia"/>
                 <w:snapToGrid/>
                 <w:color w:val="000000"/>
                 <w:sz w:val="21"/>
@@ -5730,10 +5481,10 @@
           <w:tcPr>
             <w:tcW w:w="4408" w:type="dxa"/>
             <w:tcBorders>
-              <w:top w:val="single" w:color="000000" w:sz="4" w:space="0"/>
-              <w:left w:val="single" w:color="000000" w:sz="4" w:space="0"/>
-              <w:bottom w:val="single" w:color="000000" w:sz="4" w:space="0"/>
-              <w:right w:val="single" w:color="000000" w:sz="4" w:space="0"/>
+              <w:top w:val="single" w:sz="4" w:space="0" w:color="000000"/>
+              <w:left w:val="single" w:sz="4" w:space="0" w:color="000000"/>
+              <w:bottom w:val="single" w:sz="4" w:space="0" w:color="000000"/>
+              <w:right w:val="single" w:sz="4" w:space="0" w:color="000000"/>
             </w:tcBorders>
           </w:tcPr>
           <w:p>
@@ -5768,12 +5519,30 @@
             </w:pPr>
             <w:r>
               <w:rPr>
-                <w:rFonts w:hint="eastAsia" w:ascii="Times New Roman"/>
-                <w:color w:val="000000"/>
-                <w:sz w:val="21"/>
-                <w:szCs w:val="21"/>
-              </w:rPr>
-              <w:t>打开课程详情页选择退出时，需要1s才能退出到查询页面</w:t>
+                <w:rFonts w:ascii="Times New Roman" w:hint="eastAsia"/>
+                <w:color w:val="000000"/>
+                <w:sz w:val="21"/>
+                <w:szCs w:val="21"/>
+              </w:rPr>
+              <w:t>打开课程详情页选择退出时，需要</w:t>
+            </w:r>
+            <w:r>
+              <w:rPr>
+                <w:rFonts w:ascii="Times New Roman" w:hint="eastAsia"/>
+                <w:color w:val="000000"/>
+                <w:sz w:val="21"/>
+                <w:szCs w:val="21"/>
+              </w:rPr>
+              <w:t>1s</w:t>
+            </w:r>
+            <w:r>
+              <w:rPr>
+                <w:rFonts w:ascii="Times New Roman" w:hint="eastAsia"/>
+                <w:color w:val="000000"/>
+                <w:sz w:val="21"/>
+                <w:szCs w:val="21"/>
+              </w:rPr>
+              <w:t>才能退出到查询页面</w:t>
             </w:r>
           </w:p>
         </w:tc>
@@ -5781,10 +5550,10 @@
           <w:tcPr>
             <w:tcW w:w="978" w:type="dxa"/>
             <w:tcBorders>
-              <w:top w:val="single" w:color="000000" w:sz="4" w:space="0"/>
-              <w:left w:val="single" w:color="000000" w:sz="4" w:space="0"/>
-              <w:bottom w:val="single" w:color="000000" w:sz="4" w:space="0"/>
-              <w:right w:val="single" w:color="000000" w:sz="4" w:space="0"/>
+              <w:top w:val="single" w:sz="4" w:space="0" w:color="000000"/>
+              <w:left w:val="single" w:sz="4" w:space="0" w:color="000000"/>
+              <w:bottom w:val="single" w:sz="4" w:space="0" w:color="000000"/>
+              <w:right w:val="single" w:sz="4" w:space="0" w:color="000000"/>
             </w:tcBorders>
           </w:tcPr>
           <w:p>
@@ -5819,7 +5588,7 @@
             </w:pPr>
             <w:r>
               <w:rPr>
-                <w:rFonts w:hint="eastAsia" w:ascii="Times New Roman"/>
+                <w:rFonts w:ascii="Times New Roman" w:hint="eastAsia"/>
                 <w:color w:val="000000"/>
                 <w:sz w:val="21"/>
                 <w:szCs w:val="21"/>
@@ -5830,23 +5599,6 @@
         </w:tc>
       </w:tr>
       <w:tr>
-        <w:tblPrEx>
-          <w:tblBorders>
-            <w:top w:val="single" w:color="000000" w:sz="4" w:space="0"/>
-            <w:left w:val="single" w:color="000000" w:sz="4" w:space="0"/>
-            <w:bottom w:val="single" w:color="000000" w:sz="4" w:space="0"/>
-            <w:right w:val="single" w:color="000000" w:sz="4" w:space="0"/>
-            <w:insideH w:val="single" w:color="000000" w:sz="4" w:space="0"/>
-            <w:insideV w:val="single" w:color="000000" w:sz="4" w:space="0"/>
-          </w:tblBorders>
-          <w:tblLayout w:type="fixed"/>
-          <w:tblCellMar>
-            <w:top w:w="0" w:type="dxa"/>
-            <w:left w:w="108" w:type="dxa"/>
-            <w:bottom w:w="0" w:type="dxa"/>
-            <w:right w:w="108" w:type="dxa"/>
-          </w:tblCellMar>
-        </w:tblPrEx>
         <w:trPr>
           <w:jc w:val="center"/>
         </w:trPr>
@@ -5854,10 +5606,10 @@
           <w:tcPr>
             <w:tcW w:w="425" w:type="dxa"/>
             <w:tcBorders>
-              <w:top w:val="single" w:color="000000" w:sz="4" w:space="0"/>
-              <w:left w:val="single" w:color="000000" w:sz="4" w:space="0"/>
-              <w:bottom w:val="single" w:color="000000" w:sz="4" w:space="0"/>
-              <w:right w:val="single" w:color="000000" w:sz="4" w:space="0"/>
+              <w:top w:val="single" w:sz="4" w:space="0" w:color="000000"/>
+              <w:left w:val="single" w:sz="4" w:space="0" w:color="000000"/>
+              <w:bottom w:val="single" w:sz="4" w:space="0" w:color="000000"/>
+              <w:right w:val="single" w:sz="4" w:space="0" w:color="000000"/>
             </w:tcBorders>
             <w:vAlign w:val="center"/>
           </w:tcPr>
@@ -5890,10 +5642,10 @@
           <w:tcPr>
             <w:tcW w:w="709" w:type="dxa"/>
             <w:tcBorders>
-              <w:top w:val="single" w:color="000000" w:sz="4" w:space="0"/>
-              <w:left w:val="single" w:color="000000" w:sz="4" w:space="0"/>
-              <w:bottom w:val="single" w:color="000000" w:sz="4" w:space="0"/>
-              <w:right w:val="single" w:color="000000" w:sz="4" w:space="0"/>
+              <w:top w:val="single" w:sz="4" w:space="0" w:color="000000"/>
+              <w:left w:val="single" w:sz="4" w:space="0" w:color="000000"/>
+              <w:bottom w:val="single" w:sz="4" w:space="0" w:color="000000"/>
+              <w:right w:val="single" w:sz="4" w:space="0" w:color="000000"/>
             </w:tcBorders>
             <w:vAlign w:val="center"/>
           </w:tcPr>
@@ -5912,7 +5664,7 @@
             </w:pPr>
             <w:r>
               <w:rPr>
-                <w:rFonts w:hint="eastAsia" w:ascii="Times New Roman"/>
+                <w:rFonts w:ascii="Times New Roman" w:hint="eastAsia"/>
                 <w:snapToGrid/>
                 <w:color w:val="000000"/>
                 <w:sz w:val="21"/>
@@ -5926,10 +5678,10 @@
           <w:tcPr>
             <w:tcW w:w="709" w:type="dxa"/>
             <w:tcBorders>
-              <w:top w:val="single" w:color="000000" w:sz="4" w:space="0"/>
-              <w:left w:val="single" w:color="000000" w:sz="4" w:space="0"/>
-              <w:bottom w:val="single" w:color="000000" w:sz="4" w:space="0"/>
-              <w:right w:val="single" w:color="000000" w:sz="4" w:space="0"/>
+              <w:top w:val="single" w:sz="4" w:space="0" w:color="000000"/>
+              <w:left w:val="single" w:sz="4" w:space="0" w:color="000000"/>
+              <w:bottom w:val="single" w:sz="4" w:space="0" w:color="000000"/>
+              <w:right w:val="single" w:sz="4" w:space="0" w:color="000000"/>
             </w:tcBorders>
           </w:tcPr>
           <w:p>
@@ -5948,7 +5700,7 @@
             </w:pPr>
             <w:r>
               <w:rPr>
-                <w:rFonts w:hint="eastAsia" w:ascii="Times New Roman"/>
+                <w:rFonts w:ascii="Times New Roman" w:hint="eastAsia"/>
                 <w:snapToGrid/>
                 <w:color w:val="000000"/>
                 <w:sz w:val="21"/>
@@ -5962,10 +5714,10 @@
           <w:tcPr>
             <w:tcW w:w="1129" w:type="dxa"/>
             <w:tcBorders>
-              <w:top w:val="single" w:color="000000" w:sz="4" w:space="0"/>
-              <w:left w:val="single" w:color="000000" w:sz="4" w:space="0"/>
-              <w:bottom w:val="single" w:color="000000" w:sz="4" w:space="0"/>
-              <w:right w:val="single" w:color="000000" w:sz="4" w:space="0"/>
+              <w:top w:val="single" w:sz="4" w:space="0" w:color="000000"/>
+              <w:left w:val="single" w:sz="4" w:space="0" w:color="000000"/>
+              <w:bottom w:val="single" w:sz="4" w:space="0" w:color="000000"/>
+              <w:right w:val="single" w:sz="4" w:space="0" w:color="000000"/>
             </w:tcBorders>
           </w:tcPr>
           <w:p>
@@ -5984,7 +5736,7 @@
             </w:pPr>
             <w:r>
               <w:rPr>
-                <w:rFonts w:hint="eastAsia" w:ascii="Times New Roman"/>
+                <w:rFonts w:ascii="Times New Roman" w:hint="eastAsia"/>
                 <w:snapToGrid/>
                 <w:color w:val="000000"/>
                 <w:sz w:val="21"/>
@@ -5998,10 +5750,10 @@
           <w:tcPr>
             <w:tcW w:w="1418" w:type="dxa"/>
             <w:tcBorders>
-              <w:top w:val="single" w:color="000000" w:sz="4" w:space="0"/>
-              <w:left w:val="single" w:color="000000" w:sz="4" w:space="0"/>
-              <w:bottom w:val="single" w:color="000000" w:sz="4" w:space="0"/>
-              <w:right w:val="single" w:color="000000" w:sz="4" w:space="0"/>
+              <w:top w:val="single" w:sz="4" w:space="0" w:color="000000"/>
+              <w:left w:val="single" w:sz="4" w:space="0" w:color="000000"/>
+              <w:bottom w:val="single" w:sz="4" w:space="0" w:color="000000"/>
+              <w:right w:val="single" w:sz="4" w:space="0" w:color="000000"/>
             </w:tcBorders>
           </w:tcPr>
           <w:p>
@@ -6020,7 +5772,7 @@
             </w:pPr>
             <w:r>
               <w:rPr>
-                <w:rFonts w:hint="eastAsia" w:ascii="Times New Roman"/>
+                <w:rFonts w:ascii="Times New Roman" w:hint="eastAsia"/>
                 <w:snapToGrid/>
                 <w:color w:val="000000"/>
                 <w:sz w:val="21"/>
@@ -6034,10 +5786,10 @@
           <w:tcPr>
             <w:tcW w:w="4408" w:type="dxa"/>
             <w:tcBorders>
-              <w:top w:val="single" w:color="000000" w:sz="4" w:space="0"/>
-              <w:left w:val="single" w:color="000000" w:sz="4" w:space="0"/>
-              <w:bottom w:val="single" w:color="000000" w:sz="4" w:space="0"/>
-              <w:right w:val="single" w:color="000000" w:sz="4" w:space="0"/>
+              <w:top w:val="single" w:sz="4" w:space="0" w:color="000000"/>
+              <w:left w:val="single" w:sz="4" w:space="0" w:color="000000"/>
+              <w:bottom w:val="single" w:sz="4" w:space="0" w:color="000000"/>
+              <w:right w:val="single" w:sz="4" w:space="0" w:color="000000"/>
             </w:tcBorders>
           </w:tcPr>
           <w:p>
@@ -6056,7 +5808,7 @@
             </w:pPr>
             <w:r>
               <w:rPr>
-                <w:rFonts w:hint="eastAsia" w:ascii="Times New Roman"/>
+                <w:rFonts w:ascii="Times New Roman" w:hint="eastAsia"/>
                 <w:snapToGrid/>
                 <w:color w:val="000000"/>
                 <w:sz w:val="21"/>
@@ -6070,10 +5822,10 @@
           <w:tcPr>
             <w:tcW w:w="978" w:type="dxa"/>
             <w:tcBorders>
-              <w:top w:val="single" w:color="000000" w:sz="4" w:space="0"/>
-              <w:left w:val="single" w:color="000000" w:sz="4" w:space="0"/>
-              <w:bottom w:val="single" w:color="000000" w:sz="4" w:space="0"/>
-              <w:right w:val="single" w:color="000000" w:sz="4" w:space="0"/>
+              <w:top w:val="single" w:sz="4" w:space="0" w:color="000000"/>
+              <w:left w:val="single" w:sz="4" w:space="0" w:color="000000"/>
+              <w:bottom w:val="single" w:sz="4" w:space="0" w:color="000000"/>
+              <w:right w:val="single" w:sz="4" w:space="0" w:color="000000"/>
             </w:tcBorders>
           </w:tcPr>
           <w:p>
@@ -6092,7 +5844,7 @@
             </w:pPr>
             <w:r>
               <w:rPr>
-                <w:rFonts w:hint="eastAsia" w:ascii="Times New Roman"/>
+                <w:rFonts w:ascii="Times New Roman" w:hint="eastAsia"/>
                 <w:snapToGrid/>
                 <w:color w:val="000000"/>
                 <w:sz w:val="21"/>
@@ -6104,23 +5856,6 @@
         </w:tc>
       </w:tr>
       <w:tr>
-        <w:tblPrEx>
-          <w:tblBorders>
-            <w:top w:val="single" w:color="000000" w:sz="4" w:space="0"/>
-            <w:left w:val="single" w:color="000000" w:sz="4" w:space="0"/>
-            <w:bottom w:val="single" w:color="000000" w:sz="4" w:space="0"/>
-            <w:right w:val="single" w:color="000000" w:sz="4" w:space="0"/>
-            <w:insideH w:val="single" w:color="000000" w:sz="4" w:space="0"/>
-            <w:insideV w:val="single" w:color="000000" w:sz="4" w:space="0"/>
-          </w:tblBorders>
-          <w:tblLayout w:type="fixed"/>
-          <w:tblCellMar>
-            <w:top w:w="0" w:type="dxa"/>
-            <w:left w:w="108" w:type="dxa"/>
-            <w:bottom w:w="0" w:type="dxa"/>
-            <w:right w:w="108" w:type="dxa"/>
-          </w:tblCellMar>
-        </w:tblPrEx>
         <w:trPr>
           <w:jc w:val="center"/>
         </w:trPr>
@@ -6128,10 +5863,10 @@
           <w:tcPr>
             <w:tcW w:w="425" w:type="dxa"/>
             <w:tcBorders>
-              <w:top w:val="single" w:color="000000" w:sz="4" w:space="0"/>
-              <w:left w:val="single" w:color="000000" w:sz="4" w:space="0"/>
-              <w:bottom w:val="single" w:color="000000" w:sz="4" w:space="0"/>
-              <w:right w:val="single" w:color="000000" w:sz="4" w:space="0"/>
+              <w:top w:val="single" w:sz="4" w:space="0" w:color="000000"/>
+              <w:left w:val="single" w:sz="4" w:space="0" w:color="000000"/>
+              <w:bottom w:val="single" w:sz="4" w:space="0" w:color="000000"/>
+              <w:right w:val="single" w:sz="4" w:space="0" w:color="000000"/>
             </w:tcBorders>
             <w:vAlign w:val="center"/>
           </w:tcPr>
@@ -6164,10 +5899,10 @@
           <w:tcPr>
             <w:tcW w:w="709" w:type="dxa"/>
             <w:tcBorders>
-              <w:top w:val="single" w:color="000000" w:sz="4" w:space="0"/>
-              <w:left w:val="single" w:color="000000" w:sz="4" w:space="0"/>
-              <w:bottom w:val="single" w:color="000000" w:sz="4" w:space="0"/>
-              <w:right w:val="single" w:color="000000" w:sz="4" w:space="0"/>
+              <w:top w:val="single" w:sz="4" w:space="0" w:color="000000"/>
+              <w:left w:val="single" w:sz="4" w:space="0" w:color="000000"/>
+              <w:bottom w:val="single" w:sz="4" w:space="0" w:color="000000"/>
+              <w:right w:val="single" w:sz="4" w:space="0" w:color="000000"/>
             </w:tcBorders>
             <w:vAlign w:val="center"/>
           </w:tcPr>
@@ -6186,7 +5921,7 @@
             </w:pPr>
             <w:r>
               <w:rPr>
-                <w:rFonts w:hint="eastAsia" w:ascii="Times New Roman"/>
+                <w:rFonts w:ascii="Times New Roman" w:hint="eastAsia"/>
                 <w:snapToGrid/>
                 <w:color w:val="000000"/>
                 <w:sz w:val="21"/>
@@ -6200,10 +5935,10 @@
           <w:tcPr>
             <w:tcW w:w="709" w:type="dxa"/>
             <w:tcBorders>
-              <w:top w:val="single" w:color="000000" w:sz="4" w:space="0"/>
-              <w:left w:val="single" w:color="000000" w:sz="4" w:space="0"/>
-              <w:bottom w:val="single" w:color="000000" w:sz="4" w:space="0"/>
-              <w:right w:val="single" w:color="000000" w:sz="4" w:space="0"/>
+              <w:top w:val="single" w:sz="4" w:space="0" w:color="000000"/>
+              <w:left w:val="single" w:sz="4" w:space="0" w:color="000000"/>
+              <w:bottom w:val="single" w:sz="4" w:space="0" w:color="000000"/>
+              <w:right w:val="single" w:sz="4" w:space="0" w:color="000000"/>
             </w:tcBorders>
           </w:tcPr>
           <w:p>
@@ -6222,7 +5957,7 @@
             </w:pPr>
             <w:r>
               <w:rPr>
-                <w:rFonts w:hint="eastAsia" w:ascii="Times New Roman"/>
+                <w:rFonts w:ascii="Times New Roman" w:hint="eastAsia"/>
                 <w:snapToGrid/>
                 <w:color w:val="000000"/>
                 <w:sz w:val="21"/>
@@ -6236,10 +5971,10 @@
           <w:tcPr>
             <w:tcW w:w="1129" w:type="dxa"/>
             <w:tcBorders>
-              <w:top w:val="single" w:color="000000" w:sz="4" w:space="0"/>
-              <w:left w:val="single" w:color="000000" w:sz="4" w:space="0"/>
-              <w:bottom w:val="single" w:color="000000" w:sz="4" w:space="0"/>
-              <w:right w:val="single" w:color="000000" w:sz="4" w:space="0"/>
+              <w:top w:val="single" w:sz="4" w:space="0" w:color="000000"/>
+              <w:left w:val="single" w:sz="4" w:space="0" w:color="000000"/>
+              <w:bottom w:val="single" w:sz="4" w:space="0" w:color="000000"/>
+              <w:right w:val="single" w:sz="4" w:space="0" w:color="000000"/>
             </w:tcBorders>
           </w:tcPr>
           <w:p>
@@ -6258,7 +5993,7 @@
             </w:pPr>
             <w:r>
               <w:rPr>
-                <w:rFonts w:hint="eastAsia" w:ascii="Times New Roman"/>
+                <w:rFonts w:ascii="Times New Roman" w:hint="eastAsia"/>
                 <w:snapToGrid/>
                 <w:color w:val="000000"/>
                 <w:sz w:val="21"/>
@@ -6272,10 +6007,10 @@
           <w:tcPr>
             <w:tcW w:w="1418" w:type="dxa"/>
             <w:tcBorders>
-              <w:top w:val="single" w:color="000000" w:sz="4" w:space="0"/>
-              <w:left w:val="single" w:color="000000" w:sz="4" w:space="0"/>
-              <w:bottom w:val="single" w:color="000000" w:sz="4" w:space="0"/>
-              <w:right w:val="single" w:color="000000" w:sz="4" w:space="0"/>
+              <w:top w:val="single" w:sz="4" w:space="0" w:color="000000"/>
+              <w:left w:val="single" w:sz="4" w:space="0" w:color="000000"/>
+              <w:bottom w:val="single" w:sz="4" w:space="0" w:color="000000"/>
+              <w:right w:val="single" w:sz="4" w:space="0" w:color="000000"/>
             </w:tcBorders>
           </w:tcPr>
           <w:p>
@@ -6294,7 +6029,7 @@
             </w:pPr>
             <w:r>
               <w:rPr>
-                <w:rFonts w:hint="eastAsia" w:ascii="Times New Roman"/>
+                <w:rFonts w:ascii="Times New Roman" w:hint="eastAsia"/>
                 <w:snapToGrid/>
                 <w:color w:val="000000"/>
                 <w:sz w:val="21"/>
@@ -6308,10 +6043,10 @@
           <w:tcPr>
             <w:tcW w:w="4408" w:type="dxa"/>
             <w:tcBorders>
-              <w:top w:val="single" w:color="000000" w:sz="4" w:space="0"/>
-              <w:left w:val="single" w:color="000000" w:sz="4" w:space="0"/>
-              <w:bottom w:val="single" w:color="000000" w:sz="4" w:space="0"/>
-              <w:right w:val="single" w:color="000000" w:sz="4" w:space="0"/>
+              <w:top w:val="single" w:sz="4" w:space="0" w:color="000000"/>
+              <w:left w:val="single" w:sz="4" w:space="0" w:color="000000"/>
+              <w:bottom w:val="single" w:sz="4" w:space="0" w:color="000000"/>
+              <w:right w:val="single" w:sz="4" w:space="0" w:color="000000"/>
             </w:tcBorders>
           </w:tcPr>
           <w:p>
@@ -6346,12 +6081,59 @@
             </w:pPr>
             <w:r>
               <w:rPr>
-                <w:rFonts w:hint="eastAsia" w:ascii="Times New Roman"/>
-                <w:color w:val="000000"/>
-                <w:sz w:val="21"/>
-                <w:szCs w:val="21"/>
-              </w:rPr>
-              <w:t xml:space="preserve">由于教务处不提供课程接口，需要拿到最新的url和cookies传给程序，让其得到课程信息  </w:t>
+                <w:rFonts w:ascii="Times New Roman" w:hint="eastAsia"/>
+                <w:color w:val="000000"/>
+                <w:sz w:val="21"/>
+                <w:szCs w:val="21"/>
+              </w:rPr>
+              <w:t>由于教务处不提供课程接口，需要拿到最新的</w:t>
+            </w:r>
+            <w:proofErr w:type="spellStart"/>
+            <w:r>
+              <w:rPr>
+                <w:rFonts w:ascii="Times New Roman" w:hint="eastAsia"/>
+                <w:color w:val="000000"/>
+                <w:sz w:val="21"/>
+                <w:szCs w:val="21"/>
+              </w:rPr>
+              <w:t>url</w:t>
+            </w:r>
+            <w:proofErr w:type="spellEnd"/>
+            <w:r>
+              <w:rPr>
+                <w:rFonts w:ascii="Times New Roman" w:hint="eastAsia"/>
+                <w:color w:val="000000"/>
+                <w:sz w:val="21"/>
+                <w:szCs w:val="21"/>
+              </w:rPr>
+              <w:t>和</w:t>
+            </w:r>
+            <w:r>
+              <w:rPr>
+                <w:rFonts w:ascii="Times New Roman" w:hint="eastAsia"/>
+                <w:color w:val="000000"/>
+                <w:sz w:val="21"/>
+                <w:szCs w:val="21"/>
+              </w:rPr>
+              <w:t>cookies</w:t>
+            </w:r>
+            <w:r>
+              <w:rPr>
+                <w:rFonts w:ascii="Times New Roman" w:hint="eastAsia"/>
+                <w:color w:val="000000"/>
+                <w:sz w:val="21"/>
+                <w:szCs w:val="21"/>
+              </w:rPr>
+              <w:t>传给程序，让其得到课程信息</w:t>
+            </w:r>
+            <w:r>
+              <w:rPr>
+                <w:rFonts w:ascii="Times New Roman" w:hint="eastAsia"/>
+                <w:color w:val="000000"/>
+                <w:sz w:val="21"/>
+                <w:szCs w:val="21"/>
+              </w:rPr>
+              <w:t xml:space="preserve">  </w:t>
             </w:r>
           </w:p>
         </w:tc>
@@ -6359,10 +6141,10 @@
           <w:tcPr>
             <w:tcW w:w="978" w:type="dxa"/>
             <w:tcBorders>
-              <w:top w:val="single" w:color="000000" w:sz="4" w:space="0"/>
-              <w:left w:val="single" w:color="000000" w:sz="4" w:space="0"/>
-              <w:bottom w:val="single" w:color="000000" w:sz="4" w:space="0"/>
-              <w:right w:val="single" w:color="000000" w:sz="4" w:space="0"/>
+              <w:top w:val="single" w:sz="4" w:space="0" w:color="000000"/>
+              <w:left w:val="single" w:sz="4" w:space="0" w:color="000000"/>
+              <w:bottom w:val="single" w:sz="4" w:space="0" w:color="000000"/>
+              <w:right w:val="single" w:sz="4" w:space="0" w:color="000000"/>
             </w:tcBorders>
           </w:tcPr>
           <w:p>
@@ -6397,7 +6179,7 @@
             </w:pPr>
             <w:r>
               <w:rPr>
-                <w:rFonts w:hint="eastAsia" w:ascii="Times New Roman"/>
+                <w:rFonts w:ascii="Times New Roman" w:hint="eastAsia"/>
                 <w:color w:val="000000"/>
                 <w:sz w:val="21"/>
                 <w:szCs w:val="21"/>
@@ -6408,23 +6190,6 @@
         </w:tc>
       </w:tr>
       <w:tr>
-        <w:tblPrEx>
-          <w:tblBorders>
-            <w:top w:val="single" w:color="000000" w:sz="4" w:space="0"/>
-            <w:left w:val="single" w:color="000000" w:sz="4" w:space="0"/>
-            <w:bottom w:val="single" w:color="000000" w:sz="4" w:space="0"/>
-            <w:right w:val="single" w:color="000000" w:sz="4" w:space="0"/>
-            <w:insideH w:val="single" w:color="000000" w:sz="4" w:space="0"/>
-            <w:insideV w:val="single" w:color="000000" w:sz="4" w:space="0"/>
-          </w:tblBorders>
-          <w:tblLayout w:type="fixed"/>
-          <w:tblCellMar>
-            <w:top w:w="0" w:type="dxa"/>
-            <w:left w:w="108" w:type="dxa"/>
-            <w:bottom w:w="0" w:type="dxa"/>
-            <w:right w:w="108" w:type="dxa"/>
-          </w:tblCellMar>
-        </w:tblPrEx>
         <w:trPr>
           <w:jc w:val="center"/>
         </w:trPr>
@@ -6432,10 +6197,10 @@
           <w:tcPr>
             <w:tcW w:w="425" w:type="dxa"/>
             <w:tcBorders>
-              <w:top w:val="single" w:color="000000" w:sz="4" w:space="0"/>
-              <w:left w:val="single" w:color="000000" w:sz="4" w:space="0"/>
-              <w:bottom w:val="single" w:color="000000" w:sz="4" w:space="0"/>
-              <w:right w:val="single" w:color="000000" w:sz="4" w:space="0"/>
+              <w:top w:val="single" w:sz="4" w:space="0" w:color="000000"/>
+              <w:left w:val="single" w:sz="4" w:space="0" w:color="000000"/>
+              <w:bottom w:val="single" w:sz="4" w:space="0" w:color="000000"/>
+              <w:right w:val="single" w:sz="4" w:space="0" w:color="000000"/>
             </w:tcBorders>
             <w:vAlign w:val="center"/>
           </w:tcPr>
@@ -6454,7 +6219,7 @@
             </w:pPr>
             <w:r>
               <w:rPr>
-                <w:rFonts w:hint="eastAsia" w:ascii="Times New Roman"/>
+                <w:rFonts w:ascii="Times New Roman" w:hint="eastAsia"/>
                 <w:snapToGrid/>
                 <w:color w:val="000000"/>
                 <w:sz w:val="21"/>
@@ -6468,10 +6233,10 @@
           <w:tcPr>
             <w:tcW w:w="709" w:type="dxa"/>
             <w:tcBorders>
-              <w:top w:val="single" w:color="000000" w:sz="4" w:space="0"/>
-              <w:left w:val="single" w:color="000000" w:sz="4" w:space="0"/>
-              <w:bottom w:val="single" w:color="000000" w:sz="4" w:space="0"/>
-              <w:right w:val="single" w:color="000000" w:sz="4" w:space="0"/>
+              <w:top w:val="single" w:sz="4" w:space="0" w:color="000000"/>
+              <w:left w:val="single" w:sz="4" w:space="0" w:color="000000"/>
+              <w:bottom w:val="single" w:sz="4" w:space="0" w:color="000000"/>
+              <w:right w:val="single" w:sz="4" w:space="0" w:color="000000"/>
             </w:tcBorders>
             <w:vAlign w:val="center"/>
           </w:tcPr>
@@ -6490,7 +6255,7 @@
             </w:pPr>
             <w:r>
               <w:rPr>
-                <w:rFonts w:hint="eastAsia" w:ascii="Times New Roman"/>
+                <w:rFonts w:ascii="Times New Roman" w:hint="eastAsia"/>
                 <w:snapToGrid/>
                 <w:color w:val="000000"/>
                 <w:sz w:val="21"/>
@@ -6504,10 +6269,10 @@
           <w:tcPr>
             <w:tcW w:w="709" w:type="dxa"/>
             <w:tcBorders>
-              <w:top w:val="single" w:color="000000" w:sz="4" w:space="0"/>
-              <w:left w:val="single" w:color="000000" w:sz="4" w:space="0"/>
-              <w:bottom w:val="single" w:color="000000" w:sz="4" w:space="0"/>
-              <w:right w:val="single" w:color="000000" w:sz="4" w:space="0"/>
+              <w:top w:val="single" w:sz="4" w:space="0" w:color="000000"/>
+              <w:left w:val="single" w:sz="4" w:space="0" w:color="000000"/>
+              <w:bottom w:val="single" w:sz="4" w:space="0" w:color="000000"/>
+              <w:right w:val="single" w:sz="4" w:space="0" w:color="000000"/>
             </w:tcBorders>
           </w:tcPr>
           <w:p>
@@ -6526,7 +6291,7 @@
             </w:pPr>
             <w:r>
               <w:rPr>
-                <w:rFonts w:hint="eastAsia" w:ascii="Times New Roman"/>
+                <w:rFonts w:ascii="Times New Roman" w:hint="eastAsia"/>
                 <w:snapToGrid/>
                 <w:color w:val="000000"/>
                 <w:sz w:val="21"/>
@@ -6540,10 +6305,10 @@
           <w:tcPr>
             <w:tcW w:w="1129" w:type="dxa"/>
             <w:tcBorders>
-              <w:top w:val="single" w:color="000000" w:sz="4" w:space="0"/>
-              <w:left w:val="single" w:color="000000" w:sz="4" w:space="0"/>
-              <w:bottom w:val="single" w:color="000000" w:sz="4" w:space="0"/>
-              <w:right w:val="single" w:color="000000" w:sz="4" w:space="0"/>
+              <w:top w:val="single" w:sz="4" w:space="0" w:color="000000"/>
+              <w:left w:val="single" w:sz="4" w:space="0" w:color="000000"/>
+              <w:bottom w:val="single" w:sz="4" w:space="0" w:color="000000"/>
+              <w:right w:val="single" w:sz="4" w:space="0" w:color="000000"/>
             </w:tcBorders>
           </w:tcPr>
           <w:p>
@@ -6562,7 +6327,7 @@
             </w:pPr>
             <w:r>
               <w:rPr>
-                <w:rFonts w:hint="eastAsia" w:ascii="Times New Roman"/>
+                <w:rFonts w:ascii="Times New Roman" w:hint="eastAsia"/>
                 <w:snapToGrid/>
                 <w:color w:val="000000"/>
                 <w:sz w:val="21"/>
@@ -6576,10 +6341,10 @@
           <w:tcPr>
             <w:tcW w:w="1418" w:type="dxa"/>
             <w:tcBorders>
-              <w:top w:val="single" w:color="000000" w:sz="4" w:space="0"/>
-              <w:left w:val="single" w:color="000000" w:sz="4" w:space="0"/>
-              <w:bottom w:val="single" w:color="000000" w:sz="4" w:space="0"/>
-              <w:right w:val="single" w:color="000000" w:sz="4" w:space="0"/>
+              <w:top w:val="single" w:sz="4" w:space="0" w:color="000000"/>
+              <w:left w:val="single" w:sz="4" w:space="0" w:color="000000"/>
+              <w:bottom w:val="single" w:sz="4" w:space="0" w:color="000000"/>
+              <w:right w:val="single" w:sz="4" w:space="0" w:color="000000"/>
             </w:tcBorders>
           </w:tcPr>
           <w:p>
@@ -6598,7 +6363,7 @@
             </w:pPr>
             <w:r>
               <w:rPr>
-                <w:rFonts w:hint="eastAsia" w:ascii="Times New Roman"/>
+                <w:rFonts w:ascii="Times New Roman" w:hint="eastAsia"/>
                 <w:snapToGrid/>
                 <w:color w:val="000000"/>
                 <w:sz w:val="21"/>
@@ -6612,10 +6377,10 @@
           <w:tcPr>
             <w:tcW w:w="4408" w:type="dxa"/>
             <w:tcBorders>
-              <w:top w:val="single" w:color="000000" w:sz="4" w:space="0"/>
-              <w:left w:val="single" w:color="000000" w:sz="4" w:space="0"/>
-              <w:bottom w:val="single" w:color="000000" w:sz="4" w:space="0"/>
-              <w:right w:val="single" w:color="000000" w:sz="4" w:space="0"/>
+              <w:top w:val="single" w:sz="4" w:space="0" w:color="000000"/>
+              <w:left w:val="single" w:sz="4" w:space="0" w:color="000000"/>
+              <w:bottom w:val="single" w:sz="4" w:space="0" w:color="000000"/>
+              <w:right w:val="single" w:sz="4" w:space="0" w:color="000000"/>
             </w:tcBorders>
           </w:tcPr>
           <w:p>
@@ -6650,7 +6415,7 @@
             </w:pPr>
             <w:r>
               <w:rPr>
-                <w:rFonts w:hint="eastAsia" w:ascii="Times New Roman"/>
+                <w:rFonts w:ascii="Times New Roman" w:hint="eastAsia"/>
                 <w:color w:val="000000"/>
                 <w:sz w:val="21"/>
                 <w:szCs w:val="21"/>
@@ -6663,10 +6428,10 @@
           <w:tcPr>
             <w:tcW w:w="978" w:type="dxa"/>
             <w:tcBorders>
-              <w:top w:val="single" w:color="000000" w:sz="4" w:space="0"/>
-              <w:left w:val="single" w:color="000000" w:sz="4" w:space="0"/>
-              <w:bottom w:val="single" w:color="000000" w:sz="4" w:space="0"/>
-              <w:right w:val="single" w:color="000000" w:sz="4" w:space="0"/>
+              <w:top w:val="single" w:sz="4" w:space="0" w:color="000000"/>
+              <w:left w:val="single" w:sz="4" w:space="0" w:color="000000"/>
+              <w:bottom w:val="single" w:sz="4" w:space="0" w:color="000000"/>
+              <w:right w:val="single" w:sz="4" w:space="0" w:color="000000"/>
             </w:tcBorders>
           </w:tcPr>
           <w:p>
@@ -6701,7 +6466,7 @@
             </w:pPr>
             <w:r>
               <w:rPr>
-                <w:rFonts w:hint="eastAsia" w:ascii="Times New Roman"/>
+                <w:rFonts w:ascii="Times New Roman" w:hint="eastAsia"/>
                 <w:color w:val="000000"/>
                 <w:sz w:val="21"/>
                 <w:szCs w:val="21"/>
@@ -6712,23 +6477,6 @@
         </w:tc>
       </w:tr>
       <w:tr>
-        <w:tblPrEx>
-          <w:tblBorders>
-            <w:top w:val="single" w:color="000000" w:sz="4" w:space="0"/>
-            <w:left w:val="single" w:color="000000" w:sz="4" w:space="0"/>
-            <w:bottom w:val="single" w:color="000000" w:sz="4" w:space="0"/>
-            <w:right w:val="single" w:color="000000" w:sz="4" w:space="0"/>
-            <w:insideH w:val="single" w:color="000000" w:sz="4" w:space="0"/>
-            <w:insideV w:val="single" w:color="000000" w:sz="4" w:space="0"/>
-          </w:tblBorders>
-          <w:tblLayout w:type="fixed"/>
-          <w:tblCellMar>
-            <w:top w:w="0" w:type="dxa"/>
-            <w:left w:w="108" w:type="dxa"/>
-            <w:bottom w:w="0" w:type="dxa"/>
-            <w:right w:w="108" w:type="dxa"/>
-          </w:tblCellMar>
-        </w:tblPrEx>
         <w:trPr>
           <w:jc w:val="center"/>
         </w:trPr>
@@ -6736,10 +6484,10 @@
           <w:tcPr>
             <w:tcW w:w="425" w:type="dxa"/>
             <w:tcBorders>
-              <w:top w:val="single" w:color="000000" w:sz="4" w:space="0"/>
-              <w:left w:val="single" w:color="000000" w:sz="4" w:space="0"/>
-              <w:bottom w:val="single" w:color="000000" w:sz="4" w:space="0"/>
-              <w:right w:val="single" w:color="000000" w:sz="4" w:space="0"/>
+              <w:top w:val="single" w:sz="4" w:space="0" w:color="000000"/>
+              <w:left w:val="single" w:sz="4" w:space="0" w:color="000000"/>
+              <w:bottom w:val="single" w:sz="4" w:space="0" w:color="000000"/>
+              <w:right w:val="single" w:sz="4" w:space="0" w:color="000000"/>
             </w:tcBorders>
             <w:vAlign w:val="center"/>
           </w:tcPr>
@@ -6749,16 +6497,16 @@
               <w:spacing w:line="300" w:lineRule="auto"/>
               <w:jc w:val="center"/>
               <w:rPr>
-                <w:rFonts w:hint="eastAsia" w:ascii="Times New Roman"/>
-                <w:snapToGrid/>
-                <w:color w:val="000000"/>
-                <w:sz w:val="21"/>
-                <w:szCs w:val="21"/>
-              </w:rPr>
-            </w:pPr>
-            <w:r>
-              <w:rPr>
-                <w:rFonts w:hint="eastAsia" w:ascii="Times New Roman"/>
+                <w:rFonts w:ascii="Times New Roman"/>
+                <w:snapToGrid/>
+                <w:color w:val="000000"/>
+                <w:sz w:val="21"/>
+                <w:szCs w:val="21"/>
+              </w:rPr>
+            </w:pPr>
+            <w:r>
+              <w:rPr>
+                <w:rFonts w:ascii="Times New Roman" w:hint="eastAsia"/>
                 <w:snapToGrid/>
                 <w:color w:val="000000"/>
                 <w:sz w:val="21"/>
@@ -6772,10 +6520,10 @@
           <w:tcPr>
             <w:tcW w:w="709" w:type="dxa"/>
             <w:tcBorders>
-              <w:top w:val="single" w:color="000000" w:sz="4" w:space="0"/>
-              <w:left w:val="single" w:color="000000" w:sz="4" w:space="0"/>
-              <w:bottom w:val="single" w:color="000000" w:sz="4" w:space="0"/>
-              <w:right w:val="single" w:color="000000" w:sz="4" w:space="0"/>
+              <w:top w:val="single" w:sz="4" w:space="0" w:color="000000"/>
+              <w:left w:val="single" w:sz="4" w:space="0" w:color="000000"/>
+              <w:bottom w:val="single" w:sz="4" w:space="0" w:color="000000"/>
+              <w:right w:val="single" w:sz="4" w:space="0" w:color="000000"/>
             </w:tcBorders>
             <w:vAlign w:val="center"/>
           </w:tcPr>
@@ -6785,16 +6533,16 @@
               <w:spacing w:line="300" w:lineRule="auto"/>
               <w:jc w:val="center"/>
               <w:rPr>
-                <w:rFonts w:hint="eastAsia" w:ascii="Times New Roman"/>
-                <w:snapToGrid/>
-                <w:color w:val="000000"/>
-                <w:sz w:val="21"/>
-                <w:szCs w:val="21"/>
-              </w:rPr>
-            </w:pPr>
-            <w:r>
-              <w:rPr>
-                <w:rFonts w:hint="eastAsia" w:ascii="Times New Roman"/>
+                <w:rFonts w:ascii="Times New Roman"/>
+                <w:snapToGrid/>
+                <w:color w:val="000000"/>
+                <w:sz w:val="21"/>
+                <w:szCs w:val="21"/>
+              </w:rPr>
+            </w:pPr>
+            <w:r>
+              <w:rPr>
+                <w:rFonts w:ascii="Times New Roman" w:hint="eastAsia"/>
                 <w:snapToGrid/>
                 <w:color w:val="000000"/>
                 <w:sz w:val="21"/>
@@ -6818,10 +6566,10 @@
           <w:tcPr>
             <w:tcW w:w="709" w:type="dxa"/>
             <w:tcBorders>
-              <w:top w:val="single" w:color="000000" w:sz="4" w:space="0"/>
-              <w:left w:val="single" w:color="000000" w:sz="4" w:space="0"/>
-              <w:bottom w:val="single" w:color="000000" w:sz="4" w:space="0"/>
-              <w:right w:val="single" w:color="000000" w:sz="4" w:space="0"/>
+              <w:top w:val="single" w:sz="4" w:space="0" w:color="000000"/>
+              <w:left w:val="single" w:sz="4" w:space="0" w:color="000000"/>
+              <w:bottom w:val="single" w:sz="4" w:space="0" w:color="000000"/>
+              <w:right w:val="single" w:sz="4" w:space="0" w:color="000000"/>
             </w:tcBorders>
           </w:tcPr>
           <w:p>
@@ -6831,16 +6579,16 @@
               <w:spacing w:line="300" w:lineRule="auto"/>
               <w:jc w:val="center"/>
               <w:rPr>
-                <w:rFonts w:hint="eastAsia" w:ascii="Times New Roman"/>
-                <w:snapToGrid/>
-                <w:color w:val="000000"/>
-                <w:sz w:val="21"/>
-                <w:szCs w:val="21"/>
-              </w:rPr>
-            </w:pPr>
-            <w:r>
-              <w:rPr>
-                <w:rFonts w:hint="eastAsia" w:ascii="Times New Roman"/>
+                <w:rFonts w:ascii="Times New Roman"/>
+                <w:snapToGrid/>
+                <w:color w:val="000000"/>
+                <w:sz w:val="21"/>
+                <w:szCs w:val="21"/>
+              </w:rPr>
+            </w:pPr>
+            <w:r>
+              <w:rPr>
+                <w:rFonts w:ascii="Times New Roman" w:hint="eastAsia"/>
                 <w:snapToGrid/>
                 <w:color w:val="000000"/>
                 <w:sz w:val="21"/>
@@ -6854,10 +6602,10 @@
           <w:tcPr>
             <w:tcW w:w="1129" w:type="dxa"/>
             <w:tcBorders>
-              <w:top w:val="single" w:color="000000" w:sz="4" w:space="0"/>
-              <w:left w:val="single" w:color="000000" w:sz="4" w:space="0"/>
-              <w:bottom w:val="single" w:color="000000" w:sz="4" w:space="0"/>
-              <w:right w:val="single" w:color="000000" w:sz="4" w:space="0"/>
+              <w:top w:val="single" w:sz="4" w:space="0" w:color="000000"/>
+              <w:left w:val="single" w:sz="4" w:space="0" w:color="000000"/>
+              <w:bottom w:val="single" w:sz="4" w:space="0" w:color="000000"/>
+              <w:right w:val="single" w:sz="4" w:space="0" w:color="000000"/>
             </w:tcBorders>
           </w:tcPr>
           <w:p>
@@ -6867,16 +6615,16 @@
               <w:spacing w:line="300" w:lineRule="auto"/>
               <w:jc w:val="center"/>
               <w:rPr>
-                <w:rFonts w:hint="eastAsia" w:ascii="Times New Roman"/>
-                <w:snapToGrid/>
-                <w:color w:val="000000"/>
-                <w:sz w:val="21"/>
-                <w:szCs w:val="21"/>
-              </w:rPr>
-            </w:pPr>
-            <w:r>
-              <w:rPr>
-                <w:rFonts w:hint="eastAsia" w:ascii="Times New Roman"/>
+                <w:rFonts w:ascii="Times New Roman"/>
+                <w:snapToGrid/>
+                <w:color w:val="000000"/>
+                <w:sz w:val="21"/>
+                <w:szCs w:val="21"/>
+              </w:rPr>
+            </w:pPr>
+            <w:r>
+              <w:rPr>
+                <w:rFonts w:ascii="Times New Roman" w:hint="eastAsia"/>
                 <w:snapToGrid/>
                 <w:color w:val="000000"/>
                 <w:sz w:val="21"/>
@@ -6890,10 +6638,10 @@
           <w:tcPr>
             <w:tcW w:w="1418" w:type="dxa"/>
             <w:tcBorders>
-              <w:top w:val="single" w:color="000000" w:sz="4" w:space="0"/>
-              <w:left w:val="single" w:color="000000" w:sz="4" w:space="0"/>
-              <w:bottom w:val="single" w:color="000000" w:sz="4" w:space="0"/>
-              <w:right w:val="single" w:color="000000" w:sz="4" w:space="0"/>
+              <w:top w:val="single" w:sz="4" w:space="0" w:color="000000"/>
+              <w:left w:val="single" w:sz="4" w:space="0" w:color="000000"/>
+              <w:bottom w:val="single" w:sz="4" w:space="0" w:color="000000"/>
+              <w:right w:val="single" w:sz="4" w:space="0" w:color="000000"/>
             </w:tcBorders>
           </w:tcPr>
           <w:p>
@@ -6903,16 +6651,16 @@
               <w:spacing w:line="300" w:lineRule="auto"/>
               <w:jc w:val="center"/>
               <w:rPr>
-                <w:rFonts w:hint="eastAsia" w:ascii="Times New Roman"/>
-                <w:snapToGrid/>
-                <w:color w:val="000000"/>
-                <w:sz w:val="21"/>
-                <w:szCs w:val="21"/>
-              </w:rPr>
-            </w:pPr>
-            <w:r>
-              <w:rPr>
-                <w:rFonts w:hint="eastAsia" w:ascii="Times New Roman"/>
+                <w:rFonts w:ascii="Times New Roman"/>
+                <w:snapToGrid/>
+                <w:color w:val="000000"/>
+                <w:sz w:val="21"/>
+                <w:szCs w:val="21"/>
+              </w:rPr>
+            </w:pPr>
+            <w:r>
+              <w:rPr>
+                <w:rFonts w:ascii="Times New Roman" w:hint="eastAsia"/>
                 <w:snapToGrid/>
                 <w:color w:val="000000"/>
                 <w:sz w:val="21"/>
@@ -6926,10 +6674,10 @@
           <w:tcPr>
             <w:tcW w:w="4408" w:type="dxa"/>
             <w:tcBorders>
-              <w:top w:val="single" w:color="000000" w:sz="4" w:space="0"/>
-              <w:left w:val="single" w:color="000000" w:sz="4" w:space="0"/>
-              <w:bottom w:val="single" w:color="000000" w:sz="4" w:space="0"/>
-              <w:right w:val="single" w:color="000000" w:sz="4" w:space="0"/>
+              <w:top w:val="single" w:sz="4" w:space="0" w:color="000000"/>
+              <w:left w:val="single" w:sz="4" w:space="0" w:color="000000"/>
+              <w:bottom w:val="single" w:sz="4" w:space="0" w:color="000000"/>
+              <w:right w:val="single" w:sz="4" w:space="0" w:color="000000"/>
             </w:tcBorders>
           </w:tcPr>
           <w:p>
@@ -6956,12 +6704,13 @@
               <w:spacing w:line="300" w:lineRule="auto"/>
               <w:jc w:val="center"/>
               <w:rPr>
-                <w:rFonts w:hint="eastAsia" w:ascii="Times New Roman"/>
-                <w:color w:val="000000"/>
-                <w:sz w:val="21"/>
-                <w:szCs w:val="21"/>
-              </w:rPr>
-            </w:pPr>
+                <w:rFonts w:ascii="Times New Roman"/>
+                <w:color w:val="000000"/>
+                <w:sz w:val="21"/>
+                <w:szCs w:val="21"/>
+              </w:rPr>
+            </w:pPr>
+            <w:proofErr w:type="spellStart"/>
             <w:r>
               <w:rPr>
                 <w:rFonts w:ascii="Times New Roman"/>
@@ -6973,12 +6722,96 @@
             </w:r>
             <w:r>
               <w:rPr>
-                <w:rFonts w:hint="eastAsia" w:ascii="Times New Roman"/>
-                <w:color w:val="000000"/>
-                <w:sz w:val="21"/>
-                <w:szCs w:val="21"/>
-              </w:rPr>
-              <w:t>account登陆完成，并返回App后，App会在login界面停留短暂时间，此时使用过渡页更为合理</w:t>
+                <w:rFonts w:ascii="Times New Roman" w:hint="eastAsia"/>
+                <w:color w:val="000000"/>
+                <w:sz w:val="21"/>
+                <w:szCs w:val="21"/>
+              </w:rPr>
+              <w:t>account</w:t>
+            </w:r>
+            <w:proofErr w:type="spellEnd"/>
+            <w:r>
+              <w:rPr>
+                <w:rFonts w:ascii="Times New Roman" w:hint="eastAsia"/>
+                <w:color w:val="000000"/>
+                <w:sz w:val="21"/>
+                <w:szCs w:val="21"/>
+              </w:rPr>
+              <w:t>登陆完成，并返回</w:t>
+            </w:r>
+            <w:r>
+              <w:rPr>
+                <w:rFonts w:ascii="Times New Roman" w:hint="eastAsia"/>
+                <w:color w:val="000000"/>
+                <w:sz w:val="21"/>
+                <w:szCs w:val="21"/>
+              </w:rPr>
+              <w:t>App</w:t>
+            </w:r>
+            <w:r>
+              <w:rPr>
+                <w:rFonts w:ascii="Times New Roman" w:hint="eastAsia"/>
+                <w:color w:val="000000"/>
+                <w:sz w:val="21"/>
+                <w:szCs w:val="21"/>
+              </w:rPr>
+              <w:t>后，</w:t>
+            </w:r>
+            <w:r>
+              <w:rPr>
+                <w:rFonts w:ascii="Times New Roman" w:hint="eastAsia"/>
+                <w:color w:val="000000"/>
+                <w:sz w:val="21"/>
+                <w:szCs w:val="21"/>
+              </w:rPr>
+              <w:t>App</w:t>
+            </w:r>
+            <w:r>
+              <w:rPr>
+                <w:rFonts w:ascii="Times New Roman" w:hint="eastAsia"/>
+                <w:color w:val="000000"/>
+                <w:sz w:val="21"/>
+                <w:szCs w:val="21"/>
+              </w:rPr>
+              <w:t>会在</w:t>
+            </w:r>
+            <w:r>
+              <w:rPr>
+                <w:rFonts w:ascii="Times New Roman" w:hint="eastAsia"/>
+                <w:color w:val="000000"/>
+                <w:sz w:val="21"/>
+                <w:szCs w:val="21"/>
+              </w:rPr>
+              <w:t>login</w:t>
+            </w:r>
+            <w:r>
+              <w:rPr>
+                <w:rFonts w:ascii="Times New Roman" w:hint="eastAsia"/>
+                <w:color w:val="000000"/>
+                <w:sz w:val="21"/>
+                <w:szCs w:val="21"/>
+              </w:rPr>
+              <w:t>界面停留短暂时间，此时使用过渡</w:t>
+            </w:r>
+            <w:proofErr w:type="gramStart"/>
+            <w:r>
+              <w:rPr>
+                <w:rFonts w:ascii="Times New Roman" w:hint="eastAsia"/>
+                <w:color w:val="000000"/>
+                <w:sz w:val="21"/>
+                <w:szCs w:val="21"/>
+              </w:rPr>
+              <w:t>页更为</w:t>
+            </w:r>
+            <w:proofErr w:type="gramEnd"/>
+            <w:r>
+              <w:rPr>
+                <w:rFonts w:ascii="Times New Roman" w:hint="eastAsia"/>
+                <w:color w:val="000000"/>
+                <w:sz w:val="21"/>
+                <w:szCs w:val="21"/>
+              </w:rPr>
+              <w:t>合理</w:t>
             </w:r>
           </w:p>
         </w:tc>
@@ -6986,10 +6819,10 @@
           <w:tcPr>
             <w:tcW w:w="978" w:type="dxa"/>
             <w:tcBorders>
-              <w:top w:val="single" w:color="000000" w:sz="4" w:space="0"/>
-              <w:left w:val="single" w:color="000000" w:sz="4" w:space="0"/>
-              <w:bottom w:val="single" w:color="000000" w:sz="4" w:space="0"/>
-              <w:right w:val="single" w:color="000000" w:sz="4" w:space="0"/>
+              <w:top w:val="single" w:sz="4" w:space="0" w:color="000000"/>
+              <w:left w:val="single" w:sz="4" w:space="0" w:color="000000"/>
+              <w:bottom w:val="single" w:sz="4" w:space="0" w:color="000000"/>
+              <w:right w:val="single" w:sz="4" w:space="0" w:color="000000"/>
             </w:tcBorders>
           </w:tcPr>
           <w:p>
@@ -7016,7 +6849,7 @@
               <w:spacing w:line="300" w:lineRule="auto"/>
               <w:jc w:val="center"/>
               <w:rPr>
-                <w:rFonts w:hint="eastAsia" w:ascii="Times New Roman"/>
+                <w:rFonts w:ascii="Times New Roman"/>
                 <w:color w:val="000000"/>
                 <w:sz w:val="21"/>
                 <w:szCs w:val="21"/>
@@ -7040,7 +6873,7 @@
         <w:widowControl/>
         <w:snapToGrid w:val="0"/>
         <w:spacing w:line="300" w:lineRule="auto"/>
-        <w:ind w:firstLine="480" w:firstLineChars="200"/>
+        <w:ind w:firstLineChars="200" w:firstLine="480"/>
         <w:rPr>
           <w:rFonts w:ascii="Times New Roman"/>
           <w:snapToGrid/>
@@ -7065,7 +6898,7 @@
       </w:r>
       <w:r>
         <w:rPr>
-          <w:rFonts w:hint="eastAsia" w:ascii="Times New Roman"/>
+          <w:rFonts w:ascii="Times New Roman" w:hint="eastAsia"/>
           <w:snapToGrid/>
         </w:rPr>
         <w:t>：</w:t>
@@ -7084,10 +6917,31 @@
       </w:pPr>
       <w:r>
         <w:rPr>
-          <w:rFonts w:hint="eastAsia" w:ascii="Times New Roman"/>
-          <w:snapToGrid/>
-        </w:rPr>
-        <w:t xml:space="preserve">缺陷编号：为每个缺陷赋予一个唯一的编号，可以通过此编号对缺陷进行跟踪。例如：Bug001。 </w:t>
+          <w:rFonts w:ascii="Times New Roman" w:hint="eastAsia"/>
+          <w:snapToGrid/>
+        </w:rPr>
+        <w:t>缺陷编号：为每个缺陷赋予一个唯一的编号，可以通过此编号对缺陷进行跟踪。例如：</w:t>
+      </w:r>
+      <w:r>
+        <w:rPr>
+          <w:rFonts w:ascii="Times New Roman" w:hint="eastAsia"/>
+          <w:snapToGrid/>
+        </w:rPr>
+        <w:t>Bug001</w:t>
+      </w:r>
+      <w:r>
+        <w:rPr>
+          <w:rFonts w:ascii="Times New Roman" w:hint="eastAsia"/>
+          <w:snapToGrid/>
+        </w:rPr>
+        <w:t>。</w:t>
+      </w:r>
+      <w:r>
+        <w:rPr>
+          <w:rFonts w:ascii="Times New Roman" w:hint="eastAsia"/>
+          <w:snapToGrid/>
+        </w:rPr>
+        <w:t xml:space="preserve"> </w:t>
       </w:r>
     </w:p>
     <w:p>
@@ -7110,7 +6964,7 @@
       </w:r>
       <w:r>
         <w:rPr>
-          <w:rFonts w:hint="eastAsia" w:ascii="Times New Roman"/>
+          <w:rFonts w:ascii="Times New Roman" w:hint="eastAsia"/>
           <w:snapToGrid/>
         </w:rPr>
         <w:t>：缺陷可以根据严重程度分为以下几种情况。</w:t>
@@ -7129,10 +6983,24 @@
       </w:pPr>
       <w:r>
         <w:rPr>
-          <w:rFonts w:hint="eastAsia" w:ascii="Times New Roman"/>
-          <w:snapToGrid/>
-        </w:rPr>
-        <w:t>致命（fatal）：致命的错误，测试执行直接导致系统死机、蓝屏、挂起、或是程序非法退出；系统的主要功能或需求没有实现。</w:t>
+          <w:rFonts w:ascii="Times New Roman" w:hint="eastAsia"/>
+          <w:snapToGrid/>
+        </w:rPr>
+        <w:t>致命（</w:t>
+      </w:r>
+      <w:r>
+        <w:rPr>
+          <w:rFonts w:ascii="Times New Roman" w:hint="eastAsia"/>
+          <w:snapToGrid/>
+        </w:rPr>
+        <w:t>fatal</w:t>
+      </w:r>
+      <w:r>
+        <w:rPr>
+          <w:rFonts w:ascii="Times New Roman" w:hint="eastAsia"/>
+          <w:snapToGrid/>
+        </w:rPr>
+        <w:t>）：致命的错误，测试执行直接导致系统死机、蓝屏、挂起、或是程序非法退出；系统的主要功能或需求没有实现。</w:t>
       </w:r>
     </w:p>
     <w:p>
@@ -7148,10 +7016,24 @@
       </w:pPr>
       <w:r>
         <w:rPr>
-          <w:rFonts w:hint="eastAsia" w:ascii="Times New Roman"/>
-          <w:snapToGrid/>
-        </w:rPr>
-        <w:t>严重（critical）：严重错误，系统的次要功能点或需求点没有实现；数据丢失或损坏。执行软件主要功能的测试用例导致系统出错，程序无法正常继续执行；程序执行过于缓慢或是占用过大的系统资源。</w:t>
+          <w:rFonts w:ascii="Times New Roman" w:hint="eastAsia"/>
+          <w:snapToGrid/>
+        </w:rPr>
+        <w:t>严重（</w:t>
+      </w:r>
+      <w:r>
+        <w:rPr>
+          <w:rFonts w:ascii="Times New Roman" w:hint="eastAsia"/>
+          <w:snapToGrid/>
+        </w:rPr>
+        <w:t>critical</w:t>
+      </w:r>
+      <w:r>
+        <w:rPr>
+          <w:rFonts w:ascii="Times New Roman" w:hint="eastAsia"/>
+          <w:snapToGrid/>
+        </w:rPr>
+        <w:t>）：严重错误，系统的次要功能点或需求点没有实现；数据丢失或损坏。执行软件主要功能的测试用例导致系统出错，程序无法正常继续执行；程序执行过于缓慢或是占用过大的系统资源。</w:t>
       </w:r>
     </w:p>
     <w:p>
@@ -7167,10 +7049,24 @@
       </w:pPr>
       <w:r>
         <w:rPr>
-          <w:rFonts w:hint="eastAsia" w:ascii="Times New Roman"/>
-          <w:snapToGrid/>
-        </w:rPr>
-        <w:t>一般（major）：不太严重的错误，这样的缺陷虽然不影响系统的基本使用，但没有很好地实现功能，没有达到预期的效果。如次要功能丧失，界面错误，打印内容、格式错误，提示信息不太正确，或用户界面太差，简单的输入限制未放在前台进行控制，删除操作未给出提示，操作时间长等。</w:t>
+          <w:rFonts w:ascii="Times New Roman" w:hint="eastAsia"/>
+          <w:snapToGrid/>
+        </w:rPr>
+        <w:t>一般（</w:t>
+      </w:r>
+      <w:r>
+        <w:rPr>
+          <w:rFonts w:ascii="Times New Roman" w:hint="eastAsia"/>
+          <w:snapToGrid/>
+        </w:rPr>
+        <w:t>major</w:t>
+      </w:r>
+      <w:r>
+        <w:rPr>
+          <w:rFonts w:ascii="Times New Roman" w:hint="eastAsia"/>
+          <w:snapToGrid/>
+        </w:rPr>
+        <w:t>）：不太严重的错误，这样的缺陷虽然不影响系统的基本使用，但没有很好地实现功能，没有达到预期的效果。如次要功能丧失，界面错误，打印内容、格式错误，提示信息不太正确，或用户界面太差，简单的输入限制未放在前台进行控制，删除操作未给出提示，操作时间长等。</w:t>
       </w:r>
     </w:p>
     <w:p>
@@ -7186,10 +7082,38 @@
       </w:pPr>
       <w:r>
         <w:rPr>
-          <w:rFonts w:hint="eastAsia" w:ascii="Times New Roman"/>
-          <w:snapToGrid/>
-        </w:rPr>
-        <w:t>细微（minor）：一些小问题，对功能几乎没有影响，产品及属性仍可使用。如软件的实际执行过程与需求有较小的差异；程序的提示信息描述容易使用户产生混淆；有个别错别字、 文字排列不整齐；辅助说明描述不清楚，显示格式不规范，长时间操作未给用户进度提示，提示窗口文字未采用行业术语，可输入区域和只读区域没有明显的区分标志，系统处理未优化等。</w:t>
+          <w:rFonts w:ascii="Times New Roman" w:hint="eastAsia"/>
+          <w:snapToGrid/>
+        </w:rPr>
+        <w:t>细微（</w:t>
+      </w:r>
+      <w:r>
+        <w:rPr>
+          <w:rFonts w:ascii="Times New Roman" w:hint="eastAsia"/>
+          <w:snapToGrid/>
+        </w:rPr>
+        <w:t>minor</w:t>
+      </w:r>
+      <w:r>
+        <w:rPr>
+          <w:rFonts w:ascii="Times New Roman" w:hint="eastAsia"/>
+          <w:snapToGrid/>
+        </w:rPr>
+        <w:t>）：一些小问题，对功能几乎没有影响，产品及属性仍可使用。如软件的实际执行过程与需求有较小的差异；程序的提示信息描述容易使用户产生混淆；有个别错别字、</w:t>
+      </w:r>
+      <w:r>
+        <w:rPr>
+          <w:rFonts w:ascii="Times New Roman" w:hint="eastAsia"/>
+          <w:snapToGrid/>
+        </w:rPr>
+        <w:t xml:space="preserve"> </w:t>
+      </w:r>
+      <w:r>
+        <w:rPr>
+          <w:rFonts w:ascii="Times New Roman" w:hint="eastAsia"/>
+          <w:snapToGrid/>
+        </w:rPr>
+        <w:t>文字排列不整齐；辅助说明描述不清楚，显示格式不规范，长时间操作未给用户进度提示，提示窗口文字未采用行业术语，可输入区域和只读区域没有明显的区分标志，系统处理未优化等。</w:t>
       </w:r>
     </w:p>
     <w:p>
@@ -7221,7 +7145,7 @@
       </w:r>
       <w:r>
         <w:rPr>
-          <w:rFonts w:hint="eastAsia" w:ascii="Times New Roman"/>
+          <w:rFonts w:ascii="Times New Roman" w:hint="eastAsia"/>
           <w:snapToGrid/>
         </w:rPr>
         <w:t>：</w:t>
@@ -7235,7 +7159,7 @@
       </w:r>
       <w:r>
         <w:rPr>
-          <w:rFonts w:hint="eastAsia" w:ascii="Times New Roman"/>
+          <w:rFonts w:ascii="Times New Roman" w:hint="eastAsia"/>
           <w:snapToGrid/>
         </w:rPr>
         <w:t>。</w:t>
@@ -7261,7 +7185,7 @@
       </w:r>
       <w:r>
         <w:rPr>
-          <w:rFonts w:hint="eastAsia" w:ascii="Times New Roman"/>
+          <w:rFonts w:ascii="Times New Roman" w:hint="eastAsia"/>
           <w:snapToGrid/>
         </w:rPr>
         <w:t>：</w:t>
@@ -7275,7 +7199,7 @@
       </w:r>
       <w:r>
         <w:rPr>
-          <w:rFonts w:hint="eastAsia" w:ascii="Times New Roman"/>
+          <w:rFonts w:ascii="Times New Roman" w:hint="eastAsia"/>
           <w:snapToGrid/>
         </w:rPr>
         <w:t>。</w:t>
@@ -7294,7 +7218,7 @@
       </w:pPr>
       <w:r>
         <w:rPr>
-          <w:rFonts w:hint="eastAsia" w:ascii="Times New Roman"/>
+          <w:rFonts w:ascii="Times New Roman" w:hint="eastAsia"/>
           <w:snapToGrid/>
         </w:rPr>
         <w:t>缺陷描述：对缺陷的详细描述。描述缺陷的重现步骤和问题所在，描述需清晰明了，使研发人员可以按照描述将缺陷重现出来。必要时可以放上相应的截图，以便于研发人员理解问题所在。</w:t>
@@ -7326,20 +7250,20 @@
     </w:p>
     <w:p>
       <w:pPr>
-        <w:pStyle w:val="2"/>
-      </w:pPr>
-      <w:bookmarkStart w:id="14" w:name="_Toc393891312"/>
+        <w:pStyle w:val="1"/>
+      </w:pPr>
+      <w:bookmarkStart w:id="15" w:name="_Toc393891312"/>
       <w:r>
         <w:rPr>
           <w:rFonts w:hint="eastAsia"/>
         </w:rPr>
         <w:t>测试结论与建议</w:t>
       </w:r>
-      <w:bookmarkEnd w:id="14"/>
+      <w:bookmarkEnd w:id="15"/>
     </w:p>
     <w:p>
       <w:pPr>
-        <w:pStyle w:val="14"/>
+        <w:pStyle w:val="a5"/>
       </w:pPr>
       <w:r>
         <w:rPr>
@@ -7349,38 +7273,56 @@
       </w:r>
     </w:p>
     <w:sectPr>
-      <w:headerReference r:id="rId3" w:type="default"/>
-      <w:footerReference r:id="rId4" w:type="default"/>
+      <w:headerReference w:type="default" r:id="rId14"/>
+      <w:footerReference w:type="default" r:id="rId15"/>
       <w:pgSz w:w="12240" w:h="15840"/>
       <w:pgMar w:top="1440" w:right="1440" w:bottom="1440" w:left="1440" w:header="720" w:footer="720" w:gutter="0"/>
-      <w:cols w:space="720" w:num="1"/>
+      <w:cols w:space="720"/>
     </w:sectPr>
   </w:body>
 </w:document>
 </file>
 
+<file path=word/endnotes.xml><?xml version="1.0" encoding="utf-8"?>
+<w:endnotes xmlns:wpc="http://schemas.microsoft.com/office/word/2010/wordprocessingCanvas" xmlns:cx="http://schemas.microsoft.com/office/drawing/2014/chartex" xmlns:cx1="http://schemas.microsoft.com/office/drawing/2015/9/8/chartex" xmlns:cx2="http://schemas.microsoft.com/office/drawing/2015/10/21/chartex" xmlns:cx3="http://schemas.microsoft.com/office/drawing/2016/5/9/chartex" xmlns:cx4="http://schemas.microsoft.com/office/drawing/2016/5/10/chartex" xmlns:cx5="http://schemas.microsoft.com/office/drawing/2016/5/11/chartex" xmlns:cx6="http://schemas.microsoft.com/office/drawing/2016/5/12/chartex" xmlns:cx7="http://schemas.microsoft.com/office/drawing/2016/5/13/chartex" xmlns:cx8="http://schemas.microsoft.com/office/drawing/2016/5/14/chartex" xmlns:mc="http://schemas.openxmlformats.org/markup-compatibility/2006" xmlns:aink="http://schemas.microsoft.com/office/drawing/2016/ink" xmlns:am3d="http://schemas.microsoft.com/office/drawing/2017/model3d" xmlns:o="urn:schemas-microsoft-com:office:office" xmlns:r="http://schemas.openxmlformats.org/officeDocument/2006/relationships" xmlns:m="http://schemas.openxmlformats.org/officeDocument/2006/math" xmlns:v="urn:schemas-microsoft-com:vml" xmlns:wp14="http://schemas.microsoft.com/office/word/2010/wordprocessingDrawing" xmlns:wp="http://schemas.openxmlformats.org/drawingml/2006/wordprocessingDrawing" xmlns:w10="urn:schemas-microsoft-com:office:word" xmlns:w="http://schemas.openxmlformats.org/wordprocessingml/2006/main" xmlns:w14="http://schemas.microsoft.com/office/word/2010/wordml" xmlns:w15="http://schemas.microsoft.com/office/word/2012/wordml" xmlns:w16cid="http://schemas.microsoft.com/office/word/2016/wordml/cid" xmlns:w16se="http://schemas.microsoft.com/office/word/2015/wordml/symex" xmlns:wpg="http://schemas.microsoft.com/office/word/2010/wordprocessingGroup" xmlns:wpi="http://schemas.microsoft.com/office/word/2010/wordprocessingInk" xmlns:wne="http://schemas.microsoft.com/office/word/2006/wordml" xmlns:wps="http://schemas.microsoft.com/office/word/2010/wordprocessingShape" mc:Ignorable="w14 w15 w16se w16cid wp14">
+  <w:endnote w:type="separator" w:id="-1">
+    <w:p>
+      <w:pPr>
+        <w:spacing w:line="240" w:lineRule="auto"/>
+      </w:pPr>
+      <w:r>
+        <w:separator/>
+      </w:r>
+    </w:p>
+  </w:endnote>
+  <w:endnote w:type="continuationSeparator" w:id="0">
+    <w:p>
+      <w:pPr>
+        <w:spacing w:line="240" w:lineRule="auto"/>
+      </w:pPr>
+      <w:r>
+        <w:continuationSeparator/>
+      </w:r>
+    </w:p>
+  </w:endnote>
+</w:endnotes>
+</file>
+
 <file path=word/footer1.xml><?xml version="1.0" encoding="utf-8"?>
-<w:ftr xmlns:wpc="http://schemas.microsoft.com/office/word/2010/wordprocessingCanvas" xmlns:mc="http://schemas.openxmlformats.org/markup-compatibility/2006" xmlns:o="urn:schemas-microsoft-com:office:office" xmlns:r="http://schemas.openxmlformats.org/officeDocument/2006/relationships" xmlns:m="http://schemas.openxmlformats.org/officeDocument/2006/math" xmlns:v="urn:schemas-microsoft-com:vml" xmlns:wp14="http://schemas.microsoft.com/office/word/2010/wordprocessingDrawing" xmlns:wp="http://schemas.openxmlformats.org/drawingml/2006/wordprocessingDrawing" xmlns:w10="urn:schemas-microsoft-com:office:word" xmlns:w="http://schemas.openxmlformats.org/wordprocessingml/2006/main" xmlns:w14="http://schemas.microsoft.com/office/word/2010/wordml" xmlns:w15="http://schemas.microsoft.com/office/word/2012/wordml" xmlns:wpg="http://schemas.microsoft.com/office/word/2010/wordprocessingGroup" xmlns:wpi="http://schemas.microsoft.com/office/word/2010/wordprocessingInk" xmlns:wne="http://schemas.microsoft.com/office/word/2006/wordml" xmlns:wps="http://schemas.microsoft.com/office/word/2010/wordprocessingShape" xmlns:wpsCustomData="http://www.wps.cn/officeDocument/2013/wpsCustomData" mc:Ignorable="w14 w15 wp14">
+<w:ftr xmlns:wpc="http://schemas.microsoft.com/office/word/2010/wordprocessingCanvas" xmlns:cx="http://schemas.microsoft.com/office/drawing/2014/chartex" xmlns:cx1="http://schemas.microsoft.com/office/drawing/2015/9/8/chartex" xmlns:cx2="http://schemas.microsoft.com/office/drawing/2015/10/21/chartex" xmlns:cx3="http://schemas.microsoft.com/office/drawing/2016/5/9/chartex" xmlns:cx4="http://schemas.microsoft.com/office/drawing/2016/5/10/chartex" xmlns:cx5="http://schemas.microsoft.com/office/drawing/2016/5/11/chartex" xmlns:cx6="http://schemas.microsoft.com/office/drawing/2016/5/12/chartex" xmlns:cx7="http://schemas.microsoft.com/office/drawing/2016/5/13/chartex" xmlns:cx8="http://schemas.microsoft.com/office/drawing/2016/5/14/chartex" xmlns:mc="http://schemas.openxmlformats.org/markup-compatibility/2006" xmlns:aink="http://schemas.microsoft.com/office/drawing/2016/ink" xmlns:am3d="http://schemas.microsoft.com/office/drawing/2017/model3d" xmlns:o="urn:schemas-microsoft-com:office:office" xmlns:r="http://schemas.openxmlformats.org/officeDocument/2006/relationships" xmlns:m="http://schemas.openxmlformats.org/officeDocument/2006/math" xmlns:v="urn:schemas-microsoft-com:vml" xmlns:wp14="http://schemas.microsoft.com/office/word/2010/wordprocessingDrawing" xmlns:wp="http://schemas.openxmlformats.org/drawingml/2006/wordprocessingDrawing" xmlns:w10="urn:schemas-microsoft-com:office:word" xmlns:w="http://schemas.openxmlformats.org/wordprocessingml/2006/main" xmlns:w14="http://schemas.microsoft.com/office/word/2010/wordml" xmlns:w15="http://schemas.microsoft.com/office/word/2012/wordml" xmlns:w16cid="http://schemas.microsoft.com/office/word/2016/wordml/cid" xmlns:w16se="http://schemas.microsoft.com/office/word/2015/wordml/symex" xmlns:wpg="http://schemas.microsoft.com/office/word/2010/wordprocessingGroup" xmlns:wpi="http://schemas.microsoft.com/office/word/2010/wordprocessingInk" xmlns:wne="http://schemas.microsoft.com/office/word/2006/wordml" xmlns:wps="http://schemas.microsoft.com/office/word/2010/wordprocessingShape" mc:Ignorable="w14 w15 w16se w16cid wp14">
   <w:tbl>
     <w:tblPr>
-      <w:tblStyle w:val="29"/>
       <w:tblW w:w="9486" w:type="dxa"/>
-      <w:tblInd w:w="0" w:type="dxa"/>
       <w:tblBorders>
-        <w:top w:val="single" w:color="auto" w:sz="6" w:space="0"/>
-        <w:left w:val="single" w:color="auto" w:sz="6" w:space="0"/>
-        <w:bottom w:val="single" w:color="auto" w:sz="6" w:space="0"/>
-        <w:right w:val="single" w:color="auto" w:sz="6" w:space="0"/>
-        <w:insideH w:val="single" w:color="auto" w:sz="6" w:space="0"/>
-        <w:insideV w:val="single" w:color="auto" w:sz="6" w:space="0"/>
+        <w:top w:val="single" w:sz="6" w:space="0" w:color="auto"/>
+        <w:left w:val="single" w:sz="6" w:space="0" w:color="auto"/>
+        <w:bottom w:val="single" w:sz="6" w:space="0" w:color="auto"/>
+        <w:right w:val="single" w:sz="6" w:space="0" w:color="auto"/>
+        <w:insideH w:val="single" w:sz="6" w:space="0" w:color="auto"/>
+        <w:insideV w:val="single" w:sz="6" w:space="0" w:color="auto"/>
       </w:tblBorders>
       <w:tblLayout w:type="fixed"/>
-      <w:tblCellMar>
-        <w:top w:w="0" w:type="dxa"/>
-        <w:left w:w="108" w:type="dxa"/>
-        <w:bottom w:w="0" w:type="dxa"/>
-        <w:right w:w="108" w:type="dxa"/>
-      </w:tblCellMar>
+      <w:tblLook w:val="04A0" w:firstRow="1" w:lastRow="0" w:firstColumn="1" w:lastColumn="0" w:noHBand="0" w:noVBand="1"/>
     </w:tblPr>
     <w:tblGrid>
       <w:gridCol w:w="3162"/>
@@ -7388,23 +7330,6 @@
       <w:gridCol w:w="3162"/>
     </w:tblGrid>
     <w:tr>
-      <w:tblPrEx>
-        <w:tblBorders>
-          <w:top w:val="single" w:color="auto" w:sz="6" w:space="0"/>
-          <w:left w:val="single" w:color="auto" w:sz="6" w:space="0"/>
-          <w:bottom w:val="single" w:color="auto" w:sz="6" w:space="0"/>
-          <w:right w:val="single" w:color="auto" w:sz="6" w:space="0"/>
-          <w:insideH w:val="single" w:color="auto" w:sz="6" w:space="0"/>
-          <w:insideV w:val="single" w:color="auto" w:sz="6" w:space="0"/>
-        </w:tblBorders>
-        <w:tblLayout w:type="fixed"/>
-        <w:tblCellMar>
-          <w:top w:w="0" w:type="dxa"/>
-          <w:left w:w="108" w:type="dxa"/>
-          <w:bottom w:w="0" w:type="dxa"/>
-          <w:right w:w="108" w:type="dxa"/>
-        </w:tblCellMar>
-      </w:tblPrEx>
       <w:tc>
         <w:tcPr>
           <w:tcW w:w="3162" w:type="dxa"/>
@@ -7465,76 +7390,76 @@
           </w:r>
           <w:r>
             <w:rPr>
-              <w:rStyle w:val="32"/>
+              <w:rStyle w:val="ad"/>
               <w:rFonts w:ascii="Times New Roman"/>
             </w:rPr>
             <w:fldChar w:fldCharType="begin"/>
           </w:r>
           <w:r>
             <w:rPr>
-              <w:rStyle w:val="32"/>
+              <w:rStyle w:val="ad"/>
               <w:rFonts w:ascii="Times New Roman"/>
             </w:rPr>
             <w:instrText xml:space="preserve"> PAGE </w:instrText>
           </w:r>
           <w:r>
             <w:rPr>
-              <w:rStyle w:val="32"/>
+              <w:rStyle w:val="ad"/>
               <w:rFonts w:ascii="Times New Roman"/>
             </w:rPr>
             <w:fldChar w:fldCharType="separate"/>
           </w:r>
           <w:r>
             <w:rPr>
-              <w:rStyle w:val="32"/>
+              <w:rStyle w:val="ad"/>
               <w:rFonts w:ascii="Times New Roman"/>
             </w:rPr>
             <w:t>6</w:t>
           </w:r>
           <w:r>
             <w:rPr>
-              <w:rStyle w:val="32"/>
+              <w:rStyle w:val="ad"/>
               <w:rFonts w:ascii="Times New Roman"/>
             </w:rPr>
             <w:fldChar w:fldCharType="end"/>
           </w:r>
           <w:r>
             <w:rPr>
-              <w:rStyle w:val="32"/>
+              <w:rStyle w:val="ad"/>
               <w:rFonts w:ascii="Times New Roman"/>
             </w:rPr>
             <w:t xml:space="preserve"> of </w:t>
           </w:r>
           <w:r>
             <w:rPr>
-              <w:rStyle w:val="32"/>
+              <w:rStyle w:val="ad"/>
               <w:rFonts w:ascii="Times New Roman"/>
             </w:rPr>
             <w:fldChar w:fldCharType="begin"/>
           </w:r>
           <w:r>
             <w:rPr>
-              <w:rStyle w:val="32"/>
+              <w:rStyle w:val="ad"/>
               <w:rFonts w:ascii="Times New Roman"/>
             </w:rPr>
             <w:instrText xml:space="preserve"> NUMPAGES  \* MERGEFORMAT </w:instrText>
           </w:r>
           <w:r>
             <w:rPr>
-              <w:rStyle w:val="32"/>
+              <w:rStyle w:val="ad"/>
               <w:rFonts w:ascii="Times New Roman"/>
             </w:rPr>
             <w:fldChar w:fldCharType="separate"/>
           </w:r>
           <w:r>
             <w:rPr>
-              <w:rStyle w:val="32"/>
+              <w:rStyle w:val="ad"/>
             </w:rPr>
             <w:t>6</w:t>
           </w:r>
           <w:r>
             <w:rPr>
-              <w:rStyle w:val="32"/>
+              <w:rStyle w:val="ad"/>
               <w:rFonts w:ascii="Times New Roman"/>
             </w:rPr>
             <w:fldChar w:fldCharType="end"/>
@@ -7545,57 +7470,58 @@
   </w:tbl>
   <w:p>
     <w:pPr>
-      <w:pStyle w:val="19"/>
+      <w:pStyle w:val="a7"/>
     </w:pPr>
   </w:p>
 </w:ftr>
 </file>
 
+<file path=word/footnotes.xml><?xml version="1.0" encoding="utf-8"?>
+<w:footnotes xmlns:wpc="http://schemas.microsoft.com/office/word/2010/wordprocessingCanvas" xmlns:cx="http://schemas.microsoft.com/office/drawing/2014/chartex" xmlns:cx1="http://schemas.microsoft.com/office/drawing/2015/9/8/chartex" xmlns:cx2="http://schemas.microsoft.com/office/drawing/2015/10/21/chartex" xmlns:cx3="http://schemas.microsoft.com/office/drawing/2016/5/9/chartex" xmlns:cx4="http://schemas.microsoft.com/office/drawing/2016/5/10/chartex" xmlns:cx5="http://schemas.microsoft.com/office/drawing/2016/5/11/chartex" xmlns:cx6="http://schemas.microsoft.com/office/drawing/2016/5/12/chartex" xmlns:cx7="http://schemas.microsoft.com/office/drawing/2016/5/13/chartex" xmlns:cx8="http://schemas.microsoft.com/office/drawing/2016/5/14/chartex" xmlns:mc="http://schemas.openxmlformats.org/markup-compatibility/2006" xmlns:aink="http://schemas.microsoft.com/office/drawing/2016/ink" xmlns:am3d="http://schemas.microsoft.com/office/drawing/2017/model3d" xmlns:o="urn:schemas-microsoft-com:office:office" xmlns:r="http://schemas.openxmlformats.org/officeDocument/2006/relationships" xmlns:m="http://schemas.openxmlformats.org/officeDocument/2006/math" xmlns:v="urn:schemas-microsoft-com:vml" xmlns:wp14="http://schemas.microsoft.com/office/word/2010/wordprocessingDrawing" xmlns:wp="http://schemas.openxmlformats.org/drawingml/2006/wordprocessingDrawing" xmlns:w10="urn:schemas-microsoft-com:office:word" xmlns:w="http://schemas.openxmlformats.org/wordprocessingml/2006/main" xmlns:w14="http://schemas.microsoft.com/office/word/2010/wordml" xmlns:w15="http://schemas.microsoft.com/office/word/2012/wordml" xmlns:w16cid="http://schemas.microsoft.com/office/word/2016/wordml/cid" xmlns:w16se="http://schemas.microsoft.com/office/word/2015/wordml/symex" xmlns:wpg="http://schemas.microsoft.com/office/word/2010/wordprocessingGroup" xmlns:wpi="http://schemas.microsoft.com/office/word/2010/wordprocessingInk" xmlns:wne="http://schemas.microsoft.com/office/word/2006/wordml" xmlns:wps="http://schemas.microsoft.com/office/word/2010/wordprocessingShape" mc:Ignorable="w14 w15 w16se w16cid wp14">
+  <w:footnote w:type="separator" w:id="-1">
+    <w:p>
+      <w:pPr>
+        <w:spacing w:line="240" w:lineRule="auto"/>
+      </w:pPr>
+      <w:r>
+        <w:separator/>
+      </w:r>
+    </w:p>
+  </w:footnote>
+  <w:footnote w:type="continuationSeparator" w:id="0">
+    <w:p>
+      <w:pPr>
+        <w:spacing w:line="240" w:lineRule="auto"/>
+      </w:pPr>
+      <w:r>
+        <w:continuationSeparator/>
+      </w:r>
+    </w:p>
+  </w:footnote>
+</w:footnotes>
+</file>
+
 <file path=word/header1.xml><?xml version="1.0" encoding="utf-8"?>
-<w:hdr xmlns:wpc="http://schemas.microsoft.com/office/word/2010/wordprocessingCanvas" xmlns:mc="http://schemas.openxmlformats.org/markup-compatibility/2006" xmlns:o="urn:schemas-microsoft-com:office:office" xmlns:r="http://schemas.openxmlformats.org/officeDocument/2006/relationships" xmlns:m="http://schemas.openxmlformats.org/officeDocument/2006/math" xmlns:v="urn:schemas-microsoft-com:vml" xmlns:wp14="http://schemas.microsoft.com/office/word/2010/wordprocessingDrawing" xmlns:wp="http://schemas.openxmlformats.org/drawingml/2006/wordprocessingDrawing" xmlns:w10="urn:schemas-microsoft-com:office:word" xmlns:w="http://schemas.openxmlformats.org/wordprocessingml/2006/main" xmlns:w14="http://schemas.microsoft.com/office/word/2010/wordml" xmlns:w15="http://schemas.microsoft.com/office/word/2012/wordml" xmlns:wpg="http://schemas.microsoft.com/office/word/2010/wordprocessingGroup" xmlns:wpi="http://schemas.microsoft.com/office/word/2010/wordprocessingInk" xmlns:wne="http://schemas.microsoft.com/office/word/2006/wordml" xmlns:wps="http://schemas.microsoft.com/office/word/2010/wordprocessingShape" xmlns:wpsCustomData="http://www.wps.cn/officeDocument/2013/wpsCustomData" mc:Ignorable="w14 w15 wp14">
+<w:hdr xmlns:wpc="http://schemas.microsoft.com/office/word/2010/wordprocessingCanvas" xmlns:cx="http://schemas.microsoft.com/office/drawing/2014/chartex" xmlns:cx1="http://schemas.microsoft.com/office/drawing/2015/9/8/chartex" xmlns:cx2="http://schemas.microsoft.com/office/drawing/2015/10/21/chartex" xmlns:cx3="http://schemas.microsoft.com/office/drawing/2016/5/9/chartex" xmlns:cx4="http://schemas.microsoft.com/office/drawing/2016/5/10/chartex" xmlns:cx5="http://schemas.microsoft.com/office/drawing/2016/5/11/chartex" xmlns:cx6="http://schemas.microsoft.com/office/drawing/2016/5/12/chartex" xmlns:cx7="http://schemas.microsoft.com/office/drawing/2016/5/13/chartex" xmlns:cx8="http://schemas.microsoft.com/office/drawing/2016/5/14/chartex" xmlns:mc="http://schemas.openxmlformats.org/markup-compatibility/2006" xmlns:aink="http://schemas.microsoft.com/office/drawing/2016/ink" xmlns:am3d="http://schemas.microsoft.com/office/drawing/2017/model3d" xmlns:o="urn:schemas-microsoft-com:office:office" xmlns:r="http://schemas.openxmlformats.org/officeDocument/2006/relationships" xmlns:m="http://schemas.openxmlformats.org/officeDocument/2006/math" xmlns:v="urn:schemas-microsoft-com:vml" xmlns:wp14="http://schemas.microsoft.com/office/word/2010/wordprocessingDrawing" xmlns:wp="http://schemas.openxmlformats.org/drawingml/2006/wordprocessingDrawing" xmlns:w10="urn:schemas-microsoft-com:office:word" xmlns:w="http://schemas.openxmlformats.org/wordprocessingml/2006/main" xmlns:w14="http://schemas.microsoft.com/office/word/2010/wordml" xmlns:w15="http://schemas.microsoft.com/office/word/2012/wordml" xmlns:w16cid="http://schemas.microsoft.com/office/word/2016/wordml/cid" xmlns:w16se="http://schemas.microsoft.com/office/word/2015/wordml/symex" xmlns:wpg="http://schemas.microsoft.com/office/word/2010/wordprocessingGroup" xmlns:wpi="http://schemas.microsoft.com/office/word/2010/wordprocessingInk" xmlns:wne="http://schemas.microsoft.com/office/word/2006/wordml" xmlns:wps="http://schemas.microsoft.com/office/word/2010/wordprocessingShape" mc:Ignorable="w14 w15 w16se w16cid wp14">
   <w:tbl>
     <w:tblPr>
-      <w:tblStyle w:val="29"/>
       <w:tblW w:w="9558" w:type="dxa"/>
-      <w:tblInd w:w="0" w:type="dxa"/>
       <w:tblBorders>
-        <w:top w:val="single" w:color="auto" w:sz="6" w:space="0"/>
-        <w:left w:val="single" w:color="auto" w:sz="6" w:space="0"/>
-        <w:bottom w:val="single" w:color="auto" w:sz="6" w:space="0"/>
-        <w:right w:val="single" w:color="auto" w:sz="6" w:space="0"/>
-        <w:insideH w:val="single" w:color="auto" w:sz="6" w:space="0"/>
-        <w:insideV w:val="single" w:color="auto" w:sz="6" w:space="0"/>
+        <w:top w:val="single" w:sz="6" w:space="0" w:color="auto"/>
+        <w:left w:val="single" w:sz="6" w:space="0" w:color="auto"/>
+        <w:bottom w:val="single" w:sz="6" w:space="0" w:color="auto"/>
+        <w:right w:val="single" w:sz="6" w:space="0" w:color="auto"/>
+        <w:insideH w:val="single" w:sz="6" w:space="0" w:color="auto"/>
+        <w:insideV w:val="single" w:sz="6" w:space="0" w:color="auto"/>
       </w:tblBorders>
       <w:tblLayout w:type="fixed"/>
-      <w:tblCellMar>
-        <w:top w:w="0" w:type="dxa"/>
-        <w:left w:w="108" w:type="dxa"/>
-        <w:bottom w:w="0" w:type="dxa"/>
-        <w:right w:w="108" w:type="dxa"/>
-      </w:tblCellMar>
+      <w:tblLook w:val="04A0" w:firstRow="1" w:lastRow="0" w:firstColumn="1" w:lastColumn="0" w:noHBand="0" w:noVBand="1"/>
     </w:tblPr>
     <w:tblGrid>
       <w:gridCol w:w="6379"/>
       <w:gridCol w:w="3179"/>
     </w:tblGrid>
     <w:tr>
-      <w:tblPrEx>
-        <w:tblBorders>
-          <w:top w:val="single" w:color="auto" w:sz="6" w:space="0"/>
-          <w:left w:val="single" w:color="auto" w:sz="6" w:space="0"/>
-          <w:bottom w:val="single" w:color="auto" w:sz="6" w:space="0"/>
-          <w:right w:val="single" w:color="auto" w:sz="6" w:space="0"/>
-          <w:insideH w:val="single" w:color="auto" w:sz="6" w:space="0"/>
-          <w:insideV w:val="single" w:color="auto" w:sz="6" w:space="0"/>
-        </w:tblBorders>
-        <w:tblLayout w:type="fixed"/>
-        <w:tblCellMar>
-          <w:top w:w="0" w:type="dxa"/>
-          <w:left w:w="108" w:type="dxa"/>
-          <w:bottom w:w="0" w:type="dxa"/>
-          <w:right w:w="108" w:type="dxa"/>
-        </w:tblCellMar>
-      </w:tblPrEx>
       <w:tc>
         <w:tcPr>
           <w:tcW w:w="6379" w:type="dxa"/>
@@ -7621,9 +7547,21 @@
           </w:r>
           <w:r>
             <w:rPr>
-              <w:rFonts w:hint="eastAsia" w:ascii="Times New Roman"/>
+              <w:rFonts w:ascii="Times New Roman" w:hint="eastAsia"/>
             </w:rPr>
-            <w:t>&lt;项目名称&gt;</w:t>
+            <w:t>&lt;</w:t>
+          </w:r>
+          <w:r>
+            <w:rPr>
+              <w:rFonts w:ascii="Times New Roman" w:hint="eastAsia"/>
+            </w:rPr>
+            <w:t>项目名称</w:t>
+          </w:r>
+          <w:r>
+            <w:rPr>
+              <w:rFonts w:ascii="Times New Roman" w:hint="eastAsia"/>
+            </w:rPr>
+            <w:t>&gt;</w:t>
           </w:r>
           <w:r>
             <w:rPr>
@@ -7658,23 +7596,6 @@
       </w:tc>
     </w:tr>
     <w:tr>
-      <w:tblPrEx>
-        <w:tblBorders>
-          <w:top w:val="single" w:color="auto" w:sz="6" w:space="0"/>
-          <w:left w:val="single" w:color="auto" w:sz="6" w:space="0"/>
-          <w:bottom w:val="single" w:color="auto" w:sz="6" w:space="0"/>
-          <w:right w:val="single" w:color="auto" w:sz="6" w:space="0"/>
-          <w:insideH w:val="single" w:color="auto" w:sz="6" w:space="0"/>
-          <w:insideV w:val="single" w:color="auto" w:sz="6" w:space="0"/>
-        </w:tblBorders>
-        <w:tblLayout w:type="fixed"/>
-        <w:tblCellMar>
-          <w:top w:w="0" w:type="dxa"/>
-          <w:left w:w="108" w:type="dxa"/>
-          <w:bottom w:w="0" w:type="dxa"/>
-          <w:right w:w="108" w:type="dxa"/>
-        </w:tblCellMar>
-      </w:tblPrEx>
       <w:tc>
         <w:tcPr>
           <w:tcW w:w="6379" w:type="dxa"/>
@@ -7700,7 +7621,7 @@
           </w:r>
           <w:r>
             <w:rPr>
-              <w:rFonts w:hint="eastAsia" w:ascii="Times New Roman"/>
+              <w:rFonts w:ascii="Times New Roman" w:hint="eastAsia"/>
             </w:rPr>
             <w:t>测试报告</w:t>
           </w:r>
@@ -7726,29 +7647,26 @@
             <w:rPr>
               <w:rFonts w:ascii="Times New Roman"/>
             </w:rPr>
-            <w:t xml:space="preserve">  Date:  &lt;dd/mm/yyyy&gt;</w:t>
+            <w:t xml:space="preserve">  Date:  &lt;dd/mm/</w:t>
+          </w:r>
+          <w:proofErr w:type="spellStart"/>
+          <w:r>
+            <w:rPr>
+              <w:rFonts w:ascii="Times New Roman"/>
+            </w:rPr>
+            <w:t>yyyy</w:t>
+          </w:r>
+          <w:proofErr w:type="spellEnd"/>
+          <w:r>
+            <w:rPr>
+              <w:rFonts w:ascii="Times New Roman"/>
+            </w:rPr>
+            <w:t>&gt;</w:t>
           </w:r>
         </w:p>
       </w:tc>
     </w:tr>
     <w:tr>
-      <w:tblPrEx>
-        <w:tblBorders>
-          <w:top w:val="single" w:color="auto" w:sz="6" w:space="0"/>
-          <w:left w:val="single" w:color="auto" w:sz="6" w:space="0"/>
-          <w:bottom w:val="single" w:color="auto" w:sz="6" w:space="0"/>
-          <w:right w:val="single" w:color="auto" w:sz="6" w:space="0"/>
-          <w:insideH w:val="single" w:color="auto" w:sz="6" w:space="0"/>
-          <w:insideV w:val="single" w:color="auto" w:sz="6" w:space="0"/>
-        </w:tblBorders>
-        <w:tblLayout w:type="fixed"/>
-        <w:tblCellMar>
-          <w:top w:w="0" w:type="dxa"/>
-          <w:left w:w="108" w:type="dxa"/>
-          <w:bottom w:w="0" w:type="dxa"/>
-          <w:right w:w="108" w:type="dxa"/>
-        </w:tblCellMar>
-      </w:tblPrEx>
       <w:tc>
         <w:tcPr>
           <w:tcW w:w="9558" w:type="dxa"/>
@@ -7762,7 +7680,7 @@
           </w:pPr>
           <w:r>
             <w:rPr>
-              <w:rFonts w:hint="eastAsia" w:ascii="Times New Roman"/>
+              <w:rFonts w:ascii="Times New Roman" w:hint="eastAsia"/>
             </w:rPr>
             <w:t>&lt;</w:t>
           </w:r>
@@ -7774,7 +7692,7 @@
           </w:r>
           <w:r>
             <w:rPr>
-              <w:rFonts w:hint="eastAsia" w:ascii="Times New Roman"/>
+              <w:rFonts w:ascii="Times New Roman" w:hint="eastAsia"/>
             </w:rPr>
             <w:t>&gt;</w:t>
           </w:r>
@@ -7784,96 +7702,96 @@
   </w:tbl>
   <w:p>
     <w:pPr>
-      <w:pStyle w:val="20"/>
+      <w:pStyle w:val="a8"/>
     </w:pPr>
   </w:p>
 </w:hdr>
 </file>
 
 <file path=word/numbering.xml><?xml version="1.0" encoding="utf-8"?>
-<w:numbering xmlns:wpc="http://schemas.microsoft.com/office/word/2010/wordprocessingCanvas" xmlns:mc="http://schemas.openxmlformats.org/markup-compatibility/2006" xmlns:o="urn:schemas-microsoft-com:office:office" xmlns:r="http://schemas.openxmlformats.org/officeDocument/2006/relationships" xmlns:m="http://schemas.openxmlformats.org/officeDocument/2006/math" xmlns:v="urn:schemas-microsoft-com:vml" xmlns:wp14="http://schemas.microsoft.com/office/word/2010/wordprocessingDrawing" xmlns:wp="http://schemas.openxmlformats.org/drawingml/2006/wordprocessingDrawing" xmlns:w10="urn:schemas-microsoft-com:office:word" xmlns:w="http://schemas.openxmlformats.org/wordprocessingml/2006/main" xmlns:w14="http://schemas.microsoft.com/office/word/2010/wordml" xmlns:wpg="http://schemas.microsoft.com/office/word/2010/wordprocessingGroup" xmlns:wpi="http://schemas.microsoft.com/office/word/2010/wordprocessingInk" xmlns:wne="http://schemas.microsoft.com/office/word/2006/wordml" xmlns:wps="http://schemas.microsoft.com/office/word/2010/wordprocessingShape" mc:Ignorable="w14 wp14">
-  <w:abstractNum w:abstractNumId="0">
+<w:numbering xmlns:wpc="http://schemas.microsoft.com/office/word/2010/wordprocessingCanvas" xmlns:cx="http://schemas.microsoft.com/office/drawing/2014/chartex" xmlns:cx1="http://schemas.microsoft.com/office/drawing/2015/9/8/chartex" xmlns:cx2="http://schemas.microsoft.com/office/drawing/2015/10/21/chartex" xmlns:cx3="http://schemas.microsoft.com/office/drawing/2016/5/9/chartex" xmlns:cx4="http://schemas.microsoft.com/office/drawing/2016/5/10/chartex" xmlns:cx5="http://schemas.microsoft.com/office/drawing/2016/5/11/chartex" xmlns:cx6="http://schemas.microsoft.com/office/drawing/2016/5/12/chartex" xmlns:cx7="http://schemas.microsoft.com/office/drawing/2016/5/13/chartex" xmlns:cx8="http://schemas.microsoft.com/office/drawing/2016/5/14/chartex" xmlns:mc="http://schemas.openxmlformats.org/markup-compatibility/2006" xmlns:aink="http://schemas.microsoft.com/office/drawing/2016/ink" xmlns:am3d="http://schemas.microsoft.com/office/drawing/2017/model3d" xmlns:o="urn:schemas-microsoft-com:office:office" xmlns:r="http://schemas.openxmlformats.org/officeDocument/2006/relationships" xmlns:m="http://schemas.openxmlformats.org/officeDocument/2006/math" xmlns:v="urn:schemas-microsoft-com:vml" xmlns:wp14="http://schemas.microsoft.com/office/word/2010/wordprocessingDrawing" xmlns:wp="http://schemas.openxmlformats.org/drawingml/2006/wordprocessingDrawing" xmlns:w10="urn:schemas-microsoft-com:office:word" xmlns:w="http://schemas.openxmlformats.org/wordprocessingml/2006/main" xmlns:w14="http://schemas.microsoft.com/office/word/2010/wordml" xmlns:w15="http://schemas.microsoft.com/office/word/2012/wordml" xmlns:w16cid="http://schemas.microsoft.com/office/word/2016/wordml/cid" xmlns:w16se="http://schemas.microsoft.com/office/word/2015/wordml/symex" xmlns:wpg="http://schemas.microsoft.com/office/word/2010/wordprocessingGroup" xmlns:wpi="http://schemas.microsoft.com/office/word/2010/wordprocessingInk" xmlns:wne="http://schemas.microsoft.com/office/word/2006/wordml" xmlns:wps="http://schemas.microsoft.com/office/word/2010/wordprocessingShape" mc:Ignorable="w14 w15 w16se w16cid wp14">
+  <w:abstractNum w:abstractNumId="0" w15:restartNumberingAfterBreak="0">
     <w:nsid w:val="FFFFFFFB"/>
     <w:multiLevelType w:val="multilevel"/>
     <w:tmpl w:val="FFFFFFFB"/>
-    <w:lvl w:ilvl="0" w:tentative="0">
+    <w:lvl w:ilvl="0">
       <w:start w:val="1"/>
       <w:numFmt w:val="decimal"/>
-      <w:pStyle w:val="2"/>
+      <w:pStyle w:val="1"/>
       <w:lvlText w:val="%1."/>
       <w:legacy w:legacy="1" w:legacySpace="144" w:legacyIndent="0"/>
       <w:lvlJc w:val="left"/>
     </w:lvl>
-    <w:lvl w:ilvl="1" w:tentative="0">
+    <w:lvl w:ilvl="1">
       <w:start w:val="1"/>
       <w:numFmt w:val="decimal"/>
-      <w:pStyle w:val="3"/>
+      <w:pStyle w:val="2"/>
       <w:lvlText w:val="%1.%2"/>
       <w:legacy w:legacy="1" w:legacySpace="144" w:legacyIndent="0"/>
       <w:lvlJc w:val="left"/>
     </w:lvl>
-    <w:lvl w:ilvl="2" w:tentative="0">
+    <w:lvl w:ilvl="2">
       <w:start w:val="1"/>
       <w:numFmt w:val="decimal"/>
-      <w:pStyle w:val="4"/>
+      <w:pStyle w:val="3"/>
       <w:lvlText w:val="%1.%2.%3"/>
       <w:legacy w:legacy="1" w:legacySpace="144" w:legacyIndent="0"/>
       <w:lvlJc w:val="left"/>
     </w:lvl>
-    <w:lvl w:ilvl="3" w:tentative="0">
+    <w:lvl w:ilvl="3">
       <w:start w:val="1"/>
       <w:numFmt w:val="decimal"/>
-      <w:pStyle w:val="5"/>
+      <w:pStyle w:val="4"/>
       <w:lvlText w:val="%1.%2.%3.%4"/>
       <w:legacy w:legacy="1" w:legacySpace="144" w:legacyIndent="0"/>
       <w:lvlJc w:val="left"/>
     </w:lvl>
-    <w:lvl w:ilvl="4" w:tentative="0">
+    <w:lvl w:ilvl="4">
       <w:start w:val="1"/>
       <w:numFmt w:val="decimal"/>
-      <w:pStyle w:val="6"/>
+      <w:pStyle w:val="5"/>
       <w:lvlText w:val="%1.%2.%3.%4.%5"/>
       <w:legacy w:legacy="1" w:legacySpace="144" w:legacyIndent="0"/>
       <w:lvlJc w:val="left"/>
     </w:lvl>
-    <w:lvl w:ilvl="5" w:tentative="0">
+    <w:lvl w:ilvl="5">
       <w:start w:val="1"/>
       <w:numFmt w:val="decimal"/>
-      <w:pStyle w:val="7"/>
+      <w:pStyle w:val="6"/>
       <w:lvlText w:val="%1.%2.%3.%4.%5.%6"/>
       <w:legacy w:legacy="1" w:legacySpace="144" w:legacyIndent="0"/>
       <w:lvlJc w:val="left"/>
     </w:lvl>
-    <w:lvl w:ilvl="6" w:tentative="0">
+    <w:lvl w:ilvl="6">
       <w:start w:val="1"/>
       <w:numFmt w:val="decimal"/>
-      <w:pStyle w:val="8"/>
+      <w:pStyle w:val="7"/>
       <w:lvlText w:val="%1.%2.%3.%4.%5.%6.%7"/>
       <w:legacy w:legacy="1" w:legacySpace="144" w:legacyIndent="0"/>
       <w:lvlJc w:val="left"/>
     </w:lvl>
-    <w:lvl w:ilvl="7" w:tentative="0">
+    <w:lvl w:ilvl="7">
       <w:start w:val="1"/>
       <w:numFmt w:val="decimal"/>
-      <w:pStyle w:val="9"/>
+      <w:pStyle w:val="8"/>
       <w:lvlText w:val="%1.%2.%3.%4.%5.%6.%7.%8"/>
       <w:legacy w:legacy="1" w:legacySpace="144" w:legacyIndent="0"/>
       <w:lvlJc w:val="left"/>
     </w:lvl>
-    <w:lvl w:ilvl="8" w:tentative="0">
+    <w:lvl w:ilvl="8">
       <w:start w:val="1"/>
       <w:numFmt w:val="decimal"/>
-      <w:pStyle w:val="10"/>
+      <w:pStyle w:val="9"/>
       <w:lvlText w:val="%1.%2.%3.%4.%5.%6.%7.%8.%9"/>
       <w:legacy w:legacy="1" w:legacySpace="144" w:legacyIndent="0"/>
       <w:lvlJc w:val="left"/>
     </w:lvl>
   </w:abstractNum>
-  <w:abstractNum w:abstractNumId="1">
+  <w:abstractNum w:abstractNumId="1" w15:restartNumberingAfterBreak="0">
     <w:nsid w:val="155E6FCA"/>
     <w:multiLevelType w:val="multilevel"/>
     <w:tmpl w:val="155E6FCA"/>
-    <w:lvl w:ilvl="0" w:tentative="0">
+    <w:lvl w:ilvl="0">
       <w:start w:val="1"/>
       <w:numFmt w:val="decimal"/>
       <w:lvlText w:val="%1)"/>
@@ -7885,7 +7803,7 @@
         <w:rFonts w:hint="default"/>
       </w:rPr>
     </w:lvl>
-    <w:lvl w:ilvl="1" w:tentative="0">
+    <w:lvl w:ilvl="1">
       <w:start w:val="1"/>
       <w:numFmt w:val="lowerLetter"/>
       <w:lvlText w:val="%2)"/>
@@ -7894,7 +7812,7 @@
         <w:ind w:left="840" w:hanging="420"/>
       </w:pPr>
     </w:lvl>
-    <w:lvl w:ilvl="2" w:tentative="0">
+    <w:lvl w:ilvl="2">
       <w:start w:val="1"/>
       <w:numFmt w:val="lowerRoman"/>
       <w:lvlText w:val="%3."/>
@@ -7903,7 +7821,7 @@
         <w:ind w:left="1260" w:hanging="420"/>
       </w:pPr>
     </w:lvl>
-    <w:lvl w:ilvl="3" w:tentative="0">
+    <w:lvl w:ilvl="3">
       <w:start w:val="1"/>
       <w:numFmt w:val="decimal"/>
       <w:lvlText w:val="%4."/>
@@ -7912,7 +7830,7 @@
         <w:ind w:left="1680" w:hanging="420"/>
       </w:pPr>
     </w:lvl>
-    <w:lvl w:ilvl="4" w:tentative="0">
+    <w:lvl w:ilvl="4">
       <w:start w:val="1"/>
       <w:numFmt w:val="lowerLetter"/>
       <w:lvlText w:val="%5)"/>
@@ -7921,7 +7839,7 @@
         <w:ind w:left="2100" w:hanging="420"/>
       </w:pPr>
     </w:lvl>
-    <w:lvl w:ilvl="5" w:tentative="0">
+    <w:lvl w:ilvl="5">
       <w:start w:val="1"/>
       <w:numFmt w:val="lowerRoman"/>
       <w:lvlText w:val="%6."/>
@@ -7930,7 +7848,7 @@
         <w:ind w:left="2520" w:hanging="420"/>
       </w:pPr>
     </w:lvl>
-    <w:lvl w:ilvl="6" w:tentative="0">
+    <w:lvl w:ilvl="6">
       <w:start w:val="1"/>
       <w:numFmt w:val="decimal"/>
       <w:lvlText w:val="%7."/>
@@ -7939,7 +7857,7 @@
         <w:ind w:left="2940" w:hanging="420"/>
       </w:pPr>
     </w:lvl>
-    <w:lvl w:ilvl="7" w:tentative="0">
+    <w:lvl w:ilvl="7">
       <w:start w:val="1"/>
       <w:numFmt w:val="lowerLetter"/>
       <w:lvlText w:val="%8)"/>
@@ -7948,7 +7866,7 @@
         <w:ind w:left="3360" w:hanging="420"/>
       </w:pPr>
     </w:lvl>
-    <w:lvl w:ilvl="8" w:tentative="0">
+    <w:lvl w:ilvl="8">
       <w:start w:val="1"/>
       <w:numFmt w:val="lowerRoman"/>
       <w:lvlText w:val="%9."/>
@@ -7958,14 +7876,14 @@
       </w:pPr>
     </w:lvl>
   </w:abstractNum>
-  <w:abstractNum w:abstractNumId="2">
+  <w:abstractNum w:abstractNumId="2" w15:restartNumberingAfterBreak="0">
     <w:nsid w:val="6FD4631F"/>
     <w:multiLevelType w:val="multilevel"/>
     <w:tmpl w:val="6FD4631F"/>
-    <w:lvl w:ilvl="0" w:tentative="0">
+    <w:lvl w:ilvl="0">
       <w:start w:val="1"/>
       <w:numFmt w:val="decimal"/>
-      <w:pStyle w:val="45"/>
+      <w:pStyle w:val="Bullet"/>
       <w:lvlText w:val="%1."/>
       <w:lvlJc w:val="left"/>
       <w:pPr>
@@ -7975,7 +7893,7 @@
         <w:ind w:left="720" w:hanging="720"/>
       </w:pPr>
     </w:lvl>
-    <w:lvl w:ilvl="1" w:tentative="0">
+    <w:lvl w:ilvl="1">
       <w:start w:val="1"/>
       <w:numFmt w:val="decimal"/>
       <w:lvlText w:val="%2."/>
@@ -7987,7 +7905,7 @@
         <w:ind w:left="1440" w:hanging="720"/>
       </w:pPr>
     </w:lvl>
-    <w:lvl w:ilvl="2" w:tentative="0">
+    <w:lvl w:ilvl="2">
       <w:start w:val="1"/>
       <w:numFmt w:val="decimal"/>
       <w:lvlText w:val="%3."/>
@@ -7999,7 +7917,7 @@
         <w:ind w:left="2160" w:hanging="720"/>
       </w:pPr>
     </w:lvl>
-    <w:lvl w:ilvl="3" w:tentative="0">
+    <w:lvl w:ilvl="3">
       <w:start w:val="1"/>
       <w:numFmt w:val="decimal"/>
       <w:lvlText w:val="%4."/>
@@ -8011,7 +7929,7 @@
         <w:ind w:left="2880" w:hanging="720"/>
       </w:pPr>
     </w:lvl>
-    <w:lvl w:ilvl="4" w:tentative="0">
+    <w:lvl w:ilvl="4">
       <w:start w:val="1"/>
       <w:numFmt w:val="decimal"/>
       <w:lvlText w:val="%5."/>
@@ -8023,7 +7941,7 @@
         <w:ind w:left="3600" w:hanging="720"/>
       </w:pPr>
     </w:lvl>
-    <w:lvl w:ilvl="5" w:tentative="0">
+    <w:lvl w:ilvl="5">
       <w:start w:val="1"/>
       <w:numFmt w:val="decimal"/>
       <w:lvlText w:val="%6."/>
@@ -8035,7 +7953,7 @@
         <w:ind w:left="4320" w:hanging="720"/>
       </w:pPr>
     </w:lvl>
-    <w:lvl w:ilvl="6" w:tentative="0">
+    <w:lvl w:ilvl="6">
       <w:start w:val="1"/>
       <w:numFmt w:val="decimal"/>
       <w:lvlText w:val="%7."/>
@@ -8047,7 +7965,7 @@
         <w:ind w:left="5040" w:hanging="720"/>
       </w:pPr>
     </w:lvl>
-    <w:lvl w:ilvl="7" w:tentative="0">
+    <w:lvl w:ilvl="7">
       <w:start w:val="1"/>
       <w:numFmt w:val="decimal"/>
       <w:lvlText w:val="%8."/>
@@ -8059,7 +7977,7 @@
         <w:ind w:left="5760" w:hanging="720"/>
       </w:pPr>
     </w:lvl>
-    <w:lvl w:ilvl="8" w:tentative="0">
+    <w:lvl w:ilvl="8">
       <w:start w:val="1"/>
       <w:numFmt w:val="decimal"/>
       <w:lvlText w:val="%9."/>
@@ -8072,11 +7990,11 @@
       </w:pPr>
     </w:lvl>
   </w:abstractNum>
-  <w:abstractNum w:abstractNumId="3">
+  <w:abstractNum w:abstractNumId="3" w15:restartNumberingAfterBreak="0">
     <w:nsid w:val="7BEC716C"/>
     <w:multiLevelType w:val="multilevel"/>
     <w:tmpl w:val="7BEC716C"/>
-    <w:lvl w:ilvl="0" w:tentative="0">
+    <w:lvl w:ilvl="0">
       <w:start w:val="1"/>
       <w:numFmt w:val="decimal"/>
       <w:lvlText w:val="(%1)"/>
@@ -8088,7 +8006,7 @@
         <w:rFonts w:hint="default"/>
       </w:rPr>
     </w:lvl>
-    <w:lvl w:ilvl="1" w:tentative="0">
+    <w:lvl w:ilvl="1">
       <w:start w:val="1"/>
       <w:numFmt w:val="lowerLetter"/>
       <w:lvlText w:val="%2)"/>
@@ -8097,7 +8015,7 @@
         <w:ind w:left="1200" w:hanging="420"/>
       </w:pPr>
     </w:lvl>
-    <w:lvl w:ilvl="2" w:tentative="0">
+    <w:lvl w:ilvl="2">
       <w:start w:val="1"/>
       <w:numFmt w:val="lowerRoman"/>
       <w:lvlText w:val="%3."/>
@@ -8106,7 +8024,7 @@
         <w:ind w:left="1620" w:hanging="420"/>
       </w:pPr>
     </w:lvl>
-    <w:lvl w:ilvl="3" w:tentative="0">
+    <w:lvl w:ilvl="3">
       <w:start w:val="1"/>
       <w:numFmt w:val="decimal"/>
       <w:lvlText w:val="%4."/>
@@ -8115,7 +8033,7 @@
         <w:ind w:left="2040" w:hanging="420"/>
       </w:pPr>
     </w:lvl>
-    <w:lvl w:ilvl="4" w:tentative="0">
+    <w:lvl w:ilvl="4">
       <w:start w:val="1"/>
       <w:numFmt w:val="lowerLetter"/>
       <w:lvlText w:val="%5)"/>
@@ -8124,7 +8042,7 @@
         <w:ind w:left="2460" w:hanging="420"/>
       </w:pPr>
     </w:lvl>
-    <w:lvl w:ilvl="5" w:tentative="0">
+    <w:lvl w:ilvl="5">
       <w:start w:val="1"/>
       <w:numFmt w:val="lowerRoman"/>
       <w:lvlText w:val="%6."/>
@@ -8133,7 +8051,7 @@
         <w:ind w:left="2880" w:hanging="420"/>
       </w:pPr>
     </w:lvl>
-    <w:lvl w:ilvl="6" w:tentative="0">
+    <w:lvl w:ilvl="6">
       <w:start w:val="1"/>
       <w:numFmt w:val="decimal"/>
       <w:lvlText w:val="%7."/>
@@ -8142,7 +8060,7 @@
         <w:ind w:left="3300" w:hanging="420"/>
       </w:pPr>
     </w:lvl>
-    <w:lvl w:ilvl="7" w:tentative="0">
+    <w:lvl w:ilvl="7">
       <w:start w:val="1"/>
       <w:numFmt w:val="lowerLetter"/>
       <w:lvlText w:val="%8)"/>
@@ -8151,7 +8069,7 @@
         <w:ind w:left="3720" w:hanging="420"/>
       </w:pPr>
     </w:lvl>
-    <w:lvl w:ilvl="8" w:tentative="0">
+    <w:lvl w:ilvl="8">
       <w:start w:val="1"/>
       <w:numFmt w:val="lowerRoman"/>
       <w:lvlText w:val="%9."/>
@@ -8177,289 +8095,340 @@
 </file>
 
 <file path=word/styles.xml><?xml version="1.0" encoding="utf-8"?>
-<w:styles xmlns:mc="http://schemas.openxmlformats.org/markup-compatibility/2006" xmlns:o="urn:schemas-microsoft-com:office:office" xmlns:r="http://schemas.openxmlformats.org/officeDocument/2006/relationships" xmlns:m="http://schemas.openxmlformats.org/officeDocument/2006/math" xmlns:v="urn:schemas-microsoft-com:vml" xmlns:w="http://schemas.openxmlformats.org/wordprocessingml/2006/main" xmlns:w14="http://schemas.microsoft.com/office/word/2010/wordml" xmlns:w10="urn:schemas-microsoft-com:office:word" xmlns:sl="http://schemas.openxmlformats.org/schemaLibrary/2006/main" mc:Ignorable="w14">
+<w:styles xmlns:mc="http://schemas.openxmlformats.org/markup-compatibility/2006" xmlns:r="http://schemas.openxmlformats.org/officeDocument/2006/relationships" xmlns:w="http://schemas.openxmlformats.org/wordprocessingml/2006/main" xmlns:w14="http://schemas.microsoft.com/office/word/2010/wordml" xmlns:w15="http://schemas.microsoft.com/office/word/2012/wordml" xmlns:w16cid="http://schemas.microsoft.com/office/word/2016/wordml/cid" xmlns:w16se="http://schemas.microsoft.com/office/word/2015/wordml/symex" mc:Ignorable="w14 w15 w16se w16cid">
   <w:docDefaults>
     <w:rPrDefault>
       <w:rPr>
-        <w:rFonts w:ascii="Times New Roman" w:hAnsi="Times New Roman" w:eastAsia="宋体" w:cs="Times New Roman"/>
+        <w:rFonts w:ascii="Times New Roman" w:eastAsia="宋体" w:hAnsi="Times New Roman" w:cs="Times New Roman"/>
+        <w:lang w:val="en-US" w:eastAsia="zh-CN" w:bidi="ar-SA"/>
       </w:rPr>
     </w:rPrDefault>
+    <w:pPrDefault/>
   </w:docDefaults>
-  <w:latentStyles w:count="260" w:defQFormat="0" w:defUnhideWhenUsed="1" w:defSemiHidden="1" w:defUIPriority="99" w:defLockedState="0">
-    <w:lsdException w:qFormat="1" w:unhideWhenUsed="0" w:uiPriority="0" w:semiHidden="0" w:name="Normal"/>
-    <w:lsdException w:qFormat="1" w:unhideWhenUsed="0" w:uiPriority="0" w:semiHidden="0" w:name="heading 1"/>
-    <w:lsdException w:qFormat="1" w:unhideWhenUsed="0" w:uiPriority="0" w:semiHidden="0" w:name="heading 2"/>
-    <w:lsdException w:qFormat="1" w:unhideWhenUsed="0" w:uiPriority="0" w:semiHidden="0" w:name="heading 3"/>
-    <w:lsdException w:qFormat="1" w:unhideWhenUsed="0" w:uiPriority="0" w:semiHidden="0" w:name="heading 4"/>
-    <w:lsdException w:qFormat="1" w:unhideWhenUsed="0" w:uiPriority="0" w:semiHidden="0" w:name="heading 5"/>
-    <w:lsdException w:qFormat="1" w:unhideWhenUsed="0" w:uiPriority="0" w:semiHidden="0" w:name="heading 6"/>
-    <w:lsdException w:qFormat="1" w:unhideWhenUsed="0" w:uiPriority="0" w:semiHidden="0" w:name="heading 7"/>
-    <w:lsdException w:qFormat="1" w:unhideWhenUsed="0" w:uiPriority="0" w:semiHidden="0" w:name="heading 8"/>
-    <w:lsdException w:qFormat="1" w:unhideWhenUsed="0" w:uiPriority="0" w:semiHidden="0" w:name="heading 9"/>
-    <w:lsdException w:unhideWhenUsed="0" w:uiPriority="0" w:semiHidden="0" w:name="index 1"/>
-    <w:lsdException w:unhideWhenUsed="0" w:uiPriority="0" w:semiHidden="0" w:name="index 2"/>
-    <w:lsdException w:unhideWhenUsed="0" w:uiPriority="0" w:semiHidden="0" w:name="index 3"/>
-    <w:lsdException w:unhideWhenUsed="0" w:uiPriority="0" w:semiHidden="0" w:name="index 4"/>
-    <w:lsdException w:unhideWhenUsed="0" w:uiPriority="0" w:semiHidden="0" w:name="index 5"/>
-    <w:lsdException w:unhideWhenUsed="0" w:uiPriority="0" w:semiHidden="0" w:name="index 6"/>
-    <w:lsdException w:unhideWhenUsed="0" w:uiPriority="0" w:semiHidden="0" w:name="index 7"/>
-    <w:lsdException w:unhideWhenUsed="0" w:uiPriority="0" w:semiHidden="0" w:name="index 8"/>
-    <w:lsdException w:unhideWhenUsed="0" w:uiPriority="0" w:semiHidden="0" w:name="index 9"/>
-    <w:lsdException w:qFormat="1" w:unhideWhenUsed="0" w:uiPriority="39" w:semiHidden="0" w:name="toc 1"/>
-    <w:lsdException w:unhideWhenUsed="0" w:uiPriority="39" w:semiHidden="0" w:name="toc 2"/>
-    <w:lsdException w:qFormat="1" w:unhideWhenUsed="0" w:uiPriority="0" w:name="toc 3"/>
-    <w:lsdException w:unhideWhenUsed="0" w:uiPriority="0" w:name="toc 4"/>
-    <w:lsdException w:qFormat="1" w:unhideWhenUsed="0" w:uiPriority="0" w:name="toc 5"/>
-    <w:lsdException w:qFormat="1" w:unhideWhenUsed="0" w:uiPriority="0" w:name="toc 6"/>
-    <w:lsdException w:unhideWhenUsed="0" w:uiPriority="0" w:name="toc 7"/>
-    <w:lsdException w:unhideWhenUsed="0" w:uiPriority="0" w:name="toc 8"/>
-    <w:lsdException w:qFormat="1" w:unhideWhenUsed="0" w:uiPriority="0" w:name="toc 9"/>
-    <w:lsdException w:unhideWhenUsed="0" w:uiPriority="0" w:semiHidden="0" w:name="Normal Indent"/>
-    <w:lsdException w:unhideWhenUsed="0" w:uiPriority="0" w:name="footnote text"/>
-    <w:lsdException w:unhideWhenUsed="0" w:uiPriority="0" w:semiHidden="0" w:name="annotation text"/>
-    <w:lsdException w:unhideWhenUsed="0" w:uiPriority="0" w:semiHidden="0" w:name="header"/>
-    <w:lsdException w:qFormat="1" w:unhideWhenUsed="0" w:uiPriority="0" w:semiHidden="0" w:name="footer"/>
-    <w:lsdException w:unhideWhenUsed="0" w:uiPriority="0" w:semiHidden="0" w:name="index heading"/>
-    <w:lsdException w:qFormat="1" w:uiPriority="0" w:name="caption"/>
-    <w:lsdException w:unhideWhenUsed="0" w:uiPriority="0" w:semiHidden="0" w:name="table of figures"/>
-    <w:lsdException w:unhideWhenUsed="0" w:uiPriority="0" w:semiHidden="0" w:name="envelope address"/>
-    <w:lsdException w:unhideWhenUsed="0" w:uiPriority="0" w:semiHidden="0" w:name="envelope return"/>
-    <w:lsdException w:unhideWhenUsed="0" w:uiPriority="0" w:name="footnote reference"/>
-    <w:lsdException w:unhideWhenUsed="0" w:uiPriority="0" w:semiHidden="0" w:name="annotation reference"/>
-    <w:lsdException w:unhideWhenUsed="0" w:uiPriority="0" w:semiHidden="0" w:name="line number"/>
-    <w:lsdException w:unhideWhenUsed="0" w:uiPriority="0" w:semiHidden="0" w:name="page number"/>
-    <w:lsdException w:unhideWhenUsed="0" w:uiPriority="0" w:semiHidden="0" w:name="endnote reference"/>
-    <w:lsdException w:unhideWhenUsed="0" w:uiPriority="0" w:semiHidden="0" w:name="endnote text"/>
-    <w:lsdException w:unhideWhenUsed="0" w:uiPriority="0" w:semiHidden="0" w:name="table of authorities"/>
-    <w:lsdException w:unhideWhenUsed="0" w:uiPriority="0" w:semiHidden="0" w:name="macro"/>
-    <w:lsdException w:unhideWhenUsed="0" w:uiPriority="0" w:semiHidden="0" w:name="toa heading"/>
-    <w:lsdException w:unhideWhenUsed="0" w:uiPriority="0" w:semiHidden="0" w:name="List"/>
-    <w:lsdException w:unhideWhenUsed="0" w:uiPriority="0" w:semiHidden="0" w:name="List Bullet"/>
-    <w:lsdException w:unhideWhenUsed="0" w:uiPriority="0" w:semiHidden="0" w:name="List Number"/>
-    <w:lsdException w:unhideWhenUsed="0" w:uiPriority="0" w:semiHidden="0" w:name="List 2"/>
-    <w:lsdException w:unhideWhenUsed="0" w:uiPriority="0" w:semiHidden="0" w:name="List 3"/>
-    <w:lsdException w:unhideWhenUsed="0" w:uiPriority="0" w:semiHidden="0" w:name="List 4"/>
-    <w:lsdException w:unhideWhenUsed="0" w:uiPriority="0" w:semiHidden="0" w:name="List 5"/>
-    <w:lsdException w:unhideWhenUsed="0" w:uiPriority="0" w:semiHidden="0" w:name="List Bullet 2"/>
-    <w:lsdException w:unhideWhenUsed="0" w:uiPriority="0" w:semiHidden="0" w:name="List Bullet 3"/>
-    <w:lsdException w:unhideWhenUsed="0" w:uiPriority="0" w:semiHidden="0" w:name="List Bullet 4"/>
-    <w:lsdException w:unhideWhenUsed="0" w:uiPriority="0" w:semiHidden="0" w:name="List Bullet 5"/>
-    <w:lsdException w:unhideWhenUsed="0" w:uiPriority="0" w:semiHidden="0" w:name="List Number 2"/>
-    <w:lsdException w:unhideWhenUsed="0" w:uiPriority="0" w:semiHidden="0" w:name="List Number 3"/>
-    <w:lsdException w:unhideWhenUsed="0" w:uiPriority="0" w:semiHidden="0" w:name="List Number 4"/>
-    <w:lsdException w:unhideWhenUsed="0" w:uiPriority="0" w:semiHidden="0" w:name="List Number 5"/>
-    <w:lsdException w:qFormat="1" w:unhideWhenUsed="0" w:uiPriority="0" w:semiHidden="0" w:name="Title"/>
-    <w:lsdException w:unhideWhenUsed="0" w:uiPriority="0" w:semiHidden="0" w:name="Closing"/>
-    <w:lsdException w:unhideWhenUsed="0" w:uiPriority="0" w:semiHidden="0" w:name="Signature"/>
-    <w:lsdException w:qFormat="1" w:uiPriority="1" w:name="Default Paragraph Font"/>
-    <w:lsdException w:qFormat="1" w:unhideWhenUsed="0" w:uiPriority="0" w:semiHidden="0" w:name="Body Text"/>
-    <w:lsdException w:qFormat="1" w:unhideWhenUsed="0" w:uiPriority="0" w:semiHidden="0" w:name="Body Text Indent"/>
-    <w:lsdException w:unhideWhenUsed="0" w:uiPriority="0" w:semiHidden="0" w:name="List Continue"/>
-    <w:lsdException w:unhideWhenUsed="0" w:uiPriority="0" w:semiHidden="0" w:name="List Continue 2"/>
-    <w:lsdException w:unhideWhenUsed="0" w:uiPriority="0" w:semiHidden="0" w:name="List Continue 3"/>
-    <w:lsdException w:unhideWhenUsed="0" w:uiPriority="0" w:semiHidden="0" w:name="List Continue 4"/>
-    <w:lsdException w:unhideWhenUsed="0" w:uiPriority="0" w:semiHidden="0" w:name="List Continue 5"/>
-    <w:lsdException w:unhideWhenUsed="0" w:uiPriority="0" w:semiHidden="0" w:name="Message Header"/>
-    <w:lsdException w:qFormat="1" w:unhideWhenUsed="0" w:uiPriority="0" w:semiHidden="0" w:name="Subtitle"/>
-    <w:lsdException w:unhideWhenUsed="0" w:uiPriority="0" w:semiHidden="0" w:name="Salutation"/>
-    <w:lsdException w:unhideWhenUsed="0" w:uiPriority="0" w:semiHidden="0" w:name="Date"/>
-    <w:lsdException w:unhideWhenUsed="0" w:uiPriority="0" w:semiHidden="0" w:name="Body Text First Indent"/>
-    <w:lsdException w:unhideWhenUsed="0" w:uiPriority="0" w:semiHidden="0" w:name="Body Text First Indent 2"/>
-    <w:lsdException w:unhideWhenUsed="0" w:uiPriority="0" w:semiHidden="0" w:name="Note Heading"/>
-    <w:lsdException w:unhideWhenUsed="0" w:uiPriority="0" w:semiHidden="0" w:name="Body Text 2"/>
-    <w:lsdException w:unhideWhenUsed="0" w:uiPriority="0" w:semiHidden="0" w:name="Body Text 3"/>
-    <w:lsdException w:unhideWhenUsed="0" w:uiPriority="0" w:semiHidden="0" w:name="Body Text Indent 2"/>
-    <w:lsdException w:unhideWhenUsed="0" w:uiPriority="0" w:semiHidden="0" w:name="Body Text Indent 3"/>
-    <w:lsdException w:unhideWhenUsed="0" w:uiPriority="0" w:semiHidden="0" w:name="Block Text"/>
-    <w:lsdException w:unhideWhenUsed="0" w:uiPriority="0" w:semiHidden="0" w:name="Hyperlink"/>
-    <w:lsdException w:unhideWhenUsed="0" w:uiPriority="0" w:semiHidden="0" w:name="FollowedHyperlink"/>
-    <w:lsdException w:qFormat="1" w:unhideWhenUsed="0" w:uiPriority="0" w:semiHidden="0" w:name="Strong"/>
-    <w:lsdException w:qFormat="1" w:unhideWhenUsed="0" w:uiPriority="0" w:semiHidden="0" w:name="Emphasis"/>
-    <w:lsdException w:qFormat="1" w:unhideWhenUsed="0" w:uiPriority="0" w:name="Document Map"/>
-    <w:lsdException w:unhideWhenUsed="0" w:uiPriority="0" w:semiHidden="0" w:name="Plain Text"/>
-    <w:lsdException w:unhideWhenUsed="0" w:uiPriority="0" w:semiHidden="0" w:name="E-mail Signature"/>
-    <w:lsdException w:unhideWhenUsed="0" w:uiPriority="0" w:semiHidden="0" w:name="Normal (Web)"/>
-    <w:lsdException w:unhideWhenUsed="0" w:uiPriority="0" w:semiHidden="0" w:name="HTML Acronym"/>
-    <w:lsdException w:unhideWhenUsed="0" w:uiPriority="0" w:semiHidden="0" w:name="HTML Address"/>
-    <w:lsdException w:unhideWhenUsed="0" w:uiPriority="0" w:semiHidden="0" w:name="HTML Cite"/>
-    <w:lsdException w:unhideWhenUsed="0" w:uiPriority="0" w:semiHidden="0" w:name="HTML Code"/>
-    <w:lsdException w:unhideWhenUsed="0" w:uiPriority="0" w:semiHidden="0" w:name="HTML Definition"/>
-    <w:lsdException w:unhideWhenUsed="0" w:uiPriority="0" w:semiHidden="0" w:name="HTML Keyboard"/>
-    <w:lsdException w:unhideWhenUsed="0" w:uiPriority="0" w:semiHidden="0" w:name="HTML Preformatted"/>
-    <w:lsdException w:unhideWhenUsed="0" w:uiPriority="0" w:semiHidden="0" w:name="HTML Sample"/>
-    <w:lsdException w:unhideWhenUsed="0" w:uiPriority="0" w:semiHidden="0" w:name="HTML Typewriter"/>
-    <w:lsdException w:unhideWhenUsed="0" w:uiPriority="0" w:semiHidden="0" w:name="HTML Variable"/>
-    <w:lsdException w:uiPriority="99" w:name="Normal Table"/>
-    <w:lsdException w:unhideWhenUsed="0" w:uiPriority="0" w:semiHidden="0" w:name="annotation subject"/>
-    <w:lsdException w:uiPriority="0" w:name="Table Simple 1"/>
-    <w:lsdException w:uiPriority="0" w:name="Table Simple 2"/>
-    <w:lsdException w:uiPriority="0" w:name="Table Simple 3"/>
-    <w:lsdException w:uiPriority="0" w:name="Table Classic 1"/>
-    <w:lsdException w:uiPriority="0" w:name="Table Classic 2"/>
-    <w:lsdException w:uiPriority="0" w:name="Table Classic 3"/>
-    <w:lsdException w:uiPriority="0" w:name="Table Classic 4"/>
-    <w:lsdException w:uiPriority="0" w:name="Table Colorful 1"/>
-    <w:lsdException w:uiPriority="0" w:name="Table Colorful 2"/>
-    <w:lsdException w:uiPriority="0" w:name="Table Colorful 3"/>
-    <w:lsdException w:uiPriority="0" w:name="Table Columns 1"/>
-    <w:lsdException w:uiPriority="0" w:name="Table Columns 2"/>
-    <w:lsdException w:uiPriority="0" w:name="Table Columns 3"/>
-    <w:lsdException w:uiPriority="0" w:name="Table Columns 4"/>
-    <w:lsdException w:uiPriority="0" w:name="Table Columns 5"/>
-    <w:lsdException w:uiPriority="0" w:name="Table Grid 1"/>
-    <w:lsdException w:uiPriority="0" w:name="Table Grid 2"/>
-    <w:lsdException w:uiPriority="0" w:name="Table Grid 3"/>
-    <w:lsdException w:uiPriority="0" w:name="Table Grid 4"/>
-    <w:lsdException w:uiPriority="0" w:name="Table Grid 5"/>
-    <w:lsdException w:uiPriority="0" w:name="Table Grid 6"/>
-    <w:lsdException w:uiPriority="0" w:name="Table Grid 7"/>
-    <w:lsdException w:uiPriority="0" w:name="Table Grid 8"/>
-    <w:lsdException w:uiPriority="0" w:name="Table List 1"/>
-    <w:lsdException w:uiPriority="0" w:name="Table List 2"/>
-    <w:lsdException w:uiPriority="0" w:name="Table List 3"/>
-    <w:lsdException w:uiPriority="0" w:name="Table List 4"/>
-    <w:lsdException w:uiPriority="0" w:name="Table List 5"/>
-    <w:lsdException w:uiPriority="0" w:name="Table List 6"/>
-    <w:lsdException w:uiPriority="0" w:name="Table List 7"/>
-    <w:lsdException w:uiPriority="0" w:name="Table List 8"/>
-    <w:lsdException w:uiPriority="0" w:name="Table 3D effects 1"/>
-    <w:lsdException w:uiPriority="0" w:name="Table 3D effects 2"/>
-    <w:lsdException w:uiPriority="0" w:name="Table 3D effects 3"/>
-    <w:lsdException w:uiPriority="0" w:name="Table Contemporary"/>
-    <w:lsdException w:uiPriority="0" w:name="Table Elegant"/>
-    <w:lsdException w:uiPriority="0" w:name="Table Professional"/>
-    <w:lsdException w:uiPriority="0" w:name="Table Subtle 1"/>
-    <w:lsdException w:uiPriority="0" w:name="Table Subtle 2"/>
-    <w:lsdException w:uiPriority="0" w:name="Table Web 1"/>
-    <w:lsdException w:uiPriority="0" w:name="Table Web 2"/>
-    <w:lsdException w:uiPriority="0" w:name="Table Web 3"/>
-    <w:lsdException w:unhideWhenUsed="0" w:uiPriority="0" w:semiHidden="0" w:name="Balloon Text"/>
-    <w:lsdException w:unhideWhenUsed="0" w:uiPriority="0" w:semiHidden="0" w:name="Table Grid"/>
-    <w:lsdException w:uiPriority="0" w:name="Table Theme"/>
-    <w:lsdException w:unhideWhenUsed="0" w:uiPriority="60" w:semiHidden="0" w:name="Light Shading"/>
-    <w:lsdException w:unhideWhenUsed="0" w:uiPriority="61" w:semiHidden="0" w:name="Light List"/>
-    <w:lsdException w:unhideWhenUsed="0" w:uiPriority="62" w:semiHidden="0" w:name="Light Grid"/>
-    <w:lsdException w:unhideWhenUsed="0" w:uiPriority="63" w:semiHidden="0" w:name="Medium Shading 1"/>
-    <w:lsdException w:unhideWhenUsed="0" w:uiPriority="64" w:semiHidden="0" w:name="Medium Shading 2"/>
-    <w:lsdException w:unhideWhenUsed="0" w:uiPriority="65" w:semiHidden="0" w:name="Medium List 1"/>
-    <w:lsdException w:unhideWhenUsed="0" w:uiPriority="66" w:semiHidden="0" w:name="Medium List 2"/>
-    <w:lsdException w:unhideWhenUsed="0" w:uiPriority="67" w:semiHidden="0" w:name="Medium Grid 1"/>
-    <w:lsdException w:unhideWhenUsed="0" w:uiPriority="68" w:semiHidden="0" w:name="Medium Grid 2"/>
-    <w:lsdException w:unhideWhenUsed="0" w:uiPriority="69" w:semiHidden="0" w:name="Medium Grid 3"/>
-    <w:lsdException w:unhideWhenUsed="0" w:uiPriority="70" w:semiHidden="0" w:name="Dark List"/>
-    <w:lsdException w:unhideWhenUsed="0" w:uiPriority="71" w:semiHidden="0" w:name="Colorful Shading"/>
-    <w:lsdException w:unhideWhenUsed="0" w:uiPriority="72" w:semiHidden="0" w:name="Colorful List"/>
-    <w:lsdException w:unhideWhenUsed="0" w:uiPriority="73" w:semiHidden="0" w:name="Colorful Grid"/>
-    <w:lsdException w:unhideWhenUsed="0" w:uiPriority="60" w:semiHidden="0" w:name="Light Shading Accent 1"/>
-    <w:lsdException w:unhideWhenUsed="0" w:uiPriority="61" w:semiHidden="0" w:name="Light List Accent 1"/>
-    <w:lsdException w:unhideWhenUsed="0" w:uiPriority="62" w:semiHidden="0" w:name="Light Grid Accent 1"/>
-    <w:lsdException w:unhideWhenUsed="0" w:uiPriority="63" w:semiHidden="0" w:name="Medium Shading 1 Accent 1"/>
-    <w:lsdException w:unhideWhenUsed="0" w:uiPriority="64" w:semiHidden="0" w:name="Medium Shading 2 Accent 1"/>
-    <w:lsdException w:unhideWhenUsed="0" w:uiPriority="65" w:semiHidden="0" w:name="Medium List 1 Accent 1"/>
-    <w:lsdException w:unhideWhenUsed="0" w:uiPriority="66" w:semiHidden="0" w:name="Medium List 2 Accent 1"/>
-    <w:lsdException w:unhideWhenUsed="0" w:uiPriority="67" w:semiHidden="0" w:name="Medium Grid 1 Accent 1"/>
-    <w:lsdException w:unhideWhenUsed="0" w:uiPriority="68" w:semiHidden="0" w:name="Medium Grid 2 Accent 1"/>
-    <w:lsdException w:unhideWhenUsed="0" w:uiPriority="69" w:semiHidden="0" w:name="Medium Grid 3 Accent 1"/>
-    <w:lsdException w:unhideWhenUsed="0" w:uiPriority="70" w:semiHidden="0" w:name="Dark List Accent 1"/>
-    <w:lsdException w:unhideWhenUsed="0" w:uiPriority="71" w:semiHidden="0" w:name="Colorful Shading Accent 1"/>
-    <w:lsdException w:unhideWhenUsed="0" w:uiPriority="72" w:semiHidden="0" w:name="Colorful List Accent 1"/>
-    <w:lsdException w:unhideWhenUsed="0" w:uiPriority="73" w:semiHidden="0" w:name="Colorful Grid Accent 1"/>
-    <w:lsdException w:unhideWhenUsed="0" w:uiPriority="60" w:semiHidden="0" w:name="Light Shading Accent 2"/>
-    <w:lsdException w:unhideWhenUsed="0" w:uiPriority="61" w:semiHidden="0" w:name="Light List Accent 2"/>
-    <w:lsdException w:unhideWhenUsed="0" w:uiPriority="62" w:semiHidden="0" w:name="Light Grid Accent 2"/>
-    <w:lsdException w:unhideWhenUsed="0" w:uiPriority="63" w:semiHidden="0" w:name="Medium Shading 1 Accent 2"/>
-    <w:lsdException w:unhideWhenUsed="0" w:uiPriority="64" w:semiHidden="0" w:name="Medium Shading 2 Accent 2"/>
-    <w:lsdException w:unhideWhenUsed="0" w:uiPriority="65" w:semiHidden="0" w:name="Medium List 1 Accent 2"/>
-    <w:lsdException w:unhideWhenUsed="0" w:uiPriority="66" w:semiHidden="0" w:name="Medium List 2 Accent 2"/>
-    <w:lsdException w:unhideWhenUsed="0" w:uiPriority="67" w:semiHidden="0" w:name="Medium Grid 1 Accent 2"/>
-    <w:lsdException w:unhideWhenUsed="0" w:uiPriority="68" w:semiHidden="0" w:name="Medium Grid 2 Accent 2"/>
-    <w:lsdException w:unhideWhenUsed="0" w:uiPriority="69" w:semiHidden="0" w:name="Medium Grid 3 Accent 2"/>
-    <w:lsdException w:unhideWhenUsed="0" w:uiPriority="70" w:semiHidden="0" w:name="Dark List Accent 2"/>
-    <w:lsdException w:unhideWhenUsed="0" w:uiPriority="71" w:semiHidden="0" w:name="Colorful Shading Accent 2"/>
-    <w:lsdException w:unhideWhenUsed="0" w:uiPriority="72" w:semiHidden="0" w:name="Colorful List Accent 2"/>
-    <w:lsdException w:unhideWhenUsed="0" w:uiPriority="73" w:semiHidden="0" w:name="Colorful Grid Accent 2"/>
-    <w:lsdException w:unhideWhenUsed="0" w:uiPriority="60" w:semiHidden="0" w:name="Light Shading Accent 3"/>
-    <w:lsdException w:unhideWhenUsed="0" w:uiPriority="61" w:semiHidden="0" w:name="Light List Accent 3"/>
-    <w:lsdException w:unhideWhenUsed="0" w:uiPriority="62" w:semiHidden="0" w:name="Light Grid Accent 3"/>
-    <w:lsdException w:unhideWhenUsed="0" w:uiPriority="63" w:semiHidden="0" w:name="Medium Shading 1 Accent 3"/>
-    <w:lsdException w:unhideWhenUsed="0" w:uiPriority="64" w:semiHidden="0" w:name="Medium Shading 2 Accent 3"/>
-    <w:lsdException w:unhideWhenUsed="0" w:uiPriority="65" w:semiHidden="0" w:name="Medium List 1 Accent 3"/>
-    <w:lsdException w:unhideWhenUsed="0" w:uiPriority="66" w:semiHidden="0" w:name="Medium List 2 Accent 3"/>
-    <w:lsdException w:unhideWhenUsed="0" w:uiPriority="67" w:semiHidden="0" w:name="Medium Grid 1 Accent 3"/>
-    <w:lsdException w:unhideWhenUsed="0" w:uiPriority="68" w:semiHidden="0" w:name="Medium Grid 2 Accent 3"/>
-    <w:lsdException w:unhideWhenUsed="0" w:uiPriority="69" w:semiHidden="0" w:name="Medium Grid 3 Accent 3"/>
-    <w:lsdException w:unhideWhenUsed="0" w:uiPriority="70" w:semiHidden="0" w:name="Dark List Accent 3"/>
-    <w:lsdException w:unhideWhenUsed="0" w:uiPriority="71" w:semiHidden="0" w:name="Colorful Shading Accent 3"/>
-    <w:lsdException w:unhideWhenUsed="0" w:uiPriority="72" w:semiHidden="0" w:name="Colorful List Accent 3"/>
-    <w:lsdException w:unhideWhenUsed="0" w:uiPriority="73" w:semiHidden="0" w:name="Colorful Grid Accent 3"/>
-    <w:lsdException w:unhideWhenUsed="0" w:uiPriority="60" w:semiHidden="0" w:name="Light Shading Accent 4"/>
-    <w:lsdException w:unhideWhenUsed="0" w:uiPriority="61" w:semiHidden="0" w:name="Light List Accent 4"/>
-    <w:lsdException w:unhideWhenUsed="0" w:uiPriority="62" w:semiHidden="0" w:name="Light Grid Accent 4"/>
-    <w:lsdException w:unhideWhenUsed="0" w:uiPriority="63" w:semiHidden="0" w:name="Medium Shading 1 Accent 4"/>
-    <w:lsdException w:unhideWhenUsed="0" w:uiPriority="64" w:semiHidden="0" w:name="Medium Shading 2 Accent 4"/>
-    <w:lsdException w:unhideWhenUsed="0" w:uiPriority="65" w:semiHidden="0" w:name="Medium List 1 Accent 4"/>
-    <w:lsdException w:unhideWhenUsed="0" w:uiPriority="66" w:semiHidden="0" w:name="Medium List 2 Accent 4"/>
-    <w:lsdException w:unhideWhenUsed="0" w:uiPriority="67" w:semiHidden="0" w:name="Medium Grid 1 Accent 4"/>
-    <w:lsdException w:unhideWhenUsed="0" w:uiPriority="68" w:semiHidden="0" w:name="Medium Grid 2 Accent 4"/>
-    <w:lsdException w:unhideWhenUsed="0" w:uiPriority="69" w:semiHidden="0" w:name="Medium Grid 3 Accent 4"/>
-    <w:lsdException w:unhideWhenUsed="0" w:uiPriority="70" w:semiHidden="0" w:name="Dark List Accent 4"/>
-    <w:lsdException w:unhideWhenUsed="0" w:uiPriority="71" w:semiHidden="0" w:name="Colorful Shading Accent 4"/>
-    <w:lsdException w:unhideWhenUsed="0" w:uiPriority="72" w:semiHidden="0" w:name="Colorful List Accent 4"/>
-    <w:lsdException w:unhideWhenUsed="0" w:uiPriority="73" w:semiHidden="0" w:name="Colorful Grid Accent 4"/>
-    <w:lsdException w:unhideWhenUsed="0" w:uiPriority="60" w:semiHidden="0" w:name="Light Shading Accent 5"/>
-    <w:lsdException w:unhideWhenUsed="0" w:uiPriority="61" w:semiHidden="0" w:name="Light List Accent 5"/>
-    <w:lsdException w:unhideWhenUsed="0" w:uiPriority="62" w:semiHidden="0" w:name="Light Grid Accent 5"/>
-    <w:lsdException w:unhideWhenUsed="0" w:uiPriority="63" w:semiHidden="0" w:name="Medium Shading 1 Accent 5"/>
-    <w:lsdException w:unhideWhenUsed="0" w:uiPriority="64" w:semiHidden="0" w:name="Medium Shading 2 Accent 5"/>
-    <w:lsdException w:unhideWhenUsed="0" w:uiPriority="65" w:semiHidden="0" w:name="Medium List 1 Accent 5"/>
-    <w:lsdException w:unhideWhenUsed="0" w:uiPriority="66" w:semiHidden="0" w:name="Medium List 2 Accent 5"/>
-    <w:lsdException w:unhideWhenUsed="0" w:uiPriority="67" w:semiHidden="0" w:name="Medium Grid 1 Accent 5"/>
-    <w:lsdException w:unhideWhenUsed="0" w:uiPriority="68" w:semiHidden="0" w:name="Medium Grid 2 Accent 5"/>
-    <w:lsdException w:unhideWhenUsed="0" w:uiPriority="69" w:semiHidden="0" w:name="Medium Grid 3 Accent 5"/>
-    <w:lsdException w:unhideWhenUsed="0" w:uiPriority="70" w:semiHidden="0" w:name="Dark List Accent 5"/>
-    <w:lsdException w:unhideWhenUsed="0" w:uiPriority="71" w:semiHidden="0" w:name="Colorful Shading Accent 5"/>
-    <w:lsdException w:unhideWhenUsed="0" w:uiPriority="72" w:semiHidden="0" w:name="Colorful List Accent 5"/>
-    <w:lsdException w:unhideWhenUsed="0" w:uiPriority="73" w:semiHidden="0" w:name="Colorful Grid Accent 5"/>
-    <w:lsdException w:unhideWhenUsed="0" w:uiPriority="60" w:semiHidden="0" w:name="Light Shading Accent 6"/>
-    <w:lsdException w:unhideWhenUsed="0" w:uiPriority="61" w:semiHidden="0" w:name="Light List Accent 6"/>
-    <w:lsdException w:unhideWhenUsed="0" w:uiPriority="62" w:semiHidden="0" w:name="Light Grid Accent 6"/>
-    <w:lsdException w:unhideWhenUsed="0" w:uiPriority="63" w:semiHidden="0" w:name="Medium Shading 1 Accent 6"/>
-    <w:lsdException w:unhideWhenUsed="0" w:uiPriority="64" w:semiHidden="0" w:name="Medium Shading 2 Accent 6"/>
-    <w:lsdException w:unhideWhenUsed="0" w:uiPriority="65" w:semiHidden="0" w:name="Medium List 1 Accent 6"/>
-    <w:lsdException w:unhideWhenUsed="0" w:uiPriority="66" w:semiHidden="0" w:name="Medium List 2 Accent 6"/>
-    <w:lsdException w:unhideWhenUsed="0" w:uiPriority="67" w:semiHidden="0" w:name="Medium Grid 1 Accent 6"/>
-    <w:lsdException w:unhideWhenUsed="0" w:uiPriority="68" w:semiHidden="0" w:name="Medium Grid 2 Accent 6"/>
-    <w:lsdException w:unhideWhenUsed="0" w:uiPriority="69" w:semiHidden="0" w:name="Medium Grid 3 Accent 6"/>
-    <w:lsdException w:unhideWhenUsed="0" w:uiPriority="70" w:semiHidden="0" w:name="Dark List Accent 6"/>
-    <w:lsdException w:unhideWhenUsed="0" w:uiPriority="71" w:semiHidden="0" w:name="Colorful Shading Accent 6"/>
-    <w:lsdException w:unhideWhenUsed="0" w:uiPriority="72" w:semiHidden="0" w:name="Colorful List Accent 6"/>
-    <w:lsdException w:unhideWhenUsed="0" w:uiPriority="73" w:semiHidden="0" w:name="Colorful Grid Accent 6"/>
+  <w:latentStyles w:defLockedState="0" w:defUIPriority="0" w:defSemiHidden="0" w:defUnhideWhenUsed="0" w:defQFormat="0" w:count="376">
+    <w:lsdException w:name="Normal" w:qFormat="1"/>
+    <w:lsdException w:name="heading 1" w:qFormat="1"/>
+    <w:lsdException w:name="heading 2" w:qFormat="1"/>
+    <w:lsdException w:name="heading 3" w:qFormat="1"/>
+    <w:lsdException w:name="heading 4" w:qFormat="1"/>
+    <w:lsdException w:name="heading 5" w:qFormat="1"/>
+    <w:lsdException w:name="heading 6" w:qFormat="1"/>
+    <w:lsdException w:name="heading 7" w:qFormat="1"/>
+    <w:lsdException w:name="heading 8" w:qFormat="1"/>
+    <w:lsdException w:name="heading 9" w:qFormat="1"/>
+    <w:lsdException w:name="toc 1" w:uiPriority="39" w:qFormat="1"/>
+    <w:lsdException w:name="toc 2" w:uiPriority="39"/>
+    <w:lsdException w:name="toc 3" w:semiHidden="1" w:qFormat="1"/>
+    <w:lsdException w:name="toc 4" w:semiHidden="1"/>
+    <w:lsdException w:name="toc 5" w:semiHidden="1" w:qFormat="1"/>
+    <w:lsdException w:name="toc 6" w:semiHidden="1" w:qFormat="1"/>
+    <w:lsdException w:name="toc 7" w:semiHidden="1"/>
+    <w:lsdException w:name="toc 8" w:semiHidden="1"/>
+    <w:lsdException w:name="toc 9" w:semiHidden="1" w:qFormat="1"/>
+    <w:lsdException w:name="footnote text" w:semiHidden="1"/>
+    <w:lsdException w:name="footer" w:qFormat="1"/>
+    <w:lsdException w:name="caption" w:semiHidden="1" w:unhideWhenUsed="1" w:qFormat="1"/>
+    <w:lsdException w:name="footnote reference" w:semiHidden="1"/>
+    <w:lsdException w:name="Title" w:qFormat="1"/>
+    <w:lsdException w:name="Default Paragraph Font" w:semiHidden="1" w:uiPriority="1" w:unhideWhenUsed="1" w:qFormat="1"/>
+    <w:lsdException w:name="Body Text" w:qFormat="1"/>
+    <w:lsdException w:name="Body Text Indent" w:qFormat="1"/>
+    <w:lsdException w:name="Subtitle" w:qFormat="1"/>
+    <w:lsdException w:name="Strong" w:qFormat="1"/>
+    <w:lsdException w:name="Emphasis" w:qFormat="1"/>
+    <w:lsdException w:name="Document Map" w:semiHidden="1" w:qFormat="1"/>
+    <w:lsdException w:name="HTML Top of Form" w:semiHidden="1" w:uiPriority="99" w:unhideWhenUsed="1"/>
+    <w:lsdException w:name="HTML Bottom of Form" w:semiHidden="1" w:uiPriority="99" w:unhideWhenUsed="1"/>
+    <w:lsdException w:name="Normal Table" w:semiHidden="1" w:uiPriority="99" w:unhideWhenUsed="1"/>
+    <w:lsdException w:name="No List" w:semiHidden="1" w:uiPriority="99" w:unhideWhenUsed="1"/>
+    <w:lsdException w:name="Outline List 1" w:semiHidden="1" w:uiPriority="99" w:unhideWhenUsed="1"/>
+    <w:lsdException w:name="Outline List 2" w:semiHidden="1" w:uiPriority="99" w:unhideWhenUsed="1"/>
+    <w:lsdException w:name="Outline List 3" w:semiHidden="1" w:uiPriority="99" w:unhideWhenUsed="1"/>
+    <w:lsdException w:name="Table Simple 1" w:semiHidden="1" w:unhideWhenUsed="1"/>
+    <w:lsdException w:name="Table Simple 2" w:semiHidden="1" w:unhideWhenUsed="1"/>
+    <w:lsdException w:name="Table Simple 3" w:semiHidden="1" w:unhideWhenUsed="1"/>
+    <w:lsdException w:name="Table Classic 1" w:semiHidden="1" w:unhideWhenUsed="1"/>
+    <w:lsdException w:name="Table Classic 2" w:semiHidden="1" w:unhideWhenUsed="1"/>
+    <w:lsdException w:name="Table Classic 3" w:semiHidden="1" w:unhideWhenUsed="1"/>
+    <w:lsdException w:name="Table Classic 4" w:semiHidden="1" w:unhideWhenUsed="1"/>
+    <w:lsdException w:name="Table Colorful 1" w:semiHidden="1" w:unhideWhenUsed="1"/>
+    <w:lsdException w:name="Table Colorful 2" w:semiHidden="1" w:unhideWhenUsed="1"/>
+    <w:lsdException w:name="Table Colorful 3" w:semiHidden="1" w:unhideWhenUsed="1"/>
+    <w:lsdException w:name="Table Columns 1" w:semiHidden="1" w:unhideWhenUsed="1"/>
+    <w:lsdException w:name="Table Columns 2" w:semiHidden="1" w:unhideWhenUsed="1"/>
+    <w:lsdException w:name="Table Columns 3" w:semiHidden="1" w:unhideWhenUsed="1"/>
+    <w:lsdException w:name="Table Columns 4" w:semiHidden="1" w:unhideWhenUsed="1"/>
+    <w:lsdException w:name="Table Columns 5" w:semiHidden="1" w:unhideWhenUsed="1"/>
+    <w:lsdException w:name="Table Grid 1" w:semiHidden="1" w:unhideWhenUsed="1"/>
+    <w:lsdException w:name="Table Grid 2" w:semiHidden="1" w:unhideWhenUsed="1"/>
+    <w:lsdException w:name="Table Grid 3" w:semiHidden="1" w:unhideWhenUsed="1"/>
+    <w:lsdException w:name="Table Grid 4" w:semiHidden="1" w:unhideWhenUsed="1"/>
+    <w:lsdException w:name="Table Grid 5" w:semiHidden="1" w:unhideWhenUsed="1"/>
+    <w:lsdException w:name="Table Grid 6" w:semiHidden="1" w:unhideWhenUsed="1"/>
+    <w:lsdException w:name="Table Grid 7" w:semiHidden="1" w:unhideWhenUsed="1"/>
+    <w:lsdException w:name="Table Grid 8" w:semiHidden="1" w:unhideWhenUsed="1"/>
+    <w:lsdException w:name="Table List 1" w:semiHidden="1" w:unhideWhenUsed="1"/>
+    <w:lsdException w:name="Table List 2" w:semiHidden="1" w:unhideWhenUsed="1"/>
+    <w:lsdException w:name="Table List 3" w:semiHidden="1" w:unhideWhenUsed="1"/>
+    <w:lsdException w:name="Table List 4" w:semiHidden="1" w:unhideWhenUsed="1"/>
+    <w:lsdException w:name="Table List 5" w:semiHidden="1" w:unhideWhenUsed="1"/>
+    <w:lsdException w:name="Table List 6" w:semiHidden="1" w:unhideWhenUsed="1"/>
+    <w:lsdException w:name="Table List 7" w:semiHidden="1" w:unhideWhenUsed="1"/>
+    <w:lsdException w:name="Table List 8" w:semiHidden="1" w:unhideWhenUsed="1"/>
+    <w:lsdException w:name="Table 3D effects 1" w:semiHidden="1" w:unhideWhenUsed="1"/>
+    <w:lsdException w:name="Table 3D effects 2" w:semiHidden="1" w:unhideWhenUsed="1"/>
+    <w:lsdException w:name="Table 3D effects 3" w:semiHidden="1" w:unhideWhenUsed="1"/>
+    <w:lsdException w:name="Table Contemporary" w:semiHidden="1" w:unhideWhenUsed="1"/>
+    <w:lsdException w:name="Table Elegant" w:semiHidden="1" w:unhideWhenUsed="1"/>
+    <w:lsdException w:name="Table Professional" w:semiHidden="1" w:unhideWhenUsed="1"/>
+    <w:lsdException w:name="Table Subtle 1" w:semiHidden="1" w:unhideWhenUsed="1"/>
+    <w:lsdException w:name="Table Subtle 2" w:semiHidden="1" w:unhideWhenUsed="1"/>
+    <w:lsdException w:name="Table Web 1" w:semiHidden="1" w:unhideWhenUsed="1"/>
+    <w:lsdException w:name="Table Web 2" w:semiHidden="1" w:unhideWhenUsed="1"/>
+    <w:lsdException w:name="Table Web 3" w:semiHidden="1" w:unhideWhenUsed="1"/>
+    <w:lsdException w:name="Table Theme" w:semiHidden="1" w:unhideWhenUsed="1"/>
+    <w:lsdException w:name="Placeholder Text" w:semiHidden="1" w:uiPriority="99"/>
+    <w:lsdException w:name="No Spacing" w:uiPriority="99"/>
+    <w:lsdException w:name="Light Shading" w:uiPriority="60"/>
+    <w:lsdException w:name="Light List" w:uiPriority="61"/>
+    <w:lsdException w:name="Light Grid" w:uiPriority="62"/>
+    <w:lsdException w:name="Medium Shading 1" w:uiPriority="63"/>
+    <w:lsdException w:name="Medium Shading 2" w:uiPriority="64"/>
+    <w:lsdException w:name="Medium List 1" w:uiPriority="65"/>
+    <w:lsdException w:name="Medium List 2" w:uiPriority="66"/>
+    <w:lsdException w:name="Medium Grid 1" w:uiPriority="67"/>
+    <w:lsdException w:name="Medium Grid 2" w:uiPriority="68"/>
+    <w:lsdException w:name="Medium Grid 3" w:uiPriority="69"/>
+    <w:lsdException w:name="Dark List" w:uiPriority="70"/>
+    <w:lsdException w:name="Colorful Shading" w:uiPriority="71"/>
+    <w:lsdException w:name="Colorful List" w:uiPriority="72"/>
+    <w:lsdException w:name="Colorful Grid" w:uiPriority="73"/>
+    <w:lsdException w:name="Light Shading Accent 1" w:uiPriority="60"/>
+    <w:lsdException w:name="Light List Accent 1" w:uiPriority="61"/>
+    <w:lsdException w:name="Light Grid Accent 1" w:uiPriority="62"/>
+    <w:lsdException w:name="Medium Shading 1 Accent 1" w:uiPriority="63"/>
+    <w:lsdException w:name="Medium Shading 2 Accent 1" w:uiPriority="64"/>
+    <w:lsdException w:name="Medium List 1 Accent 1" w:uiPriority="65"/>
+    <w:lsdException w:name="Revision" w:semiHidden="1" w:uiPriority="99"/>
+    <w:lsdException w:name="List Paragraph" w:uiPriority="99"/>
+    <w:lsdException w:name="Quote" w:uiPriority="99"/>
+    <w:lsdException w:name="Intense Quote" w:uiPriority="99"/>
+    <w:lsdException w:name="Medium List 2 Accent 1" w:uiPriority="66"/>
+    <w:lsdException w:name="Medium Grid 1 Accent 1" w:uiPriority="67"/>
+    <w:lsdException w:name="Medium Grid 2 Accent 1" w:uiPriority="68"/>
+    <w:lsdException w:name="Medium Grid 3 Accent 1" w:uiPriority="69"/>
+    <w:lsdException w:name="Dark List Accent 1" w:uiPriority="70"/>
+    <w:lsdException w:name="Colorful Shading Accent 1" w:uiPriority="71"/>
+    <w:lsdException w:name="Colorful List Accent 1" w:uiPriority="72"/>
+    <w:lsdException w:name="Colorful Grid Accent 1" w:uiPriority="73"/>
+    <w:lsdException w:name="Light Shading Accent 2" w:uiPriority="60"/>
+    <w:lsdException w:name="Light List Accent 2" w:uiPriority="61"/>
+    <w:lsdException w:name="Light Grid Accent 2" w:uiPriority="62"/>
+    <w:lsdException w:name="Medium Shading 1 Accent 2" w:uiPriority="63"/>
+    <w:lsdException w:name="Medium Shading 2 Accent 2" w:uiPriority="64"/>
+    <w:lsdException w:name="Medium List 1 Accent 2" w:uiPriority="65"/>
+    <w:lsdException w:name="Medium List 2 Accent 2" w:uiPriority="66"/>
+    <w:lsdException w:name="Medium Grid 1 Accent 2" w:uiPriority="67"/>
+    <w:lsdException w:name="Medium Grid 2 Accent 2" w:uiPriority="68"/>
+    <w:lsdException w:name="Medium Grid 3 Accent 2" w:uiPriority="69"/>
+    <w:lsdException w:name="Dark List Accent 2" w:uiPriority="70"/>
+    <w:lsdException w:name="Colorful Shading Accent 2" w:uiPriority="71"/>
+    <w:lsdException w:name="Colorful List Accent 2" w:uiPriority="72"/>
+    <w:lsdException w:name="Colorful Grid Accent 2" w:uiPriority="73"/>
+    <w:lsdException w:name="Light Shading Accent 3" w:uiPriority="60"/>
+    <w:lsdException w:name="Light List Accent 3" w:uiPriority="61"/>
+    <w:lsdException w:name="Light Grid Accent 3" w:uiPriority="62"/>
+    <w:lsdException w:name="Medium Shading 1 Accent 3" w:uiPriority="63"/>
+    <w:lsdException w:name="Medium Shading 2 Accent 3" w:uiPriority="64"/>
+    <w:lsdException w:name="Medium List 1 Accent 3" w:uiPriority="65"/>
+    <w:lsdException w:name="Medium List 2 Accent 3" w:uiPriority="66"/>
+    <w:lsdException w:name="Medium Grid 1 Accent 3" w:uiPriority="67"/>
+    <w:lsdException w:name="Medium Grid 2 Accent 3" w:uiPriority="68"/>
+    <w:lsdException w:name="Medium Grid 3 Accent 3" w:uiPriority="69"/>
+    <w:lsdException w:name="Dark List Accent 3" w:uiPriority="70"/>
+    <w:lsdException w:name="Colorful Shading Accent 3" w:uiPriority="71"/>
+    <w:lsdException w:name="Colorful List Accent 3" w:uiPriority="72"/>
+    <w:lsdException w:name="Colorful Grid Accent 3" w:uiPriority="73"/>
+    <w:lsdException w:name="Light Shading Accent 4" w:uiPriority="60"/>
+    <w:lsdException w:name="Light List Accent 4" w:uiPriority="61"/>
+    <w:lsdException w:name="Light Grid Accent 4" w:uiPriority="62"/>
+    <w:lsdException w:name="Medium Shading 1 Accent 4" w:uiPriority="63"/>
+    <w:lsdException w:name="Medium Shading 2 Accent 4" w:uiPriority="64"/>
+    <w:lsdException w:name="Medium List 1 Accent 4" w:uiPriority="65"/>
+    <w:lsdException w:name="Medium List 2 Accent 4" w:uiPriority="66"/>
+    <w:lsdException w:name="Medium Grid 1 Accent 4" w:uiPriority="67"/>
+    <w:lsdException w:name="Medium Grid 2 Accent 4" w:uiPriority="68"/>
+    <w:lsdException w:name="Medium Grid 3 Accent 4" w:uiPriority="69"/>
+    <w:lsdException w:name="Dark List Accent 4" w:uiPriority="70"/>
+    <w:lsdException w:name="Colorful Shading Accent 4" w:uiPriority="71"/>
+    <w:lsdException w:name="Colorful List Accent 4" w:uiPriority="72"/>
+    <w:lsdException w:name="Colorful Grid Accent 4" w:uiPriority="73"/>
+    <w:lsdException w:name="Light Shading Accent 5" w:uiPriority="60"/>
+    <w:lsdException w:name="Light List Accent 5" w:uiPriority="61"/>
+    <w:lsdException w:name="Light Grid Accent 5" w:uiPriority="62"/>
+    <w:lsdException w:name="Medium Shading 1 Accent 5" w:uiPriority="63"/>
+    <w:lsdException w:name="Medium Shading 2 Accent 5" w:uiPriority="64"/>
+    <w:lsdException w:name="Medium List 1 Accent 5" w:uiPriority="65"/>
+    <w:lsdException w:name="Medium List 2 Accent 5" w:uiPriority="66"/>
+    <w:lsdException w:name="Medium Grid 1 Accent 5" w:uiPriority="67"/>
+    <w:lsdException w:name="Medium Grid 2 Accent 5" w:uiPriority="68"/>
+    <w:lsdException w:name="Medium Grid 3 Accent 5" w:uiPriority="69"/>
+    <w:lsdException w:name="Dark List Accent 5" w:uiPriority="70"/>
+    <w:lsdException w:name="Colorful Shading Accent 5" w:uiPriority="71"/>
+    <w:lsdException w:name="Colorful List Accent 5" w:uiPriority="72"/>
+    <w:lsdException w:name="Colorful Grid Accent 5" w:uiPriority="73"/>
+    <w:lsdException w:name="Light Shading Accent 6" w:uiPriority="60"/>
+    <w:lsdException w:name="Light List Accent 6" w:uiPriority="61"/>
+    <w:lsdException w:name="Light Grid Accent 6" w:uiPriority="62"/>
+    <w:lsdException w:name="Medium Shading 1 Accent 6" w:uiPriority="63"/>
+    <w:lsdException w:name="Medium Shading 2 Accent 6" w:uiPriority="64"/>
+    <w:lsdException w:name="Medium List 1 Accent 6" w:uiPriority="65"/>
+    <w:lsdException w:name="Medium List 2 Accent 6" w:uiPriority="66"/>
+    <w:lsdException w:name="Medium Grid 1 Accent 6" w:uiPriority="67"/>
+    <w:lsdException w:name="Medium Grid 2 Accent 6" w:uiPriority="68"/>
+    <w:lsdException w:name="Medium Grid 3 Accent 6" w:uiPriority="69"/>
+    <w:lsdException w:name="Dark List Accent 6" w:uiPriority="70"/>
+    <w:lsdException w:name="Colorful Shading Accent 6" w:uiPriority="71"/>
+    <w:lsdException w:name="Colorful List Accent 6" w:uiPriority="72"/>
+    <w:lsdException w:name="Colorful Grid Accent 6" w:uiPriority="73"/>
+    <w:lsdException w:name="Subtle Emphasis" w:uiPriority="19" w:qFormat="1"/>
+    <w:lsdException w:name="Intense Emphasis" w:uiPriority="21" w:qFormat="1"/>
+    <w:lsdException w:name="Subtle Reference" w:uiPriority="31" w:qFormat="1"/>
+    <w:lsdException w:name="Intense Reference" w:uiPriority="32" w:qFormat="1"/>
+    <w:lsdException w:name="Book Title" w:uiPriority="33" w:qFormat="1"/>
+    <w:lsdException w:name="Bibliography" w:semiHidden="1" w:uiPriority="37" w:unhideWhenUsed="1"/>
+    <w:lsdException w:name="TOC Heading" w:semiHidden="1" w:uiPriority="39" w:unhideWhenUsed="1" w:qFormat="1"/>
+    <w:lsdException w:name="Plain Table 1" w:uiPriority="41"/>
+    <w:lsdException w:name="Plain Table 2" w:uiPriority="42"/>
+    <w:lsdException w:name="Plain Table 3" w:uiPriority="43"/>
+    <w:lsdException w:name="Plain Table 4" w:uiPriority="44"/>
+    <w:lsdException w:name="Plain Table 5" w:uiPriority="45"/>
+    <w:lsdException w:name="Grid Table Light" w:uiPriority="40"/>
+    <w:lsdException w:name="Grid Table 1 Light" w:uiPriority="46"/>
+    <w:lsdException w:name="Grid Table 2" w:uiPriority="47"/>
+    <w:lsdException w:name="Grid Table 3" w:uiPriority="48"/>
+    <w:lsdException w:name="Grid Table 4" w:uiPriority="49"/>
+    <w:lsdException w:name="Grid Table 5 Dark" w:uiPriority="50"/>
+    <w:lsdException w:name="Grid Table 6 Colorful" w:uiPriority="51"/>
+    <w:lsdException w:name="Grid Table 7 Colorful" w:uiPriority="52"/>
+    <w:lsdException w:name="Grid Table 1 Light Accent 1" w:uiPriority="46"/>
+    <w:lsdException w:name="Grid Table 2 Accent 1" w:uiPriority="47"/>
+    <w:lsdException w:name="Grid Table 3 Accent 1" w:uiPriority="48"/>
+    <w:lsdException w:name="Grid Table 4 Accent 1" w:uiPriority="49"/>
+    <w:lsdException w:name="Grid Table 5 Dark Accent 1" w:uiPriority="50"/>
+    <w:lsdException w:name="Grid Table 6 Colorful Accent 1" w:uiPriority="51"/>
+    <w:lsdException w:name="Grid Table 7 Colorful Accent 1" w:uiPriority="52"/>
+    <w:lsdException w:name="Grid Table 1 Light Accent 2" w:uiPriority="46"/>
+    <w:lsdException w:name="Grid Table 2 Accent 2" w:uiPriority="47"/>
+    <w:lsdException w:name="Grid Table 3 Accent 2" w:uiPriority="48"/>
+    <w:lsdException w:name="Grid Table 4 Accent 2" w:uiPriority="49"/>
+    <w:lsdException w:name="Grid Table 5 Dark Accent 2" w:uiPriority="50"/>
+    <w:lsdException w:name="Grid Table 6 Colorful Accent 2" w:uiPriority="51"/>
+    <w:lsdException w:name="Grid Table 7 Colorful Accent 2" w:uiPriority="52"/>
+    <w:lsdException w:name="Grid Table 1 Light Accent 3" w:uiPriority="46"/>
+    <w:lsdException w:name="Grid Table 2 Accent 3" w:uiPriority="47"/>
+    <w:lsdException w:name="Grid Table 3 Accent 3" w:uiPriority="48"/>
+    <w:lsdException w:name="Grid Table 4 Accent 3" w:uiPriority="49"/>
+    <w:lsdException w:name="Grid Table 5 Dark Accent 3" w:uiPriority="50"/>
+    <w:lsdException w:name="Grid Table 6 Colorful Accent 3" w:uiPriority="51"/>
+    <w:lsdException w:name="Grid Table 7 Colorful Accent 3" w:uiPriority="52"/>
+    <w:lsdException w:name="Grid Table 1 Light Accent 4" w:uiPriority="46"/>
+    <w:lsdException w:name="Grid Table 2 Accent 4" w:uiPriority="47"/>
+    <w:lsdException w:name="Grid Table 3 Accent 4" w:uiPriority="48"/>
+    <w:lsdException w:name="Grid Table 4 Accent 4" w:uiPriority="49"/>
+    <w:lsdException w:name="Grid Table 5 Dark Accent 4" w:uiPriority="50"/>
+    <w:lsdException w:name="Grid Table 6 Colorful Accent 4" w:uiPriority="51"/>
+    <w:lsdException w:name="Grid Table 7 Colorful Accent 4" w:uiPriority="52"/>
+    <w:lsdException w:name="Grid Table 1 Light Accent 5" w:uiPriority="46"/>
+    <w:lsdException w:name="Grid Table 2 Accent 5" w:uiPriority="47"/>
+    <w:lsdException w:name="Grid Table 3 Accent 5" w:uiPriority="48"/>
+    <w:lsdException w:name="Grid Table 4 Accent 5" w:uiPriority="49"/>
+    <w:lsdException w:name="Grid Table 5 Dark Accent 5" w:uiPriority="50"/>
+    <w:lsdException w:name="Grid Table 6 Colorful Accent 5" w:uiPriority="51"/>
+    <w:lsdException w:name="Grid Table 7 Colorful Accent 5" w:uiPriority="52"/>
+    <w:lsdException w:name="Grid Table 1 Light Accent 6" w:uiPriority="46"/>
+    <w:lsdException w:name="Grid Table 2 Accent 6" w:uiPriority="47"/>
+    <w:lsdException w:name="Grid Table 3 Accent 6" w:uiPriority="48"/>
+    <w:lsdException w:name="Grid Table 4 Accent 6" w:uiPriority="49"/>
+    <w:lsdException w:name="Grid Table 5 Dark Accent 6" w:uiPriority="50"/>
+    <w:lsdException w:name="Grid Table 6 Colorful Accent 6" w:uiPriority="51"/>
+    <w:lsdException w:name="Grid Table 7 Colorful Accent 6" w:uiPriority="52"/>
+    <w:lsdException w:name="List Table 1 Light" w:uiPriority="46"/>
+    <w:lsdException w:name="List Table 2" w:uiPriority="47"/>
+    <w:lsdException w:name="List Table 3" w:uiPriority="48"/>
+    <w:lsdException w:name="List Table 4" w:uiPriority="49"/>
+    <w:lsdException w:name="List Table 5 Dark" w:uiPriority="50"/>
+    <w:lsdException w:name="List Table 6 Colorful" w:uiPriority="51"/>
+    <w:lsdException w:name="List Table 7 Colorful" w:uiPriority="52"/>
+    <w:lsdException w:name="List Table 1 Light Accent 1" w:uiPriority="46"/>
+    <w:lsdException w:name="List Table 2 Accent 1" w:uiPriority="47"/>
+    <w:lsdException w:name="List Table 3 Accent 1" w:uiPriority="48"/>
+    <w:lsdException w:name="List Table 4 Accent 1" w:uiPriority="49"/>
+    <w:lsdException w:name="List Table 5 Dark Accent 1" w:uiPriority="50"/>
+    <w:lsdException w:name="List Table 6 Colorful Accent 1" w:uiPriority="51"/>
+    <w:lsdException w:name="List Table 7 Colorful Accent 1" w:uiPriority="52"/>
+    <w:lsdException w:name="List Table 1 Light Accent 2" w:uiPriority="46"/>
+    <w:lsdException w:name="List Table 2 Accent 2" w:uiPriority="47"/>
+    <w:lsdException w:name="List Table 3 Accent 2" w:uiPriority="48"/>
+    <w:lsdException w:name="List Table 4 Accent 2" w:uiPriority="49"/>
+    <w:lsdException w:name="List Table 5 Dark Accent 2" w:uiPriority="50"/>
+    <w:lsdException w:name="List Table 6 Colorful Accent 2" w:uiPriority="51"/>
+    <w:lsdException w:name="List Table 7 Colorful Accent 2" w:uiPriority="52"/>
+    <w:lsdException w:name="List Table 1 Light Accent 3" w:uiPriority="46"/>
+    <w:lsdException w:name="List Table 2 Accent 3" w:uiPriority="47"/>
+    <w:lsdException w:name="List Table 3 Accent 3" w:uiPriority="48"/>
+    <w:lsdException w:name="List Table 4 Accent 3" w:uiPriority="49"/>
+    <w:lsdException w:name="List Table 5 Dark Accent 3" w:uiPriority="50"/>
+    <w:lsdException w:name="List Table 6 Colorful Accent 3" w:uiPriority="51"/>
+    <w:lsdException w:name="List Table 7 Colorful Accent 3" w:uiPriority="52"/>
+    <w:lsdException w:name="List Table 1 Light Accent 4" w:uiPriority="46"/>
+    <w:lsdException w:name="List Table 2 Accent 4" w:uiPriority="47"/>
+    <w:lsdException w:name="List Table 3 Accent 4" w:uiPriority="48"/>
+    <w:lsdException w:name="List Table 4 Accent 4" w:uiPriority="49"/>
+    <w:lsdException w:name="List Table 5 Dark Accent 4" w:uiPriority="50"/>
+    <w:lsdException w:name="List Table 6 Colorful Accent 4" w:uiPriority="51"/>
+    <w:lsdException w:name="List Table 7 Colorful Accent 4" w:uiPriority="52"/>
+    <w:lsdException w:name="List Table 1 Light Accent 5" w:uiPriority="46"/>
+    <w:lsdException w:name="List Table 2 Accent 5" w:uiPriority="47"/>
+    <w:lsdException w:name="List Table 3 Accent 5" w:uiPriority="48"/>
+    <w:lsdException w:name="List Table 4 Accent 5" w:uiPriority="49"/>
+    <w:lsdException w:name="List Table 5 Dark Accent 5" w:uiPriority="50"/>
+    <w:lsdException w:name="List Table 6 Colorful Accent 5" w:uiPriority="51"/>
+    <w:lsdException w:name="List Table 7 Colorful Accent 5" w:uiPriority="52"/>
+    <w:lsdException w:name="List Table 1 Light Accent 6" w:uiPriority="46"/>
+    <w:lsdException w:name="List Table 2 Accent 6" w:uiPriority="47"/>
+    <w:lsdException w:name="List Table 3 Accent 6" w:uiPriority="48"/>
+    <w:lsdException w:name="List Table 4 Accent 6" w:uiPriority="49"/>
+    <w:lsdException w:name="List Table 5 Dark Accent 6" w:uiPriority="50"/>
+    <w:lsdException w:name="List Table 6 Colorful Accent 6" w:uiPriority="51"/>
+    <w:lsdException w:name="List Table 7 Colorful Accent 6" w:uiPriority="52"/>
+    <w:lsdException w:name="Mention" w:semiHidden="1" w:uiPriority="99" w:unhideWhenUsed="1"/>
+    <w:lsdException w:name="Smart Hyperlink" w:semiHidden="1" w:uiPriority="99" w:unhideWhenUsed="1"/>
+    <w:lsdException w:name="Hashtag" w:semiHidden="1" w:uiPriority="99" w:unhideWhenUsed="1"/>
+    <w:lsdException w:name="Unresolved Mention" w:semiHidden="1" w:uiPriority="99" w:unhideWhenUsed="1"/>
+    <w:lsdException w:name="Smart Link" w:semiHidden="1" w:uiPriority="99" w:unhideWhenUsed="1"/>
   </w:latentStyles>
-  <w:style w:type="paragraph" w:default="1" w:styleId="1">
+  <w:style w:type="paragraph" w:default="1" w:styleId="a">
     <w:name w:val="Normal"/>
     <w:qFormat/>
-    <w:uiPriority w:val="0"/>
     <w:pPr>
       <w:widowControl w:val="0"/>
       <w:spacing w:line="240" w:lineRule="atLeast"/>
     </w:pPr>
     <w:rPr>
-      <w:rFonts w:ascii="宋体" w:hAnsi="Times New Roman" w:eastAsia="宋体" w:cs="Times New Roman"/>
+      <w:rFonts w:ascii="宋体"/>
       <w:snapToGrid w:val="0"/>
-      <w:lang w:val="en-US" w:eastAsia="zh-CN" w:bidi="ar-SA"/>
     </w:rPr>
   </w:style>
-  <w:style w:type="paragraph" w:styleId="2">
+  <w:style w:type="paragraph" w:styleId="1">
     <w:name w:val="heading 1"/>
-    <w:basedOn w:val="1"/>
-    <w:next w:val="1"/>
-    <w:link w:val="54"/>
+    <w:basedOn w:val="a"/>
+    <w:next w:val="a"/>
+    <w:link w:val="10"/>
     <w:qFormat/>
-    <w:uiPriority w:val="0"/>
     <w:pPr>
       <w:keepNext/>
       <w:numPr>
-        <w:ilvl w:val="0"/>
         <w:numId w:val="1"/>
       </w:numPr>
       <w:spacing w:before="120" w:after="60"/>
@@ -8470,13 +8439,12 @@
       <w:sz w:val="24"/>
     </w:rPr>
   </w:style>
-  <w:style w:type="paragraph" w:styleId="3">
+  <w:style w:type="paragraph" w:styleId="2">
     <w:name w:val="heading 2"/>
-    <w:basedOn w:val="2"/>
-    <w:next w:val="1"/>
-    <w:link w:val="55"/>
+    <w:basedOn w:val="1"/>
+    <w:next w:val="a"/>
+    <w:link w:val="20"/>
     <w:qFormat/>
-    <w:uiPriority w:val="0"/>
     <w:pPr>
       <w:numPr>
         <w:ilvl w:val="1"/>
@@ -8487,12 +8455,11 @@
       <w:sz w:val="20"/>
     </w:rPr>
   </w:style>
-  <w:style w:type="paragraph" w:styleId="4">
+  <w:style w:type="paragraph" w:styleId="3">
     <w:name w:val="heading 3"/>
-    <w:basedOn w:val="2"/>
-    <w:next w:val="1"/>
+    <w:basedOn w:val="1"/>
+    <w:next w:val="a"/>
     <w:qFormat/>
-    <w:uiPriority w:val="0"/>
     <w:pPr>
       <w:numPr>
         <w:ilvl w:val="2"/>
@@ -8505,12 +8472,11 @@
       <w:sz w:val="20"/>
     </w:rPr>
   </w:style>
-  <w:style w:type="paragraph" w:styleId="5">
+  <w:style w:type="paragraph" w:styleId="4">
     <w:name w:val="heading 4"/>
-    <w:basedOn w:val="2"/>
-    <w:next w:val="1"/>
+    <w:basedOn w:val="1"/>
+    <w:next w:val="a"/>
     <w:qFormat/>
-    <w:uiPriority w:val="0"/>
     <w:pPr>
       <w:numPr>
         <w:ilvl w:val="3"/>
@@ -8522,12 +8488,11 @@
       <w:sz w:val="20"/>
     </w:rPr>
   </w:style>
-  <w:style w:type="paragraph" w:styleId="6">
+  <w:style w:type="paragraph" w:styleId="5">
     <w:name w:val="heading 5"/>
-    <w:basedOn w:val="1"/>
-    <w:next w:val="1"/>
+    <w:basedOn w:val="a"/>
+    <w:next w:val="a"/>
     <w:qFormat/>
-    <w:uiPriority w:val="0"/>
     <w:pPr>
       <w:numPr>
         <w:ilvl w:val="4"/>
@@ -8540,12 +8505,11 @@
       <w:sz w:val="22"/>
     </w:rPr>
   </w:style>
-  <w:style w:type="paragraph" w:styleId="7">
+  <w:style w:type="paragraph" w:styleId="6">
     <w:name w:val="heading 6"/>
-    <w:basedOn w:val="1"/>
-    <w:next w:val="1"/>
+    <w:basedOn w:val="a"/>
+    <w:next w:val="a"/>
     <w:qFormat/>
-    <w:uiPriority w:val="0"/>
     <w:pPr>
       <w:numPr>
         <w:ilvl w:val="5"/>
@@ -8559,12 +8523,11 @@
       <w:sz w:val="22"/>
     </w:rPr>
   </w:style>
-  <w:style w:type="paragraph" w:styleId="8">
+  <w:style w:type="paragraph" w:styleId="7">
     <w:name w:val="heading 7"/>
-    <w:basedOn w:val="1"/>
-    <w:next w:val="1"/>
+    <w:basedOn w:val="a"/>
+    <w:next w:val="a"/>
     <w:qFormat/>
-    <w:uiPriority w:val="0"/>
     <w:pPr>
       <w:numPr>
         <w:ilvl w:val="6"/>
@@ -8574,12 +8537,11 @@
       <w:outlineLvl w:val="6"/>
     </w:pPr>
   </w:style>
-  <w:style w:type="paragraph" w:styleId="9">
+  <w:style w:type="paragraph" w:styleId="8">
     <w:name w:val="heading 8"/>
-    <w:basedOn w:val="1"/>
-    <w:next w:val="1"/>
+    <w:basedOn w:val="a"/>
+    <w:next w:val="a"/>
     <w:qFormat/>
-    <w:uiPriority w:val="0"/>
     <w:pPr>
       <w:numPr>
         <w:ilvl w:val="7"/>
@@ -8592,12 +8554,11 @@
       <w:i/>
     </w:rPr>
   </w:style>
-  <w:style w:type="paragraph" w:styleId="10">
+  <w:style w:type="paragraph" w:styleId="9">
     <w:name w:val="heading 9"/>
-    <w:basedOn w:val="1"/>
-    <w:next w:val="1"/>
+    <w:basedOn w:val="a"/>
+    <w:next w:val="a"/>
     <w:qFormat/>
-    <w:uiPriority w:val="0"/>
     <w:pPr>
       <w:numPr>
         <w:ilvl w:val="8"/>
@@ -8612,20 +8573,19 @@
       <w:sz w:val="18"/>
     </w:rPr>
   </w:style>
-  <w:style w:type="character" w:default="1" w:styleId="31">
+  <w:style w:type="character" w:default="1" w:styleId="a0">
     <w:name w:val="Default Paragraph Font"/>
+    <w:uiPriority w:val="1"/>
     <w:semiHidden/>
     <w:unhideWhenUsed/>
-    <w:qFormat/>
-    <w:uiPriority w:val="1"/>
   </w:style>
-  <w:style w:type="table" w:default="1" w:styleId="29">
+  <w:style w:type="table" w:default="1" w:styleId="a1">
     <w:name w:val="Normal Table"/>
+    <w:uiPriority w:val="99"/>
     <w:semiHidden/>
     <w:unhideWhenUsed/>
-    <w:uiPriority w:val="99"/>
     <w:tblPr>
-      <w:tblLayout w:type="fixed"/>
+      <w:tblInd w:w="0" w:type="dxa"/>
       <w:tblCellMar>
         <w:top w:w="0" w:type="dxa"/>
         <w:left w:w="108" w:type="dxa"/>
@@ -8634,50 +8594,51 @@
       </w:tblCellMar>
     </w:tblPr>
   </w:style>
-  <w:style w:type="paragraph" w:styleId="11">
+  <w:style w:type="numbering" w:default="1" w:styleId="a2">
+    <w:name w:val="No List"/>
+    <w:uiPriority w:val="99"/>
+    <w:semiHidden/>
+    <w:unhideWhenUsed/>
+  </w:style>
+  <w:style w:type="paragraph" w:styleId="TOC7">
     <w:name w:val="toc 7"/>
-    <w:basedOn w:val="1"/>
-    <w:next w:val="1"/>
+    <w:basedOn w:val="a"/>
+    <w:next w:val="a"/>
     <w:semiHidden/>
-    <w:uiPriority w:val="0"/>
     <w:pPr>
       <w:ind w:left="1200"/>
     </w:pPr>
   </w:style>
-  <w:style w:type="paragraph" w:styleId="12">
+  <w:style w:type="paragraph" w:styleId="a3">
     <w:name w:val="Normal Indent"/>
-    <w:basedOn w:val="1"/>
-    <w:uiPriority w:val="0"/>
+    <w:basedOn w:val="a"/>
     <w:pPr>
       <w:ind w:left="900" w:hanging="900"/>
     </w:pPr>
   </w:style>
-  <w:style w:type="paragraph" w:styleId="13">
+  <w:style w:type="paragraph" w:styleId="a4">
     <w:name w:val="Document Map"/>
-    <w:basedOn w:val="1"/>
+    <w:basedOn w:val="a"/>
     <w:semiHidden/>
     <w:qFormat/>
-    <w:uiPriority w:val="0"/>
     <w:pPr>
       <w:shd w:val="clear" w:color="auto" w:fill="000080"/>
     </w:pPr>
   </w:style>
-  <w:style w:type="paragraph" w:styleId="14">
+  <w:style w:type="paragraph" w:styleId="a5">
     <w:name w:val="Body Text"/>
-    <w:basedOn w:val="1"/>
+    <w:basedOn w:val="a"/>
     <w:qFormat/>
-    <w:uiPriority w:val="0"/>
     <w:pPr>
       <w:keepLines/>
       <w:spacing w:after="120"/>
       <w:ind w:left="720"/>
     </w:pPr>
   </w:style>
-  <w:style w:type="paragraph" w:styleId="15">
+  <w:style w:type="paragraph" w:styleId="a6">
     <w:name w:val="Body Text Indent"/>
-    <w:basedOn w:val="1"/>
+    <w:basedOn w:val="a"/>
     <w:qFormat/>
-    <w:uiPriority w:val="0"/>
     <w:pPr>
       <w:ind w:left="720"/>
     </w:pPr>
@@ -8687,24 +8648,22 @@
       <w:u w:val="single"/>
     </w:rPr>
   </w:style>
-  <w:style w:type="paragraph" w:styleId="16">
+  <w:style w:type="paragraph" w:styleId="TOC5">
     <w:name w:val="toc 5"/>
-    <w:basedOn w:val="1"/>
-    <w:next w:val="1"/>
+    <w:basedOn w:val="a"/>
+    <w:next w:val="a"/>
     <w:semiHidden/>
     <w:qFormat/>
-    <w:uiPriority w:val="0"/>
     <w:pPr>
       <w:ind w:left="800"/>
     </w:pPr>
   </w:style>
-  <w:style w:type="paragraph" w:styleId="17">
+  <w:style w:type="paragraph" w:styleId="TOC3">
     <w:name w:val="toc 3"/>
-    <w:basedOn w:val="1"/>
-    <w:next w:val="1"/>
+    <w:basedOn w:val="a"/>
+    <w:next w:val="a"/>
     <w:semiHidden/>
     <w:qFormat/>
-    <w:uiPriority w:val="0"/>
     <w:pPr>
       <w:tabs>
         <w:tab w:val="left" w:pos="1440"/>
@@ -8713,21 +8672,19 @@
       <w:ind w:left="864"/>
     </w:pPr>
   </w:style>
-  <w:style w:type="paragraph" w:styleId="18">
+  <w:style w:type="paragraph" w:styleId="TOC8">
     <w:name w:val="toc 8"/>
-    <w:basedOn w:val="1"/>
-    <w:next w:val="1"/>
+    <w:basedOn w:val="a"/>
+    <w:next w:val="a"/>
     <w:semiHidden/>
-    <w:uiPriority w:val="0"/>
     <w:pPr>
       <w:ind w:left="1400"/>
     </w:pPr>
   </w:style>
-  <w:style w:type="paragraph" w:styleId="19">
+  <w:style w:type="paragraph" w:styleId="a7">
     <w:name w:val="footer"/>
-    <w:basedOn w:val="1"/>
+    <w:basedOn w:val="a"/>
     <w:qFormat/>
-    <w:uiPriority w:val="0"/>
     <w:pPr>
       <w:tabs>
         <w:tab w:val="center" w:pos="4320"/>
@@ -8735,10 +8692,9 @@
       </w:tabs>
     </w:pPr>
   </w:style>
-  <w:style w:type="paragraph" w:styleId="20">
+  <w:style w:type="paragraph" w:styleId="a8">
     <w:name w:val="header"/>
-    <w:basedOn w:val="1"/>
-    <w:uiPriority w:val="0"/>
+    <w:basedOn w:val="a"/>
     <w:pPr>
       <w:tabs>
         <w:tab w:val="center" w:pos="4320"/>
@@ -8746,12 +8702,12 @@
       </w:tabs>
     </w:pPr>
   </w:style>
-  <w:style w:type="paragraph" w:styleId="21">
+  <w:style w:type="paragraph" w:styleId="TOC1">
     <w:name w:val="toc 1"/>
-    <w:basedOn w:val="1"/>
-    <w:next w:val="1"/>
+    <w:basedOn w:val="a"/>
+    <w:next w:val="a"/>
+    <w:uiPriority w:val="39"/>
     <w:qFormat/>
-    <w:uiPriority w:val="39"/>
     <w:pPr>
       <w:tabs>
         <w:tab w:val="right" w:pos="9360"/>
@@ -8760,21 +8716,19 @@
       <w:ind w:right="720"/>
     </w:pPr>
   </w:style>
-  <w:style w:type="paragraph" w:styleId="22">
+  <w:style w:type="paragraph" w:styleId="TOC4">
     <w:name w:val="toc 4"/>
-    <w:basedOn w:val="1"/>
-    <w:next w:val="1"/>
+    <w:basedOn w:val="a"/>
+    <w:next w:val="a"/>
     <w:semiHidden/>
-    <w:uiPriority w:val="0"/>
     <w:pPr>
       <w:ind w:left="600"/>
     </w:pPr>
   </w:style>
-  <w:style w:type="paragraph" w:styleId="23">
+  <w:style w:type="paragraph" w:styleId="a9">
     <w:name w:val="Subtitle"/>
-    <w:basedOn w:val="1"/>
+    <w:basedOn w:val="a"/>
     <w:qFormat/>
-    <w:uiPriority w:val="0"/>
     <w:pPr>
       <w:spacing w:after="60"/>
       <w:jc w:val="center"/>
@@ -8785,16 +8739,15 @@
       <w:lang w:val="en-AU"/>
     </w:rPr>
   </w:style>
-  <w:style w:type="paragraph" w:styleId="24">
+  <w:style w:type="paragraph" w:styleId="aa">
     <w:name w:val="footnote text"/>
-    <w:basedOn w:val="1"/>
+    <w:basedOn w:val="a"/>
     <w:semiHidden/>
-    <w:uiPriority w:val="0"/>
     <w:pPr>
       <w:keepNext/>
       <w:keepLines/>
       <w:pBdr>
-        <w:bottom w:val="single" w:color="000000" w:sz="6" w:space="0"/>
+        <w:bottom w:val="single" w:sz="6" w:space="0" w:color="000000"/>
       </w:pBdr>
       <w:spacing w:before="40" w:after="40"/>
       <w:ind w:left="360" w:hanging="360"/>
@@ -8803,21 +8756,20 @@
       <w:sz w:val="16"/>
     </w:rPr>
   </w:style>
-  <w:style w:type="paragraph" w:styleId="25">
+  <w:style w:type="paragraph" w:styleId="TOC6">
     <w:name w:val="toc 6"/>
-    <w:basedOn w:val="1"/>
-    <w:next w:val="1"/>
+    <w:basedOn w:val="a"/>
+    <w:next w:val="a"/>
     <w:semiHidden/>
     <w:qFormat/>
-    <w:uiPriority w:val="0"/>
     <w:pPr>
       <w:ind w:left="1000"/>
     </w:pPr>
   </w:style>
-  <w:style w:type="paragraph" w:styleId="26">
+  <w:style w:type="paragraph" w:styleId="TOC2">
     <w:name w:val="toc 2"/>
-    <w:basedOn w:val="1"/>
-    <w:next w:val="1"/>
+    <w:basedOn w:val="a"/>
+    <w:next w:val="a"/>
     <w:uiPriority w:val="39"/>
     <w:pPr>
       <w:tabs>
@@ -8826,23 +8778,21 @@
       <w:ind w:left="432" w:right="720"/>
     </w:pPr>
   </w:style>
-  <w:style w:type="paragraph" w:styleId="27">
+  <w:style w:type="paragraph" w:styleId="TOC9">
     <w:name w:val="toc 9"/>
-    <w:basedOn w:val="1"/>
-    <w:next w:val="1"/>
+    <w:basedOn w:val="a"/>
+    <w:next w:val="a"/>
     <w:semiHidden/>
     <w:qFormat/>
-    <w:uiPriority w:val="0"/>
     <w:pPr>
       <w:ind w:left="1600"/>
     </w:pPr>
   </w:style>
-  <w:style w:type="paragraph" w:styleId="28">
+  <w:style w:type="paragraph" w:styleId="ab">
     <w:name w:val="Title"/>
-    <w:basedOn w:val="1"/>
-    <w:next w:val="1"/>
+    <w:basedOn w:val="a"/>
+    <w:next w:val="a"/>
     <w:qFormat/>
-    <w:uiPriority w:val="0"/>
     <w:pPr>
       <w:spacing w:line="240" w:lineRule="auto"/>
       <w:jc w:val="center"/>
@@ -8852,57 +8802,50 @@
       <w:sz w:val="36"/>
     </w:rPr>
   </w:style>
-  <w:style w:type="table" w:styleId="30">
+  <w:style w:type="table" w:styleId="ac">
     <w:name w:val="Table Grid"/>
-    <w:basedOn w:val="29"/>
-    <w:uiPriority w:val="0"/>
+    <w:basedOn w:val="a1"/>
     <w:tblPr>
       <w:tblBorders>
-        <w:top w:val="single" w:color="auto" w:sz="4" w:space="0"/>
-        <w:left w:val="single" w:color="auto" w:sz="4" w:space="0"/>
-        <w:bottom w:val="single" w:color="auto" w:sz="4" w:space="0"/>
-        <w:right w:val="single" w:color="auto" w:sz="4" w:space="0"/>
-        <w:insideH w:val="single" w:color="auto" w:sz="4" w:space="0"/>
-        <w:insideV w:val="single" w:color="auto" w:sz="4" w:space="0"/>
+        <w:top w:val="single" w:sz="4" w:space="0" w:color="auto"/>
+        <w:left w:val="single" w:sz="4" w:space="0" w:color="auto"/>
+        <w:bottom w:val="single" w:sz="4" w:space="0" w:color="auto"/>
+        <w:right w:val="single" w:sz="4" w:space="0" w:color="auto"/>
+        <w:insideH w:val="single" w:sz="4" w:space="0" w:color="auto"/>
+        <w:insideV w:val="single" w:sz="4" w:space="0" w:color="auto"/>
       </w:tblBorders>
-      <w:tblLayout w:type="fixed"/>
     </w:tblPr>
   </w:style>
-  <w:style w:type="character" w:styleId="32">
+  <w:style w:type="character" w:styleId="ad">
     <w:name w:val="page number"/>
-    <w:basedOn w:val="31"/>
-    <w:uiPriority w:val="0"/>
+    <w:basedOn w:val="a0"/>
   </w:style>
-  <w:style w:type="character" w:styleId="33">
+  <w:style w:type="character" w:styleId="ae">
     <w:name w:val="FollowedHyperlink"/>
-    <w:uiPriority w:val="0"/>
     <w:rPr>
       <w:color w:val="800080"/>
       <w:u w:val="single"/>
     </w:rPr>
   </w:style>
-  <w:style w:type="character" w:styleId="34">
+  <w:style w:type="character" w:styleId="af">
     <w:name w:val="Hyperlink"/>
-    <w:uiPriority w:val="0"/>
     <w:rPr>
       <w:color w:val="0000FF"/>
       <w:u w:val="single"/>
     </w:rPr>
   </w:style>
-  <w:style w:type="character" w:styleId="35">
+  <w:style w:type="character" w:styleId="af0">
     <w:name w:val="footnote reference"/>
     <w:semiHidden/>
-    <w:uiPriority w:val="0"/>
     <w:rPr>
       <w:sz w:val="20"/>
       <w:vertAlign w:val="superscript"/>
     </w:rPr>
   </w:style>
-  <w:style w:type="paragraph" w:customStyle="1" w:styleId="36">
+  <w:style w:type="paragraph" w:customStyle="1" w:styleId="Paragraph2">
     <w:name w:val="Paragraph2"/>
-    <w:basedOn w:val="1"/>
+    <w:basedOn w:val="a"/>
     <w:qFormat/>
-    <w:uiPriority w:val="0"/>
     <w:pPr>
       <w:spacing w:before="80"/>
       <w:ind w:left="720"/>
@@ -8913,18 +8856,16 @@
       <w:lang w:val="en-AU"/>
     </w:rPr>
   </w:style>
-  <w:style w:type="paragraph" w:customStyle="1" w:styleId="37">
+  <w:style w:type="paragraph" w:customStyle="1" w:styleId="Bullet1">
     <w:name w:val="Bullet1"/>
-    <w:basedOn w:val="1"/>
-    <w:uiPriority w:val="0"/>
+    <w:basedOn w:val="a"/>
     <w:pPr>
       <w:ind w:left="720" w:hanging="432"/>
     </w:pPr>
   </w:style>
-  <w:style w:type="paragraph" w:customStyle="1" w:styleId="38">
+  <w:style w:type="paragraph" w:customStyle="1" w:styleId="Bullet2">
     <w:name w:val="Bullet2"/>
-    <w:basedOn w:val="1"/>
-    <w:uiPriority w:val="0"/>
+    <w:basedOn w:val="a"/>
     <w:pPr>
       <w:ind w:left="1440" w:hanging="360"/>
     </w:pPr>
@@ -8932,20 +8873,18 @@
       <w:color w:val="000080"/>
     </w:rPr>
   </w:style>
-  <w:style w:type="paragraph" w:customStyle="1" w:styleId="39">
+  <w:style w:type="paragraph" w:customStyle="1" w:styleId="Tabletext">
     <w:name w:val="Tabletext"/>
-    <w:basedOn w:val="1"/>
-    <w:uiPriority w:val="0"/>
+    <w:basedOn w:val="a"/>
     <w:pPr>
       <w:keepLines/>
       <w:spacing w:after="120"/>
     </w:pPr>
   </w:style>
-  <w:style w:type="paragraph" w:customStyle="1" w:styleId="40">
+  <w:style w:type="paragraph" w:customStyle="1" w:styleId="MainTitle">
     <w:name w:val="Main Title"/>
-    <w:basedOn w:val="1"/>
+    <w:basedOn w:val="a"/>
     <w:qFormat/>
-    <w:uiPriority w:val="0"/>
     <w:pPr>
       <w:spacing w:before="480" w:after="60" w:line="240" w:lineRule="auto"/>
       <w:jc w:val="center"/>
@@ -8956,55 +8895,49 @@
       <w:sz w:val="32"/>
     </w:rPr>
   </w:style>
-  <w:style w:type="paragraph" w:customStyle="1" w:styleId="41">
+  <w:style w:type="paragraph" w:customStyle="1" w:styleId="Paragraph1">
     <w:name w:val="Paragraph1"/>
-    <w:basedOn w:val="1"/>
-    <w:uiPriority w:val="0"/>
+    <w:basedOn w:val="a"/>
     <w:pPr>
       <w:spacing w:before="80" w:line="240" w:lineRule="auto"/>
       <w:jc w:val="both"/>
     </w:pPr>
   </w:style>
-  <w:style w:type="paragraph" w:customStyle="1" w:styleId="42">
+  <w:style w:type="paragraph" w:customStyle="1" w:styleId="Paragraph3">
     <w:name w:val="Paragraph3"/>
-    <w:basedOn w:val="1"/>
-    <w:uiPriority w:val="0"/>
+    <w:basedOn w:val="a"/>
     <w:pPr>
       <w:spacing w:before="80" w:line="240" w:lineRule="auto"/>
       <w:ind w:left="1530"/>
       <w:jc w:val="both"/>
     </w:pPr>
   </w:style>
-  <w:style w:type="paragraph" w:customStyle="1" w:styleId="43">
+  <w:style w:type="paragraph" w:customStyle="1" w:styleId="Paragraph4">
     <w:name w:val="Paragraph4"/>
-    <w:basedOn w:val="1"/>
-    <w:uiPriority w:val="0"/>
+    <w:basedOn w:val="a"/>
     <w:pPr>
       <w:spacing w:before="80" w:line="240" w:lineRule="auto"/>
       <w:ind w:left="2250"/>
       <w:jc w:val="both"/>
     </w:pPr>
   </w:style>
-  <w:style w:type="paragraph" w:customStyle="1" w:styleId="44">
+  <w:style w:type="paragraph" w:customStyle="1" w:styleId="Body">
     <w:name w:val="Body"/>
-    <w:basedOn w:val="1"/>
+    <w:basedOn w:val="a"/>
     <w:qFormat/>
-    <w:uiPriority w:val="0"/>
     <w:pPr>
       <w:widowControl/>
       <w:spacing w:before="120" w:line="240" w:lineRule="auto"/>
       <w:jc w:val="both"/>
     </w:pPr>
   </w:style>
-  <w:style w:type="paragraph" w:customStyle="1" w:styleId="45">
+  <w:style w:type="paragraph" w:customStyle="1" w:styleId="Bullet">
     <w:name w:val="Bullet"/>
-    <w:basedOn w:val="1"/>
+    <w:basedOn w:val="a"/>
     <w:qFormat/>
-    <w:uiPriority w:val="0"/>
     <w:pPr>
       <w:widowControl/>
       <w:numPr>
-        <w:ilvl w:val="0"/>
         <w:numId w:val="2"/>
       </w:numPr>
       <w:spacing w:before="120" w:line="240" w:lineRule="auto"/>
@@ -9012,11 +8945,10 @@
       <w:jc w:val="both"/>
     </w:pPr>
   </w:style>
-  <w:style w:type="paragraph" w:customStyle="1" w:styleId="46">
+  <w:style w:type="paragraph" w:customStyle="1" w:styleId="InfoBlue">
     <w:name w:val="InfoBlue"/>
-    <w:basedOn w:val="1"/>
-    <w:next w:val="14"/>
-    <w:uiPriority w:val="0"/>
+    <w:basedOn w:val="a"/>
+    <w:next w:val="a5"/>
     <w:pPr>
       <w:spacing w:after="120"/>
       <w:ind w:left="720"/>
@@ -9027,10 +8959,9 @@
       <w:color w:val="0000FF"/>
     </w:rPr>
   </w:style>
-  <w:style w:type="character" w:customStyle="1" w:styleId="47">
+  <w:style w:type="character" w:customStyle="1" w:styleId="tw4winMark">
     <w:name w:val="tw4winMark"/>
     <w:qFormat/>
-    <w:uiPriority w:val="0"/>
     <w:rPr>
       <w:rFonts w:ascii="Courier New" w:hAnsi="Courier New"/>
       <w:vanish/>
@@ -9038,64 +8969,57 @@
       <w:vertAlign w:val="subscript"/>
     </w:rPr>
   </w:style>
-  <w:style w:type="character" w:customStyle="1" w:styleId="48">
+  <w:style w:type="character" w:customStyle="1" w:styleId="tw4winInternal">
     <w:name w:val="tw4winInternal"/>
     <w:qFormat/>
-    <w:uiPriority w:val="0"/>
     <w:rPr>
       <w:rFonts w:ascii="Courier New" w:hAnsi="Courier New"/>
       <w:color w:val="FF0000"/>
     </w:rPr>
   </w:style>
-  <w:style w:type="character" w:customStyle="1" w:styleId="49">
+  <w:style w:type="character" w:customStyle="1" w:styleId="tw4winError">
     <w:name w:val="tw4winError"/>
     <w:qFormat/>
-    <w:uiPriority w:val="0"/>
     <w:rPr>
       <w:rFonts w:ascii="Courier New" w:hAnsi="Courier New"/>
       <w:color w:val="00FF00"/>
       <w:sz w:val="40"/>
     </w:rPr>
   </w:style>
-  <w:style w:type="character" w:customStyle="1" w:styleId="50">
+  <w:style w:type="character" w:customStyle="1" w:styleId="tw4winTerm">
     <w:name w:val="tw4winTerm"/>
     <w:qFormat/>
-    <w:uiPriority w:val="0"/>
     <w:rPr>
       <w:color w:val="0000FF"/>
     </w:rPr>
   </w:style>
-  <w:style w:type="character" w:customStyle="1" w:styleId="51">
+  <w:style w:type="character" w:customStyle="1" w:styleId="tw4winPopup">
     <w:name w:val="tw4winPopup"/>
     <w:qFormat/>
-    <w:uiPriority w:val="0"/>
     <w:rPr>
       <w:rFonts w:ascii="Courier New" w:hAnsi="Courier New"/>
       <w:color w:val="008000"/>
     </w:rPr>
   </w:style>
-  <w:style w:type="character" w:customStyle="1" w:styleId="52">
+  <w:style w:type="character" w:customStyle="1" w:styleId="tw4winJump">
     <w:name w:val="tw4winJump"/>
-    <w:uiPriority w:val="0"/>
     <w:rPr>
       <w:rFonts w:ascii="Courier New" w:hAnsi="Courier New"/>
       <w:color w:val="008080"/>
     </w:rPr>
   </w:style>
-  <w:style w:type="character" w:customStyle="1" w:styleId="53">
+  <w:style w:type="character" w:customStyle="1" w:styleId="tw4winExternal">
     <w:name w:val="tw4winExternal"/>
     <w:qFormat/>
-    <w:uiPriority w:val="0"/>
     <w:rPr>
       <w:rFonts w:ascii="Courier New" w:hAnsi="Courier New"/>
       <w:color w:val="808080"/>
     </w:rPr>
   </w:style>
-  <w:style w:type="character" w:customStyle="1" w:styleId="54">
+  <w:style w:type="character" w:customStyle="1" w:styleId="10">
     <w:name w:val="标题 1 字符"/>
-    <w:basedOn w:val="31"/>
-    <w:link w:val="2"/>
-    <w:uiPriority w:val="0"/>
+    <w:basedOn w:val="a0"/>
+    <w:link w:val="1"/>
     <w:rPr>
       <w:rFonts w:ascii="宋体"/>
       <w:b/>
@@ -9103,11 +9027,10 @@
       <w:sz w:val="24"/>
     </w:rPr>
   </w:style>
-  <w:style w:type="character" w:customStyle="1" w:styleId="55">
+  <w:style w:type="character" w:customStyle="1" w:styleId="20">
     <w:name w:val="标题 2 字符"/>
-    <w:basedOn w:val="31"/>
-    <w:link w:val="3"/>
-    <w:uiPriority w:val="0"/>
+    <w:basedOn w:val="a0"/>
+    <w:link w:val="2"/>
     <w:rPr>
       <w:rFonts w:ascii="宋体"/>
       <w:b/>
@@ -9369,6 +9292,7 @@
     </a:fmtScheme>
   </a:themeElements>
   <a:objectDefaults/>
+  <a:extraClrSchemeLst/>
 </a:theme>
 </file>
 
